--- a/Documents/LST Project Report - Itay Barkai.docx
+++ b/Documents/LST Project Report - Itay Barkai.docx
@@ -6,28 +6,44 @@
       <w:pPr>
         <w:shd w:val="clear" w:color="auto" w:fill="FFFFFF"/>
         <w:bidi w:val="0"/>
-        <w:rPr>
-          <w:color w:val="222222"/>
-          <w:sz w:val="28"/>
-          <w:szCs w:val="28"/>
-        </w:rPr>
-      </w:pPr>
-      <w:r>
+        <w:jc w:val="center"/>
         <w:rPr>
           <w:b/>
-          <w:color w:val="222222"/>
-          <w:sz w:val="28"/>
-          <w:szCs w:val="28"/>
-        </w:rPr>
-        <w:t xml:space="preserve">Project Title: </w:t>
-      </w:r>
-      <w:r>
-        <w:rPr>
-          <w:color w:val="222222"/>
-          <w:sz w:val="28"/>
-          <w:szCs w:val="28"/>
-        </w:rPr>
-        <w:t>Deep Learning model to estimate land-surface temperature in Israel</w:t>
+          <w:bCs/>
+          <w:color w:val="222222"/>
+          <w:sz w:val="40"/>
+          <w:szCs w:val="40"/>
+        </w:rPr>
+      </w:pPr>
+      <w:r>
+        <w:rPr>
+          <w:b/>
+          <w:bCs/>
+          <w:color w:val="222222"/>
+          <w:sz w:val="40"/>
+          <w:szCs w:val="40"/>
+        </w:rPr>
+        <w:t xml:space="preserve">Deep </w:t>
+      </w:r>
+      <w:r>
+        <w:rPr>
+          <w:b/>
+          <w:bCs/>
+          <w:color w:val="222222"/>
+          <w:sz w:val="40"/>
+          <w:szCs w:val="40"/>
+        </w:rPr>
+        <w:t>learning</w:t>
+      </w:r>
+      <w:r>
+        <w:rPr>
+          <w:b/>
+          <w:bCs/>
+          <w:color w:val="222222"/>
+          <w:sz w:val="40"/>
+          <w:szCs w:val="40"/>
+        </w:rPr>
+        <w:t xml:space="preserve"> model to estimate land-surface temperature in Israel</w:t>
       </w:r>
     </w:p>
     <w:p>
@@ -55,8 +71,18 @@
           <w:sz w:val="28"/>
           <w:szCs w:val="28"/>
         </w:rPr>
-        <w:t>: Itay Barkai</w:t>
-      </w:r>
+        <w:t xml:space="preserve">: Itay </w:t>
+      </w:r>
+      <w:proofErr w:type="spellStart"/>
+      <w:r>
+        <w:rPr>
+          <w:color w:val="222222"/>
+          <w:sz w:val="28"/>
+          <w:szCs w:val="28"/>
+        </w:rPr>
+        <w:t>Barkai</w:t>
+      </w:r>
+      <w:proofErr w:type="spellEnd"/>
     </w:p>
     <w:p>
       <w:pPr>
@@ -85,30 +111,36 @@
         </w:rPr>
         <w:t xml:space="preserve">: Dr. Oren Glickman (CS, BIU). </w:t>
       </w:r>
-    </w:p>
-    <w:p>
-      <w:pPr>
-        <w:bidi w:val="0"/>
-        <w:rPr>
-          <w:sz w:val="24"/>
-          <w:szCs w:val="24"/>
-        </w:rPr>
-      </w:pPr>
-    </w:p>
-    <w:p>
-      <w:pPr>
-        <w:bidi w:val="0"/>
-        <w:rPr>
-          <w:sz w:val="28"/>
-          <w:szCs w:val="28"/>
-        </w:rPr>
-      </w:pPr>
-      <w:r>
-        <w:rPr>
-          <w:sz w:val="28"/>
-          <w:szCs w:val="28"/>
-        </w:rPr>
-        <w:t>Chapter 1:</w:t>
+      <w:r>
+        <w:rPr>
+          <w:color w:val="222222"/>
+          <w:sz w:val="28"/>
+          <w:szCs w:val="28"/>
+        </w:rPr>
+        <w:br/>
+      </w:r>
+    </w:p>
+    <w:p>
+      <w:pPr>
+        <w:bidi w:val="0"/>
+        <w:jc w:val="center"/>
+        <w:rPr>
+          <w:b/>
+          <w:bCs/>
+          <w:color w:val="222222"/>
+          <w:sz w:val="28"/>
+          <w:szCs w:val="28"/>
+        </w:rPr>
+      </w:pPr>
+      <w:r>
+        <w:rPr>
+          <w:b/>
+          <w:bCs/>
+          <w:color w:val="222222"/>
+          <w:sz w:val="40"/>
+          <w:szCs w:val="40"/>
+        </w:rPr>
+        <w:t>Project Description</w:t>
       </w:r>
     </w:p>
     <w:p>
@@ -204,13 +236,23 @@
           <w:szCs w:val="28"/>
         </w:rPr>
       </w:pPr>
-      <w:r>
-        <w:rPr>
-          <w:color w:val="222222"/>
-          <w:sz w:val="28"/>
-          <w:szCs w:val="28"/>
-        </w:rPr>
-        <w:t>lat, long of observation</w:t>
+      <w:proofErr w:type="spellStart"/>
+      <w:r>
+        <w:rPr>
+          <w:color w:val="222222"/>
+          <w:sz w:val="28"/>
+          <w:szCs w:val="28"/>
+        </w:rPr>
+        <w:t>lat</w:t>
+      </w:r>
+      <w:proofErr w:type="spellEnd"/>
+      <w:r>
+        <w:rPr>
+          <w:color w:val="222222"/>
+          <w:sz w:val="28"/>
+          <w:szCs w:val="28"/>
+        </w:rPr>
+        <w:t>, long of observation</w:t>
       </w:r>
     </w:p>
     <w:p>
@@ -304,13 +346,23 @@
           <w:szCs w:val="28"/>
         </w:rPr>
       </w:pPr>
-      <w:r>
-        <w:rPr>
-          <w:color w:val="222222"/>
-          <w:sz w:val="28"/>
-          <w:szCs w:val="28"/>
-        </w:rPr>
-        <w:t>lat, long</w:t>
+      <w:proofErr w:type="spellStart"/>
+      <w:r>
+        <w:rPr>
+          <w:color w:val="222222"/>
+          <w:sz w:val="28"/>
+          <w:szCs w:val="28"/>
+        </w:rPr>
+        <w:t>lat</w:t>
+      </w:r>
+      <w:proofErr w:type="spellEnd"/>
+      <w:r>
+        <w:rPr>
+          <w:color w:val="222222"/>
+          <w:sz w:val="28"/>
+          <w:szCs w:val="28"/>
+        </w:rPr>
+        <w:t>, long</w:t>
       </w:r>
     </w:p>
     <w:p>
@@ -411,6 +463,8 @@
         </w:rPr>
       </w:pPr>
       <w:hyperlink r:id="rId5">
+        <w:proofErr w:type="spellStart"/>
+        <w:proofErr w:type="gramStart"/>
         <w:r>
           <w:rPr>
             <w:color w:val="1155CC"/>
@@ -418,7 +472,36 @@
             <w:szCs w:val="28"/>
             <w:u w:val="single"/>
           </w:rPr>
-          <w:t>shilo.shiff@biu.ac.il</w:t>
+          <w:t>shilo.shiff</w:t>
+        </w:r>
+        <w:proofErr w:type="spellEnd"/>
+        <w:r>
+          <w:rPr>
+            <w:color w:val="1155CC"/>
+            <w:sz w:val="28"/>
+            <w:szCs w:val="28"/>
+            <w:u w:val="single"/>
+          </w:rPr>
+          <w:t>(</w:t>
+        </w:r>
+        <w:proofErr w:type="gramEnd"/>
+        <w:r>
+          <w:rPr>
+            <w:color w:val="1155CC"/>
+            <w:sz w:val="28"/>
+            <w:szCs w:val="28"/>
+            <w:u w:val="single"/>
+          </w:rPr>
+          <w:t>at)</w:t>
+        </w:r>
+        <w:r>
+          <w:rPr>
+            <w:color w:val="1155CC"/>
+            <w:sz w:val="28"/>
+            <w:szCs w:val="28"/>
+            <w:u w:val="single"/>
+          </w:rPr>
+          <w:t>biu.ac.il</w:t>
         </w:r>
       </w:hyperlink>
       <w:r>
@@ -3347,7 +3430,25 @@
           <w:szCs w:val="28"/>
         </w:rPr>
         <w:lastRenderedPageBreak/>
-        <w:t>The day in the the year (0-365, consider transform via sine and cosine)</w:t>
+        <w:t xml:space="preserve">The day in the </w:t>
+      </w:r>
+      <w:proofErr w:type="spellStart"/>
+      <w:r>
+        <w:rPr>
+          <w:color w:val="222222"/>
+          <w:sz w:val="28"/>
+          <w:szCs w:val="28"/>
+        </w:rPr>
+        <w:t>the</w:t>
+      </w:r>
+      <w:proofErr w:type="spellEnd"/>
+      <w:r>
+        <w:rPr>
+          <w:color w:val="222222"/>
+          <w:sz w:val="28"/>
+          <w:szCs w:val="28"/>
+        </w:rPr>
+        <w:t xml:space="preserve"> year (0-365, consider transform via sine and cosine)</w:t>
       </w:r>
     </w:p>
     <w:p>
@@ -3391,13 +3492,23 @@
           <w:szCs w:val="28"/>
         </w:rPr>
       </w:pPr>
-      <w:r>
-        <w:rPr>
-          <w:color w:val="222222"/>
-          <w:sz w:val="28"/>
-          <w:szCs w:val="28"/>
-        </w:rPr>
-        <w:t xml:space="preserve">lat, long of center pixel </w:t>
+      <w:proofErr w:type="spellStart"/>
+      <w:r>
+        <w:rPr>
+          <w:color w:val="222222"/>
+          <w:sz w:val="28"/>
+          <w:szCs w:val="28"/>
+        </w:rPr>
+        <w:t>lat</w:t>
+      </w:r>
+      <w:proofErr w:type="spellEnd"/>
+      <w:r>
+        <w:rPr>
+          <w:color w:val="222222"/>
+          <w:sz w:val="28"/>
+          <w:szCs w:val="28"/>
+        </w:rPr>
+        <w:t xml:space="preserve">, long of center pixel </w:t>
       </w:r>
     </w:p>
     <w:p>
@@ -3452,7 +3563,35 @@
           <w:sz w:val="28"/>
           <w:szCs w:val="28"/>
         </w:rPr>
-        <w:t xml:space="preserve">Project work includes finding the optimal feature representation and deep learning neural net architecture (# layers etc, ) as well as analysis of the results. </w:t>
+        <w:t xml:space="preserve">Project work includes finding the optimal feature representation and deep learning neural net architecture (# layers </w:t>
+      </w:r>
+      <w:proofErr w:type="spellStart"/>
+      <w:r>
+        <w:rPr>
+          <w:color w:val="222222"/>
+          <w:sz w:val="28"/>
+          <w:szCs w:val="28"/>
+        </w:rPr>
+        <w:t>etc</w:t>
+      </w:r>
+      <w:proofErr w:type="spellEnd"/>
+      <w:proofErr w:type="gramStart"/>
+      <w:r>
+        <w:rPr>
+          <w:color w:val="222222"/>
+          <w:sz w:val="28"/>
+          <w:szCs w:val="28"/>
+        </w:rPr>
+        <w:t>, )</w:t>
+      </w:r>
+      <w:proofErr w:type="gramEnd"/>
+      <w:r>
+        <w:rPr>
+          <w:color w:val="222222"/>
+          <w:sz w:val="28"/>
+          <w:szCs w:val="28"/>
+        </w:rPr>
+        <w:t xml:space="preserve"> as well as analysis of the results. </w:t>
       </w:r>
     </w:p>
     <w:p>
@@ -3490,13 +3629,17 @@
         <w:shd w:val="clear" w:color="auto" w:fill="FFFFFF"/>
         <w:bidi w:val="0"/>
         <w:rPr>
-          <w:color w:val="222222"/>
-          <w:sz w:val="28"/>
-          <w:szCs w:val="28"/>
-        </w:rPr>
-      </w:pPr>
-      <w:r>
-        <w:rPr>
+          <w:b/>
+          <w:bCs/>
+          <w:color w:val="222222"/>
+          <w:sz w:val="28"/>
+          <w:szCs w:val="28"/>
+        </w:rPr>
+      </w:pPr>
+      <w:r>
+        <w:rPr>
+          <w:b/>
+          <w:bCs/>
           <w:color w:val="222222"/>
           <w:sz w:val="28"/>
           <w:szCs w:val="28"/>
@@ -3601,6 +3744,7 @@
     <w:p>
       <w:pPr>
         <w:bidi w:val="0"/>
+        <w:jc w:val="center"/>
         <w:rPr>
           <w:b/>
           <w:bCs/>
@@ -3614,150 +3758,68 @@
           <w:b/>
           <w:bCs/>
           <w:color w:val="222222"/>
-          <w:sz w:val="28"/>
-          <w:szCs w:val="28"/>
-        </w:rPr>
-        <w:t xml:space="preserve">Chapter 2: </w:t>
-      </w:r>
-      <w:r>
-        <w:rPr>
-          <w:b/>
-          <w:bCs/>
-          <w:color w:val="222222"/>
-          <w:sz w:val="28"/>
-          <w:szCs w:val="28"/>
-        </w:rPr>
-        <w:t>Startup</w:t>
-      </w:r>
-      <w:r>
-        <w:rPr>
-          <w:b/>
-          <w:bCs/>
-          <w:color w:val="222222"/>
-          <w:sz w:val="28"/>
-          <w:szCs w:val="28"/>
-        </w:rPr>
-        <w:t xml:space="preserve">: </w:t>
-      </w:r>
-    </w:p>
-    <w:p>
-      <w:pPr>
-        <w:bidi w:val="0"/>
-        <w:rPr>
-          <w:sz w:val="28"/>
-          <w:szCs w:val="28"/>
-        </w:rPr>
-      </w:pPr>
-      <w:r>
-        <w:rPr>
-          <w:color w:val="222222"/>
-          <w:sz w:val="28"/>
-          <w:szCs w:val="28"/>
-        </w:rPr>
-        <w:t>Had a</w:t>
-      </w:r>
-      <w:r>
-        <w:rPr>
-          <w:color w:val="222222"/>
-          <w:sz w:val="28"/>
-          <w:szCs w:val="28"/>
-        </w:rPr>
-        <w:t xml:space="preserve"> </w:t>
-      </w:r>
-      <w:r>
-        <w:rPr>
-          <w:color w:val="222222"/>
-          <w:sz w:val="28"/>
-          <w:szCs w:val="28"/>
-        </w:rPr>
-        <w:t>Z</w:t>
-      </w:r>
-      <w:r>
-        <w:rPr>
-          <w:color w:val="222222"/>
-          <w:sz w:val="28"/>
-          <w:szCs w:val="28"/>
-        </w:rPr>
-        <w:t xml:space="preserve">oom meeting with </w:t>
-      </w:r>
-      <w:hyperlink r:id="rId6">
-        <w:r>
-          <w:rPr>
-            <w:color w:val="1155CC"/>
-            <w:sz w:val="28"/>
-            <w:szCs w:val="28"/>
-            <w:u w:val="single"/>
-          </w:rPr>
-          <w:t>shilo.shiff@biu.ac.il</w:t>
-        </w:r>
-      </w:hyperlink>
-      <w:r>
-        <w:rPr>
-          <w:color w:val="1155CC"/>
-          <w:sz w:val="28"/>
-          <w:szCs w:val="28"/>
-          <w:u w:val="single"/>
-        </w:rPr>
-        <w:t xml:space="preserve"> </w:t>
-      </w:r>
-    </w:p>
-    <w:p>
-      <w:pPr>
-        <w:bidi w:val="0"/>
-        <w:rPr>
-          <w:sz w:val="28"/>
-          <w:szCs w:val="28"/>
-        </w:rPr>
-      </w:pPr>
-      <w:r>
-        <w:rPr>
-          <w:sz w:val="28"/>
-          <w:szCs w:val="28"/>
-        </w:rPr>
-        <w:t>- He helped me understand the project goals and terminology,</w:t>
-      </w:r>
-    </w:p>
-    <w:p>
-      <w:pPr>
-        <w:bidi w:val="0"/>
-        <w:rPr>
-          <w:sz w:val="28"/>
-          <w:szCs w:val="28"/>
-        </w:rPr>
-      </w:pPr>
-      <w:r>
-        <w:rPr>
-          <w:sz w:val="28"/>
-          <w:szCs w:val="28"/>
-        </w:rPr>
-        <w:t>- Gave me the LST data for Israel in 2002-2020</w:t>
-      </w:r>
-      <w:r>
-        <w:rPr>
-          <w:sz w:val="28"/>
-          <w:szCs w:val="28"/>
-        </w:rPr>
-        <w:t xml:space="preserve"> (in NetCDF format)</w:t>
-      </w:r>
-      <w:r>
-        <w:rPr>
-          <w:sz w:val="28"/>
-          <w:szCs w:val="28"/>
-        </w:rPr>
-        <w:t xml:space="preserve">: </w:t>
-      </w:r>
-      <w:hyperlink r:id="rId7" w:anchor=".ZEvTr3ZBwuV" w:history="1">
+          <w:sz w:val="40"/>
+          <w:szCs w:val="40"/>
+        </w:rPr>
+        <w:t>Intro</w:t>
+      </w:r>
+    </w:p>
+    <w:p>
+      <w:pPr>
+        <w:bidi w:val="0"/>
+        <w:rPr>
+          <w:color w:val="222222"/>
+          <w:sz w:val="28"/>
+          <w:szCs w:val="28"/>
+        </w:rPr>
+      </w:pPr>
+      <w:r>
+        <w:rPr>
+          <w:color w:val="222222"/>
+          <w:sz w:val="28"/>
+          <w:szCs w:val="28"/>
+        </w:rPr>
+        <w:t xml:space="preserve">- All of the project's code, documents, and files is located at my public </w:t>
+      </w:r>
+      <w:proofErr w:type="spellStart"/>
+      <w:r>
+        <w:rPr>
+          <w:color w:val="222222"/>
+          <w:sz w:val="28"/>
+          <w:szCs w:val="28"/>
+        </w:rPr>
+        <w:t>git</w:t>
+      </w:r>
+      <w:proofErr w:type="spellEnd"/>
+      <w:r>
+        <w:rPr>
+          <w:color w:val="222222"/>
+          <w:sz w:val="28"/>
+          <w:szCs w:val="28"/>
+        </w:rPr>
+        <w:t xml:space="preserve"> repository at: </w:t>
+      </w:r>
+      <w:r>
+        <w:rPr>
+          <w:color w:val="222222"/>
+          <w:sz w:val="28"/>
+          <w:szCs w:val="28"/>
+        </w:rPr>
+        <w:br/>
+      </w:r>
+      <w:hyperlink r:id="rId6" w:history="1">
         <w:r>
           <w:rPr>
             <w:rStyle w:val="Hyperlink"/>
             <w:sz w:val="28"/>
             <w:szCs w:val="28"/>
           </w:rPr>
-          <w:t>https://zenodo.org/record/4533677#.ZEvTr3ZBwuV</w:t>
+          <w:t>https://github.com/itaybarkai/Deep-learning-land-surface-temperature-in-Israel/tree/develop</w:t>
         </w:r>
       </w:hyperlink>
       <w:r>
         <w:rPr>
+          <w:color w:val="222222"/>
           <w:sz w:val="28"/>
           <w:szCs w:val="28"/>
         </w:rPr>
@@ -3768,963 +3830,216 @@
       <w:pPr>
         <w:bidi w:val="0"/>
         <w:rPr>
-          <w:sz w:val="28"/>
-          <w:szCs w:val="28"/>
-        </w:rPr>
-      </w:pPr>
-      <w:r>
-        <w:rPr>
-          <w:sz w:val="28"/>
-          <w:szCs w:val="28"/>
-        </w:rPr>
-        <w:t>- Gave me the topography data of Israel as exported from "Google Earth Engine".</w:t>
-      </w:r>
-    </w:p>
-    <w:p>
-      <w:pPr>
-        <w:bidi w:val="0"/>
-        <w:rPr>
-          <w:sz w:val="28"/>
-          <w:szCs w:val="28"/>
-        </w:rPr>
-      </w:pPr>
-      <w:r>
-        <w:rPr>
-          <w:sz w:val="28"/>
-          <w:szCs w:val="28"/>
-        </w:rPr>
-        <w:t>- Explained how to work with this format of data in python.</w:t>
-      </w:r>
-      <w:r>
-        <w:rPr>
-          <w:sz w:val="28"/>
-          <w:szCs w:val="28"/>
-        </w:rPr>
-        <w:br/>
-      </w:r>
-    </w:p>
-    <w:p>
-      <w:pPr>
-        <w:bidi w:val="0"/>
-        <w:rPr>
-          <w:sz w:val="28"/>
-          <w:szCs w:val="28"/>
-        </w:rPr>
-      </w:pPr>
-      <w:r>
-        <w:rPr>
-          <w:sz w:val="28"/>
-          <w:szCs w:val="28"/>
-        </w:rPr>
-        <w:t>Following that I a</w:t>
-      </w:r>
-      <w:r>
-        <w:rPr>
-          <w:sz w:val="28"/>
-          <w:szCs w:val="28"/>
-        </w:rPr>
-        <w:t>sked Dr. Oren some clarification questions:</w:t>
-      </w:r>
-    </w:p>
-    <w:p>
-      <w:pPr>
-        <w:bidi w:val="0"/>
-        <w:rPr>
-          <w:sz w:val="28"/>
-          <w:szCs w:val="28"/>
-        </w:rPr>
-      </w:pPr>
-      <w:r>
-        <w:rPr>
-          <w:sz w:val="28"/>
-          <w:szCs w:val="28"/>
-        </w:rPr>
-        <w:t>1. More general purpose of the project?</w:t>
-      </w:r>
-    </w:p>
-    <w:p>
-      <w:pPr>
-        <w:bidi w:val="0"/>
-        <w:rPr>
-          <w:sz w:val="28"/>
-          <w:szCs w:val="28"/>
-        </w:rPr>
-      </w:pPr>
-      <w:r>
-        <w:rPr>
-          <w:sz w:val="28"/>
-          <w:szCs w:val="28"/>
-        </w:rPr>
-        <w:tab/>
-        <w:t>a. Proof of concept for Resolution Downscale</w:t>
-      </w:r>
-    </w:p>
-    <w:p>
-      <w:pPr>
-        <w:bidi w:val="0"/>
-        <w:rPr>
-          <w:sz w:val="28"/>
-          <w:szCs w:val="28"/>
-        </w:rPr>
-      </w:pPr>
-      <w:r>
-        <w:rPr>
-          <w:sz w:val="28"/>
-          <w:szCs w:val="28"/>
-        </w:rPr>
-        <w:tab/>
-        <w:t>b. Further downscale for LST</w:t>
-      </w:r>
-    </w:p>
-    <w:p>
-      <w:pPr>
-        <w:bidi w:val="0"/>
-        <w:rPr>
-          <w:sz w:val="28"/>
-          <w:szCs w:val="28"/>
-        </w:rPr>
-      </w:pPr>
-      <w:r>
-        <w:rPr>
-          <w:sz w:val="28"/>
-          <w:szCs w:val="28"/>
-        </w:rPr>
-        <w:lastRenderedPageBreak/>
-        <w:tab/>
-        <w:t>c. Downscale air temp</w:t>
-      </w:r>
-    </w:p>
-    <w:p>
-      <w:pPr>
-        <w:bidi w:val="0"/>
-        <w:rPr>
-          <w:sz w:val="28"/>
-          <w:szCs w:val="28"/>
-        </w:rPr>
-      </w:pPr>
-      <w:r>
-        <w:rPr>
-          <w:sz w:val="28"/>
-          <w:szCs w:val="28"/>
-        </w:rPr>
-        <w:tab/>
-        <w:t>d. Using learned relations of various features for other tasks.</w:t>
-      </w:r>
-    </w:p>
-    <w:p>
-      <w:pPr>
-        <w:bidi w:val="0"/>
-        <w:rPr>
-          <w:sz w:val="28"/>
-          <w:szCs w:val="28"/>
-        </w:rPr>
-      </w:pPr>
-      <w:r>
-        <w:rPr>
-          <w:sz w:val="28"/>
-          <w:szCs w:val="28"/>
-        </w:rPr>
-        <w:tab/>
-        <w:t xml:space="preserve">e. General ML research in case of similar records (same place at different </w:t>
-      </w:r>
-      <w:r>
-        <w:rPr>
-          <w:sz w:val="28"/>
-          <w:szCs w:val="28"/>
-        </w:rPr>
-        <w:tab/>
-        <w:t>times)</w:t>
-      </w:r>
-    </w:p>
-    <w:p>
-      <w:pPr>
-        <w:bidi w:val="0"/>
-        <w:rPr>
-          <w:sz w:val="28"/>
-          <w:szCs w:val="28"/>
-        </w:rPr>
-      </w:pPr>
-      <w:r>
-        <w:rPr>
-          <w:sz w:val="28"/>
-          <w:szCs w:val="28"/>
-        </w:rPr>
-        <w:t>2. Pytorch vs tensorflow</w:t>
-      </w:r>
-      <w:r>
-        <w:rPr>
-          <w:sz w:val="28"/>
-          <w:szCs w:val="28"/>
-        </w:rPr>
-        <w:t>?</w:t>
-      </w:r>
-    </w:p>
-    <w:p>
-      <w:pPr>
-        <w:bidi w:val="0"/>
+          <w:color w:val="222222"/>
+          <w:sz w:val="28"/>
+          <w:szCs w:val="28"/>
+        </w:rPr>
+      </w:pPr>
+      <w:r>
+        <w:rPr>
+          <w:color w:val="222222"/>
+          <w:sz w:val="28"/>
+          <w:szCs w:val="28"/>
+        </w:rPr>
+        <w:t xml:space="preserve">- Code is written in Python 3.8.8 with </w:t>
+      </w:r>
+      <w:proofErr w:type="spellStart"/>
+      <w:r>
+        <w:rPr>
+          <w:color w:val="222222"/>
+          <w:sz w:val="28"/>
+          <w:szCs w:val="28"/>
+        </w:rPr>
+        <w:t>Tensorflow</w:t>
+      </w:r>
+      <w:proofErr w:type="spellEnd"/>
+      <w:r>
+        <w:rPr>
+          <w:color w:val="222222"/>
+          <w:sz w:val="28"/>
+          <w:szCs w:val="28"/>
+        </w:rPr>
+        <w:t xml:space="preserve"> 2.13</w:t>
+      </w:r>
+    </w:p>
+    <w:p>
+      <w:pPr>
+        <w:bidi w:val="0"/>
+        <w:rPr>
+          <w:color w:val="222222"/>
+          <w:sz w:val="28"/>
+          <w:szCs w:val="28"/>
+        </w:rPr>
+      </w:pPr>
+      <w:r>
+        <w:rPr>
+          <w:color w:val="222222"/>
+          <w:sz w:val="28"/>
+          <w:szCs w:val="28"/>
+        </w:rPr>
+        <w:t>- Libraries</w:t>
+      </w:r>
+      <w:r>
+        <w:rPr>
+          <w:color w:val="222222"/>
+          <w:sz w:val="28"/>
+          <w:szCs w:val="28"/>
+        </w:rPr>
+        <w:t xml:space="preserve"> requirements are elaborated in the "requirements.txt" file.</w:t>
+      </w:r>
+    </w:p>
+    <w:p>
+      <w:pPr>
+        <w:bidi w:val="0"/>
+        <w:rPr>
+          <w:color w:val="222222"/>
+          <w:sz w:val="28"/>
+          <w:szCs w:val="28"/>
+        </w:rPr>
+      </w:pPr>
+      <w:r>
+        <w:rPr>
+          <w:color w:val="222222"/>
+          <w:sz w:val="28"/>
+          <w:szCs w:val="28"/>
+        </w:rPr>
+        <w:t xml:space="preserve">- </w:t>
+      </w:r>
+      <w:proofErr w:type="spellStart"/>
+      <w:r>
+        <w:rPr>
+          <w:color w:val="222222"/>
+          <w:sz w:val="28"/>
+          <w:szCs w:val="28"/>
+        </w:rPr>
+        <w:t>MLOps</w:t>
+      </w:r>
+      <w:proofErr w:type="spellEnd"/>
+      <w:r>
+        <w:rPr>
+          <w:color w:val="222222"/>
+          <w:sz w:val="28"/>
+          <w:szCs w:val="28"/>
+        </w:rPr>
+        <w:t xml:space="preserve"> – use "</w:t>
+      </w:r>
+      <w:proofErr w:type="spellStart"/>
+      <w:r>
+        <w:rPr>
+          <w:color w:val="222222"/>
+          <w:sz w:val="28"/>
+          <w:szCs w:val="28"/>
+        </w:rPr>
+        <w:t>MLFlow</w:t>
+      </w:r>
+      <w:proofErr w:type="spellEnd"/>
+      <w:r>
+        <w:rPr>
+          <w:color w:val="222222"/>
+          <w:sz w:val="28"/>
+          <w:szCs w:val="28"/>
+        </w:rPr>
+        <w:t>" for automated experiment logging (</w:t>
+      </w:r>
+      <w:proofErr w:type="spellStart"/>
+      <w:r>
+        <w:rPr>
+          <w:color w:val="222222"/>
+          <w:sz w:val="28"/>
+          <w:szCs w:val="28"/>
+        </w:rPr>
+        <w:t>params</w:t>
+      </w:r>
+      <w:proofErr w:type="spellEnd"/>
+      <w:r>
+        <w:rPr>
+          <w:color w:val="222222"/>
+          <w:sz w:val="28"/>
+          <w:szCs w:val="28"/>
+        </w:rPr>
+        <w:t xml:space="preserve"> and metrics), experiment reviewing and graphs displays.</w:t>
+      </w:r>
+    </w:p>
+    <w:p>
+      <w:pPr>
+        <w:bidi w:val="0"/>
+        <w:rPr>
+          <w:color w:val="222222"/>
+          <w:sz w:val="28"/>
+          <w:szCs w:val="28"/>
+        </w:rPr>
+      </w:pPr>
+      <w:r>
+        <w:rPr>
+          <w:color w:val="222222"/>
+          <w:sz w:val="28"/>
+          <w:szCs w:val="28"/>
+        </w:rPr>
+        <w:t xml:space="preserve">- Running on DSI servers, using </w:t>
+      </w:r>
+      <w:r>
         <w:rPr>
           <w:b/>
           <w:bCs/>
-          <w:sz w:val="28"/>
-          <w:szCs w:val="28"/>
-        </w:rPr>
-      </w:pPr>
-      <w:r>
-        <w:rPr>
-          <w:sz w:val="28"/>
-          <w:szCs w:val="28"/>
-        </w:rPr>
-        <w:tab/>
-        <w:t>- Up to me.</w:t>
-      </w:r>
-    </w:p>
-    <w:p>
-      <w:pPr>
-        <w:bidi w:val="0"/>
-        <w:rPr>
-          <w:sz w:val="28"/>
-          <w:szCs w:val="28"/>
-        </w:rPr>
-      </w:pPr>
-      <w:r>
-        <w:rPr>
-          <w:sz w:val="28"/>
-          <w:szCs w:val="28"/>
-        </w:rPr>
-        <w:t xml:space="preserve">3. Research common ways to represent "day" and "hour" </w:t>
-      </w:r>
-    </w:p>
-    <w:p>
-      <w:pPr>
-        <w:bidi w:val="0"/>
-        <w:rPr>
-          <w:sz w:val="28"/>
-          <w:szCs w:val="28"/>
-        </w:rPr>
-      </w:pPr>
-      <w:r>
-        <w:rPr>
-          <w:sz w:val="28"/>
-          <w:szCs w:val="28"/>
-        </w:rPr>
-        <w:tab/>
-        <w:t>- U</w:t>
-      </w:r>
-      <w:r>
-        <w:rPr>
-          <w:sz w:val="28"/>
-          <w:szCs w:val="28"/>
-        </w:rPr>
-        <w:t>sing cos and sin</w:t>
-      </w:r>
-    </w:p>
-    <w:p>
-      <w:pPr>
-        <w:bidi w:val="0"/>
-        <w:rPr>
-          <w:sz w:val="28"/>
-          <w:szCs w:val="28"/>
-        </w:rPr>
-      </w:pPr>
-      <w:r>
-        <w:rPr>
-          <w:sz w:val="28"/>
-          <w:szCs w:val="28"/>
-        </w:rPr>
-        <w:t>4. Requesting access to ML servers for computation and storage that are larger than my home computer</w:t>
-      </w:r>
-      <w:r>
-        <w:rPr>
-          <w:sz w:val="28"/>
-          <w:szCs w:val="28"/>
-        </w:rPr>
-        <w:t>.</w:t>
-      </w:r>
-    </w:p>
-    <w:p>
-      <w:pPr>
-        <w:bidi w:val="0"/>
-        <w:rPr>
-          <w:sz w:val="28"/>
-          <w:szCs w:val="28"/>
-        </w:rPr>
-      </w:pPr>
-      <w:r>
-        <w:rPr>
-          <w:sz w:val="28"/>
-          <w:szCs w:val="28"/>
-        </w:rPr>
-        <w:tab/>
-        <w:t>a. Got a user, a</w:t>
-      </w:r>
-      <w:r>
-        <w:rPr>
-          <w:sz w:val="28"/>
-          <w:szCs w:val="28"/>
-        </w:rPr>
-        <w:t>n</w:t>
-      </w:r>
-      <w:r>
-        <w:rPr>
-          <w:sz w:val="28"/>
-          <w:szCs w:val="28"/>
-        </w:rPr>
-        <w:t>d a welcome guide on how to use them.</w:t>
-      </w:r>
-    </w:p>
-    <w:p>
-      <w:pPr>
-        <w:bidi w:val="0"/>
-        <w:rPr>
-          <w:sz w:val="28"/>
-          <w:szCs w:val="28"/>
-        </w:rPr>
-      </w:pPr>
-      <w:r>
-        <w:rPr>
-          <w:sz w:val="28"/>
-          <w:szCs w:val="28"/>
-        </w:rPr>
-        <w:tab/>
-        <w:t>(Had some back and forth with dsi support to make it work)</w:t>
-      </w:r>
-      <w:r>
-        <w:rPr>
-          <w:sz w:val="28"/>
-          <w:szCs w:val="28"/>
-        </w:rPr>
-        <w:br/>
-      </w:r>
-    </w:p>
-    <w:p>
-      <w:pPr>
-        <w:bidi w:val="0"/>
-        <w:rPr>
-          <w:b/>
-          <w:bCs/>
-          <w:sz w:val="28"/>
-          <w:szCs w:val="28"/>
-        </w:rPr>
-      </w:pPr>
-      <w:r>
-        <w:rPr>
-          <w:b/>
-          <w:bCs/>
-          <w:sz w:val="28"/>
-          <w:szCs w:val="28"/>
-        </w:rPr>
-        <w:t>Chapter 3:</w:t>
-      </w:r>
-      <w:r>
-        <w:rPr>
-          <w:b/>
-          <w:bCs/>
-          <w:sz w:val="28"/>
-          <w:szCs w:val="28"/>
-        </w:rPr>
-        <w:t xml:space="preserve"> Learning before and during the project</w:t>
-      </w:r>
-    </w:p>
-    <w:p>
-      <w:pPr>
-        <w:bidi w:val="0"/>
-        <w:rPr>
-          <w:sz w:val="28"/>
-          <w:szCs w:val="28"/>
-        </w:rPr>
-      </w:pPr>
-      <w:r>
-        <w:rPr>
-          <w:sz w:val="28"/>
-          <w:szCs w:val="28"/>
-        </w:rPr>
-        <w:t>To better understand how to code "correctly" and how to use Tensorflow, I've seen freeCodeCamp's 7 hour "</w:t>
-      </w:r>
-      <w:r>
-        <w:rPr>
-          <w:sz w:val="28"/>
-          <w:szCs w:val="28"/>
-        </w:rPr>
-        <w:t>TensorFlow 2.0 Complete Course</w:t>
-      </w:r>
-      <w:r>
-        <w:rPr>
-          <w:sz w:val="28"/>
-          <w:szCs w:val="28"/>
-        </w:rPr>
-        <w:t xml:space="preserve">" </w:t>
-      </w:r>
-    </w:p>
-    <w:p>
-      <w:pPr>
-        <w:bidi w:val="0"/>
-        <w:rPr>
-          <w:sz w:val="28"/>
-          <w:szCs w:val="28"/>
-        </w:rPr>
-      </w:pPr>
-      <w:r>
-        <w:rPr>
-          <w:sz w:val="28"/>
-          <w:szCs w:val="28"/>
-        </w:rPr>
-        <w:tab/>
-        <w:t xml:space="preserve">- </w:t>
-      </w:r>
-      <w:hyperlink r:id="rId8" w:history="1">
-        <w:r>
-          <w:rPr>
-            <w:rStyle w:val="Hyperlink"/>
-            <w:sz w:val="28"/>
-            <w:szCs w:val="28"/>
-          </w:rPr>
-          <w:t>www.youtube.com/watch?v=tPYj3fFJGjk</w:t>
-        </w:r>
-      </w:hyperlink>
-    </w:p>
-    <w:p>
-      <w:pPr>
-        <w:bidi w:val="0"/>
-        <w:rPr>
-          <w:sz w:val="28"/>
-          <w:szCs w:val="28"/>
-        </w:rPr>
-      </w:pPr>
-      <w:r>
-        <w:rPr>
-          <w:sz w:val="28"/>
-          <w:szCs w:val="28"/>
-        </w:rPr>
-        <w:t>Research some MLOps utils that would help plan the structure and tech stack of the project</w:t>
-      </w:r>
-    </w:p>
-    <w:p>
-      <w:pPr>
-        <w:bidi w:val="0"/>
-        <w:rPr>
-          <w:sz w:val="28"/>
-          <w:szCs w:val="28"/>
-        </w:rPr>
-      </w:pPr>
-      <w:r>
-        <w:rPr>
-          <w:sz w:val="28"/>
-          <w:szCs w:val="28"/>
-        </w:rPr>
-        <w:t xml:space="preserve">- </w:t>
-      </w:r>
-      <w:hyperlink r:id="rId9" w:history="1">
-        <w:r>
-          <w:rPr>
-            <w:rStyle w:val="Hyperlink"/>
-            <w:sz w:val="28"/>
-            <w:szCs w:val="28"/>
-          </w:rPr>
-          <w:t>https://mymlops.com/examples/airflow-mlflow</w:t>
-        </w:r>
-      </w:hyperlink>
-      <w:r>
-        <w:rPr>
-          <w:sz w:val="28"/>
-          <w:szCs w:val="28"/>
-        </w:rPr>
-        <w:t xml:space="preserve"> - this being very close to what I ended up doing.</w:t>
-      </w:r>
-    </w:p>
-    <w:p>
-      <w:pPr>
-        <w:bidi w:val="0"/>
-        <w:rPr>
-          <w:sz w:val="28"/>
-          <w:szCs w:val="28"/>
-        </w:rPr>
-      </w:pPr>
-    </w:p>
-    <w:p>
-      <w:pPr>
-        <w:bidi w:val="0"/>
-        <w:rPr>
-          <w:b/>
-          <w:bCs/>
-          <w:sz w:val="28"/>
-          <w:szCs w:val="28"/>
-        </w:rPr>
-      </w:pPr>
-      <w:r>
-        <w:rPr>
-          <w:b/>
-          <w:bCs/>
-          <w:sz w:val="28"/>
-          <w:szCs w:val="28"/>
-        </w:rPr>
-        <w:t xml:space="preserve">Chapter </w:t>
-      </w:r>
-      <w:r>
-        <w:rPr>
-          <w:b/>
-          <w:bCs/>
-          <w:sz w:val="28"/>
-          <w:szCs w:val="28"/>
-        </w:rPr>
-        <w:t>4</w:t>
-      </w:r>
-      <w:r>
-        <w:rPr>
-          <w:b/>
-          <w:bCs/>
-          <w:sz w:val="28"/>
-          <w:szCs w:val="28"/>
-        </w:rPr>
-        <w:t xml:space="preserve">: Infrastructure </w:t>
-      </w:r>
-      <w:r>
-        <w:rPr>
-          <w:b/>
-          <w:bCs/>
-          <w:sz w:val="28"/>
-          <w:szCs w:val="28"/>
-        </w:rPr>
-        <w:t>and local environment</w:t>
-      </w:r>
-      <w:r>
-        <w:rPr>
-          <w:b/>
-          <w:bCs/>
-          <w:sz w:val="28"/>
-          <w:szCs w:val="28"/>
-        </w:rPr>
-        <w:t>:</w:t>
-      </w:r>
-    </w:p>
-    <w:p>
-      <w:pPr>
-        <w:bidi w:val="0"/>
-        <w:rPr>
-          <w:sz w:val="28"/>
-          <w:szCs w:val="28"/>
-        </w:rPr>
-      </w:pPr>
-      <w:r>
-        <w:rPr>
-          <w:sz w:val="28"/>
-          <w:szCs w:val="28"/>
-        </w:rPr>
-        <w:t>- I have opened a public repository on my github to better source control the project.</w:t>
-      </w:r>
-    </w:p>
-    <w:p>
-      <w:pPr>
-        <w:bidi w:val="0"/>
-        <w:rPr>
-          <w:sz w:val="28"/>
-          <w:szCs w:val="28"/>
-        </w:rPr>
-      </w:pPr>
-      <w:r>
-        <w:rPr>
-          <w:sz w:val="28"/>
-          <w:szCs w:val="28"/>
-        </w:rPr>
-        <w:t>- Multiple folders such as Documents (Project definition, This document), Data and Sources.</w:t>
-      </w:r>
-    </w:p>
-    <w:p>
-      <w:pPr>
-        <w:bidi w:val="0"/>
-        <w:rPr>
-          <w:sz w:val="28"/>
-          <w:szCs w:val="28"/>
-        </w:rPr>
-      </w:pPr>
-      <w:r>
-        <w:rPr>
-          <w:sz w:val="28"/>
-          <w:szCs w:val="28"/>
-        </w:rPr>
-        <w:t xml:space="preserve">- Installed python 3.8.8 Anaconda distribution, </w:t>
-      </w:r>
-    </w:p>
-    <w:p>
-      <w:pPr>
-        <w:bidi w:val="0"/>
-        <w:rPr>
-          <w:sz w:val="28"/>
-          <w:szCs w:val="28"/>
-        </w:rPr>
-      </w:pPr>
-      <w:r>
-        <w:rPr>
-          <w:sz w:val="28"/>
-          <w:szCs w:val="28"/>
-        </w:rPr>
-        <w:t>- Ipython 7.22 for easily playing with the data and debugging.</w:t>
-      </w:r>
-    </w:p>
-    <w:p>
-      <w:pPr>
-        <w:bidi w:val="0"/>
-        <w:rPr>
-          <w:sz w:val="28"/>
-          <w:szCs w:val="28"/>
-        </w:rPr>
-      </w:pPr>
-      <w:r>
-        <w:rPr>
-          <w:sz w:val="28"/>
-          <w:szCs w:val="28"/>
-        </w:rPr>
-        <w:lastRenderedPageBreak/>
-        <w:t>- Decided to use the Tensorflow library (to gain experience in another library)</w:t>
-      </w:r>
-    </w:p>
-    <w:p>
-      <w:pPr>
-        <w:bidi w:val="0"/>
-        <w:rPr>
-          <w:sz w:val="28"/>
-          <w:szCs w:val="28"/>
-        </w:rPr>
-      </w:pPr>
-      <w:r>
-        <w:rPr>
-          <w:sz w:val="28"/>
-          <w:szCs w:val="28"/>
-        </w:rPr>
-        <w:tab/>
-        <w:t>- Installed it and studied the basics.</w:t>
-      </w:r>
-    </w:p>
-    <w:p>
-      <w:pPr>
-        <w:bidi w:val="0"/>
-        <w:rPr>
-          <w:sz w:val="28"/>
-          <w:szCs w:val="28"/>
-        </w:rPr>
-      </w:pPr>
-    </w:p>
-    <w:p>
-      <w:pPr>
-        <w:bidi w:val="0"/>
-        <w:rPr>
-          <w:sz w:val="28"/>
-          <w:szCs w:val="28"/>
-        </w:rPr>
-      </w:pPr>
-      <w:r>
-        <w:rPr>
-          <w:sz w:val="28"/>
-          <w:szCs w:val="28"/>
-        </w:rPr>
-        <w:t xml:space="preserve">Later on finding Git not </w:t>
-      </w:r>
-      <w:r>
-        <w:rPr>
-          <w:sz w:val="28"/>
-          <w:szCs w:val="28"/>
-        </w:rPr>
-        <w:t>enough</w:t>
-      </w:r>
-      <w:r>
-        <w:rPr>
-          <w:sz w:val="28"/>
-          <w:szCs w:val="28"/>
-        </w:rPr>
-        <w:t xml:space="preserve"> for </w:t>
-      </w:r>
-      <w:r>
-        <w:rPr>
-          <w:sz w:val="28"/>
-          <w:szCs w:val="28"/>
-        </w:rPr>
-        <w:t>modern and well documented ML project.</w:t>
-      </w:r>
-    </w:p>
-    <w:p>
-      <w:pPr>
-        <w:bidi w:val="0"/>
-        <w:rPr>
-          <w:sz w:val="28"/>
-          <w:szCs w:val="28"/>
-        </w:rPr>
-      </w:pPr>
-      <w:r>
-        <w:rPr>
-          <w:sz w:val="28"/>
-          <w:szCs w:val="28"/>
-        </w:rPr>
-        <w:t>I've research online and also asked Oren about useful MLOps.</w:t>
-      </w:r>
-    </w:p>
-    <w:p>
-      <w:pPr>
-        <w:bidi w:val="0"/>
-        <w:rPr>
-          <w:sz w:val="28"/>
-          <w:szCs w:val="28"/>
-        </w:rPr>
-      </w:pPr>
-      <w:r>
-        <w:rPr>
-          <w:sz w:val="28"/>
-          <w:szCs w:val="28"/>
-        </w:rPr>
-        <w:t xml:space="preserve">Came to conclusion I could use this </w:t>
-      </w:r>
-      <w:r>
-        <w:rPr>
-          <w:b/>
-          <w:bCs/>
-          <w:sz w:val="28"/>
-          <w:szCs w:val="28"/>
-        </w:rPr>
-        <w:t>stack</w:t>
-      </w:r>
-      <w:r>
-        <w:rPr>
-          <w:sz w:val="28"/>
-          <w:szCs w:val="28"/>
-        </w:rPr>
-        <w:t xml:space="preserve">: </w:t>
-      </w:r>
-    </w:p>
-    <w:p>
-      <w:pPr>
-        <w:bidi w:val="0"/>
-        <w:rPr>
-          <w:sz w:val="28"/>
-          <w:szCs w:val="28"/>
-        </w:rPr>
-      </w:pPr>
-      <w:r>
-        <w:rPr>
-          <w:sz w:val="28"/>
-          <w:szCs w:val="28"/>
-        </w:rPr>
-        <w:t>- "Git" (github) for Code verion control</w:t>
-      </w:r>
-    </w:p>
-    <w:p>
-      <w:pPr>
-        <w:bidi w:val="0"/>
-        <w:rPr>
-          <w:sz w:val="28"/>
-          <w:szCs w:val="28"/>
-        </w:rPr>
-      </w:pPr>
-      <w:r>
-        <w:rPr>
-          <w:sz w:val="28"/>
-          <w:szCs w:val="28"/>
-        </w:rPr>
-        <w:t>- "DVC" for Data version control</w:t>
-      </w:r>
-    </w:p>
-    <w:p>
-      <w:pPr>
-        <w:bidi w:val="0"/>
-        <w:rPr>
-          <w:sz w:val="28"/>
-          <w:szCs w:val="28"/>
-        </w:rPr>
-      </w:pPr>
-      <w:r>
-        <w:rPr>
-          <w:sz w:val="28"/>
-          <w:szCs w:val="28"/>
-        </w:rPr>
-        <w:t>- "MLFlow" for automated logging of models and their parameters</w:t>
-      </w:r>
-    </w:p>
-    <w:p>
-      <w:pPr>
-        <w:bidi w:val="0"/>
-        <w:rPr>
-          <w:sz w:val="28"/>
-          <w:szCs w:val="28"/>
-        </w:rPr>
-      </w:pPr>
-      <w:r>
-        <w:rPr>
-          <w:sz w:val="28"/>
-          <w:szCs w:val="28"/>
-        </w:rPr>
-        <w:t>- (optional) Use TensorBoard for nice visualization of performance.</w:t>
-      </w:r>
-    </w:p>
-    <w:p>
-      <w:pPr>
-        <w:bidi w:val="0"/>
-        <w:rPr>
-          <w:sz w:val="28"/>
-          <w:szCs w:val="28"/>
-        </w:rPr>
-      </w:pPr>
-      <w:r>
-        <w:rPr>
-          <w:sz w:val="28"/>
-          <w:szCs w:val="28"/>
-        </w:rPr>
-        <w:t xml:space="preserve">- logging python library for </w:t>
-      </w:r>
-      <w:r>
-        <w:rPr>
-          <w:sz w:val="28"/>
-          <w:szCs w:val="28"/>
-        </w:rPr>
-        <w:t xml:space="preserve">flow </w:t>
-      </w:r>
-      <w:r>
-        <w:rPr>
-          <w:sz w:val="28"/>
-          <w:szCs w:val="28"/>
-        </w:rPr>
-        <w:t>debug logs.</w:t>
-      </w:r>
-    </w:p>
-    <w:p>
-      <w:pPr>
-        <w:bidi w:val="0"/>
-        <w:rPr>
-          <w:b/>
-          <w:bCs/>
-          <w:sz w:val="28"/>
-          <w:szCs w:val="28"/>
-        </w:rPr>
-      </w:pPr>
-      <w:r>
-        <w:rPr>
-          <w:b/>
-          <w:bCs/>
-          <w:sz w:val="28"/>
-          <w:szCs w:val="28"/>
-        </w:rPr>
-        <w:t>TODO: add dsi remote environment</w:t>
-      </w:r>
-    </w:p>
-    <w:p>
-      <w:pPr>
-        <w:bidi w:val="0"/>
-        <w:rPr>
-          <w:sz w:val="28"/>
-          <w:szCs w:val="28"/>
-          <w:rtl/>
-        </w:rPr>
-      </w:pPr>
-    </w:p>
-    <w:p>
-      <w:pPr>
-        <w:bidi w:val="0"/>
-        <w:rPr>
-          <w:b/>
-          <w:bCs/>
-          <w:sz w:val="28"/>
-          <w:szCs w:val="28"/>
-        </w:rPr>
-      </w:pPr>
-      <w:r>
-        <w:rPr>
-          <w:b/>
-          <w:bCs/>
-          <w:sz w:val="28"/>
-          <w:szCs w:val="28"/>
-        </w:rPr>
-        <w:t xml:space="preserve">Chapter </w:t>
-      </w:r>
-      <w:r>
-        <w:rPr>
-          <w:b/>
-          <w:bCs/>
-          <w:sz w:val="28"/>
-          <w:szCs w:val="28"/>
-        </w:rPr>
-        <w:t>5</w:t>
-      </w:r>
-      <w:r>
-        <w:rPr>
-          <w:b/>
-          <w:bCs/>
-          <w:sz w:val="28"/>
-          <w:szCs w:val="28"/>
-        </w:rPr>
-        <w:t>:</w:t>
-      </w:r>
-      <w:r>
-        <w:rPr>
-          <w:b/>
-          <w:bCs/>
-          <w:sz w:val="28"/>
-          <w:szCs w:val="28"/>
-        </w:rPr>
-        <w:t xml:space="preserve"> Raw</w:t>
-      </w:r>
-      <w:r>
-        <w:rPr>
-          <w:b/>
-          <w:bCs/>
-          <w:sz w:val="28"/>
-          <w:szCs w:val="28"/>
-        </w:rPr>
-        <w:t xml:space="preserve"> </w:t>
-      </w:r>
-      <w:r>
-        <w:rPr>
-          <w:b/>
-          <w:bCs/>
-          <w:sz w:val="28"/>
-          <w:szCs w:val="28"/>
-        </w:rPr>
-        <w:t>Data Documentation:</w:t>
-      </w:r>
-    </w:p>
-    <w:p>
-      <w:pPr>
-        <w:bidi w:val="0"/>
-        <w:rPr>
-          <w:sz w:val="28"/>
-          <w:szCs w:val="28"/>
-        </w:rPr>
-      </w:pPr>
-      <w:r>
-        <w:rPr>
-          <w:sz w:val="28"/>
-          <w:szCs w:val="28"/>
-        </w:rPr>
-        <w:t>- Figured it is recommended to use the netCDF4 library to work with the NetCDF LST files.</w:t>
-      </w:r>
-    </w:p>
-    <w:p>
-      <w:pPr>
-        <w:bidi w:val="0"/>
-        <w:rPr>
-          <w:sz w:val="28"/>
-          <w:szCs w:val="28"/>
-        </w:rPr>
-      </w:pPr>
-      <w:r>
-        <w:rPr>
-          <w:sz w:val="28"/>
-          <w:szCs w:val="28"/>
-        </w:rPr>
-        <w:t>- Got familiar with the library, with the data format.</w:t>
-      </w:r>
-    </w:p>
-    <w:p>
-      <w:pPr>
-        <w:bidi w:val="0"/>
-        <w:rPr>
-          <w:sz w:val="28"/>
-          <w:szCs w:val="28"/>
-        </w:rPr>
-      </w:pPr>
-      <w:r>
-        <w:rPr>
-          <w:sz w:val="28"/>
-          <w:szCs w:val="28"/>
-        </w:rPr>
-        <w:t xml:space="preserve">- Using ipython, and the data's documentation here: </w:t>
-      </w:r>
-      <w:hyperlink r:id="rId10" w:anchor=".ZFDyHHZBwuX" w:history="1">
+          <w:color w:val="222222"/>
+          <w:sz w:val="28"/>
+          <w:szCs w:val="28"/>
+        </w:rPr>
+        <w:t>self-made Docker image</w:t>
+      </w:r>
+      <w:r>
+        <w:rPr>
+          <w:color w:val="222222"/>
+          <w:sz w:val="28"/>
+          <w:szCs w:val="28"/>
+        </w:rPr>
+        <w:t xml:space="preserve"> as the environment.</w:t>
+      </w:r>
+    </w:p>
+    <w:p>
+      <w:pPr>
+        <w:bidi w:val="0"/>
+        <w:rPr>
+          <w:color w:val="222222"/>
+          <w:sz w:val="28"/>
+          <w:szCs w:val="28"/>
+        </w:rPr>
+      </w:pPr>
+      <w:r>
+        <w:rPr>
+          <w:color w:val="222222"/>
+          <w:sz w:val="28"/>
+          <w:szCs w:val="28"/>
+        </w:rPr>
+        <w:t>- Data sources are:</w:t>
+      </w:r>
+    </w:p>
+    <w:p>
+      <w:pPr>
+        <w:bidi w:val="0"/>
+        <w:rPr>
+          <w:color w:val="222222"/>
+          <w:sz w:val="28"/>
+          <w:szCs w:val="28"/>
+        </w:rPr>
+      </w:pPr>
+      <w:r>
+        <w:rPr>
+          <w:color w:val="222222"/>
+          <w:sz w:val="28"/>
+          <w:szCs w:val="28"/>
+        </w:rPr>
+        <w:t>1. LST dataset</w:t>
+      </w:r>
+      <w:r>
+        <w:rPr>
+          <w:color w:val="222222"/>
+          <w:sz w:val="28"/>
+          <w:szCs w:val="28"/>
+        </w:rPr>
+        <w:t xml:space="preserve"> - </w:t>
+      </w:r>
+      <w:hyperlink r:id="rId7" w:history="1">
         <w:r>
           <w:rPr>
             <w:rStyle w:val="Hyperlink"/>
@@ -4734,66 +4049,787 @@
           <w:t>https://zenodo.org/record/4533677#.ZFDyHHZBwuX</w:t>
         </w:r>
       </w:hyperlink>
-    </w:p>
-    <w:p>
-      <w:pPr>
-        <w:bidi w:val="0"/>
-        <w:rPr>
-          <w:sz w:val="28"/>
-          <w:szCs w:val="28"/>
-        </w:rPr>
-      </w:pPr>
-      <w:r>
-        <w:rPr>
-          <w:sz w:val="28"/>
-          <w:szCs w:val="28"/>
-        </w:rPr>
-        <w:t>Figured the format of the actual data in our NetCDFs</w:t>
-      </w:r>
-    </w:p>
-    <w:p>
-      <w:pPr>
-        <w:bidi w:val="0"/>
-        <w:rPr>
-          <w:sz w:val="28"/>
-          <w:szCs w:val="28"/>
-        </w:rPr>
-      </w:pPr>
-    </w:p>
-    <w:p>
-      <w:pPr>
-        <w:bidi w:val="0"/>
+      <w:r>
+        <w:rPr>
+          <w:color w:val="222222"/>
+          <w:sz w:val="28"/>
+          <w:szCs w:val="28"/>
+        </w:rPr>
+        <w:t xml:space="preserve"> </w:t>
+      </w:r>
+    </w:p>
+    <w:p>
+      <w:pPr>
+        <w:bidi w:val="0"/>
+        <w:rPr>
+          <w:color w:val="222222"/>
+          <w:sz w:val="28"/>
+          <w:szCs w:val="28"/>
+        </w:rPr>
+      </w:pPr>
+      <w:r>
+        <w:rPr>
+          <w:color w:val="222222"/>
+          <w:sz w:val="28"/>
+          <w:szCs w:val="28"/>
+        </w:rPr>
+        <w:lastRenderedPageBreak/>
+        <w:t>2. Topography data</w:t>
+      </w:r>
+      <w:r>
+        <w:rPr>
+          <w:color w:val="222222"/>
+          <w:sz w:val="28"/>
+          <w:szCs w:val="28"/>
+        </w:rPr>
+        <w:t xml:space="preserve"> – From "Google Earth Engine" with this short script I wrote:</w:t>
+      </w:r>
+      <w:r>
+        <w:rPr>
+          <w:color w:val="222222"/>
+          <w:sz w:val="28"/>
+          <w:szCs w:val="28"/>
+        </w:rPr>
+        <w:t xml:space="preserve"> (…</w:t>
+      </w:r>
+      <w:proofErr w:type="spellStart"/>
+      <w:r>
+        <w:rPr>
+          <w:color w:val="222222"/>
+          <w:sz w:val="28"/>
+          <w:szCs w:val="28"/>
+        </w:rPr>
+        <w:t>Git</w:t>
+      </w:r>
+      <w:proofErr w:type="spellEnd"/>
+      <w:r>
+        <w:rPr>
+          <w:color w:val="222222"/>
+          <w:sz w:val="28"/>
+          <w:szCs w:val="28"/>
+        </w:rPr>
+        <w:t>/Data/Topography/</w:t>
+      </w:r>
+      <w:r>
+        <w:t xml:space="preserve"> </w:t>
+      </w:r>
+      <w:r>
+        <w:rPr>
+          <w:color w:val="222222"/>
+          <w:sz w:val="28"/>
+          <w:szCs w:val="28"/>
+        </w:rPr>
+        <w:t>Topography_Israel_earth_engine.txt</w:t>
+      </w:r>
+      <w:r>
+        <w:rPr>
+          <w:color w:val="222222"/>
+          <w:sz w:val="28"/>
+          <w:szCs w:val="28"/>
+        </w:rPr>
+        <w:t>)</w:t>
+      </w:r>
+      <w:r>
+        <w:rPr>
+          <w:color w:val="222222"/>
+          <w:sz w:val="28"/>
+          <w:szCs w:val="28"/>
+        </w:rPr>
+        <w:br/>
+      </w:r>
+    </w:p>
+    <w:p>
+      <w:pPr>
+        <w:bidi w:val="0"/>
+        <w:rPr>
+          <w:color w:val="222222"/>
+          <w:sz w:val="28"/>
+          <w:szCs w:val="28"/>
+        </w:rPr>
+      </w:pPr>
+      <w:r>
+        <w:rPr>
+          <w:color w:val="222222"/>
+          <w:sz w:val="28"/>
+          <w:szCs w:val="28"/>
+        </w:rPr>
+        <w:t xml:space="preserve">// </w:t>
+      </w:r>
+      <w:proofErr w:type="spellStart"/>
+      <w:r>
+        <w:rPr>
+          <w:color w:val="222222"/>
+          <w:sz w:val="28"/>
+          <w:szCs w:val="28"/>
+        </w:rPr>
+        <w:t>lat</w:t>
+      </w:r>
+      <w:proofErr w:type="gramStart"/>
+      <w:r>
+        <w:rPr>
+          <w:color w:val="222222"/>
+          <w:sz w:val="28"/>
+          <w:szCs w:val="28"/>
+        </w:rPr>
+        <w:t>,long</w:t>
+      </w:r>
+      <w:proofErr w:type="spellEnd"/>
+      <w:proofErr w:type="gramEnd"/>
+      <w:r>
+        <w:rPr>
+          <w:color w:val="222222"/>
+          <w:sz w:val="28"/>
+          <w:szCs w:val="28"/>
+        </w:rPr>
+        <w:t xml:space="preserve"> taken from min/max of </w:t>
+      </w:r>
+      <w:proofErr w:type="spellStart"/>
+      <w:r>
+        <w:rPr>
+          <w:color w:val="222222"/>
+          <w:sz w:val="28"/>
+          <w:szCs w:val="28"/>
+        </w:rPr>
+        <w:t>lst</w:t>
+      </w:r>
+      <w:proofErr w:type="spellEnd"/>
+      <w:r>
+        <w:rPr>
+          <w:color w:val="222222"/>
+          <w:sz w:val="28"/>
+          <w:szCs w:val="28"/>
+        </w:rPr>
+        <w:t xml:space="preserve"> dataset </w:t>
+      </w:r>
+    </w:p>
+    <w:p>
+      <w:pPr>
+        <w:bidi w:val="0"/>
+        <w:rPr>
+          <w:color w:val="222222"/>
+          <w:sz w:val="28"/>
+          <w:szCs w:val="28"/>
+          <w:rtl/>
+        </w:rPr>
+      </w:pPr>
+      <w:proofErr w:type="spellStart"/>
+      <w:proofErr w:type="gramStart"/>
+      <w:r>
+        <w:rPr>
+          <w:color w:val="222222"/>
+          <w:sz w:val="28"/>
+          <w:szCs w:val="28"/>
+        </w:rPr>
+        <w:t>var</w:t>
+      </w:r>
+      <w:proofErr w:type="spellEnd"/>
+      <w:proofErr w:type="gramEnd"/>
+      <w:r>
+        <w:rPr>
+          <w:color w:val="222222"/>
+          <w:sz w:val="28"/>
+          <w:szCs w:val="28"/>
+        </w:rPr>
+        <w:t xml:space="preserve"> </w:t>
+      </w:r>
+      <w:proofErr w:type="spellStart"/>
+      <w:r>
+        <w:rPr>
+          <w:color w:val="222222"/>
+          <w:sz w:val="28"/>
+          <w:szCs w:val="28"/>
+        </w:rPr>
+        <w:t>israel</w:t>
+      </w:r>
+      <w:proofErr w:type="spellEnd"/>
+      <w:r>
+        <w:rPr>
+          <w:color w:val="222222"/>
+          <w:sz w:val="28"/>
+          <w:szCs w:val="28"/>
+        </w:rPr>
+        <w:t xml:space="preserve"> = </w:t>
+      </w:r>
+      <w:proofErr w:type="spellStart"/>
+      <w:r>
+        <w:rPr>
+          <w:color w:val="222222"/>
+          <w:sz w:val="28"/>
+          <w:szCs w:val="28"/>
+        </w:rPr>
+        <w:t>ee.Geometry.BBox</w:t>
+      </w:r>
+      <w:proofErr w:type="spellEnd"/>
+      <w:r>
+        <w:rPr>
+          <w:color w:val="222222"/>
+          <w:sz w:val="28"/>
+          <w:szCs w:val="28"/>
+        </w:rPr>
+        <w:t>(33.20034536095077, 34.00777509644337, 36.59654466075468, 28.996716325654262)</w:t>
+      </w:r>
+    </w:p>
+    <w:p>
+      <w:pPr>
+        <w:bidi w:val="0"/>
+        <w:rPr>
+          <w:color w:val="222222"/>
+          <w:sz w:val="28"/>
+          <w:szCs w:val="28"/>
+          <w:rtl/>
+        </w:rPr>
+      </w:pPr>
+      <w:proofErr w:type="spellStart"/>
+      <w:proofErr w:type="gramStart"/>
+      <w:r>
+        <w:rPr>
+          <w:color w:val="222222"/>
+          <w:sz w:val="28"/>
+          <w:szCs w:val="28"/>
+        </w:rPr>
+        <w:t>var</w:t>
+      </w:r>
+      <w:proofErr w:type="spellEnd"/>
+      <w:proofErr w:type="gramEnd"/>
+      <w:r>
+        <w:rPr>
+          <w:color w:val="222222"/>
+          <w:sz w:val="28"/>
+          <w:szCs w:val="28"/>
+        </w:rPr>
+        <w:t xml:space="preserve"> dataset = </w:t>
+      </w:r>
+      <w:proofErr w:type="spellStart"/>
+      <w:r>
+        <w:rPr>
+          <w:color w:val="222222"/>
+          <w:sz w:val="28"/>
+          <w:szCs w:val="28"/>
+        </w:rPr>
+        <w:t>ee.Image</w:t>
+      </w:r>
+      <w:proofErr w:type="spellEnd"/>
+      <w:r>
+        <w:rPr>
+          <w:color w:val="222222"/>
+          <w:sz w:val="28"/>
+          <w:szCs w:val="28"/>
+        </w:rPr>
+        <w:t>('USGS/SRTMGL1_003');</w:t>
+      </w:r>
+    </w:p>
+    <w:p>
+      <w:pPr>
+        <w:bidi w:val="0"/>
+        <w:rPr>
+          <w:color w:val="222222"/>
+          <w:sz w:val="28"/>
+          <w:szCs w:val="28"/>
+          <w:rtl/>
+        </w:rPr>
+      </w:pPr>
+      <w:proofErr w:type="spellStart"/>
+      <w:proofErr w:type="gramStart"/>
+      <w:r>
+        <w:rPr>
+          <w:color w:val="222222"/>
+          <w:sz w:val="28"/>
+          <w:szCs w:val="28"/>
+        </w:rPr>
+        <w:t>var</w:t>
+      </w:r>
+      <w:proofErr w:type="spellEnd"/>
+      <w:proofErr w:type="gramEnd"/>
+      <w:r>
+        <w:rPr>
+          <w:color w:val="222222"/>
+          <w:sz w:val="28"/>
+          <w:szCs w:val="28"/>
+        </w:rPr>
+        <w:t xml:space="preserve"> </w:t>
+      </w:r>
+      <w:proofErr w:type="spellStart"/>
+      <w:r>
+        <w:rPr>
+          <w:color w:val="222222"/>
+          <w:sz w:val="28"/>
+          <w:szCs w:val="28"/>
+        </w:rPr>
+        <w:t>i_data</w:t>
+      </w:r>
+      <w:proofErr w:type="spellEnd"/>
+      <w:r>
+        <w:rPr>
+          <w:color w:val="222222"/>
+          <w:sz w:val="28"/>
+          <w:szCs w:val="28"/>
+        </w:rPr>
+        <w:t xml:space="preserve"> = </w:t>
+      </w:r>
+      <w:proofErr w:type="spellStart"/>
+      <w:r>
+        <w:rPr>
+          <w:color w:val="222222"/>
+          <w:sz w:val="28"/>
+          <w:szCs w:val="28"/>
+        </w:rPr>
+        <w:t>dataset.clipToBoundsAndScale</w:t>
+      </w:r>
+      <w:proofErr w:type="spellEnd"/>
+      <w:r>
+        <w:rPr>
+          <w:color w:val="222222"/>
+          <w:sz w:val="28"/>
+          <w:szCs w:val="28"/>
+        </w:rPr>
+        <w:t>(</w:t>
+      </w:r>
+      <w:proofErr w:type="spellStart"/>
+      <w:r>
+        <w:rPr>
+          <w:color w:val="222222"/>
+          <w:sz w:val="28"/>
+          <w:szCs w:val="28"/>
+        </w:rPr>
+        <w:t>israel</w:t>
+      </w:r>
+      <w:proofErr w:type="spellEnd"/>
+      <w:r>
+        <w:rPr>
+          <w:color w:val="222222"/>
+          <w:sz w:val="28"/>
+          <w:szCs w:val="28"/>
+        </w:rPr>
+        <w:t>, 409, 603)</w:t>
+      </w:r>
+    </w:p>
+    <w:p>
+      <w:pPr>
+        <w:bidi w:val="0"/>
+        <w:rPr>
+          <w:color w:val="222222"/>
+          <w:sz w:val="28"/>
+          <w:szCs w:val="28"/>
+        </w:rPr>
+      </w:pPr>
+      <w:proofErr w:type="spellStart"/>
+      <w:proofErr w:type="gramStart"/>
+      <w:r>
+        <w:rPr>
+          <w:color w:val="222222"/>
+          <w:sz w:val="28"/>
+          <w:szCs w:val="28"/>
+        </w:rPr>
+        <w:t>Export.image.toDrive</w:t>
+      </w:r>
+      <w:proofErr w:type="spellEnd"/>
+      <w:r>
+        <w:rPr>
+          <w:color w:val="222222"/>
+          <w:sz w:val="28"/>
+          <w:szCs w:val="28"/>
+        </w:rPr>
+        <w:t>({</w:t>
+      </w:r>
+      <w:proofErr w:type="gramEnd"/>
+    </w:p>
+    <w:p>
+      <w:pPr>
+        <w:bidi w:val="0"/>
+        <w:rPr>
+          <w:color w:val="222222"/>
+          <w:sz w:val="28"/>
+          <w:szCs w:val="28"/>
+        </w:rPr>
+      </w:pPr>
+      <w:r>
+        <w:rPr>
+          <w:color w:val="222222"/>
+          <w:sz w:val="28"/>
+          <w:szCs w:val="28"/>
+        </w:rPr>
+        <w:t xml:space="preserve">    '</w:t>
+      </w:r>
+      <w:proofErr w:type="gramStart"/>
+      <w:r>
+        <w:rPr>
+          <w:color w:val="222222"/>
+          <w:sz w:val="28"/>
+          <w:szCs w:val="28"/>
+        </w:rPr>
+        <w:t>image</w:t>
+      </w:r>
+      <w:proofErr w:type="gramEnd"/>
+      <w:r>
+        <w:rPr>
+          <w:color w:val="222222"/>
+          <w:sz w:val="28"/>
+          <w:szCs w:val="28"/>
+        </w:rPr>
+        <w:t xml:space="preserve">': </w:t>
+      </w:r>
+      <w:proofErr w:type="spellStart"/>
+      <w:r>
+        <w:rPr>
+          <w:color w:val="222222"/>
+          <w:sz w:val="28"/>
+          <w:szCs w:val="28"/>
+        </w:rPr>
+        <w:t>i_data</w:t>
+      </w:r>
+      <w:proofErr w:type="spellEnd"/>
+      <w:r>
+        <w:rPr>
+          <w:color w:val="222222"/>
+          <w:sz w:val="28"/>
+          <w:szCs w:val="28"/>
+        </w:rPr>
+        <w:t>,</w:t>
+      </w:r>
+    </w:p>
+    <w:p>
+      <w:pPr>
+        <w:bidi w:val="0"/>
+        <w:rPr>
+          <w:color w:val="222222"/>
+          <w:sz w:val="28"/>
+          <w:szCs w:val="28"/>
+        </w:rPr>
+      </w:pPr>
+      <w:r>
+        <w:rPr>
+          <w:color w:val="222222"/>
+          <w:sz w:val="28"/>
+          <w:szCs w:val="28"/>
+        </w:rPr>
+        <w:t xml:space="preserve">    '</w:t>
+      </w:r>
+      <w:proofErr w:type="spellStart"/>
+      <w:proofErr w:type="gramStart"/>
+      <w:r>
+        <w:rPr>
+          <w:color w:val="222222"/>
+          <w:sz w:val="28"/>
+          <w:szCs w:val="28"/>
+        </w:rPr>
+        <w:t>fileFormat</w:t>
+      </w:r>
+      <w:proofErr w:type="spellEnd"/>
+      <w:proofErr w:type="gramEnd"/>
+      <w:r>
+        <w:rPr>
+          <w:color w:val="222222"/>
+          <w:sz w:val="28"/>
+          <w:szCs w:val="28"/>
+        </w:rPr>
+        <w:t>': '</w:t>
+      </w:r>
+      <w:proofErr w:type="spellStart"/>
+      <w:r>
+        <w:rPr>
+          <w:color w:val="222222"/>
+          <w:sz w:val="28"/>
+          <w:szCs w:val="28"/>
+        </w:rPr>
+        <w:t>GeoTIFF</w:t>
+      </w:r>
+      <w:proofErr w:type="spellEnd"/>
+      <w:r>
+        <w:rPr>
+          <w:color w:val="222222"/>
+          <w:sz w:val="28"/>
+          <w:szCs w:val="28"/>
+        </w:rPr>
+        <w:t>',</w:t>
+      </w:r>
+    </w:p>
+    <w:p>
+      <w:pPr>
+        <w:bidi w:val="0"/>
+        <w:rPr>
+          <w:color w:val="222222"/>
+          <w:sz w:val="28"/>
+          <w:szCs w:val="28"/>
+        </w:rPr>
+      </w:pPr>
+      <w:r>
+        <w:rPr>
+          <w:color w:val="222222"/>
+          <w:sz w:val="28"/>
+          <w:szCs w:val="28"/>
+        </w:rPr>
+        <w:t xml:space="preserve">    '</w:t>
+      </w:r>
+      <w:proofErr w:type="gramStart"/>
+      <w:r>
+        <w:rPr>
+          <w:color w:val="222222"/>
+          <w:sz w:val="28"/>
+          <w:szCs w:val="28"/>
+        </w:rPr>
+        <w:t>folder</w:t>
+      </w:r>
+      <w:proofErr w:type="gramEnd"/>
+      <w:r>
+        <w:rPr>
+          <w:color w:val="222222"/>
+          <w:sz w:val="28"/>
+          <w:szCs w:val="28"/>
+        </w:rPr>
+        <w:t>': '</w:t>
+      </w:r>
+      <w:proofErr w:type="spellStart"/>
+      <w:r>
+        <w:rPr>
+          <w:color w:val="222222"/>
+          <w:sz w:val="28"/>
+          <w:szCs w:val="28"/>
+        </w:rPr>
+        <w:t>MasterProject</w:t>
+      </w:r>
+      <w:proofErr w:type="spellEnd"/>
+      <w:r>
+        <w:rPr>
+          <w:color w:val="222222"/>
+          <w:sz w:val="28"/>
+          <w:szCs w:val="28"/>
+        </w:rPr>
+        <w:t>',</w:t>
+      </w:r>
+    </w:p>
+    <w:p>
+      <w:pPr>
+        <w:bidi w:val="0"/>
+        <w:rPr>
+          <w:color w:val="222222"/>
+          <w:sz w:val="28"/>
+          <w:szCs w:val="28"/>
+        </w:rPr>
+      </w:pPr>
+      <w:r>
+        <w:rPr>
+          <w:color w:val="222222"/>
+          <w:sz w:val="28"/>
+          <w:szCs w:val="28"/>
+        </w:rPr>
+        <w:t xml:space="preserve">    '</w:t>
+      </w:r>
+      <w:proofErr w:type="spellStart"/>
+      <w:proofErr w:type="gramStart"/>
+      <w:r>
+        <w:rPr>
+          <w:color w:val="222222"/>
+          <w:sz w:val="28"/>
+          <w:szCs w:val="28"/>
+        </w:rPr>
+        <w:t>fileNamePrefix</w:t>
+      </w:r>
+      <w:proofErr w:type="spellEnd"/>
+      <w:proofErr w:type="gramEnd"/>
+      <w:r>
+        <w:rPr>
+          <w:color w:val="222222"/>
+          <w:sz w:val="28"/>
+          <w:szCs w:val="28"/>
+        </w:rPr>
+        <w:t>': '</w:t>
+      </w:r>
+      <w:proofErr w:type="spellStart"/>
+      <w:r>
+        <w:rPr>
+          <w:color w:val="222222"/>
+          <w:sz w:val="28"/>
+          <w:szCs w:val="28"/>
+        </w:rPr>
+        <w:t>my_topo</w:t>
+      </w:r>
+      <w:proofErr w:type="spellEnd"/>
+      <w:r>
+        <w:rPr>
+          <w:color w:val="222222"/>
+          <w:sz w:val="28"/>
+          <w:szCs w:val="28"/>
+        </w:rPr>
+        <w:t>',</w:t>
+      </w:r>
+    </w:p>
+    <w:p>
+      <w:pPr>
+        <w:bidi w:val="0"/>
+        <w:rPr>
+          <w:color w:val="222222"/>
+          <w:sz w:val="28"/>
+          <w:szCs w:val="28"/>
+        </w:rPr>
+      </w:pPr>
+      <w:r>
+        <w:rPr>
+          <w:color w:val="222222"/>
+          <w:sz w:val="28"/>
+          <w:szCs w:val="28"/>
+        </w:rPr>
+        <w:t xml:space="preserve">    '</w:t>
+      </w:r>
+      <w:proofErr w:type="gramStart"/>
+      <w:r>
+        <w:rPr>
+          <w:color w:val="222222"/>
+          <w:sz w:val="28"/>
+          <w:szCs w:val="28"/>
+        </w:rPr>
+        <w:t>description</w:t>
+      </w:r>
+      <w:proofErr w:type="gramEnd"/>
+      <w:r>
+        <w:rPr>
+          <w:color w:val="222222"/>
+          <w:sz w:val="28"/>
+          <w:szCs w:val="28"/>
+        </w:rPr>
+        <w:t>': '</w:t>
+      </w:r>
+      <w:proofErr w:type="spellStart"/>
+      <w:r>
+        <w:rPr>
+          <w:color w:val="222222"/>
+          <w:sz w:val="28"/>
+          <w:szCs w:val="28"/>
+        </w:rPr>
+        <w:t>my_topo</w:t>
+      </w:r>
+      <w:proofErr w:type="spellEnd"/>
+      <w:r>
+        <w:rPr>
+          <w:color w:val="222222"/>
+          <w:sz w:val="28"/>
+          <w:szCs w:val="28"/>
+        </w:rPr>
+        <w:t>',</w:t>
+      </w:r>
+    </w:p>
+    <w:p>
+      <w:pPr>
+        <w:bidi w:val="0"/>
+        <w:rPr>
+          <w:color w:val="222222"/>
+          <w:sz w:val="28"/>
+          <w:szCs w:val="28"/>
+        </w:rPr>
+      </w:pPr>
+      <w:r>
+        <w:rPr>
+          <w:color w:val="222222"/>
+          <w:sz w:val="28"/>
+          <w:szCs w:val="28"/>
+        </w:rPr>
+        <w:t xml:space="preserve">    '</w:t>
+      </w:r>
+      <w:proofErr w:type="gramStart"/>
+      <w:r>
+        <w:rPr>
+          <w:color w:val="222222"/>
+          <w:sz w:val="28"/>
+          <w:szCs w:val="28"/>
+        </w:rPr>
+        <w:t>dimensions</w:t>
+      </w:r>
+      <w:proofErr w:type="gramEnd"/>
+      <w:r>
+        <w:rPr>
+          <w:color w:val="222222"/>
+          <w:sz w:val="28"/>
+          <w:szCs w:val="28"/>
+        </w:rPr>
+        <w:t>': '409x603'</w:t>
+      </w:r>
+    </w:p>
+    <w:p>
+      <w:pPr>
+        <w:bidi w:val="0"/>
+        <w:rPr>
+          <w:color w:val="222222"/>
+          <w:sz w:val="28"/>
+          <w:szCs w:val="28"/>
+        </w:rPr>
+      </w:pPr>
+      <w:r>
+        <w:rPr>
+          <w:color w:val="222222"/>
+          <w:sz w:val="28"/>
+          <w:szCs w:val="28"/>
+        </w:rPr>
+        <w:t>});</w:t>
+      </w:r>
+    </w:p>
+    <w:p>
+      <w:pPr>
+        <w:bidi w:val="0"/>
+        <w:jc w:val="center"/>
         <w:rPr>
           <w:b/>
           <w:bCs/>
-          <w:sz w:val="28"/>
-          <w:szCs w:val="28"/>
+          <w:color w:val="222222"/>
+          <w:sz w:val="40"/>
+          <w:szCs w:val="40"/>
         </w:rPr>
       </w:pPr>
       <w:r>
         <w:rPr>
           <w:b/>
           <w:bCs/>
-          <w:sz w:val="28"/>
-          <w:szCs w:val="28"/>
-        </w:rPr>
-        <w:t>The LST Data:</w:t>
-      </w:r>
-    </w:p>
-    <w:p>
-      <w:pPr>
-        <w:bidi w:val="0"/>
-        <w:rPr>
-          <w:sz w:val="28"/>
-          <w:szCs w:val="28"/>
-        </w:rPr>
-      </w:pPr>
-      <w:r>
-        <w:rPr>
-          <w:sz w:val="28"/>
-          <w:szCs w:val="28"/>
-        </w:rPr>
-        <w:t>Consists of NetCDFs for each year between 2002-2020.</w:t>
+          <w:color w:val="222222"/>
+          <w:sz w:val="40"/>
+          <w:szCs w:val="40"/>
+        </w:rPr>
+        <w:t>The LST data</w:t>
+      </w:r>
+    </w:p>
+    <w:p>
+      <w:pPr>
+        <w:bidi w:val="0"/>
+        <w:rPr>
+          <w:sz w:val="28"/>
+          <w:szCs w:val="28"/>
+        </w:rPr>
+      </w:pPr>
+      <w:r>
+        <w:rPr>
+          <w:sz w:val="28"/>
+          <w:szCs w:val="28"/>
+        </w:rPr>
+        <w:t xml:space="preserve">Consists of </w:t>
+      </w:r>
+      <w:proofErr w:type="spellStart"/>
+      <w:r>
+        <w:rPr>
+          <w:sz w:val="28"/>
+          <w:szCs w:val="28"/>
+        </w:rPr>
+        <w:t>NetCDFs</w:t>
+      </w:r>
+      <w:proofErr w:type="spellEnd"/>
+      <w:r>
+        <w:rPr>
+          <w:sz w:val="28"/>
+          <w:szCs w:val="28"/>
+        </w:rPr>
+        <w:t xml:space="preserve"> for each year </w:t>
+      </w:r>
+      <w:proofErr w:type="gramStart"/>
+      <w:r>
+        <w:rPr>
+          <w:sz w:val="28"/>
+          <w:szCs w:val="28"/>
+        </w:rPr>
+        <w:t>between 2002-2020</w:t>
+      </w:r>
+      <w:proofErr w:type="gramEnd"/>
+      <w:r>
+        <w:rPr>
+          <w:sz w:val="28"/>
+          <w:szCs w:val="28"/>
+        </w:rPr>
+        <w:t>.</w:t>
       </w:r>
     </w:p>
     <w:p>
@@ -4825,17 +4861,31 @@
           <w:sz w:val="28"/>
           <w:szCs w:val="28"/>
         </w:rPr>
-        <w:t>Practically each NetCDF has 5 variables named: ["y", "x", "band", "time", "__xarray_dataarray_variable__"]</w:t>
-      </w:r>
-    </w:p>
-    <w:p>
-      <w:pPr>
-        <w:bidi w:val="0"/>
-        <w:rPr>
-          <w:sz w:val="28"/>
-          <w:szCs w:val="28"/>
-        </w:rPr>
-      </w:pPr>
+        <w:t>Practica</w:t>
+      </w:r>
+      <w:r>
+        <w:rPr>
+          <w:sz w:val="28"/>
+          <w:szCs w:val="28"/>
+        </w:rPr>
+        <w:t xml:space="preserve">lly each </w:t>
+      </w:r>
+      <w:proofErr w:type="spellStart"/>
+      <w:r>
+        <w:rPr>
+          <w:sz w:val="28"/>
+          <w:szCs w:val="28"/>
+        </w:rPr>
+        <w:t>NetCDF</w:t>
+      </w:r>
+      <w:proofErr w:type="spellEnd"/>
+      <w:r>
+        <w:rPr>
+          <w:sz w:val="28"/>
+          <w:szCs w:val="28"/>
+        </w:rPr>
+        <w:t xml:space="preserve"> has 5 variables:</w:t>
+      </w:r>
     </w:p>
     <w:p>
       <w:pPr>
@@ -4852,15 +4902,7 @@
           <w:sz w:val="28"/>
           <w:szCs w:val="28"/>
         </w:rPr>
-        <w:lastRenderedPageBreak/>
-        <w:t>"y"</w:t>
-      </w:r>
-      <w:r>
-        <w:rPr>
-          <w:sz w:val="28"/>
-          <w:szCs w:val="28"/>
-        </w:rPr>
-        <w:t xml:space="preserve"> = latitude, </w:t>
+        <w:t xml:space="preserve">1. </w:t>
       </w:r>
       <w:r>
         <w:rPr>
@@ -4869,52 +4911,9 @@
           <w:sz w:val="28"/>
           <w:szCs w:val="28"/>
         </w:rPr>
-        <w:t>603</w:t>
-      </w:r>
-      <w:r>
-        <w:rPr>
-          <w:sz w:val="28"/>
-          <w:szCs w:val="28"/>
-        </w:rPr>
-        <w:t xml:space="preserve"> points between </w:t>
-      </w:r>
-      <w:r>
-        <w:rPr>
-          <w:sz w:val="28"/>
-          <w:szCs w:val="28"/>
-        </w:rPr>
-        <w:t>28.996716325654262</w:t>
-      </w:r>
-      <w:r>
-        <w:rPr>
-          <w:sz w:val="28"/>
-          <w:szCs w:val="28"/>
-        </w:rPr>
-        <w:t xml:space="preserve"> </w:t>
-      </w:r>
-      <w:r>
-        <w:rPr>
-          <w:sz w:val="28"/>
-          <w:szCs w:val="28"/>
-        </w:rPr>
-        <w:t xml:space="preserve">and </w:t>
-      </w:r>
-      <w:r>
-        <w:rPr>
-          <w:sz w:val="28"/>
-          <w:szCs w:val="28"/>
-        </w:rPr>
-        <w:t>34.00777509644337</w:t>
-      </w:r>
-    </w:p>
-    <w:p>
-      <w:pPr>
-        <w:bidi w:val="0"/>
-        <w:rPr>
-          <w:sz w:val="28"/>
-          <w:szCs w:val="28"/>
-        </w:rPr>
-      </w:pPr>
+        <w:t>"</w:t>
+      </w:r>
+      <w:proofErr w:type="gramStart"/>
       <w:r>
         <w:rPr>
           <w:b/>
@@ -4922,15 +4921,9 @@
           <w:sz w:val="28"/>
           <w:szCs w:val="28"/>
         </w:rPr>
-        <w:t>"x"</w:t>
-      </w:r>
-      <w:r>
-        <w:rPr>
-          <w:sz w:val="28"/>
-          <w:szCs w:val="28"/>
-        </w:rPr>
-        <w:t xml:space="preserve"> = longitude, </w:t>
-      </w:r>
+        <w:t>y</w:t>
+      </w:r>
+      <w:proofErr w:type="gramEnd"/>
       <w:r>
         <w:rPr>
           <w:b/>
@@ -4938,52 +4931,15 @@
           <w:sz w:val="28"/>
           <w:szCs w:val="28"/>
         </w:rPr>
-        <w:t>409</w:t>
-      </w:r>
-      <w:r>
-        <w:rPr>
-          <w:sz w:val="28"/>
-          <w:szCs w:val="28"/>
-        </w:rPr>
-        <w:t xml:space="preserve"> points between </w:t>
-      </w:r>
-      <w:r>
-        <w:rPr>
-          <w:sz w:val="28"/>
-          <w:szCs w:val="28"/>
-        </w:rPr>
-        <w:t>33.20034536095077</w:t>
-      </w:r>
-      <w:r>
-        <w:rPr>
-          <w:sz w:val="28"/>
-          <w:szCs w:val="28"/>
-        </w:rPr>
-        <w:t xml:space="preserve"> </w:t>
-      </w:r>
-      <w:r>
-        <w:rPr>
-          <w:sz w:val="28"/>
-          <w:szCs w:val="28"/>
-        </w:rPr>
-        <w:t xml:space="preserve">and </w:t>
-      </w:r>
-      <w:r>
-        <w:rPr>
-          <w:sz w:val="28"/>
-          <w:szCs w:val="28"/>
-        </w:rPr>
-        <w:t>36.59654466075468</w:t>
-      </w:r>
-    </w:p>
-    <w:p>
-      <w:pPr>
-        <w:bidi w:val="0"/>
-        <w:rPr>
-          <w:sz w:val="28"/>
-          <w:szCs w:val="28"/>
-        </w:rPr>
-      </w:pPr>
+        <w:t>"</w:t>
+      </w:r>
+      <w:r>
+        <w:rPr>
+          <w:sz w:val="28"/>
+          <w:szCs w:val="28"/>
+        </w:rPr>
+        <w:t xml:space="preserve"> = latitude, </w:t>
+      </w:r>
       <w:r>
         <w:rPr>
           <w:b/>
@@ -4991,7 +4947,173 @@
           <w:sz w:val="28"/>
           <w:szCs w:val="28"/>
         </w:rPr>
-        <w:t>"band"</w:t>
+        <w:t>603</w:t>
+      </w:r>
+      <w:r>
+        <w:rPr>
+          <w:sz w:val="28"/>
+          <w:szCs w:val="28"/>
+        </w:rPr>
+        <w:t xml:space="preserve"> points between </w:t>
+      </w:r>
+      <w:r>
+        <w:rPr>
+          <w:sz w:val="28"/>
+          <w:szCs w:val="28"/>
+        </w:rPr>
+        <w:t>28.996716325654262</w:t>
+      </w:r>
+      <w:r>
+        <w:rPr>
+          <w:sz w:val="28"/>
+          <w:szCs w:val="28"/>
+        </w:rPr>
+        <w:t xml:space="preserve"> and </w:t>
+      </w:r>
+      <w:r>
+        <w:rPr>
+          <w:sz w:val="28"/>
+          <w:szCs w:val="28"/>
+        </w:rPr>
+        <w:t>34.00777509644337</w:t>
+      </w:r>
+    </w:p>
+    <w:p>
+      <w:pPr>
+        <w:bidi w:val="0"/>
+        <w:rPr>
+          <w:sz w:val="28"/>
+          <w:szCs w:val="28"/>
+        </w:rPr>
+      </w:pPr>
+      <w:r>
+        <w:rPr>
+          <w:b/>
+          <w:bCs/>
+          <w:sz w:val="28"/>
+          <w:szCs w:val="28"/>
+        </w:rPr>
+        <w:t xml:space="preserve">2. </w:t>
+      </w:r>
+      <w:r>
+        <w:rPr>
+          <w:b/>
+          <w:bCs/>
+          <w:sz w:val="28"/>
+          <w:szCs w:val="28"/>
+        </w:rPr>
+        <w:t>"</w:t>
+      </w:r>
+      <w:proofErr w:type="gramStart"/>
+      <w:r>
+        <w:rPr>
+          <w:b/>
+          <w:bCs/>
+          <w:sz w:val="28"/>
+          <w:szCs w:val="28"/>
+        </w:rPr>
+        <w:t>x</w:t>
+      </w:r>
+      <w:proofErr w:type="gramEnd"/>
+      <w:r>
+        <w:rPr>
+          <w:b/>
+          <w:bCs/>
+          <w:sz w:val="28"/>
+          <w:szCs w:val="28"/>
+        </w:rPr>
+        <w:t>"</w:t>
+      </w:r>
+      <w:r>
+        <w:rPr>
+          <w:sz w:val="28"/>
+          <w:szCs w:val="28"/>
+        </w:rPr>
+        <w:t xml:space="preserve"> = longitude, </w:t>
+      </w:r>
+      <w:r>
+        <w:rPr>
+          <w:b/>
+          <w:bCs/>
+          <w:sz w:val="28"/>
+          <w:szCs w:val="28"/>
+        </w:rPr>
+        <w:t>409</w:t>
+      </w:r>
+      <w:r>
+        <w:rPr>
+          <w:sz w:val="28"/>
+          <w:szCs w:val="28"/>
+        </w:rPr>
+        <w:t xml:space="preserve"> points between </w:t>
+      </w:r>
+      <w:r>
+        <w:rPr>
+          <w:sz w:val="28"/>
+          <w:szCs w:val="28"/>
+        </w:rPr>
+        <w:t>33.20034536095077</w:t>
+      </w:r>
+      <w:r>
+        <w:rPr>
+          <w:sz w:val="28"/>
+          <w:szCs w:val="28"/>
+        </w:rPr>
+        <w:t xml:space="preserve"> and </w:t>
+      </w:r>
+      <w:r>
+        <w:rPr>
+          <w:sz w:val="28"/>
+          <w:szCs w:val="28"/>
+        </w:rPr>
+        <w:t>36.59654466075468</w:t>
+      </w:r>
+    </w:p>
+    <w:p>
+      <w:pPr>
+        <w:bidi w:val="0"/>
+        <w:rPr>
+          <w:sz w:val="28"/>
+          <w:szCs w:val="28"/>
+        </w:rPr>
+      </w:pPr>
+      <w:r>
+        <w:rPr>
+          <w:b/>
+          <w:bCs/>
+          <w:sz w:val="28"/>
+          <w:szCs w:val="28"/>
+        </w:rPr>
+        <w:t xml:space="preserve">3. </w:t>
+      </w:r>
+      <w:r>
+        <w:rPr>
+          <w:b/>
+          <w:bCs/>
+          <w:sz w:val="28"/>
+          <w:szCs w:val="28"/>
+        </w:rPr>
+        <w:t>"</w:t>
+      </w:r>
+      <w:proofErr w:type="gramStart"/>
+      <w:r>
+        <w:rPr>
+          <w:b/>
+          <w:bCs/>
+          <w:sz w:val="28"/>
+          <w:szCs w:val="28"/>
+        </w:rPr>
+        <w:t>band</w:t>
+      </w:r>
+      <w:proofErr w:type="gramEnd"/>
+      <w:r>
+        <w:rPr>
+          <w:b/>
+          <w:bCs/>
+          <w:sz w:val="28"/>
+          <w:szCs w:val="28"/>
+        </w:rPr>
+        <w:t>"</w:t>
       </w:r>
       <w:r>
         <w:rPr>
@@ -5069,6 +5191,7 @@
           <w:sz w:val="28"/>
           <w:szCs w:val="28"/>
         </w:rPr>
+        <w:lastRenderedPageBreak/>
         <w:tab/>
       </w:r>
       <w:r>
@@ -5131,7 +5254,7 @@
         </w:rPr>
         <w:t>QA means if there were clouds that interrupted the actual sample and the data is generated from a previous model: (</w:t>
       </w:r>
-      <w:hyperlink r:id="rId11" w:anchor=".ZFkQRHZBwuX" w:history="1">
+      <w:hyperlink r:id="rId8" w:anchor=".ZFkQRHZBwuX" w:history="1">
         <w:r>
           <w:rPr>
             <w:rStyle w:val="Hyperlink"/>
@@ -5270,47 +5393,8 @@
           <w:sz w:val="28"/>
           <w:szCs w:val="28"/>
         </w:rPr>
-        <w:t>"time"</w:t>
-      </w:r>
-      <w:r>
-        <w:rPr>
-          <w:sz w:val="28"/>
-          <w:szCs w:val="28"/>
-        </w:rPr>
-        <w:t xml:space="preserve"> = day in the year for the sample – from 0 to 365</w:t>
-      </w:r>
-      <w:r>
-        <w:rPr>
-          <w:sz w:val="28"/>
-          <w:szCs w:val="28"/>
-        </w:rPr>
-        <w:t xml:space="preserve"> (366 in leap years).</w:t>
-      </w:r>
-    </w:p>
-    <w:p>
-      <w:pPr>
-        <w:bidi w:val="0"/>
-        <w:rPr>
-          <w:sz w:val="28"/>
-          <w:szCs w:val="28"/>
-        </w:rPr>
-      </w:pPr>
-      <w:r>
-        <w:rPr>
-          <w:sz w:val="28"/>
-          <w:szCs w:val="28"/>
-        </w:rPr>
-        <w:t>There might be skips in time in days that for some reason did not have a sample.</w:t>
-      </w:r>
-    </w:p>
-    <w:p>
-      <w:pPr>
-        <w:bidi w:val="0"/>
-        <w:rPr>
-          <w:sz w:val="28"/>
-          <w:szCs w:val="28"/>
-        </w:rPr>
-      </w:pPr>
+        <w:t xml:space="preserve">4. </w:t>
+      </w:r>
       <w:r>
         <w:rPr>
           <w:b/>
@@ -5318,8 +5402,9 @@
           <w:sz w:val="28"/>
           <w:szCs w:val="28"/>
         </w:rPr>
-        <w:t>"__xarray_dataarray_variable__"</w:t>
-      </w:r>
+        <w:t>"</w:t>
+      </w:r>
+      <w:proofErr w:type="gramStart"/>
       <w:r>
         <w:rPr>
           <w:b/>
@@ -5327,142 +5412,49 @@
           <w:sz w:val="28"/>
           <w:szCs w:val="28"/>
         </w:rPr>
-        <w:t xml:space="preserve"> </w:t>
-      </w:r>
-      <w:r>
-        <w:rPr>
-          <w:sz w:val="28"/>
-          <w:szCs w:val="28"/>
-        </w:rPr>
-        <w:t>= The actual LST value for each combination of the above variables.</w:t>
-      </w:r>
-    </w:p>
-    <w:p>
-      <w:pPr>
-        <w:bidi w:val="0"/>
-        <w:rPr>
-          <w:sz w:val="28"/>
-          <w:szCs w:val="28"/>
-        </w:rPr>
-      </w:pPr>
-      <w:r>
-        <w:rPr>
-          <w:sz w:val="28"/>
-          <w:szCs w:val="28"/>
-        </w:rPr>
-        <w:t xml:space="preserve">Has shape of </w:t>
-      </w:r>
-      <w:r>
-        <w:rPr>
-          <w:sz w:val="28"/>
-          <w:szCs w:val="28"/>
-        </w:rPr>
-        <w:t>(364, 4, 603, 409)</w:t>
-      </w:r>
-      <w:r>
-        <w:rPr>
-          <w:sz w:val="28"/>
-          <w:szCs w:val="28"/>
-        </w:rPr>
-        <w:t xml:space="preserve"> – (for example in 2020)</w:t>
-      </w:r>
-    </w:p>
-    <w:p>
-      <w:pPr>
-        <w:bidi w:val="0"/>
-        <w:rPr>
-          <w:sz w:val="28"/>
-          <w:szCs w:val="28"/>
-        </w:rPr>
-      </w:pPr>
-      <w:r>
-        <w:rPr>
-          <w:sz w:val="28"/>
-          <w:szCs w:val="28"/>
-        </w:rPr>
-        <w:t xml:space="preserve">* Notice the time variable has 364 instead of 366 (leap year) because 2 </w:t>
-      </w:r>
-      <w:r>
-        <w:rPr>
-          <w:sz w:val="28"/>
-          <w:szCs w:val="28"/>
-        </w:rPr>
-        <w:t xml:space="preserve">days </w:t>
-      </w:r>
-      <w:r>
-        <w:rPr>
-          <w:sz w:val="28"/>
-          <w:szCs w:val="28"/>
-        </w:rPr>
-        <w:t>samples are missing.</w:t>
-      </w:r>
-    </w:p>
-    <w:p>
-      <w:pPr>
-        <w:bidi w:val="0"/>
-        <w:rPr>
-          <w:sz w:val="28"/>
-          <w:szCs w:val="28"/>
-        </w:rPr>
-      </w:pPr>
-      <w:r>
-        <w:rPr>
-          <w:sz w:val="28"/>
-          <w:szCs w:val="28"/>
-        </w:rPr>
-        <w:t xml:space="preserve">This is a numpy masked array which means it may have invalid data (like NaN). </w:t>
-      </w:r>
-    </w:p>
-    <w:p>
-      <w:pPr>
-        <w:bidi w:val="0"/>
-        <w:rPr>
-          <w:sz w:val="28"/>
-          <w:szCs w:val="28"/>
-        </w:rPr>
-      </w:pPr>
-      <w:r>
-        <w:rPr>
-          <w:sz w:val="28"/>
-          <w:szCs w:val="28"/>
-        </w:rPr>
-        <w:t>For example in a single specific day there were 170k out of 240k valid values.</w:t>
-      </w:r>
-    </w:p>
-    <w:p>
-      <w:pPr>
-        <w:bidi w:val="0"/>
-        <w:rPr>
-          <w:sz w:val="28"/>
-          <w:szCs w:val="28"/>
-        </w:rPr>
-      </w:pPr>
-      <w:r>
-        <w:rPr>
-          <w:sz w:val="28"/>
-          <w:szCs w:val="28"/>
-        </w:rPr>
-        <w:t>The units of the LST are 0.02 Kelvin, in range 7500-65535</w:t>
-      </w:r>
-    </w:p>
-    <w:p>
-      <w:pPr>
-        <w:bidi w:val="0"/>
-        <w:rPr>
-          <w:sz w:val="28"/>
-          <w:szCs w:val="28"/>
-        </w:rPr>
-      </w:pPr>
-    </w:p>
-    <w:p>
-      <w:pPr>
-        <w:bidi w:val="0"/>
+        <w:t>time</w:t>
+      </w:r>
+      <w:proofErr w:type="gramEnd"/>
+      <w:r>
         <w:rPr>
           <w:b/>
           <w:bCs/>
           <w:sz w:val="28"/>
           <w:szCs w:val="28"/>
         </w:rPr>
+        <w:t>"</w:t>
+      </w:r>
+      <w:r>
+        <w:rPr>
+          <w:sz w:val="28"/>
+          <w:szCs w:val="28"/>
+        </w:rPr>
+        <w:t xml:space="preserve"> = day in the year for the sample – from 0 to 365 (366 in leap years).</w:t>
+      </w:r>
+    </w:p>
+    <w:p>
+      <w:pPr>
+        <w:bidi w:val="0"/>
+        <w:rPr>
+          <w:sz w:val="28"/>
+          <w:szCs w:val="28"/>
+        </w:rPr>
+      </w:pPr>
+      <w:r>
+        <w:rPr>
+          <w:sz w:val="28"/>
+          <w:szCs w:val="28"/>
+        </w:rPr>
+        <w:t>There might be skips in time in days that for some reason did not have a sample.</w:t>
+      </w:r>
+    </w:p>
+    <w:p>
+      <w:pPr>
+        <w:bidi w:val="0"/>
+        <w:rPr>
+          <w:sz w:val="28"/>
+          <w:szCs w:val="28"/>
+        </w:rPr>
       </w:pPr>
       <w:r>
         <w:rPr>
@@ -5471,8 +5463,7 @@
           <w:sz w:val="28"/>
           <w:szCs w:val="28"/>
         </w:rPr>
-        <w:lastRenderedPageBreak/>
-        <w:t xml:space="preserve">Data </w:t>
+        <w:t xml:space="preserve">5. </w:t>
       </w:r>
       <w:r>
         <w:rPr>
@@ -5481,7 +5472,261 @@
           <w:sz w:val="28"/>
           <w:szCs w:val="28"/>
         </w:rPr>
-        <w:t>Invalidity</w:t>
+        <w:t>"__</w:t>
+      </w:r>
+      <w:proofErr w:type="spellStart"/>
+      <w:r>
+        <w:rPr>
+          <w:b/>
+          <w:bCs/>
+          <w:sz w:val="28"/>
+          <w:szCs w:val="28"/>
+        </w:rPr>
+        <w:t>xarray_dataarray_variable</w:t>
+      </w:r>
+      <w:proofErr w:type="spellEnd"/>
+      <w:r>
+        <w:rPr>
+          <w:b/>
+          <w:bCs/>
+          <w:sz w:val="28"/>
+          <w:szCs w:val="28"/>
+        </w:rPr>
+        <w:t>__"</w:t>
+      </w:r>
+      <w:r>
+        <w:rPr>
+          <w:b/>
+          <w:bCs/>
+          <w:sz w:val="28"/>
+          <w:szCs w:val="28"/>
+        </w:rPr>
+        <w:t xml:space="preserve"> </w:t>
+      </w:r>
+      <w:r>
+        <w:rPr>
+          <w:sz w:val="28"/>
+          <w:szCs w:val="28"/>
+        </w:rPr>
+        <w:t xml:space="preserve">= </w:t>
+      </w:r>
+      <w:proofErr w:type="gramStart"/>
+      <w:r>
+        <w:rPr>
+          <w:sz w:val="28"/>
+          <w:szCs w:val="28"/>
+        </w:rPr>
+        <w:t>The</w:t>
+      </w:r>
+      <w:proofErr w:type="gramEnd"/>
+      <w:r>
+        <w:rPr>
+          <w:sz w:val="28"/>
+          <w:szCs w:val="28"/>
+        </w:rPr>
+        <w:t xml:space="preserve"> actual LST value for each combination of the above variables.</w:t>
+      </w:r>
+    </w:p>
+    <w:p>
+      <w:pPr>
+        <w:bidi w:val="0"/>
+        <w:rPr>
+          <w:sz w:val="28"/>
+          <w:szCs w:val="28"/>
+        </w:rPr>
+      </w:pPr>
+      <w:r>
+        <w:rPr>
+          <w:sz w:val="28"/>
+          <w:szCs w:val="28"/>
+        </w:rPr>
+        <w:t xml:space="preserve">Has shape of </w:t>
+      </w:r>
+      <w:r>
+        <w:rPr>
+          <w:sz w:val="28"/>
+          <w:szCs w:val="28"/>
+        </w:rPr>
+        <w:t xml:space="preserve">(364, 4, 603, </w:t>
+      </w:r>
+      <w:proofErr w:type="gramStart"/>
+      <w:r>
+        <w:rPr>
+          <w:sz w:val="28"/>
+          <w:szCs w:val="28"/>
+        </w:rPr>
+        <w:t>409</w:t>
+      </w:r>
+      <w:proofErr w:type="gramEnd"/>
+      <w:r>
+        <w:rPr>
+          <w:sz w:val="28"/>
+          <w:szCs w:val="28"/>
+        </w:rPr>
+        <w:t>)</w:t>
+      </w:r>
+      <w:r>
+        <w:rPr>
+          <w:sz w:val="28"/>
+          <w:szCs w:val="28"/>
+        </w:rPr>
+        <w:t xml:space="preserve"> </w:t>
+      </w:r>
+    </w:p>
+    <w:p>
+      <w:pPr>
+        <w:bidi w:val="0"/>
+        <w:rPr>
+          <w:sz w:val="28"/>
+          <w:szCs w:val="28"/>
+        </w:rPr>
+      </w:pPr>
+      <w:r>
+        <w:rPr>
+          <w:sz w:val="28"/>
+          <w:szCs w:val="28"/>
+        </w:rPr>
+        <w:t>* Notice the time variable has 364 instead of 366 (leap year in 2020) because 2 days samples are missing.</w:t>
+      </w:r>
+    </w:p>
+    <w:p>
+      <w:pPr>
+        <w:bidi w:val="0"/>
+        <w:rPr>
+          <w:sz w:val="28"/>
+          <w:szCs w:val="28"/>
+        </w:rPr>
+      </w:pPr>
+      <w:r>
+        <w:rPr>
+          <w:sz w:val="28"/>
+          <w:szCs w:val="28"/>
+        </w:rPr>
+        <w:t xml:space="preserve">This is a </w:t>
+      </w:r>
+      <w:proofErr w:type="spellStart"/>
+      <w:r>
+        <w:rPr>
+          <w:b/>
+          <w:bCs/>
+          <w:sz w:val="28"/>
+          <w:szCs w:val="28"/>
+        </w:rPr>
+        <w:t>numpy</w:t>
+      </w:r>
+      <w:proofErr w:type="spellEnd"/>
+      <w:r>
+        <w:rPr>
+          <w:b/>
+          <w:bCs/>
+          <w:sz w:val="28"/>
+          <w:szCs w:val="28"/>
+        </w:rPr>
+        <w:t xml:space="preserve"> masked array</w:t>
+      </w:r>
+      <w:r>
+        <w:rPr>
+          <w:sz w:val="28"/>
+          <w:szCs w:val="28"/>
+        </w:rPr>
+        <w:t xml:space="preserve"> which means it may have invalid data (like </w:t>
+      </w:r>
+      <w:proofErr w:type="spellStart"/>
+      <w:r>
+        <w:rPr>
+          <w:sz w:val="28"/>
+          <w:szCs w:val="28"/>
+        </w:rPr>
+        <w:t>NaN</w:t>
+      </w:r>
+      <w:proofErr w:type="spellEnd"/>
+      <w:r>
+        <w:rPr>
+          <w:sz w:val="28"/>
+          <w:szCs w:val="28"/>
+        </w:rPr>
+        <w:t xml:space="preserve">). </w:t>
+      </w:r>
+    </w:p>
+    <w:p>
+      <w:pPr>
+        <w:bidi w:val="0"/>
+        <w:rPr>
+          <w:sz w:val="28"/>
+          <w:szCs w:val="28"/>
+        </w:rPr>
+      </w:pPr>
+      <w:r>
+        <w:rPr>
+          <w:sz w:val="28"/>
+          <w:szCs w:val="28"/>
+        </w:rPr>
+        <w:t>For example in a single specific day there were 170k out of 240k valid values.</w:t>
+      </w:r>
+    </w:p>
+    <w:p>
+      <w:pPr>
+        <w:bidi w:val="0"/>
+        <w:rPr>
+          <w:sz w:val="28"/>
+          <w:szCs w:val="28"/>
+        </w:rPr>
+      </w:pPr>
+      <w:r>
+        <w:rPr>
+          <w:sz w:val="28"/>
+          <w:szCs w:val="28"/>
+        </w:rPr>
+        <w:t>The units of the LST are 0.02 Kelvin, with values in range 7500-65535</w:t>
+      </w:r>
+      <w:r>
+        <w:rPr>
+          <w:sz w:val="28"/>
+          <w:szCs w:val="28"/>
+        </w:rPr>
+        <w:t>.</w:t>
+      </w:r>
+    </w:p>
+    <w:p>
+      <w:pPr>
+        <w:bidi w:val="0"/>
+        <w:rPr>
+          <w:sz w:val="28"/>
+          <w:szCs w:val="28"/>
+        </w:rPr>
+      </w:pPr>
+    </w:p>
+    <w:p>
+      <w:pPr>
+        <w:bidi w:val="0"/>
+        <w:jc w:val="center"/>
+        <w:rPr>
+          <w:b/>
+          <w:bCs/>
+          <w:color w:val="222222"/>
+          <w:sz w:val="40"/>
+          <w:szCs w:val="40"/>
+        </w:rPr>
+      </w:pPr>
+      <w:r>
+        <w:rPr>
+          <w:b/>
+          <w:bCs/>
+          <w:color w:val="222222"/>
+          <w:sz w:val="40"/>
+          <w:szCs w:val="40"/>
+        </w:rPr>
+        <w:t>LST data</w:t>
+      </w:r>
+      <w:r>
+        <w:rPr>
+          <w:b/>
+          <w:bCs/>
+          <w:color w:val="222222"/>
+          <w:sz w:val="40"/>
+          <w:szCs w:val="40"/>
+        </w:rPr>
+        <w:t xml:space="preserve"> Invalidity</w:t>
       </w:r>
     </w:p>
     <w:p>
@@ -5513,53 +5758,79 @@
           <w:sz w:val="28"/>
           <w:szCs w:val="28"/>
         </w:rPr>
-        <w:t>We need to decide how to treat such data points, while we want to make samples out of a 1x1 spot and its 9x9 surrounding cell.</w:t>
-      </w:r>
-    </w:p>
-    <w:p>
-      <w:pPr>
-        <w:bidi w:val="0"/>
-        <w:rPr>
-          <w:sz w:val="28"/>
-          <w:szCs w:val="28"/>
-        </w:rPr>
-      </w:pPr>
-      <w:r>
-        <w:rPr>
-          <w:sz w:val="28"/>
-          <w:szCs w:val="28"/>
-        </w:rPr>
-        <w:t>After looking for patterns in the invalidity of the data, it was said the data should only be invalid in the seas.</w:t>
-      </w:r>
-    </w:p>
-    <w:p>
-      <w:pPr>
-        <w:bidi w:val="0"/>
-        <w:rPr>
-          <w:sz w:val="28"/>
-          <w:szCs w:val="28"/>
-        </w:rPr>
-      </w:pPr>
-      <w:r>
-        <w:rPr>
-          <w:sz w:val="28"/>
-          <w:szCs w:val="28"/>
-        </w:rPr>
-        <w:t xml:space="preserve">So I printed the validity of True/False as White/Black of </w:t>
-      </w:r>
-      <w:r>
-        <w:rPr>
-          <w:sz w:val="28"/>
-          <w:szCs w:val="28"/>
-        </w:rPr>
-        <w:t>2</w:t>
-      </w:r>
-      <w:r>
-        <w:rPr>
-          <w:sz w:val="28"/>
-          <w:szCs w:val="28"/>
-        </w:rPr>
-        <w:t xml:space="preserve"> days:</w:t>
+        <w:t xml:space="preserve">We need to decide how to treat such data points, while we want to make samples out of </w:t>
+      </w:r>
+      <w:r>
+        <w:rPr>
+          <w:sz w:val="28"/>
+          <w:szCs w:val="28"/>
+        </w:rPr>
+        <w:t>each</w:t>
+      </w:r>
+      <w:r>
+        <w:rPr>
+          <w:sz w:val="28"/>
+          <w:szCs w:val="28"/>
+        </w:rPr>
+        <w:t xml:space="preserve"> 1x1 spot and its 9x9 surrounding cell.</w:t>
+      </w:r>
+    </w:p>
+    <w:p>
+      <w:pPr>
+        <w:bidi w:val="0"/>
+        <w:rPr>
+          <w:sz w:val="28"/>
+          <w:szCs w:val="28"/>
+        </w:rPr>
+      </w:pPr>
+      <w:r>
+        <w:rPr>
+          <w:sz w:val="28"/>
+          <w:szCs w:val="28"/>
+        </w:rPr>
+        <w:t xml:space="preserve">After </w:t>
+      </w:r>
+      <w:r>
+        <w:rPr>
+          <w:sz w:val="28"/>
+          <w:szCs w:val="28"/>
+        </w:rPr>
+        <w:t xml:space="preserve">printing </w:t>
+      </w:r>
+      <w:r>
+        <w:rPr>
+          <w:sz w:val="28"/>
+          <w:szCs w:val="28"/>
+        </w:rPr>
+        <w:t xml:space="preserve">the validity of </w:t>
+      </w:r>
+      <w:r>
+        <w:rPr>
+          <w:sz w:val="28"/>
+          <w:szCs w:val="28"/>
+        </w:rPr>
+        <w:t>the masked array's values of "</w:t>
+      </w:r>
+      <w:r>
+        <w:rPr>
+          <w:sz w:val="28"/>
+          <w:szCs w:val="28"/>
+        </w:rPr>
+        <w:t>True/False</w:t>
+      </w:r>
+      <w:r>
+        <w:rPr>
+          <w:sz w:val="28"/>
+          <w:szCs w:val="28"/>
+        </w:rPr>
+        <w:t>" as White/Black I got</w:t>
+      </w:r>
+      <w:r>
+        <w:rPr>
+          <w:sz w:val="28"/>
+          <w:szCs w:val="28"/>
+        </w:rPr>
+        <w:t>:</w:t>
       </w:r>
     </w:p>
     <w:p>
@@ -5574,11 +5845,594 @@
         <w:rPr>
           <w:noProof/>
         </w:rPr>
+        <w:lastRenderedPageBreak/>
         <w:drawing>
-          <wp:inline distT="0" distB="0" distL="0" distR="0" wp14:anchorId="5C8C98AE" wp14:editId="52A6EBF1">
-            <wp:extent cx="2992302" cy="2211572"/>
+          <wp:inline distT="0" distB="0" distL="0" distR="0" wp14:anchorId="73E56E47" wp14:editId="43C4895C">
+            <wp:extent cx="4224160" cy="3122023"/>
+            <wp:effectExtent l="0" t="0" r="5080" b="2540"/>
+            <wp:docPr id="1" name="Picture 1"/>
+            <wp:cNvGraphicFramePr>
+              <a:graphicFrameLocks xmlns:a="http://schemas.openxmlformats.org/drawingml/2006/main" noChangeAspect="1"/>
+            </wp:cNvGraphicFramePr>
+            <a:graphic xmlns:a="http://schemas.openxmlformats.org/drawingml/2006/main">
+              <a:graphicData uri="http://schemas.openxmlformats.org/drawingml/2006/picture">
+                <pic:pic xmlns:pic="http://schemas.openxmlformats.org/drawingml/2006/picture">
+                  <pic:nvPicPr>
+                    <pic:cNvPr id="1" name=""/>
+                    <pic:cNvPicPr/>
+                  </pic:nvPicPr>
+                  <pic:blipFill>
+                    <a:blip r:embed="rId9"/>
+                    <a:stretch>
+                      <a:fillRect/>
+                    </a:stretch>
+                  </pic:blipFill>
+                  <pic:spPr>
+                    <a:xfrm>
+                      <a:off x="0" y="0"/>
+                      <a:ext cx="4274981" cy="3159584"/>
+                    </a:xfrm>
+                    <a:prstGeom prst="rect">
+                      <a:avLst/>
+                    </a:prstGeom>
+                  </pic:spPr>
+                </pic:pic>
+              </a:graphicData>
+            </a:graphic>
+          </wp:inline>
+        </w:drawing>
+      </w:r>
+    </w:p>
+    <w:p>
+      <w:pPr>
+        <w:bidi w:val="0"/>
+        <w:rPr>
+          <w:sz w:val="28"/>
+          <w:szCs w:val="28"/>
+        </w:rPr>
+      </w:pPr>
+      <w:r>
+        <w:rPr>
+          <w:sz w:val="28"/>
+          <w:szCs w:val="28"/>
+        </w:rPr>
+        <w:t>Aside from about 10-30 points the validity map is the same between days and it looks like a ground-sea map of Israel.</w:t>
+      </w:r>
+    </w:p>
+    <w:p>
+      <w:pPr>
+        <w:bidi w:val="0"/>
+        <w:rPr>
+          <w:sz w:val="28"/>
+          <w:szCs w:val="28"/>
+        </w:rPr>
+      </w:pPr>
+      <w:r>
+        <w:rPr>
+          <w:sz w:val="28"/>
+          <w:szCs w:val="28"/>
+        </w:rPr>
+        <w:t>Overall it means we can use only 1x1 spots with a valid 9x9 surrounding and it should work fine.</w:t>
+      </w:r>
+    </w:p>
+    <w:p>
+      <w:pPr>
+        <w:bidi w:val="0"/>
+        <w:jc w:val="center"/>
+        <w:rPr>
+          <w:sz w:val="28"/>
+          <w:szCs w:val="28"/>
+        </w:rPr>
+      </w:pPr>
+      <w:r>
+        <w:rPr>
+          <w:sz w:val="28"/>
+          <w:szCs w:val="28"/>
+        </w:rPr>
+        <w:t>Example day temp (0.02 Kelvin units)</w:t>
+      </w:r>
+      <w:r>
+        <w:rPr>
+          <w:sz w:val="28"/>
+          <w:szCs w:val="28"/>
+        </w:rPr>
+        <w:br/>
+      </w:r>
+      <w:r>
+        <w:rPr>
+          <w:noProof/>
+        </w:rPr>
+        <w:drawing>
+          <wp:inline distT="0" distB="0" distL="0" distR="0" wp14:anchorId="153AEFC9" wp14:editId="110DA499">
+            <wp:extent cx="4924697" cy="3798302"/>
             <wp:effectExtent l="0" t="0" r="0" b="0"/>
-            <wp:docPr id="1" name="Picture 1"/>
+            <wp:docPr id="2" name="Picture 2"/>
+            <wp:cNvGraphicFramePr>
+              <a:graphicFrameLocks xmlns:a="http://schemas.openxmlformats.org/drawingml/2006/main" noChangeAspect="1"/>
+            </wp:cNvGraphicFramePr>
+            <a:graphic xmlns:a="http://schemas.openxmlformats.org/drawingml/2006/main">
+              <a:graphicData uri="http://schemas.openxmlformats.org/drawingml/2006/picture">
+                <pic:pic xmlns:pic="http://schemas.openxmlformats.org/drawingml/2006/picture">
+                  <pic:nvPicPr>
+                    <pic:cNvPr id="1" name=""/>
+                    <pic:cNvPicPr/>
+                  </pic:nvPicPr>
+                  <pic:blipFill>
+                    <a:blip r:embed="rId10"/>
+                    <a:stretch>
+                      <a:fillRect/>
+                    </a:stretch>
+                  </pic:blipFill>
+                  <pic:spPr>
+                    <a:xfrm>
+                      <a:off x="0" y="0"/>
+                      <a:ext cx="4976017" cy="3837884"/>
+                    </a:xfrm>
+                    <a:prstGeom prst="rect">
+                      <a:avLst/>
+                    </a:prstGeom>
+                  </pic:spPr>
+                </pic:pic>
+              </a:graphicData>
+            </a:graphic>
+          </wp:inline>
+        </w:drawing>
+      </w:r>
+    </w:p>
+    <w:p>
+      <w:pPr>
+        <w:bidi w:val="0"/>
+        <w:rPr>
+          <w:color w:val="222222"/>
+          <w:sz w:val="28"/>
+          <w:szCs w:val="28"/>
+        </w:rPr>
+      </w:pPr>
+    </w:p>
+    <w:p>
+      <w:pPr>
+        <w:bidi w:val="0"/>
+        <w:jc w:val="center"/>
+        <w:rPr>
+          <w:b/>
+          <w:bCs/>
+          <w:color w:val="222222"/>
+          <w:sz w:val="40"/>
+          <w:szCs w:val="40"/>
+        </w:rPr>
+      </w:pPr>
+      <w:r>
+        <w:rPr>
+          <w:b/>
+          <w:bCs/>
+          <w:color w:val="222222"/>
+          <w:sz w:val="40"/>
+          <w:szCs w:val="40"/>
+        </w:rPr>
+        <w:lastRenderedPageBreak/>
+        <w:t>The topography data</w:t>
+      </w:r>
+    </w:p>
+    <w:p>
+      <w:pPr>
+        <w:bidi w:val="0"/>
+        <w:rPr>
+          <w:sz w:val="28"/>
+          <w:szCs w:val="28"/>
+        </w:rPr>
+      </w:pPr>
+      <w:r>
+        <w:rPr>
+          <w:sz w:val="28"/>
+          <w:szCs w:val="28"/>
+        </w:rPr>
+        <w:t xml:space="preserve">Queried and exported from "google earth engine", in .tiff format that has a </w:t>
+      </w:r>
+      <w:proofErr w:type="spellStart"/>
+      <w:r>
+        <w:rPr>
+          <w:sz w:val="28"/>
+          <w:szCs w:val="28"/>
+        </w:rPr>
+        <w:t>numpy</w:t>
+      </w:r>
+      <w:proofErr w:type="spellEnd"/>
+      <w:r>
+        <w:rPr>
+          <w:sz w:val="28"/>
+          <w:szCs w:val="28"/>
+        </w:rPr>
+        <w:t xml:space="preserve"> array. Can be read with python's </w:t>
+      </w:r>
+      <w:proofErr w:type="spellStart"/>
+      <w:r>
+        <w:rPr>
+          <w:sz w:val="28"/>
+          <w:szCs w:val="28"/>
+        </w:rPr>
+        <w:t>tifffile.imread</w:t>
+      </w:r>
+      <w:proofErr w:type="spellEnd"/>
+      <w:r>
+        <w:rPr>
+          <w:sz w:val="28"/>
+          <w:szCs w:val="28"/>
+        </w:rPr>
+        <w:t>.</w:t>
+      </w:r>
+    </w:p>
+    <w:p>
+      <w:pPr>
+        <w:bidi w:val="0"/>
+        <w:rPr>
+          <w:sz w:val="28"/>
+          <w:szCs w:val="28"/>
+        </w:rPr>
+      </w:pPr>
+      <w:r>
+        <w:rPr>
+          <w:sz w:val="28"/>
+          <w:szCs w:val="28"/>
+        </w:rPr>
+        <w:t xml:space="preserve">The dataset I received had the wrong resolution, as its shape was </w:t>
+      </w:r>
+      <w:r>
+        <w:rPr>
+          <w:sz w:val="28"/>
+          <w:szCs w:val="28"/>
+        </w:rPr>
+        <w:t>379x559</w:t>
+      </w:r>
+      <w:r>
+        <w:rPr>
+          <w:sz w:val="28"/>
+          <w:szCs w:val="28"/>
+        </w:rPr>
+        <w:t>, when the LST's shape was 409x603. That would make it impossible to align the correct elevation to a sample.</w:t>
+      </w:r>
+    </w:p>
+    <w:p>
+      <w:pPr>
+        <w:bidi w:val="0"/>
+        <w:rPr>
+          <w:sz w:val="28"/>
+          <w:szCs w:val="28"/>
+        </w:rPr>
+      </w:pPr>
+      <w:r>
+        <w:rPr>
+          <w:sz w:val="28"/>
+          <w:szCs w:val="28"/>
+        </w:rPr>
+        <w:t>In order to generate a correct resolution topography dataset I had to figure exactly how the LST dataset was made to recreate it in the google earth engine query.</w:t>
+      </w:r>
+    </w:p>
+    <w:p>
+      <w:pPr>
+        <w:bidi w:val="0"/>
+        <w:rPr>
+          <w:sz w:val="28"/>
+          <w:szCs w:val="28"/>
+        </w:rPr>
+      </w:pPr>
+      <w:r>
+        <w:rPr>
+          <w:sz w:val="28"/>
+          <w:szCs w:val="28"/>
+          <w:u w:val="single"/>
+        </w:rPr>
+        <w:t>In the LST data</w:t>
+      </w:r>
+      <w:proofErr w:type="gramStart"/>
+      <w:r>
+        <w:rPr>
+          <w:sz w:val="28"/>
+          <w:szCs w:val="28"/>
+          <w:u w:val="single"/>
+        </w:rPr>
+        <w:t>:</w:t>
+      </w:r>
+      <w:proofErr w:type="gramEnd"/>
+      <w:r>
+        <w:rPr>
+          <w:sz w:val="28"/>
+          <w:szCs w:val="28"/>
+        </w:rPr>
+        <w:br/>
+      </w:r>
+      <w:r>
+        <w:rPr>
+          <w:sz w:val="28"/>
+          <w:szCs w:val="28"/>
+        </w:rPr>
+        <w:t>latitude, 603 points between 28.996716325654262 and 34.00777509644337</w:t>
+      </w:r>
+      <w:r>
+        <w:rPr>
+          <w:sz w:val="28"/>
+          <w:szCs w:val="28"/>
+        </w:rPr>
+        <w:br/>
+      </w:r>
+      <w:r>
+        <w:rPr>
+          <w:sz w:val="28"/>
+          <w:szCs w:val="28"/>
+        </w:rPr>
+        <w:t>longitude, 409 points between 33.20034536095077 and 36.59654466075468</w:t>
+      </w:r>
+    </w:p>
+    <w:p>
+      <w:pPr>
+        <w:bidi w:val="0"/>
+        <w:rPr>
+          <w:sz w:val="28"/>
+          <w:szCs w:val="28"/>
+        </w:rPr>
+      </w:pPr>
+      <w:r>
+        <w:rPr>
+          <w:sz w:val="28"/>
+          <w:szCs w:val="28"/>
+        </w:rPr>
+        <w:t>Found the length of the north and south borders to be 313km and 330km respectively, meaning the distance between each LST sample is changing.</w:t>
+      </w:r>
+    </w:p>
+    <w:p>
+      <w:pPr>
+        <w:bidi w:val="0"/>
+        <w:rPr>
+          <w:sz w:val="28"/>
+          <w:szCs w:val="28"/>
+        </w:rPr>
+      </w:pPr>
+      <w:r>
+        <w:rPr>
+          <w:sz w:val="28"/>
+          <w:szCs w:val="28"/>
+        </w:rPr>
+        <w:t xml:space="preserve">After checking the difference between each longitude/latitude (in degrees), they were all equal ~1/120 of a </w:t>
+      </w:r>
+      <w:proofErr w:type="gramStart"/>
+      <w:r>
+        <w:rPr>
+          <w:sz w:val="28"/>
+          <w:szCs w:val="28"/>
+        </w:rPr>
+        <w:t>degree :</w:t>
+      </w:r>
+      <w:proofErr w:type="gramEnd"/>
+    </w:p>
+    <w:p>
+      <w:pPr>
+        <w:bidi w:val="0"/>
+        <w:rPr>
+          <w:sz w:val="28"/>
+          <w:szCs w:val="28"/>
+        </w:rPr>
+      </w:pPr>
+      <w:r>
+        <w:rPr>
+          <w:noProof/>
+        </w:rPr>
+        <w:drawing>
+          <wp:inline distT="0" distB="0" distL="0" distR="0" wp14:anchorId="430C4EF6" wp14:editId="4A3E032A">
+            <wp:extent cx="5731510" cy="842010"/>
+            <wp:effectExtent l="0" t="0" r="2540" b="0"/>
+            <wp:docPr id="5" name="Picture 5"/>
+            <wp:cNvGraphicFramePr>
+              <a:graphicFrameLocks xmlns:a="http://schemas.openxmlformats.org/drawingml/2006/main" noChangeAspect="1"/>
+            </wp:cNvGraphicFramePr>
+            <a:graphic xmlns:a="http://schemas.openxmlformats.org/drawingml/2006/main">
+              <a:graphicData uri="http://schemas.openxmlformats.org/drawingml/2006/picture">
+                <pic:pic xmlns:pic="http://schemas.openxmlformats.org/drawingml/2006/picture">
+                  <pic:nvPicPr>
+                    <pic:cNvPr id="1" name=""/>
+                    <pic:cNvPicPr/>
+                  </pic:nvPicPr>
+                  <pic:blipFill>
+                    <a:blip r:embed="rId11"/>
+                    <a:stretch>
+                      <a:fillRect/>
+                    </a:stretch>
+                  </pic:blipFill>
+                  <pic:spPr>
+                    <a:xfrm>
+                      <a:off x="0" y="0"/>
+                      <a:ext cx="5731510" cy="842010"/>
+                    </a:xfrm>
+                    <a:prstGeom prst="rect">
+                      <a:avLst/>
+                    </a:prstGeom>
+                  </pic:spPr>
+                </pic:pic>
+              </a:graphicData>
+            </a:graphic>
+          </wp:inline>
+        </w:drawing>
+      </w:r>
+    </w:p>
+    <w:p>
+      <w:pPr>
+        <w:bidi w:val="0"/>
+        <w:rPr>
+          <w:sz w:val="28"/>
+          <w:szCs w:val="28"/>
+        </w:rPr>
+      </w:pPr>
+      <w:r>
+        <w:rPr>
+          <w:sz w:val="28"/>
+          <w:szCs w:val="28"/>
+        </w:rPr>
+        <w:t>From the commonly used NASA topography dataset "</w:t>
+      </w:r>
+      <w:r>
+        <w:rPr>
+          <w:sz w:val="28"/>
+          <w:szCs w:val="28"/>
+        </w:rPr>
+        <w:t>USGS/SRTMGL1_003</w:t>
+      </w:r>
+      <w:r>
+        <w:rPr>
+          <w:sz w:val="28"/>
+          <w:szCs w:val="28"/>
+        </w:rPr>
+        <w:t>" it is documented to have resolution of arc-seconds (1/3600 of a degree), so rescaling 30x30 pixels to each output pixel is about right and possible.</w:t>
+      </w:r>
+    </w:p>
+    <w:p>
+      <w:pPr>
+        <w:bidi w:val="0"/>
+        <w:rPr>
+          <w:sz w:val="28"/>
+          <w:szCs w:val="28"/>
+        </w:rPr>
+      </w:pPr>
+      <w:r>
+        <w:rPr>
+          <w:sz w:val="28"/>
+          <w:szCs w:val="28"/>
+        </w:rPr>
+        <w:t>I confirmed it by clipping the dataset to a rectangle within the bounding degrees of the LST data, and received shape (</w:t>
+      </w:r>
+      <w:r>
+        <w:rPr>
+          <w:sz w:val="28"/>
+          <w:szCs w:val="28"/>
+        </w:rPr>
+        <w:t>12228</w:t>
+      </w:r>
+      <w:proofErr w:type="gramStart"/>
+      <w:r>
+        <w:rPr>
+          <w:sz w:val="28"/>
+          <w:szCs w:val="28"/>
+        </w:rPr>
+        <w:t>,18041</w:t>
+      </w:r>
+      <w:proofErr w:type="gramEnd"/>
+      <w:r>
+        <w:rPr>
+          <w:sz w:val="28"/>
+          <w:szCs w:val="28"/>
+        </w:rPr>
+        <w:t>), that matches: (</w:t>
+      </w:r>
+      <w:proofErr w:type="spellStart"/>
+      <w:r>
+        <w:rPr>
+          <w:sz w:val="28"/>
+          <w:szCs w:val="28"/>
+        </w:rPr>
+        <w:t>max_degree</w:t>
+      </w:r>
+      <w:proofErr w:type="spellEnd"/>
+      <w:r>
+        <w:rPr>
+          <w:sz w:val="28"/>
+          <w:szCs w:val="28"/>
+        </w:rPr>
+        <w:t>-min-</w:t>
+      </w:r>
+      <w:proofErr w:type="spellStart"/>
+      <w:r>
+        <w:rPr>
+          <w:sz w:val="28"/>
+          <w:szCs w:val="28"/>
+        </w:rPr>
+        <w:t>digree</w:t>
+      </w:r>
+      <w:proofErr w:type="spellEnd"/>
+      <w:r>
+        <w:rPr>
+          <w:sz w:val="28"/>
+          <w:szCs w:val="28"/>
+        </w:rPr>
+        <w:t>)/pixels ~= 1/3600.</w:t>
+      </w:r>
+      <w:r>
+        <w:rPr>
+          <w:noProof/>
+        </w:rPr>
+        <w:t xml:space="preserve"> </w:t>
+      </w:r>
+    </w:p>
+    <w:p>
+      <w:pPr>
+        <w:bidi w:val="0"/>
+        <w:rPr>
+          <w:sz w:val="28"/>
+          <w:szCs w:val="28"/>
+        </w:rPr>
+      </w:pPr>
+      <w:r>
+        <w:rPr>
+          <w:sz w:val="28"/>
+          <w:szCs w:val="28"/>
+        </w:rPr>
+        <w:t>I wrote a script in Earth Engine to scale this rectangle topography to dimensions of 409x603 just like the LST shape and exported a good looking .tiff file. (Script is saved near the data file)</w:t>
+      </w:r>
+    </w:p>
+    <w:p>
+      <w:pPr>
+        <w:bidi w:val="0"/>
+        <w:rPr>
+          <w:sz w:val="28"/>
+          <w:szCs w:val="28"/>
+        </w:rPr>
+      </w:pPr>
+      <w:r>
+        <w:rPr>
+          <w:sz w:val="28"/>
+          <w:szCs w:val="28"/>
+        </w:rPr>
+        <w:t>Its min height is -415 and max height is 2687, which correctly describe the Dead Sea and the Hermon heights.</w:t>
+      </w:r>
+    </w:p>
+    <w:p>
+      <w:pPr>
+        <w:bidi w:val="0"/>
+        <w:jc w:val="center"/>
+        <w:rPr>
+          <w:sz w:val="28"/>
+          <w:szCs w:val="28"/>
+        </w:rPr>
+      </w:pPr>
+      <w:r>
+        <w:rPr>
+          <w:sz w:val="28"/>
+          <w:szCs w:val="28"/>
+        </w:rPr>
+        <w:lastRenderedPageBreak/>
+        <w:t>Topography binary image (left, sea values are 0) and heat map (right</w:t>
+      </w:r>
+      <w:proofErr w:type="gramStart"/>
+      <w:r>
+        <w:rPr>
+          <w:sz w:val="28"/>
+          <w:szCs w:val="28"/>
+        </w:rPr>
+        <w:t>)</w:t>
+      </w:r>
+      <w:proofErr w:type="gramEnd"/>
+      <w:r>
+        <w:rPr>
+          <w:sz w:val="28"/>
+          <w:szCs w:val="28"/>
+        </w:rPr>
+        <w:br/>
+      </w:r>
+      <w:r>
+        <w:rPr>
+          <w:noProof/>
+        </w:rPr>
+        <w:drawing>
+          <wp:inline distT="0" distB="0" distL="0" distR="0" wp14:anchorId="480C4D41" wp14:editId="1AFC9F24">
+            <wp:extent cx="2137144" cy="2746800"/>
+            <wp:effectExtent l="0" t="0" r="0" b="0"/>
+            <wp:docPr id="6" name="Picture 6"/>
             <wp:cNvGraphicFramePr>
               <a:graphicFrameLocks xmlns:a="http://schemas.openxmlformats.org/drawingml/2006/main" noChangeAspect="1"/>
             </wp:cNvGraphicFramePr>
@@ -5598,7 +6452,7 @@
                   <pic:spPr>
                     <a:xfrm>
                       <a:off x="0" y="0"/>
-                      <a:ext cx="3010590" cy="2225088"/>
+                      <a:ext cx="2156610" cy="2771819"/>
                     </a:xfrm>
                     <a:prstGeom prst="rect">
                       <a:avLst/>
@@ -5610,99 +6464,15 @@
           </wp:inline>
         </w:drawing>
       </w:r>
-    </w:p>
-    <w:p>
-      <w:pPr>
-        <w:bidi w:val="0"/>
-        <w:rPr>
-          <w:sz w:val="28"/>
-          <w:szCs w:val="28"/>
-        </w:rPr>
-      </w:pPr>
-      <w:r>
-        <w:rPr>
-          <w:sz w:val="28"/>
-          <w:szCs w:val="28"/>
-        </w:rPr>
-        <w:t>Aside from about 10-30 points the validity map is the same between days and it looks like a ground-sea map</w:t>
-      </w:r>
-      <w:r>
-        <w:rPr>
-          <w:sz w:val="28"/>
-          <w:szCs w:val="28"/>
-        </w:rPr>
-        <w:t xml:space="preserve"> of Israel</w:t>
-      </w:r>
-      <w:r>
-        <w:rPr>
-          <w:sz w:val="28"/>
-          <w:szCs w:val="28"/>
-        </w:rPr>
-        <w:t>.</w:t>
-      </w:r>
-    </w:p>
-    <w:p>
-      <w:pPr>
-        <w:bidi w:val="0"/>
-        <w:rPr>
-          <w:sz w:val="28"/>
-          <w:szCs w:val="28"/>
-        </w:rPr>
-      </w:pPr>
-      <w:r>
-        <w:rPr>
-          <w:sz w:val="28"/>
-          <w:szCs w:val="28"/>
-        </w:rPr>
-        <w:t xml:space="preserve">Overall it means we can use only 1x1 spots with a valid 9x9 surrounding and it </w:t>
-      </w:r>
-      <w:r>
-        <w:rPr>
-          <w:sz w:val="28"/>
-          <w:szCs w:val="28"/>
-        </w:rPr>
-        <w:t>should work fine</w:t>
-      </w:r>
-      <w:r>
-        <w:rPr>
-          <w:sz w:val="28"/>
-          <w:szCs w:val="28"/>
-        </w:rPr>
-        <w:t>.</w:t>
-      </w:r>
-    </w:p>
-    <w:p>
-      <w:pPr>
-        <w:bidi w:val="0"/>
-        <w:jc w:val="center"/>
-        <w:rPr>
-          <w:sz w:val="28"/>
-          <w:szCs w:val="28"/>
-        </w:rPr>
-      </w:pPr>
-      <w:r>
-        <w:rPr>
-          <w:sz w:val="28"/>
-          <w:szCs w:val="28"/>
-        </w:rPr>
-        <w:t>Example day temp (0.02 Kelvin units)</w:t>
-      </w:r>
-      <w:r>
-        <w:rPr>
-          <w:sz w:val="28"/>
-          <w:szCs w:val="28"/>
-        </w:rPr>
-        <w:br/>
-      </w:r>
       <w:r>
         <w:rPr>
           <w:noProof/>
         </w:rPr>
         <w:drawing>
-          <wp:inline distT="0" distB="0" distL="0" distR="0" wp14:anchorId="00EF1064" wp14:editId="2B6D5648">
-            <wp:extent cx="3467225" cy="2674189"/>
-            <wp:effectExtent l="0" t="0" r="0" b="0"/>
-            <wp:docPr id="2" name="Picture 2"/>
+          <wp:inline distT="0" distB="0" distL="0" distR="0" wp14:anchorId="6871EA76" wp14:editId="753CAE85">
+            <wp:extent cx="3496985" cy="2764465"/>
+            <wp:effectExtent l="0" t="0" r="8255" b="0"/>
+            <wp:docPr id="7" name="Picture 7"/>
             <wp:cNvGraphicFramePr>
               <a:graphicFrameLocks xmlns:a="http://schemas.openxmlformats.org/drawingml/2006/main" noChangeAspect="1"/>
             </wp:cNvGraphicFramePr>
@@ -5722,7 +6492,7 @@
                   <pic:spPr>
                     <a:xfrm>
                       <a:off x="0" y="0"/>
-                      <a:ext cx="3491719" cy="2693080"/>
+                      <a:ext cx="3505282" cy="2771024"/>
                     </a:xfrm>
                     <a:prstGeom prst="rect">
                       <a:avLst/>
@@ -5734,255 +6504,925 @@
           </wp:inline>
         </w:drawing>
       </w:r>
-    </w:p>
-    <w:p>
-      <w:pPr>
-        <w:bidi w:val="0"/>
+      <w:proofErr w:type="spellStart"/>
+      <w:r>
+        <w:rPr>
+          <w:sz w:val="28"/>
+          <w:szCs w:val="28"/>
+        </w:rPr>
+        <w:t>ax.imshow</w:t>
+      </w:r>
+      <w:proofErr w:type="spellEnd"/>
+      <w:r>
+        <w:rPr>
+          <w:sz w:val="28"/>
+          <w:szCs w:val="28"/>
+        </w:rPr>
+        <w:t xml:space="preserve">(image==0, </w:t>
+      </w:r>
+      <w:proofErr w:type="spellStart"/>
+      <w:r>
+        <w:rPr>
+          <w:sz w:val="28"/>
+          <w:szCs w:val="28"/>
+        </w:rPr>
+        <w:t>cmap</w:t>
+      </w:r>
+      <w:proofErr w:type="spellEnd"/>
+      <w:r>
+        <w:rPr>
+          <w:sz w:val="28"/>
+          <w:szCs w:val="28"/>
+        </w:rPr>
+        <w:t>=</w:t>
+      </w:r>
+      <w:proofErr w:type="spellStart"/>
+      <w:r>
+        <w:rPr>
+          <w:sz w:val="28"/>
+          <w:szCs w:val="28"/>
+        </w:rPr>
+        <w:t>plt.cm.binary</w:t>
+      </w:r>
+      <w:proofErr w:type="spellEnd"/>
+      <w:r>
+        <w:rPr>
+          <w:sz w:val="28"/>
+          <w:szCs w:val="28"/>
+        </w:rPr>
+        <w:t>, interpolation='nearest')</w:t>
+      </w:r>
+      <w:r>
+        <w:rPr>
+          <w:sz w:val="28"/>
+          <w:szCs w:val="28"/>
+        </w:rPr>
+        <w:br/>
+      </w:r>
+      <w:proofErr w:type="spellStart"/>
+      <w:r>
+        <w:rPr>
+          <w:sz w:val="28"/>
+          <w:szCs w:val="28"/>
+        </w:rPr>
+        <w:t>sns.heatmap</w:t>
+      </w:r>
+      <w:proofErr w:type="spellEnd"/>
+      <w:r>
+        <w:rPr>
+          <w:sz w:val="28"/>
+          <w:szCs w:val="28"/>
+        </w:rPr>
+        <w:t>(</w:t>
+      </w:r>
+      <w:proofErr w:type="spellStart"/>
+      <w:r>
+        <w:rPr>
+          <w:sz w:val="28"/>
+          <w:szCs w:val="28"/>
+        </w:rPr>
+        <w:t>image_f</w:t>
+      </w:r>
+      <w:proofErr w:type="spellEnd"/>
+      <w:r>
+        <w:rPr>
+          <w:sz w:val="28"/>
+          <w:szCs w:val="28"/>
+        </w:rPr>
+        <w:t>)</w:t>
+      </w:r>
+      <w:r>
+        <w:rPr>
+          <w:sz w:val="28"/>
+          <w:szCs w:val="28"/>
+        </w:rPr>
+        <w:br/>
+      </w:r>
+    </w:p>
+    <w:p>
+      <w:pPr>
+        <w:bidi w:val="0"/>
+        <w:rPr>
+          <w:color w:val="222222"/>
+          <w:sz w:val="28"/>
+          <w:szCs w:val="28"/>
+        </w:rPr>
+      </w:pPr>
+    </w:p>
+    <w:p>
+      <w:pPr>
+        <w:bidi w:val="0"/>
+        <w:jc w:val="center"/>
         <w:rPr>
           <w:b/>
           <w:bCs/>
-          <w:sz w:val="28"/>
-          <w:szCs w:val="28"/>
+          <w:color w:val="222222"/>
+          <w:sz w:val="40"/>
+          <w:szCs w:val="40"/>
         </w:rPr>
       </w:pPr>
       <w:r>
         <w:rPr>
           <w:b/>
           <w:bCs/>
-          <w:sz w:val="28"/>
-          <w:szCs w:val="28"/>
-        </w:rPr>
-        <w:t>The Topography Data</w:t>
-      </w:r>
-    </w:p>
-    <w:p>
-      <w:pPr>
-        <w:bidi w:val="0"/>
-        <w:rPr>
-          <w:sz w:val="28"/>
-          <w:szCs w:val="28"/>
-        </w:rPr>
-      </w:pPr>
+          <w:color w:val="222222"/>
+          <w:sz w:val="40"/>
+          <w:szCs w:val="40"/>
+        </w:rPr>
+        <w:t>Data Normalization</w:t>
+      </w:r>
+      <w:r>
+        <w:rPr>
+          <w:b/>
+          <w:bCs/>
+          <w:color w:val="222222"/>
+          <w:sz w:val="40"/>
+          <w:szCs w:val="40"/>
+        </w:rPr>
+        <w:t xml:space="preserve"> and Feature Scaling</w:t>
+      </w:r>
+    </w:p>
+    <w:p>
+      <w:pPr>
+        <w:bidi w:val="0"/>
+        <w:rPr>
+          <w:sz w:val="28"/>
+          <w:szCs w:val="28"/>
+        </w:rPr>
+      </w:pPr>
+      <w:r>
+        <w:rPr>
+          <w:sz w:val="28"/>
+          <w:szCs w:val="28"/>
+        </w:rPr>
+        <w:t>A</w:t>
+      </w:r>
+      <w:r>
+        <w:rPr>
+          <w:sz w:val="28"/>
+          <w:szCs w:val="28"/>
+        </w:rPr>
+        <w:t>fter parsing the raw data, and forming a dataset with each sample having the model inputs as described in the projects description. We have the following columns:</w:t>
+      </w:r>
+    </w:p>
+    <w:p>
+      <w:pPr>
+        <w:bidi w:val="0"/>
+        <w:rPr>
+          <w:sz w:val="28"/>
+          <w:szCs w:val="28"/>
+        </w:rPr>
+      </w:pPr>
+      <w:r>
+        <w:rPr>
+          <w:sz w:val="28"/>
+          <w:szCs w:val="28"/>
+        </w:rPr>
+        <w:t>- day of the year</w:t>
+      </w:r>
+      <w:r>
+        <w:rPr>
+          <w:sz w:val="28"/>
+          <w:szCs w:val="28"/>
+        </w:rPr>
+        <w:br/>
+        <w:t>- longitude</w:t>
+      </w:r>
+      <w:r>
+        <w:rPr>
+          <w:sz w:val="28"/>
+          <w:szCs w:val="28"/>
+        </w:rPr>
+        <w:br/>
+        <w:t>- latitude</w:t>
+      </w:r>
+      <w:r>
+        <w:rPr>
+          <w:sz w:val="28"/>
+          <w:szCs w:val="28"/>
+        </w:rPr>
+        <w:br/>
+        <w:t>- LST average on 9x9</w:t>
+      </w:r>
+      <w:r>
+        <w:rPr>
+          <w:sz w:val="28"/>
+          <w:szCs w:val="28"/>
+        </w:rPr>
+        <w:t xml:space="preserve"> grid</w:t>
+      </w:r>
+      <w:r>
+        <w:rPr>
+          <w:sz w:val="28"/>
+          <w:szCs w:val="28"/>
+        </w:rPr>
+        <w:br/>
+        <w:t>- height average on 9x9</w:t>
+      </w:r>
+      <w:r>
+        <w:rPr>
+          <w:sz w:val="28"/>
+          <w:szCs w:val="28"/>
+        </w:rPr>
+        <w:t xml:space="preserve"> grid</w:t>
+      </w:r>
+      <w:r>
+        <w:rPr>
+          <w:sz w:val="28"/>
+          <w:szCs w:val="28"/>
+        </w:rPr>
+        <w:br/>
+        <w:t>- 81 columns of each cell's height diff from the average of its 9x9 grid</w:t>
+      </w:r>
+    </w:p>
+    <w:p>
+      <w:pPr>
+        <w:bidi w:val="0"/>
+        <w:rPr>
+          <w:sz w:val="28"/>
+          <w:szCs w:val="28"/>
+        </w:rPr>
+      </w:pPr>
+      <w:r>
+        <w:rPr>
+          <w:sz w:val="28"/>
+          <w:szCs w:val="28"/>
+        </w:rPr>
+        <w:t>The question is how to tackle normalization without ruining the relations between the features (ex. different height diffs features getting differently normalized might affect the "grid" they should from)</w:t>
+      </w:r>
+    </w:p>
+    <w:p>
+      <w:pPr>
+        <w:bidi w:val="0"/>
+        <w:rPr>
+          <w:sz w:val="28"/>
+          <w:szCs w:val="28"/>
+        </w:rPr>
+      </w:pPr>
+      <w:r>
+        <w:rPr>
+          <w:b/>
+          <w:bCs/>
+          <w:sz w:val="28"/>
+          <w:szCs w:val="28"/>
+          <w:u w:val="single"/>
+        </w:rPr>
+        <w:t xml:space="preserve">1. </w:t>
+      </w:r>
+      <w:r>
+        <w:rPr>
+          <w:b/>
+          <w:bCs/>
+          <w:sz w:val="28"/>
+          <w:szCs w:val="28"/>
+          <w:u w:val="single"/>
+        </w:rPr>
+        <w:t>"</w:t>
+      </w:r>
+      <w:r>
+        <w:rPr>
+          <w:b/>
+          <w:bCs/>
+          <w:sz w:val="28"/>
+          <w:szCs w:val="28"/>
+          <w:u w:val="single"/>
+        </w:rPr>
+        <w:t>D</w:t>
+      </w:r>
+      <w:r>
+        <w:rPr>
+          <w:b/>
+          <w:bCs/>
+          <w:sz w:val="28"/>
+          <w:szCs w:val="28"/>
+          <w:u w:val="single"/>
+        </w:rPr>
+        <w:t>ay of the year</w:t>
+      </w:r>
+      <w:r>
+        <w:rPr>
+          <w:b/>
+          <w:bCs/>
+          <w:sz w:val="28"/>
+          <w:szCs w:val="28"/>
+          <w:u w:val="single"/>
+        </w:rPr>
+        <w:t>"</w:t>
+      </w:r>
+      <w:r>
+        <w:rPr>
+          <w:sz w:val="28"/>
+          <w:szCs w:val="28"/>
+        </w:rPr>
+        <w:t xml:space="preserve"> has a problem with not being cyclic – day 0 and day 364 should be close. We could use a cyclic function like </w:t>
+      </w:r>
+      <w:proofErr w:type="gramStart"/>
+      <w:r>
+        <w:rPr>
+          <w:sz w:val="28"/>
+          <w:szCs w:val="28"/>
+        </w:rPr>
+        <w:t>sin(</w:t>
+      </w:r>
+      <w:proofErr w:type="gramEnd"/>
+      <w:r>
+        <w:rPr>
+          <w:sz w:val="28"/>
+          <w:szCs w:val="28"/>
+        </w:rPr>
+        <w:t>) but it would create repeats (</w:t>
+      </w:r>
+      <w:r>
+        <w:rPr>
+          <w:sz w:val="28"/>
+          <w:szCs w:val="28"/>
+        </w:rPr>
+        <w:t>intermediate value theorem</w:t>
+      </w:r>
+      <w:r>
+        <w:rPr>
+          <w:sz w:val="28"/>
+          <w:szCs w:val="28"/>
+        </w:rPr>
+        <w:t xml:space="preserve"> proves there are 2 different values that would map to the same output).</w:t>
+      </w:r>
+      <w:r>
+        <w:rPr>
+          <w:sz w:val="28"/>
+          <w:szCs w:val="28"/>
+        </w:rPr>
+        <w:br/>
+        <w:t xml:space="preserve">Therefor we must split the day to 2 cyclic columns, such as </w:t>
+      </w:r>
+      <w:proofErr w:type="gramStart"/>
+      <w:r>
+        <w:rPr>
+          <w:sz w:val="28"/>
+          <w:szCs w:val="28"/>
+        </w:rPr>
+        <w:t>sin(</w:t>
+      </w:r>
+      <w:proofErr w:type="gramEnd"/>
+      <w:r>
+        <w:rPr>
+          <w:sz w:val="28"/>
+          <w:szCs w:val="28"/>
+        </w:rPr>
+        <w:t xml:space="preserve">day), cos(day), </w:t>
+      </w:r>
       <w:r>
         <w:rPr>
           <w:sz w:val="28"/>
           <w:szCs w:val="28"/>
         </w:rPr>
         <w:lastRenderedPageBreak/>
-        <w:t>Queried and exported</w:t>
-      </w:r>
-      <w:r>
-        <w:rPr>
-          <w:sz w:val="28"/>
-          <w:szCs w:val="28"/>
-        </w:rPr>
-        <w:t xml:space="preserve"> from "google earth engine", in .tiff format that has a numpy array.</w:t>
-      </w:r>
-      <w:r>
-        <w:rPr>
-          <w:sz w:val="28"/>
-          <w:szCs w:val="28"/>
-        </w:rPr>
-        <w:t xml:space="preserve"> </w:t>
-      </w:r>
-      <w:r>
-        <w:rPr>
-          <w:sz w:val="28"/>
-          <w:szCs w:val="28"/>
+        <w:t xml:space="preserve">representing the day of the year as a </w:t>
+      </w:r>
+      <w:r>
+        <w:rPr>
+          <w:rFonts w:hint="cs"/>
+          <w:b/>
+          <w:bCs/>
+          <w:sz w:val="28"/>
+          <w:szCs w:val="28"/>
+        </w:rPr>
+        <w:t>U</w:t>
+      </w:r>
+      <w:r>
+        <w:rPr>
+          <w:b/>
+          <w:bCs/>
+          <w:sz w:val="28"/>
+          <w:szCs w:val="28"/>
+        </w:rPr>
+        <w:t>nit Circle</w:t>
+      </w:r>
+      <w:r>
+        <w:rPr>
+          <w:sz w:val="28"/>
+          <w:szCs w:val="28"/>
+        </w:rPr>
+        <w:t>, thus cyclic without repeating outputs.</w:t>
+      </w:r>
+    </w:p>
+    <w:p>
+      <w:pPr>
+        <w:bidi w:val="0"/>
+        <w:rPr>
+          <w:sz w:val="28"/>
+          <w:szCs w:val="28"/>
+        </w:rPr>
+      </w:pPr>
+      <w:r>
+        <w:rPr>
+          <w:b/>
+          <w:bCs/>
+          <w:sz w:val="28"/>
+          <w:szCs w:val="28"/>
+        </w:rPr>
+        <w:t>2. "</w:t>
+      </w:r>
+      <w:proofErr w:type="gramStart"/>
+      <w:r>
+        <w:rPr>
+          <w:b/>
+          <w:bCs/>
+          <w:sz w:val="28"/>
+          <w:szCs w:val="28"/>
+        </w:rPr>
+        <w:t>long</w:t>
+      </w:r>
+      <w:proofErr w:type="gramEnd"/>
+      <w:r>
+        <w:rPr>
+          <w:b/>
+          <w:bCs/>
+          <w:sz w:val="28"/>
+          <w:szCs w:val="28"/>
+        </w:rPr>
+        <w:t>" and "</w:t>
+      </w:r>
+      <w:proofErr w:type="spellStart"/>
+      <w:r>
+        <w:rPr>
+          <w:b/>
+          <w:bCs/>
+          <w:sz w:val="28"/>
+          <w:szCs w:val="28"/>
+        </w:rPr>
+        <w:t>lat</w:t>
+      </w:r>
+      <w:proofErr w:type="spellEnd"/>
+      <w:r>
+        <w:rPr>
+          <w:b/>
+          <w:bCs/>
+          <w:sz w:val="28"/>
+          <w:szCs w:val="28"/>
+        </w:rPr>
+        <w:t>"</w:t>
+      </w:r>
+      <w:r>
+        <w:rPr>
+          <w:sz w:val="28"/>
+          <w:szCs w:val="28"/>
+        </w:rPr>
+        <w:t xml:space="preserve"> are evenly spaced in a segment</w:t>
+      </w:r>
+      <w:r>
+        <w:rPr>
+          <w:sz w:val="28"/>
+          <w:szCs w:val="28"/>
+        </w:rPr>
+        <w:t xml:space="preserve">. Intuitively it is common to use Normalization [(x – </w:t>
+      </w:r>
+      <w:proofErr w:type="spellStart"/>
+      <w:r>
+        <w:rPr>
+          <w:sz w:val="28"/>
+          <w:szCs w:val="28"/>
+        </w:rPr>
+        <w:t>x_min</w:t>
+      </w:r>
+      <w:proofErr w:type="spellEnd"/>
+      <w:r>
+        <w:rPr>
+          <w:sz w:val="28"/>
+          <w:szCs w:val="28"/>
+        </w:rPr>
+        <w:t>) / (</w:t>
+      </w:r>
+      <w:proofErr w:type="spellStart"/>
+      <w:r>
+        <w:rPr>
+          <w:sz w:val="28"/>
+          <w:szCs w:val="28"/>
+        </w:rPr>
+        <w:t>x_max</w:t>
+      </w:r>
+      <w:proofErr w:type="spellEnd"/>
+      <w:r>
+        <w:rPr>
+          <w:sz w:val="28"/>
+          <w:szCs w:val="28"/>
+        </w:rPr>
+        <w:t xml:space="preserve"> – </w:t>
+      </w:r>
+      <w:proofErr w:type="spellStart"/>
+      <w:r>
+        <w:rPr>
+          <w:sz w:val="28"/>
+          <w:szCs w:val="28"/>
+        </w:rPr>
+        <w:t>x_min</w:t>
+      </w:r>
+      <w:proofErr w:type="spellEnd"/>
+      <w:r>
+        <w:rPr>
+          <w:sz w:val="28"/>
+          <w:szCs w:val="28"/>
+        </w:rPr>
+        <w:t>)] for this data type.</w:t>
+      </w:r>
+    </w:p>
+    <w:p>
+      <w:pPr>
+        <w:bidi w:val="0"/>
+        <w:rPr>
+          <w:sz w:val="28"/>
+          <w:szCs w:val="28"/>
+        </w:rPr>
+      </w:pPr>
+      <w:r>
+        <w:rPr>
+          <w:b/>
+          <w:bCs/>
+          <w:sz w:val="28"/>
+          <w:szCs w:val="28"/>
+        </w:rPr>
+        <w:t>3. "Height Diffs"</w:t>
+      </w:r>
+      <w:r>
+        <w:rPr>
+          <w:b/>
+          <w:bCs/>
+          <w:sz w:val="28"/>
+          <w:szCs w:val="28"/>
+        </w:rPr>
+        <w:t xml:space="preserve"> – </w:t>
+      </w:r>
+      <w:r>
+        <w:rPr>
+          <w:sz w:val="28"/>
+          <w:szCs w:val="28"/>
+        </w:rPr>
+        <w:t>since each one of the 81 columns represents the same data type and units, it is essential to scale them the same way, thus fitting the scaler on all these columns and then transforming them with the same parameters.</w:t>
+      </w:r>
+    </w:p>
+    <w:p>
+      <w:pPr>
+        <w:bidi w:val="0"/>
+        <w:rPr>
+          <w:color w:val="222222"/>
+          <w:sz w:val="28"/>
+          <w:szCs w:val="28"/>
+        </w:rPr>
+      </w:pPr>
+      <w:r>
+        <w:rPr>
+          <w:color w:val="222222"/>
+          <w:sz w:val="28"/>
+          <w:szCs w:val="28"/>
+        </w:rPr>
+        <w:t>The specific Scaling method is left to experiment and is configurable.</w:t>
+      </w:r>
+    </w:p>
+    <w:p>
+      <w:pPr>
+        <w:bidi w:val="0"/>
+        <w:rPr>
+          <w:color w:val="222222"/>
+          <w:sz w:val="28"/>
+          <w:szCs w:val="28"/>
+        </w:rPr>
+      </w:pPr>
+    </w:p>
+    <w:p>
+      <w:pPr>
+        <w:bidi w:val="0"/>
+        <w:jc w:val="center"/>
+        <w:rPr>
+          <w:b/>
+          <w:bCs/>
+          <w:color w:val="222222"/>
+          <w:sz w:val="40"/>
+          <w:szCs w:val="40"/>
+        </w:rPr>
+      </w:pPr>
+      <w:proofErr w:type="spellStart"/>
+      <w:r>
+        <w:rPr>
+          <w:b/>
+          <w:bCs/>
+          <w:color w:val="222222"/>
+          <w:sz w:val="40"/>
+          <w:szCs w:val="40"/>
+        </w:rPr>
+        <w:t>Config</w:t>
+      </w:r>
+      <w:proofErr w:type="spellEnd"/>
+    </w:p>
+    <w:p>
+      <w:pPr>
+        <w:bidi w:val="0"/>
+        <w:rPr>
+          <w:color w:val="222222"/>
+          <w:sz w:val="28"/>
+          <w:szCs w:val="28"/>
+        </w:rPr>
+      </w:pPr>
+    </w:p>
+    <w:p>
+      <w:pPr>
+        <w:bidi w:val="0"/>
+        <w:rPr>
+          <w:color w:val="222222"/>
+          <w:sz w:val="28"/>
+          <w:szCs w:val="28"/>
+        </w:rPr>
+      </w:pPr>
+    </w:p>
+    <w:p>
+      <w:pPr>
+        <w:bidi w:val="0"/>
+        <w:rPr>
+          <w:color w:val="222222"/>
+          <w:sz w:val="28"/>
+          <w:szCs w:val="28"/>
+        </w:rPr>
+      </w:pPr>
+    </w:p>
+    <w:p>
+      <w:pPr>
+        <w:bidi w:val="0"/>
+        <w:rPr>
+          <w:color w:val="222222"/>
+          <w:sz w:val="28"/>
+          <w:szCs w:val="28"/>
+        </w:rPr>
+      </w:pPr>
+    </w:p>
+    <w:p>
+      <w:pPr>
+        <w:bidi w:val="0"/>
+        <w:jc w:val="center"/>
+        <w:rPr>
+          <w:b/>
+          <w:bCs/>
+          <w:color w:val="222222"/>
+          <w:sz w:val="40"/>
+          <w:szCs w:val="40"/>
+        </w:rPr>
+      </w:pPr>
+      <w:r>
+        <w:rPr>
+          <w:b/>
+          <w:bCs/>
+          <w:color w:val="222222"/>
+          <w:sz w:val="40"/>
+          <w:szCs w:val="40"/>
+        </w:rPr>
+        <w:t>Co</w:t>
+      </w:r>
+      <w:r>
+        <w:rPr>
+          <w:b/>
+          <w:bCs/>
+          <w:color w:val="222222"/>
+          <w:sz w:val="40"/>
+          <w:szCs w:val="40"/>
+        </w:rPr>
+        <w:t>de Structure</w:t>
+      </w:r>
+    </w:p>
+    <w:p>
+      <w:pPr>
+        <w:bidi w:val="0"/>
+        <w:rPr>
+          <w:color w:val="222222"/>
+          <w:sz w:val="28"/>
+          <w:szCs w:val="28"/>
+        </w:rPr>
+      </w:pPr>
+    </w:p>
+    <w:p>
+      <w:pPr>
+        <w:bidi w:val="0"/>
+        <w:rPr>
+          <w:color w:val="222222"/>
+          <w:sz w:val="28"/>
+          <w:szCs w:val="28"/>
+        </w:rPr>
+      </w:pPr>
+    </w:p>
+    <w:p>
+      <w:pPr>
+        <w:bidi w:val="0"/>
+        <w:rPr>
+          <w:color w:val="222222"/>
+          <w:sz w:val="28"/>
+          <w:szCs w:val="28"/>
+        </w:rPr>
+      </w:pPr>
+    </w:p>
+    <w:p>
+      <w:pPr>
+        <w:bidi w:val="0"/>
+        <w:rPr>
+          <w:color w:val="222222"/>
+          <w:sz w:val="28"/>
+          <w:szCs w:val="28"/>
+        </w:rPr>
+      </w:pPr>
+    </w:p>
+    <w:p>
+      <w:pPr>
+        <w:bidi w:val="0"/>
+        <w:rPr>
+          <w:color w:val="222222"/>
+          <w:sz w:val="28"/>
+          <w:szCs w:val="28"/>
+        </w:rPr>
+      </w:pPr>
+    </w:p>
+    <w:p>
+      <w:pPr>
+        <w:bidi w:val="0"/>
+        <w:rPr>
+          <w:color w:val="222222"/>
+          <w:sz w:val="28"/>
+          <w:szCs w:val="28"/>
+        </w:rPr>
+      </w:pPr>
+    </w:p>
+    <w:p>
+      <w:pPr>
+        <w:bidi w:val="0"/>
+        <w:rPr>
+          <w:color w:val="222222"/>
+          <w:sz w:val="28"/>
+          <w:szCs w:val="28"/>
+        </w:rPr>
+      </w:pPr>
+    </w:p>
+    <w:p>
+      <w:pPr>
+        <w:bidi w:val="0"/>
+        <w:jc w:val="center"/>
+        <w:rPr>
+          <w:b/>
+          <w:bCs/>
+          <w:color w:val="222222"/>
+          <w:sz w:val="40"/>
+          <w:szCs w:val="40"/>
+        </w:rPr>
+      </w:pPr>
+      <w:r>
+        <w:rPr>
+          <w:b/>
+          <w:bCs/>
+          <w:color w:val="222222"/>
+          <w:sz w:val="40"/>
+          <w:szCs w:val="40"/>
+        </w:rPr>
+        <w:t xml:space="preserve">Processed Data </w:t>
+      </w:r>
+      <w:r>
+        <w:rPr>
+          <w:b/>
+          <w:bCs/>
+          <w:color w:val="222222"/>
+          <w:sz w:val="40"/>
+          <w:szCs w:val="40"/>
         </w:rPr>
         <w:t>C</w:t>
       </w:r>
       <w:r>
         <w:rPr>
-          <w:sz w:val="28"/>
-          <w:szCs w:val="28"/>
-        </w:rPr>
-        <w:t xml:space="preserve">an be read with python's </w:t>
-      </w:r>
-      <w:r>
-        <w:rPr>
-          <w:sz w:val="28"/>
-          <w:szCs w:val="28"/>
-        </w:rPr>
-        <w:t>tifffile.imread</w:t>
-      </w:r>
-      <w:r>
-        <w:rPr>
-          <w:sz w:val="28"/>
-          <w:szCs w:val="28"/>
-        </w:rPr>
-        <w:t>.</w:t>
-      </w:r>
-    </w:p>
-    <w:p>
-      <w:pPr>
-        <w:bidi w:val="0"/>
-        <w:rPr>
-          <w:sz w:val="28"/>
-          <w:szCs w:val="28"/>
-        </w:rPr>
-      </w:pPr>
-      <w:r>
-        <w:rPr>
-          <w:sz w:val="28"/>
-          <w:szCs w:val="28"/>
-        </w:rPr>
-        <w:t xml:space="preserve">The dataset I received had the wrong resolution, as its shape was </w:t>
-      </w:r>
-      <w:r>
-        <w:rPr>
-          <w:sz w:val="28"/>
-          <w:szCs w:val="28"/>
-        </w:rPr>
-        <w:t>379x559</w:t>
-      </w:r>
-      <w:r>
-        <w:rPr>
-          <w:sz w:val="28"/>
-          <w:szCs w:val="28"/>
-        </w:rPr>
-        <w:t>, when the LST's shape was 409x603. That would make it impossible to align the correct elevation to a sample.</w:t>
-      </w:r>
-    </w:p>
-    <w:p>
-      <w:pPr>
-        <w:bidi w:val="0"/>
-        <w:rPr>
-          <w:sz w:val="28"/>
-          <w:szCs w:val="28"/>
-        </w:rPr>
-      </w:pPr>
-      <w:r>
-        <w:rPr>
-          <w:sz w:val="28"/>
-          <w:szCs w:val="28"/>
-        </w:rPr>
-        <w:t>In order to generate a correct resolution topography dataset I had to figure exactly how t</w:t>
-      </w:r>
-      <w:r>
-        <w:rPr>
-          <w:sz w:val="28"/>
-          <w:szCs w:val="28"/>
-        </w:rPr>
-        <w:t>he</w:t>
-      </w:r>
-      <w:r>
-        <w:rPr>
-          <w:sz w:val="28"/>
-          <w:szCs w:val="28"/>
-        </w:rPr>
-        <w:t xml:space="preserve"> LST dataset was made to recreate it in the google earth engine query.</w:t>
-      </w:r>
-    </w:p>
-    <w:p>
-      <w:pPr>
-        <w:bidi w:val="0"/>
-        <w:rPr>
-          <w:sz w:val="28"/>
-          <w:szCs w:val="28"/>
-        </w:rPr>
-      </w:pPr>
-      <w:r>
-        <w:rPr>
-          <w:sz w:val="28"/>
-          <w:szCs w:val="28"/>
-          <w:u w:val="single"/>
-        </w:rPr>
-        <w:t>In the LST data:</w:t>
-      </w:r>
-      <w:r>
-        <w:rPr>
-          <w:sz w:val="28"/>
-          <w:szCs w:val="28"/>
-        </w:rPr>
-        <w:br/>
-      </w:r>
-      <w:r>
-        <w:rPr>
-          <w:sz w:val="28"/>
-          <w:szCs w:val="28"/>
-        </w:rPr>
-        <w:t>latitude, 603 points between 28.996716325654262 and 34.00777509644337</w:t>
-      </w:r>
-      <w:r>
-        <w:rPr>
-          <w:sz w:val="28"/>
-          <w:szCs w:val="28"/>
-        </w:rPr>
-        <w:br/>
-      </w:r>
-      <w:r>
-        <w:rPr>
-          <w:sz w:val="28"/>
-          <w:szCs w:val="28"/>
-        </w:rPr>
-        <w:t>longitude, 409 points between 33.20034536095077 and 36.59654466075468</w:t>
-      </w:r>
-    </w:p>
-    <w:p>
-      <w:pPr>
-        <w:bidi w:val="0"/>
-        <w:rPr>
-          <w:sz w:val="28"/>
-          <w:szCs w:val="28"/>
-        </w:rPr>
-      </w:pPr>
-      <w:r>
-        <w:rPr>
-          <w:sz w:val="28"/>
-          <w:szCs w:val="28"/>
-        </w:rPr>
-        <w:t xml:space="preserve">Found the length of the north and south borders to be 313km and 330km respectively, meaning the distance between each </w:t>
-      </w:r>
-      <w:r>
-        <w:rPr>
-          <w:sz w:val="28"/>
-          <w:szCs w:val="28"/>
-        </w:rPr>
-        <w:t>LST</w:t>
-      </w:r>
-      <w:r>
-        <w:rPr>
-          <w:sz w:val="28"/>
-          <w:szCs w:val="28"/>
-        </w:rPr>
-        <w:t xml:space="preserve"> sample is changing.</w:t>
-      </w:r>
-    </w:p>
-    <w:p>
-      <w:pPr>
-        <w:bidi w:val="0"/>
-        <w:rPr>
-          <w:sz w:val="28"/>
-          <w:szCs w:val="28"/>
-        </w:rPr>
-      </w:pPr>
-      <w:r>
-        <w:rPr>
-          <w:sz w:val="28"/>
-          <w:szCs w:val="28"/>
-        </w:rPr>
-        <w:t>After checking the difference between each longitude/latitude</w:t>
-      </w:r>
-      <w:r>
-        <w:rPr>
-          <w:sz w:val="28"/>
-          <w:szCs w:val="28"/>
-        </w:rPr>
-        <w:t xml:space="preserve"> (in degrees)</w:t>
-      </w:r>
-      <w:r>
-        <w:rPr>
-          <w:sz w:val="28"/>
-          <w:szCs w:val="28"/>
-        </w:rPr>
-        <w:t>, they were all equal ~1/120 of a degree :</w:t>
-      </w:r>
-    </w:p>
-    <w:p>
-      <w:pPr>
-        <w:bidi w:val="0"/>
-        <w:rPr>
+          <w:b/>
+          <w:bCs/>
+          <w:color w:val="222222"/>
+          <w:sz w:val="40"/>
+          <w:szCs w:val="40"/>
+        </w:rPr>
+        <w:t>aching</w:t>
+      </w:r>
+    </w:p>
+    <w:p>
+      <w:pPr>
+        <w:bidi w:val="0"/>
+        <w:rPr>
+          <w:color w:val="222222"/>
+          <w:sz w:val="28"/>
+          <w:szCs w:val="28"/>
+        </w:rPr>
+      </w:pPr>
+    </w:p>
+    <w:p>
+      <w:pPr>
+        <w:bidi w:val="0"/>
+        <w:rPr>
+          <w:color w:val="222222"/>
+          <w:sz w:val="28"/>
+          <w:szCs w:val="28"/>
+        </w:rPr>
+      </w:pPr>
+    </w:p>
+    <w:p>
+      <w:pPr>
+        <w:bidi w:val="0"/>
+        <w:rPr>
+          <w:color w:val="222222"/>
+          <w:sz w:val="28"/>
+          <w:szCs w:val="28"/>
+        </w:rPr>
+      </w:pPr>
+    </w:p>
+    <w:p>
+      <w:pPr>
+        <w:bidi w:val="0"/>
+        <w:jc w:val="center"/>
+        <w:rPr>
+          <w:b/>
+          <w:bCs/>
+          <w:color w:val="222222"/>
+          <w:sz w:val="40"/>
+          <w:szCs w:val="40"/>
+        </w:rPr>
+      </w:pPr>
+      <w:r>
+        <w:rPr>
+          <w:b/>
+          <w:bCs/>
+          <w:color w:val="222222"/>
+          <w:sz w:val="40"/>
+          <w:szCs w:val="40"/>
+        </w:rPr>
+        <w:lastRenderedPageBreak/>
+        <w:t>Infrastructure + Docker</w:t>
+      </w:r>
+    </w:p>
+    <w:p>
+      <w:pPr>
+        <w:bidi w:val="0"/>
+        <w:rPr>
+          <w:color w:val="222222"/>
+          <w:sz w:val="28"/>
+          <w:szCs w:val="28"/>
+        </w:rPr>
+      </w:pPr>
+    </w:p>
+    <w:p>
+      <w:pPr>
+        <w:bidi w:val="0"/>
+        <w:rPr>
+          <w:color w:val="222222"/>
+          <w:sz w:val="28"/>
+          <w:szCs w:val="28"/>
+        </w:rPr>
+      </w:pPr>
+    </w:p>
+    <w:p>
+      <w:pPr>
+        <w:bidi w:val="0"/>
+        <w:rPr>
+          <w:color w:val="222222"/>
+          <w:sz w:val="28"/>
+          <w:szCs w:val="28"/>
+        </w:rPr>
+      </w:pPr>
+    </w:p>
+    <w:p>
+      <w:pPr>
+        <w:bidi w:val="0"/>
+        <w:jc w:val="center"/>
+        <w:rPr>
+          <w:b/>
+          <w:bCs/>
+          <w:color w:val="222222"/>
+          <w:sz w:val="40"/>
+          <w:szCs w:val="40"/>
+        </w:rPr>
+      </w:pPr>
+      <w:proofErr w:type="spellStart"/>
+      <w:r>
+        <w:rPr>
+          <w:b/>
+          <w:bCs/>
+          <w:color w:val="222222"/>
+          <w:sz w:val="40"/>
+          <w:szCs w:val="40"/>
+        </w:rPr>
+        <w:t>MLFlow</w:t>
+      </w:r>
+      <w:proofErr w:type="spellEnd"/>
+    </w:p>
+    <w:p>
+      <w:pPr>
+        <w:bidi w:val="0"/>
+        <w:rPr>
+          <w:color w:val="222222"/>
+          <w:sz w:val="28"/>
+          <w:szCs w:val="28"/>
+        </w:rPr>
+      </w:pPr>
+    </w:p>
+    <w:p>
+      <w:pPr>
+        <w:bidi w:val="0"/>
+        <w:jc w:val="center"/>
+        <w:rPr>
+          <w:color w:val="222222"/>
           <w:sz w:val="28"/>
           <w:szCs w:val="28"/>
         </w:rPr>
@@ -5992,10 +7432,10 @@
           <w:noProof/>
         </w:rPr>
         <w:drawing>
-          <wp:inline distT="0" distB="0" distL="0" distR="0" wp14:anchorId="288DA2FD" wp14:editId="2FE62146">
-            <wp:extent cx="5731510" cy="842010"/>
+          <wp:inline distT="0" distB="0" distL="0" distR="0" wp14:anchorId="1D30B90E" wp14:editId="7137FE43">
+            <wp:extent cx="5731510" cy="1888490"/>
             <wp:effectExtent l="0" t="0" r="2540" b="0"/>
-            <wp:docPr id="5" name="Picture 5"/>
+            <wp:docPr id="9" name="Picture 9"/>
             <wp:cNvGraphicFramePr>
               <a:graphicFrameLocks xmlns:a="http://schemas.openxmlformats.org/drawingml/2006/main" noChangeAspect="1"/>
             </wp:cNvGraphicFramePr>
@@ -6015,7 +7455,7 @@
                   <pic:spPr>
                     <a:xfrm>
                       <a:off x="0" y="0"/>
-                      <a:ext cx="5731510" cy="842010"/>
+                      <a:ext cx="5731510" cy="1888490"/>
                     </a:xfrm>
                     <a:prstGeom prst="rect">
                       <a:avLst/>
@@ -6031,715 +7471,368 @@
     <w:p>
       <w:pPr>
         <w:bidi w:val="0"/>
-        <w:rPr>
-          <w:sz w:val="28"/>
-          <w:szCs w:val="28"/>
-        </w:rPr>
-      </w:pPr>
-      <w:r>
-        <w:rPr>
-          <w:sz w:val="28"/>
-          <w:szCs w:val="28"/>
-        </w:rPr>
-        <w:t>From the commonly used NASA topography dataset "</w:t>
-      </w:r>
-      <w:r>
-        <w:rPr>
-          <w:sz w:val="28"/>
-          <w:szCs w:val="28"/>
-        </w:rPr>
-        <w:t>USGS/SRTMGL1_003</w:t>
-      </w:r>
-      <w:r>
-        <w:rPr>
-          <w:sz w:val="28"/>
-          <w:szCs w:val="28"/>
-        </w:rPr>
-        <w:t>" it is documented to have resolution of arc-seconds (1/3600 of a degree), so rescaling 30x30 pixels to each output pixel is about right</w:t>
-      </w:r>
-      <w:r>
-        <w:rPr>
-          <w:sz w:val="28"/>
-          <w:szCs w:val="28"/>
-        </w:rPr>
-        <w:t xml:space="preserve"> and possible</w:t>
-      </w:r>
-      <w:r>
-        <w:rPr>
-          <w:sz w:val="28"/>
-          <w:szCs w:val="28"/>
-        </w:rPr>
-        <w:t>.</w:t>
-      </w:r>
-    </w:p>
-    <w:p>
-      <w:pPr>
-        <w:bidi w:val="0"/>
-        <w:rPr>
-          <w:sz w:val="28"/>
-          <w:szCs w:val="28"/>
-        </w:rPr>
-      </w:pPr>
-      <w:r>
-        <w:rPr>
-          <w:sz w:val="28"/>
-          <w:szCs w:val="28"/>
-        </w:rPr>
-        <w:t>I confirmed it by clipping the dataset to a rectangle within the bounding degrees of the LST data, and received shape (</w:t>
-      </w:r>
-      <w:r>
-        <w:rPr>
-          <w:sz w:val="28"/>
-          <w:szCs w:val="28"/>
-        </w:rPr>
-        <w:t>12228,18041</w:t>
-      </w:r>
-      <w:r>
-        <w:rPr>
-          <w:sz w:val="28"/>
-          <w:szCs w:val="28"/>
-        </w:rPr>
-        <w:t xml:space="preserve">), </w:t>
-      </w:r>
-      <w:r>
-        <w:rPr>
-          <w:sz w:val="28"/>
-          <w:szCs w:val="28"/>
-        </w:rPr>
-        <w:t>that matches</w:t>
-      </w:r>
-      <w:r>
-        <w:rPr>
-          <w:sz w:val="28"/>
-          <w:szCs w:val="28"/>
-        </w:rPr>
-        <w:t>: (max_degree-min-digree)/pixels ~= 1/3600.</w:t>
-      </w:r>
-      <w:r>
-        <w:rPr>
-          <w:noProof/>
-        </w:rPr>
-        <w:t xml:space="preserve"> </w:t>
-      </w:r>
-    </w:p>
-    <w:p>
-      <w:pPr>
-        <w:bidi w:val="0"/>
-        <w:rPr>
-          <w:sz w:val="28"/>
-          <w:szCs w:val="28"/>
-        </w:rPr>
-      </w:pPr>
-      <w:r>
-        <w:rPr>
-          <w:sz w:val="28"/>
-          <w:szCs w:val="28"/>
-        </w:rPr>
-        <w:t>I wrote a script in Earth Engine to scale this rectangle topography to dimensions of 409x603 just like the LST shape and exported a good looking .tiff file.</w:t>
-      </w:r>
-      <w:r>
-        <w:rPr>
-          <w:sz w:val="28"/>
-          <w:szCs w:val="28"/>
-        </w:rPr>
-        <w:t xml:space="preserve"> (Script is saved near the data file)</w:t>
-      </w:r>
-    </w:p>
-    <w:p>
-      <w:pPr>
-        <w:bidi w:val="0"/>
-        <w:rPr>
-          <w:sz w:val="28"/>
-          <w:szCs w:val="28"/>
-        </w:rPr>
-      </w:pPr>
-      <w:r>
-        <w:rPr>
-          <w:sz w:val="28"/>
-          <w:szCs w:val="28"/>
-        </w:rPr>
-        <w:t>Its min height is -415 and max height is 2687, which correctly describe the Dead Sea and the Hermon</w:t>
-      </w:r>
-      <w:r>
-        <w:rPr>
-          <w:sz w:val="28"/>
-          <w:szCs w:val="28"/>
-        </w:rPr>
-        <w:t xml:space="preserve"> heights.</w:t>
-      </w:r>
-    </w:p>
-    <w:p>
-      <w:pPr>
-        <w:bidi w:val="0"/>
-        <w:rPr>
-          <w:sz w:val="28"/>
-          <w:szCs w:val="28"/>
-        </w:rPr>
-      </w:pPr>
-      <w:r>
-        <w:rPr>
-          <w:sz w:val="28"/>
-          <w:szCs w:val="28"/>
-        </w:rPr>
-        <w:lastRenderedPageBreak/>
-        <w:br/>
-      </w:r>
-      <w:r>
-        <w:rPr>
-          <w:noProof/>
-        </w:rPr>
-        <w:drawing>
-          <wp:inline distT="0" distB="0" distL="0" distR="0" wp14:anchorId="454325E5" wp14:editId="3C11A493">
-            <wp:extent cx="2137144" cy="2746800"/>
-            <wp:effectExtent l="0" t="0" r="0" b="0"/>
-            <wp:docPr id="6" name="Picture 6"/>
-            <wp:cNvGraphicFramePr>
-              <a:graphicFrameLocks xmlns:a="http://schemas.openxmlformats.org/drawingml/2006/main" noChangeAspect="1"/>
-            </wp:cNvGraphicFramePr>
-            <a:graphic xmlns:a="http://schemas.openxmlformats.org/drawingml/2006/main">
-              <a:graphicData uri="http://schemas.openxmlformats.org/drawingml/2006/picture">
-                <pic:pic xmlns:pic="http://schemas.openxmlformats.org/drawingml/2006/picture">
-                  <pic:nvPicPr>
-                    <pic:cNvPr id="1" name=""/>
-                    <pic:cNvPicPr/>
-                  </pic:nvPicPr>
-                  <pic:blipFill>
-                    <a:blip r:embed="rId15"/>
-                    <a:stretch>
-                      <a:fillRect/>
-                    </a:stretch>
-                  </pic:blipFill>
-                  <pic:spPr>
-                    <a:xfrm>
-                      <a:off x="0" y="0"/>
-                      <a:ext cx="2156610" cy="2771819"/>
-                    </a:xfrm>
-                    <a:prstGeom prst="rect">
-                      <a:avLst/>
-                    </a:prstGeom>
-                  </pic:spPr>
-                </pic:pic>
-              </a:graphicData>
-            </a:graphic>
-          </wp:inline>
-        </w:drawing>
-      </w:r>
-      <w:r>
-        <w:rPr>
-          <w:noProof/>
-        </w:rPr>
-        <w:drawing>
-          <wp:inline distT="0" distB="0" distL="0" distR="0" wp14:anchorId="791BD14B" wp14:editId="6F83734B">
-            <wp:extent cx="3496985" cy="2764465"/>
-            <wp:effectExtent l="0" t="0" r="8255" b="0"/>
-            <wp:docPr id="7" name="Picture 7"/>
-            <wp:cNvGraphicFramePr>
-              <a:graphicFrameLocks xmlns:a="http://schemas.openxmlformats.org/drawingml/2006/main" noChangeAspect="1"/>
-            </wp:cNvGraphicFramePr>
-            <a:graphic xmlns:a="http://schemas.openxmlformats.org/drawingml/2006/main">
-              <a:graphicData uri="http://schemas.openxmlformats.org/drawingml/2006/picture">
-                <pic:pic xmlns:pic="http://schemas.openxmlformats.org/drawingml/2006/picture">
-                  <pic:nvPicPr>
-                    <pic:cNvPr id="1" name=""/>
-                    <pic:cNvPicPr/>
-                  </pic:nvPicPr>
-                  <pic:blipFill>
-                    <a:blip r:embed="rId16"/>
-                    <a:stretch>
-                      <a:fillRect/>
-                    </a:stretch>
-                  </pic:blipFill>
-                  <pic:spPr>
-                    <a:xfrm>
-                      <a:off x="0" y="0"/>
-                      <a:ext cx="3505282" cy="2771024"/>
-                    </a:xfrm>
-                    <a:prstGeom prst="rect">
-                      <a:avLst/>
-                    </a:prstGeom>
-                  </pic:spPr>
-                </pic:pic>
-              </a:graphicData>
-            </a:graphic>
-          </wp:inline>
-        </w:drawing>
-      </w:r>
-      <w:r>
-        <w:rPr>
-          <w:sz w:val="28"/>
-          <w:szCs w:val="28"/>
-        </w:rPr>
-        <w:t>ax.imshow(image==0, cmap=plt.cm.binary, interpolation='nearest')</w:t>
-      </w:r>
-      <w:r>
-        <w:rPr>
-          <w:sz w:val="28"/>
-          <w:szCs w:val="28"/>
-        </w:rPr>
-        <w:br/>
-      </w:r>
-      <w:r>
-        <w:rPr>
-          <w:sz w:val="28"/>
-          <w:szCs w:val="28"/>
-        </w:rPr>
-        <w:t>sns.heatmap(image_f)</w:t>
-      </w:r>
-      <w:r>
-        <w:rPr>
-          <w:sz w:val="28"/>
-          <w:szCs w:val="28"/>
-        </w:rPr>
-        <w:br/>
-      </w:r>
-    </w:p>
-    <w:p>
-      <w:pPr>
-        <w:bidi w:val="0"/>
+        <w:jc w:val="center"/>
+        <w:rPr>
+          <w:color w:val="222222"/>
+          <w:sz w:val="28"/>
+          <w:szCs w:val="28"/>
+        </w:rPr>
+      </w:pPr>
+    </w:p>
+    <w:p>
+      <w:pPr>
+        <w:bidi w:val="0"/>
+        <w:jc w:val="center"/>
+        <w:rPr>
+          <w:color w:val="222222"/>
+          <w:sz w:val="28"/>
+          <w:szCs w:val="28"/>
+        </w:rPr>
+      </w:pPr>
+    </w:p>
+    <w:p>
+      <w:pPr>
+        <w:bidi w:val="0"/>
+        <w:jc w:val="center"/>
         <w:rPr>
           <w:b/>
           <w:bCs/>
-          <w:sz w:val="28"/>
-          <w:szCs w:val="28"/>
+          <w:color w:val="222222"/>
+          <w:sz w:val="40"/>
+          <w:szCs w:val="40"/>
         </w:rPr>
       </w:pPr>
       <w:r>
         <w:rPr>
           <w:b/>
           <w:bCs/>
-          <w:sz w:val="28"/>
-          <w:szCs w:val="28"/>
-        </w:rPr>
-        <w:t>Chapter 6</w:t>
+          <w:color w:val="222222"/>
+          <w:sz w:val="40"/>
+          <w:szCs w:val="40"/>
+        </w:rPr>
+        <w:t>Models</w:t>
       </w:r>
       <w:r>
         <w:rPr>
           <w:b/>
           <w:bCs/>
-          <w:sz w:val="28"/>
-          <w:szCs w:val="28"/>
-        </w:rPr>
-        <w:t>: Data Normalization</w:t>
-      </w:r>
-    </w:p>
-    <w:p>
-      <w:pPr>
-        <w:bidi w:val="0"/>
-        <w:rPr>
-          <w:sz w:val="28"/>
-          <w:szCs w:val="28"/>
-        </w:rPr>
-      </w:pPr>
-      <w:r>
-        <w:rPr>
-          <w:sz w:val="28"/>
-          <w:szCs w:val="28"/>
-        </w:rPr>
-        <w:t>This is task does not have a perfect answer.</w:t>
-      </w:r>
-    </w:p>
-    <w:p>
-      <w:pPr>
-        <w:bidi w:val="0"/>
-        <w:rPr>
-          <w:sz w:val="28"/>
-          <w:szCs w:val="28"/>
-        </w:rPr>
-      </w:pPr>
-      <w:r>
-        <w:rPr>
-          <w:sz w:val="28"/>
-          <w:szCs w:val="28"/>
-        </w:rPr>
-        <w:t>However, after parsing the raw data, and forming a dataset with each sample having the model inputs as described in the projects description. We have the following columns:</w:t>
-      </w:r>
-    </w:p>
-    <w:p>
-      <w:pPr>
-        <w:bidi w:val="0"/>
-        <w:rPr>
-          <w:sz w:val="28"/>
-          <w:szCs w:val="28"/>
-        </w:rPr>
-      </w:pPr>
-      <w:r>
-        <w:rPr>
-          <w:sz w:val="28"/>
-          <w:szCs w:val="28"/>
-        </w:rPr>
-        <w:t>- day of the year</w:t>
-      </w:r>
-      <w:r>
-        <w:rPr>
-          <w:sz w:val="28"/>
-          <w:szCs w:val="28"/>
-        </w:rPr>
-        <w:br/>
-        <w:t>- longitude</w:t>
-      </w:r>
-      <w:r>
-        <w:rPr>
-          <w:sz w:val="28"/>
-          <w:szCs w:val="28"/>
-        </w:rPr>
-        <w:br/>
-        <w:t>- latitude</w:t>
-      </w:r>
-      <w:r>
-        <w:rPr>
-          <w:sz w:val="28"/>
-          <w:szCs w:val="28"/>
-        </w:rPr>
-        <w:br/>
-        <w:t>- LST average on 9x9</w:t>
-      </w:r>
-      <w:r>
-        <w:rPr>
-          <w:sz w:val="28"/>
-          <w:szCs w:val="28"/>
-        </w:rPr>
-        <w:br/>
-        <w:t>- height average on 9x9</w:t>
-      </w:r>
-      <w:r>
-        <w:rPr>
-          <w:sz w:val="28"/>
-          <w:szCs w:val="28"/>
-        </w:rPr>
-        <w:br/>
-        <w:t>- 81 columns of each cell's height diff from</w:t>
-      </w:r>
-      <w:r>
-        <w:rPr>
-          <w:sz w:val="28"/>
-          <w:szCs w:val="28"/>
-        </w:rPr>
-        <w:t xml:space="preserve"> the average of its 9x9 grid</w:t>
-      </w:r>
-    </w:p>
-    <w:p>
-      <w:pPr>
-        <w:bidi w:val="0"/>
-        <w:rPr>
-          <w:sz w:val="28"/>
-          <w:szCs w:val="28"/>
-        </w:rPr>
-      </w:pPr>
-      <w:r>
-        <w:rPr>
-          <w:sz w:val="28"/>
-          <w:szCs w:val="28"/>
-        </w:rPr>
-        <w:t xml:space="preserve">The question is how to tackle normalization without ruining the relations between the features (ex. different height </w:t>
-      </w:r>
-      <w:r>
-        <w:rPr>
-          <w:sz w:val="28"/>
-          <w:szCs w:val="28"/>
-        </w:rPr>
-        <w:t xml:space="preserve">diffs </w:t>
-      </w:r>
-      <w:r>
-        <w:rPr>
-          <w:sz w:val="28"/>
-          <w:szCs w:val="28"/>
-        </w:rPr>
-        <w:t>features getting differently normalized might affect the "grid" they should from)</w:t>
-      </w:r>
-    </w:p>
-    <w:p>
-      <w:pPr>
-        <w:bidi w:val="0"/>
-        <w:rPr>
-          <w:sz w:val="28"/>
-          <w:szCs w:val="28"/>
-        </w:rPr>
-      </w:pPr>
-      <w:r>
-        <w:rPr>
-          <w:sz w:val="28"/>
-          <w:szCs w:val="28"/>
-        </w:rPr>
-        <w:t xml:space="preserve">The </w:t>
-      </w:r>
-      <w:r>
+          <w:color w:val="222222"/>
+          <w:sz w:val="40"/>
+          <w:szCs w:val="40"/>
+        </w:rPr>
+        <w:t xml:space="preserve"> and Learning</w:t>
+      </w:r>
+    </w:p>
+    <w:p>
+      <w:pPr>
+        <w:bidi w:val="0"/>
+        <w:rPr>
+          <w:color w:val="222222"/>
+          <w:sz w:val="28"/>
+          <w:szCs w:val="28"/>
+        </w:rPr>
+      </w:pPr>
+      <w:proofErr w:type="gramStart"/>
+      <w:r>
+        <w:rPr>
+          <w:color w:val="222222"/>
+          <w:sz w:val="28"/>
+          <w:szCs w:val="28"/>
+        </w:rPr>
+        <w:t>days</w:t>
+      </w:r>
+      <w:proofErr w:type="gramEnd"/>
+      <w:r>
+        <w:rPr>
+          <w:color w:val="222222"/>
+          <w:sz w:val="28"/>
+          <w:szCs w:val="28"/>
+        </w:rPr>
+        <w:t xml:space="preserve"> space split , write also in intro bullet</w:t>
+      </w:r>
+    </w:p>
+    <w:p>
+      <w:pPr>
+        <w:bidi w:val="0"/>
+        <w:rPr>
+          <w:color w:val="222222"/>
+          <w:sz w:val="28"/>
+          <w:szCs w:val="28"/>
+        </w:rPr>
+      </w:pPr>
+      <w:bookmarkStart w:id="0" w:name="_GoBack"/>
+    </w:p>
+    <w:bookmarkEnd w:id="0"/>
+    <w:p>
+      <w:pPr>
+        <w:bidi w:val="0"/>
+        <w:rPr>
+          <w:color w:val="222222"/>
+          <w:sz w:val="28"/>
+          <w:szCs w:val="28"/>
+        </w:rPr>
+      </w:pPr>
+    </w:p>
+    <w:p>
+      <w:pPr>
+        <w:bidi w:val="0"/>
+        <w:rPr>
+          <w:color w:val="222222"/>
+          <w:sz w:val="28"/>
+          <w:szCs w:val="28"/>
+        </w:rPr>
+      </w:pPr>
+    </w:p>
+    <w:p>
+      <w:pPr>
+        <w:bidi w:val="0"/>
+        <w:jc w:val="center"/>
         <w:rPr>
           <w:b/>
           <w:bCs/>
-          <w:sz w:val="28"/>
-          <w:szCs w:val="28"/>
-        </w:rPr>
-        <w:t>day of the year</w:t>
-      </w:r>
-      <w:r>
-        <w:rPr>
-          <w:sz w:val="28"/>
-          <w:szCs w:val="28"/>
-        </w:rPr>
-        <w:t xml:space="preserve"> has a problem with not being cyclic – day 0 and day 364 should be close. We could use a cyclic function like sin() but it would create repeats (</w:t>
-      </w:r>
-      <w:r>
-        <w:rPr>
-          <w:sz w:val="28"/>
-          <w:szCs w:val="28"/>
-        </w:rPr>
-        <w:t>intermediate value theorem</w:t>
-      </w:r>
-      <w:r>
-        <w:rPr>
-          <w:sz w:val="28"/>
-          <w:szCs w:val="28"/>
-        </w:rPr>
-        <w:t xml:space="preserve"> proves there are 2 different values that would map to the same output).</w:t>
-      </w:r>
-      <w:r>
-        <w:rPr>
-          <w:sz w:val="28"/>
-          <w:szCs w:val="28"/>
-        </w:rPr>
-        <w:br/>
-        <w:t xml:space="preserve">Therefor we must split the day to 2 cyclic columns, such as sin(day), cos(day), </w:t>
-      </w:r>
-      <w:r>
-        <w:rPr>
-          <w:sz w:val="28"/>
-          <w:szCs w:val="28"/>
-        </w:rPr>
-        <w:lastRenderedPageBreak/>
-        <w:t xml:space="preserve">representing the day of the year as a </w:t>
-      </w:r>
-      <w:r>
-        <w:rPr>
-          <w:rFonts w:hint="cs"/>
-          <w:sz w:val="28"/>
-          <w:szCs w:val="28"/>
-        </w:rPr>
-        <w:t>U</w:t>
-      </w:r>
-      <w:r>
-        <w:rPr>
-          <w:sz w:val="28"/>
-          <w:szCs w:val="28"/>
-        </w:rPr>
-        <w:t>nit Circle, thus cyclic without repeating outputs</w:t>
-      </w:r>
-      <w:r>
-        <w:rPr>
-          <w:sz w:val="28"/>
-          <w:szCs w:val="28"/>
-        </w:rPr>
-        <w:t>.</w:t>
-      </w:r>
-    </w:p>
-    <w:p>
-      <w:pPr>
-        <w:bidi w:val="0"/>
+          <w:color w:val="222222"/>
+          <w:sz w:val="40"/>
+          <w:szCs w:val="40"/>
+        </w:rPr>
+      </w:pPr>
+      <w:r>
         <w:rPr>
           <w:b/>
           <w:bCs/>
-          <w:sz w:val="28"/>
-          <w:szCs w:val="28"/>
-        </w:rPr>
-      </w:pPr>
-    </w:p>
-    <w:p>
-      <w:pPr>
-        <w:bidi w:val="0"/>
+          <w:color w:val="222222"/>
+          <w:sz w:val="40"/>
+          <w:szCs w:val="40"/>
+        </w:rPr>
+        <w:t>Results</w:t>
+      </w:r>
+    </w:p>
+    <w:p>
+      <w:pPr>
+        <w:bidi w:val="0"/>
+        <w:rPr>
+          <w:color w:val="222222"/>
+          <w:sz w:val="28"/>
+          <w:szCs w:val="28"/>
+        </w:rPr>
+      </w:pPr>
+    </w:p>
+    <w:p>
+      <w:pPr>
+        <w:bidi w:val="0"/>
+        <w:rPr>
+          <w:color w:val="222222"/>
+          <w:sz w:val="28"/>
+          <w:szCs w:val="28"/>
+        </w:rPr>
+      </w:pPr>
+    </w:p>
+    <w:p>
+      <w:pPr>
+        <w:bidi w:val="0"/>
+        <w:rPr>
+          <w:color w:val="222222"/>
+          <w:sz w:val="28"/>
+          <w:szCs w:val="28"/>
+        </w:rPr>
+      </w:pPr>
+    </w:p>
+    <w:p>
+      <w:pPr>
+        <w:bidi w:val="0"/>
+        <w:rPr>
+          <w:color w:val="222222"/>
+          <w:sz w:val="28"/>
+          <w:szCs w:val="28"/>
+        </w:rPr>
+      </w:pPr>
+    </w:p>
+    <w:p>
+      <w:pPr>
+        <w:bidi w:val="0"/>
+        <w:rPr>
+          <w:color w:val="222222"/>
+          <w:sz w:val="28"/>
+          <w:szCs w:val="28"/>
+        </w:rPr>
+      </w:pPr>
+    </w:p>
+    <w:p>
+      <w:pPr>
+        <w:bidi w:val="0"/>
+        <w:jc w:val="center"/>
         <w:rPr>
           <w:b/>
           <w:bCs/>
-          <w:sz w:val="28"/>
-          <w:szCs w:val="28"/>
+          <w:color w:val="222222"/>
+          <w:sz w:val="40"/>
+          <w:szCs w:val="40"/>
         </w:rPr>
       </w:pPr>
       <w:r>
         <w:rPr>
           <w:b/>
           <w:bCs/>
-          <w:sz w:val="28"/>
-          <w:szCs w:val="28"/>
-        </w:rPr>
-        <w:t>Chapter 7: Config file</w:t>
-      </w:r>
-    </w:p>
-    <w:p>
-      <w:pPr>
-        <w:bidi w:val="0"/>
-        <w:rPr>
-          <w:b/>
-          <w:bCs/>
-          <w:sz w:val="28"/>
-          <w:szCs w:val="28"/>
-        </w:rPr>
-      </w:pPr>
-    </w:p>
-    <w:p>
-      <w:pPr>
-        <w:bidi w:val="0"/>
-        <w:rPr>
-          <w:b/>
-          <w:bCs/>
-          <w:sz w:val="28"/>
-          <w:szCs w:val="28"/>
-        </w:rPr>
-      </w:pPr>
-      <w:r>
-        <w:rPr>
-          <w:b/>
-          <w:bCs/>
-          <w:sz w:val="28"/>
-          <w:szCs w:val="28"/>
-        </w:rPr>
-        <w:t>Chapter 8: Feature scaling</w:t>
-      </w:r>
-    </w:p>
-    <w:p>
-      <w:pPr>
-        <w:bidi w:val="0"/>
-        <w:rPr>
-          <w:b/>
-          <w:bCs/>
-          <w:sz w:val="28"/>
-          <w:szCs w:val="28"/>
-        </w:rPr>
-      </w:pPr>
-    </w:p>
-    <w:p>
-      <w:pPr>
-        <w:bidi w:val="0"/>
-        <w:rPr>
-          <w:b/>
-          <w:bCs/>
-          <w:sz w:val="28"/>
-          <w:szCs w:val="28"/>
-        </w:rPr>
-      </w:pPr>
-      <w:r>
-        <w:rPr>
-          <w:b/>
-          <w:bCs/>
-          <w:sz w:val="28"/>
-          <w:szCs w:val="28"/>
-        </w:rPr>
-        <w:t>Chapter 9: Models</w:t>
-      </w:r>
-      <w:bookmarkStart w:id="0" w:name="_GoBack"/>
-      <w:bookmarkEnd w:id="0"/>
-    </w:p>
-    <w:p>
-      <w:pPr>
-        <w:bidi w:val="0"/>
-        <w:rPr>
-          <w:b/>
-          <w:bCs/>
-          <w:sz w:val="28"/>
-          <w:szCs w:val="28"/>
-        </w:rPr>
-      </w:pPr>
-    </w:p>
-    <w:p>
-      <w:pPr>
-        <w:bidi w:val="0"/>
-        <w:rPr>
-          <w:b/>
-          <w:bCs/>
-          <w:sz w:val="28"/>
-          <w:szCs w:val="28"/>
-          <w:u w:val="single"/>
-        </w:rPr>
-      </w:pPr>
-      <w:r>
-        <w:rPr>
-          <w:b/>
-          <w:bCs/>
-          <w:sz w:val="28"/>
-          <w:szCs w:val="28"/>
-          <w:u w:val="single"/>
-        </w:rPr>
-        <w:t>APPENDIX</w:t>
-      </w:r>
-    </w:p>
-    <w:p>
-      <w:pPr>
-        <w:bidi w:val="0"/>
-        <w:rPr>
-          <w:b/>
-          <w:bCs/>
-          <w:sz w:val="28"/>
-          <w:szCs w:val="28"/>
-        </w:rPr>
-      </w:pPr>
-      <w:r>
-        <w:rPr>
-          <w:b/>
-          <w:bCs/>
-          <w:sz w:val="28"/>
-          <w:szCs w:val="28"/>
-        </w:rPr>
-        <w:t>DEBUG</w:t>
-      </w:r>
-      <w:r>
-        <w:rPr>
-          <w:b/>
-          <w:bCs/>
-          <w:sz w:val="28"/>
-          <w:szCs w:val="28"/>
-        </w:rPr>
-        <w:t xml:space="preserve"> SECTION</w:t>
-      </w:r>
-    </w:p>
-    <w:p>
-      <w:pPr>
-        <w:bidi w:val="0"/>
-        <w:rPr>
-          <w:sz w:val="28"/>
-          <w:szCs w:val="28"/>
-        </w:rPr>
-      </w:pPr>
-      <w:r>
-        <w:rPr>
-          <w:sz w:val="28"/>
-          <w:szCs w:val="28"/>
-        </w:rPr>
-        <w:t>in ipython run and then play with the outputs</w:t>
-      </w:r>
-    </w:p>
-    <w:p>
-      <w:pPr>
-        <w:bidi w:val="0"/>
-        <w:rPr>
-          <w:sz w:val="28"/>
-          <w:szCs w:val="28"/>
-        </w:rPr>
-      </w:pPr>
-      <w:r>
-        <w:rPr>
-          <w:sz w:val="28"/>
-          <w:szCs w:val="28"/>
-        </w:rPr>
-        <w:t>%run ./main.py</w:t>
-      </w:r>
-    </w:p>
-    <w:p>
-      <w:pPr>
-        <w:bidi w:val="0"/>
-        <w:rPr>
-          <w:sz w:val="28"/>
-          <w:szCs w:val="28"/>
-        </w:rPr>
-      </w:pPr>
-      <w:r>
-        <w:rPr>
-          <w:sz w:val="28"/>
-          <w:szCs w:val="28"/>
-        </w:rPr>
-        <w:t>Can also use debugging with breakpoints in vscode</w:t>
-      </w:r>
-    </w:p>
-    <w:p>
-      <w:pPr>
-        <w:bidi w:val="0"/>
-        <w:rPr>
+          <w:color w:val="222222"/>
+          <w:sz w:val="40"/>
+          <w:szCs w:val="40"/>
+        </w:rPr>
+        <w:lastRenderedPageBreak/>
+        <w:t>Conclusion</w:t>
+      </w:r>
+    </w:p>
+    <w:p>
+      <w:pPr>
+        <w:bidi w:val="0"/>
+        <w:rPr>
+          <w:color w:val="222222"/>
+          <w:sz w:val="28"/>
+          <w:szCs w:val="28"/>
+        </w:rPr>
+      </w:pPr>
+    </w:p>
+    <w:p>
+      <w:pPr>
+        <w:bidi w:val="0"/>
+        <w:rPr>
+          <w:color w:val="222222"/>
+          <w:sz w:val="28"/>
+          <w:szCs w:val="28"/>
+        </w:rPr>
+      </w:pPr>
+    </w:p>
+    <w:p>
+      <w:pPr>
+        <w:bidi w:val="0"/>
+        <w:rPr>
+          <w:color w:val="222222"/>
+          <w:sz w:val="28"/>
+          <w:szCs w:val="28"/>
+        </w:rPr>
+      </w:pPr>
+    </w:p>
+    <w:p>
+      <w:pPr>
+        <w:bidi w:val="0"/>
+        <w:rPr>
+          <w:color w:val="222222"/>
+          <w:sz w:val="28"/>
+          <w:szCs w:val="28"/>
+        </w:rPr>
+      </w:pPr>
+    </w:p>
+    <w:p>
+      <w:pPr>
+        <w:bidi w:val="0"/>
+        <w:rPr>
+          <w:color w:val="222222"/>
+          <w:sz w:val="28"/>
+          <w:szCs w:val="28"/>
+        </w:rPr>
+      </w:pPr>
+      <w:r>
+        <w:rPr>
+          <w:color w:val="222222"/>
+          <w:sz w:val="28"/>
+          <w:szCs w:val="28"/>
+        </w:rPr>
+        <w:t># TODO</w:t>
+      </w:r>
+    </w:p>
+    <w:p>
+      <w:pPr>
+        <w:bidi w:val="0"/>
+        <w:rPr>
+          <w:color w:val="222222"/>
+          <w:sz w:val="28"/>
+          <w:szCs w:val="28"/>
+        </w:rPr>
+      </w:pPr>
+      <w:r>
+        <w:rPr>
+          <w:color w:val="222222"/>
+          <w:sz w:val="28"/>
+          <w:szCs w:val="28"/>
+        </w:rPr>
+        <w:t>- Auto download of data (not sure if needed, data is huge)</w:t>
+      </w:r>
+    </w:p>
+    <w:p>
+      <w:pPr>
+        <w:bidi w:val="0"/>
+        <w:rPr>
+          <w:color w:val="222222"/>
+          <w:sz w:val="28"/>
+          <w:szCs w:val="28"/>
+        </w:rPr>
+      </w:pPr>
+      <w:r>
+        <w:rPr>
+          <w:color w:val="222222"/>
+          <w:sz w:val="28"/>
+          <w:szCs w:val="28"/>
+        </w:rPr>
+        <w:t xml:space="preserve">- </w:t>
+      </w:r>
+      <w:proofErr w:type="spellStart"/>
+      <w:r>
+        <w:rPr>
+          <w:color w:val="222222"/>
+          <w:sz w:val="28"/>
+          <w:szCs w:val="28"/>
+        </w:rPr>
+        <w:t>MLflow</w:t>
+      </w:r>
+      <w:proofErr w:type="spellEnd"/>
+      <w:r>
+        <w:rPr>
+          <w:color w:val="222222"/>
+          <w:sz w:val="28"/>
+          <w:szCs w:val="28"/>
+        </w:rPr>
+        <w:t xml:space="preserve"> copying path fix script</w:t>
+      </w:r>
+    </w:p>
+    <w:p>
+      <w:pPr>
+        <w:bidi w:val="0"/>
+        <w:rPr>
+          <w:color w:val="222222"/>
+          <w:sz w:val="28"/>
+          <w:szCs w:val="28"/>
+        </w:rPr>
+      </w:pPr>
+      <w:r>
+        <w:rPr>
+          <w:color w:val="222222"/>
+          <w:sz w:val="28"/>
+          <w:szCs w:val="28"/>
+        </w:rPr>
+        <w:t xml:space="preserve">- </w:t>
+      </w:r>
+      <w:proofErr w:type="spellStart"/>
+      <w:r>
+        <w:rPr>
+          <w:color w:val="222222"/>
+          <w:sz w:val="28"/>
+          <w:szCs w:val="28"/>
+        </w:rPr>
+        <w:t>MLflow</w:t>
+      </w:r>
+      <w:proofErr w:type="spellEnd"/>
+      <w:r>
+        <w:rPr>
+          <w:color w:val="222222"/>
+          <w:sz w:val="28"/>
+          <w:szCs w:val="28"/>
+        </w:rPr>
+        <w:t xml:space="preserve"> graphs and pictures</w:t>
+      </w:r>
+    </w:p>
+    <w:p>
+      <w:pPr>
+        <w:bidi w:val="0"/>
+        <w:rPr>
+          <w:color w:val="222222"/>
           <w:sz w:val="28"/>
           <w:szCs w:val="28"/>
         </w:rPr>

--- a/Documents/LST Project Report - Itay Barkai.docx
+++ b/Documents/LST Project Report - Itay Barkai.docx
@@ -3610,7 +3610,17 @@
           <w:sz w:val="28"/>
           <w:szCs w:val="28"/>
         </w:rPr>
-        <w:t xml:space="preserve">It is important to test the model on unseen (held out) pixels and dates. </w:t>
+        <w:t xml:space="preserve">It is important to test the model on </w:t>
+      </w:r>
+      <w:r>
+        <w:rPr>
+          <w:b/>
+          <w:bCs/>
+          <w:color w:val="222222"/>
+          <w:sz w:val="28"/>
+          <w:szCs w:val="28"/>
+        </w:rPr>
+        <w:t xml:space="preserve">unseen (held out) pixels and dates. </w:t>
       </w:r>
     </w:p>
     <w:p>
@@ -3763,6 +3773,16 @@
         </w:rPr>
         <w:t>Intro</w:t>
       </w:r>
+      <w:r>
+        <w:rPr>
+          <w:b/>
+          <w:bCs/>
+          <w:color w:val="222222"/>
+          <w:sz w:val="40"/>
+          <w:szCs w:val="40"/>
+        </w:rPr>
+        <w:t xml:space="preserve"> and Links</w:t>
+      </w:r>
     </w:p>
     <w:p>
       <w:pPr>
@@ -3797,7 +3817,23 @@
           <w:sz w:val="28"/>
           <w:szCs w:val="28"/>
         </w:rPr>
-        <w:t xml:space="preserve"> repository at: </w:t>
+        <w:t xml:space="preserve"> repository at</w:t>
+      </w:r>
+      <w:r>
+        <w:rPr>
+          <w:color w:val="222222"/>
+          <w:sz w:val="28"/>
+          <w:szCs w:val="28"/>
+        </w:rPr>
+        <w:t xml:space="preserve"> (develop or master branch, whichever is ahead)</w:t>
+      </w:r>
+      <w:r>
+        <w:rPr>
+          <w:color w:val="222222"/>
+          <w:sz w:val="28"/>
+          <w:szCs w:val="28"/>
+        </w:rPr>
+        <w:t xml:space="preserve">: </w:t>
       </w:r>
       <w:r>
         <w:rPr>
@@ -3921,7 +3957,15 @@
           <w:sz w:val="28"/>
           <w:szCs w:val="28"/>
         </w:rPr>
-        <w:t xml:space="preserve"> – use "</w:t>
+        <w:t xml:space="preserve"> – using</w:t>
+      </w:r>
+      <w:r>
+        <w:rPr>
+          <w:color w:val="222222"/>
+          <w:sz w:val="28"/>
+          <w:szCs w:val="28"/>
+        </w:rPr>
+        <w:t xml:space="preserve"> "</w:t>
       </w:r>
       <w:proofErr w:type="spellStart"/>
       <w:r>
@@ -3939,7 +3983,84 @@
           <w:sz w:val="28"/>
           <w:szCs w:val="28"/>
         </w:rPr>
-        <w:t>" for automated experiment logging (</w:t>
+        <w:t>" for automated</w:t>
+      </w:r>
+      <w:r>
+        <w:rPr>
+          <w:color w:val="222222"/>
+          <w:sz w:val="28"/>
+          <w:szCs w:val="28"/>
+        </w:rPr>
+        <w:t xml:space="preserve"> experiment logging (parameters</w:t>
+      </w:r>
+      <w:r>
+        <w:rPr>
+          <w:color w:val="222222"/>
+          <w:sz w:val="28"/>
+          <w:szCs w:val="28"/>
+        </w:rPr>
+        <w:t xml:space="preserve"> and metrics), experiment reviewing and graphs displays.</w:t>
+      </w:r>
+    </w:p>
+    <w:p>
+      <w:pPr>
+        <w:bidi w:val="0"/>
+        <w:rPr>
+          <w:color w:val="222222"/>
+          <w:sz w:val="28"/>
+          <w:szCs w:val="28"/>
+        </w:rPr>
+      </w:pPr>
+      <w:r>
+        <w:rPr>
+          <w:color w:val="222222"/>
+          <w:sz w:val="28"/>
+          <w:szCs w:val="28"/>
+        </w:rPr>
+        <w:t xml:space="preserve">- Running on DSI servers, using </w:t>
+      </w:r>
+      <w:r>
+        <w:rPr>
+          <w:b/>
+          <w:bCs/>
+          <w:color w:val="222222"/>
+          <w:sz w:val="28"/>
+          <w:szCs w:val="28"/>
+        </w:rPr>
+        <w:t>self-made Docker image</w:t>
+      </w:r>
+      <w:r>
+        <w:rPr>
+          <w:color w:val="222222"/>
+          <w:sz w:val="28"/>
+          <w:szCs w:val="28"/>
+        </w:rPr>
+        <w:t xml:space="preserve"> as the environment.</w:t>
+      </w:r>
+      <w:r>
+        <w:rPr>
+          <w:color w:val="222222"/>
+          <w:sz w:val="28"/>
+          <w:szCs w:val="28"/>
+        </w:rPr>
+        <w:br/>
+      </w:r>
+      <w:r>
+        <w:rPr>
+          <w:color w:val="222222"/>
+          <w:sz w:val="28"/>
+          <w:szCs w:val="28"/>
+        </w:rPr>
+        <w:tab/>
+        <w:t xml:space="preserve">At </w:t>
+      </w:r>
+      <w:r>
+        <w:rPr>
+          <w:color w:val="222222"/>
+          <w:sz w:val="28"/>
+          <w:szCs w:val="28"/>
+        </w:rPr>
+        <w:t>/home/</w:t>
       </w:r>
       <w:proofErr w:type="spellStart"/>
       <w:r>
@@ -3948,7 +4069,7 @@
           <w:sz w:val="28"/>
           <w:szCs w:val="28"/>
         </w:rPr>
-        <w:t>params</w:t>
+        <w:t>dsi</w:t>
       </w:r>
       <w:proofErr w:type="spellEnd"/>
       <w:r>
@@ -3957,43 +4078,57 @@
           <w:sz w:val="28"/>
           <w:szCs w:val="28"/>
         </w:rPr>
-        <w:t xml:space="preserve"> and metrics), experiment reviewing and graphs displays.</w:t>
-      </w:r>
-    </w:p>
-    <w:p>
-      <w:pPr>
-        <w:bidi w:val="0"/>
-        <w:rPr>
-          <w:color w:val="222222"/>
-          <w:sz w:val="28"/>
-          <w:szCs w:val="28"/>
-        </w:rPr>
-      </w:pPr>
-      <w:r>
-        <w:rPr>
-          <w:color w:val="222222"/>
-          <w:sz w:val="28"/>
-          <w:szCs w:val="28"/>
-        </w:rPr>
-        <w:t xml:space="preserve">- Running on DSI servers, using </w:t>
-      </w:r>
-      <w:r>
-        <w:rPr>
-          <w:b/>
-          <w:bCs/>
-          <w:color w:val="222222"/>
-          <w:sz w:val="28"/>
-          <w:szCs w:val="28"/>
-        </w:rPr>
-        <w:t>self-made Docker image</w:t>
-      </w:r>
-      <w:r>
-        <w:rPr>
-          <w:color w:val="222222"/>
-          <w:sz w:val="28"/>
-          <w:szCs w:val="28"/>
-        </w:rPr>
-        <w:t xml:space="preserve"> as the environment.</w:t>
+        <w:t>/7itay/</w:t>
+      </w:r>
+      <w:proofErr w:type="gramStart"/>
+      <w:r>
+        <w:rPr>
+          <w:color w:val="222222"/>
+          <w:sz w:val="28"/>
+          <w:szCs w:val="28"/>
+        </w:rPr>
+        <w:t>project</w:t>
+      </w:r>
+      <w:r>
+        <w:rPr>
+          <w:color w:val="222222"/>
+          <w:sz w:val="28"/>
+          <w:szCs w:val="28"/>
+        </w:rPr>
+        <w:t xml:space="preserve">  -</w:t>
+      </w:r>
+      <w:proofErr w:type="gramEnd"/>
+      <w:r>
+        <w:rPr>
+          <w:color w:val="222222"/>
+          <w:sz w:val="28"/>
+          <w:szCs w:val="28"/>
+        </w:rPr>
+        <w:t xml:space="preserve"> on</w:t>
+      </w:r>
+      <w:r>
+        <w:rPr>
+          <w:color w:val="222222"/>
+          <w:sz w:val="28"/>
+          <w:szCs w:val="28"/>
+        </w:rPr>
+        <w:t xml:space="preserve"> </w:t>
+      </w:r>
+      <w:r>
+        <w:rPr>
+          <w:color w:val="222222"/>
+          <w:sz w:val="28"/>
+          <w:szCs w:val="28"/>
+        </w:rPr>
+        <w:t>dsicsgpu05</w:t>
+      </w:r>
+      <w:r>
+        <w:rPr>
+          <w:color w:val="222222"/>
+          <w:sz w:val="28"/>
+          <w:szCs w:val="28"/>
+        </w:rPr>
+        <w:t xml:space="preserve"> server</w:t>
       </w:r>
     </w:p>
     <w:p>
@@ -4039,7 +4174,7 @@
         </w:rPr>
         <w:t xml:space="preserve"> - </w:t>
       </w:r>
-      <w:hyperlink r:id="rId7" w:history="1">
+      <w:hyperlink r:id="rId7" w:anchor=".ZFDyHHZBwuX" w:history="1">
         <w:r>
           <w:rPr>
             <w:rStyle w:val="Hyperlink"/>
@@ -4861,14 +4996,7 @@
           <w:sz w:val="28"/>
           <w:szCs w:val="28"/>
         </w:rPr>
-        <w:t>Practica</w:t>
-      </w:r>
-      <w:r>
-        <w:rPr>
-          <w:sz w:val="28"/>
-          <w:szCs w:val="28"/>
-        </w:rPr>
-        <w:t xml:space="preserve">lly each </w:t>
+        <w:t xml:space="preserve">Practically each </w:t>
       </w:r>
       <w:proofErr w:type="spellStart"/>
       <w:r>
@@ -5393,8 +5521,19 @@
           <w:sz w:val="28"/>
           <w:szCs w:val="28"/>
         </w:rPr>
-        <w:t xml:space="preserve">4. </w:t>
-      </w:r>
+        <w:t>4. "</w:t>
+      </w:r>
+      <w:proofErr w:type="gramStart"/>
+      <w:r>
+        <w:rPr>
+          <w:b/>
+          <w:bCs/>
+          <w:sz w:val="28"/>
+          <w:szCs w:val="28"/>
+        </w:rPr>
+        <w:t>time</w:t>
+      </w:r>
+      <w:proofErr w:type="gramEnd"/>
       <w:r>
         <w:rPr>
           <w:b/>
@@ -5404,75 +5543,185 @@
         </w:rPr>
         <w:t>"</w:t>
       </w:r>
+      <w:r>
+        <w:rPr>
+          <w:sz w:val="28"/>
+          <w:szCs w:val="28"/>
+        </w:rPr>
+        <w:t xml:space="preserve"> = day in the year for the sample – from 0 to 365 (366 in leap years).</w:t>
+      </w:r>
+    </w:p>
+    <w:p>
+      <w:pPr>
+        <w:bidi w:val="0"/>
+        <w:rPr>
+          <w:sz w:val="28"/>
+          <w:szCs w:val="28"/>
+        </w:rPr>
+      </w:pPr>
+      <w:r>
+        <w:rPr>
+          <w:sz w:val="28"/>
+          <w:szCs w:val="28"/>
+        </w:rPr>
+        <w:t>There might be skips in time in days that for some reason did not have a sample.</w:t>
+      </w:r>
+    </w:p>
+    <w:p>
+      <w:pPr>
+        <w:bidi w:val="0"/>
+        <w:rPr>
+          <w:sz w:val="28"/>
+          <w:szCs w:val="28"/>
+        </w:rPr>
+      </w:pPr>
+      <w:r>
+        <w:rPr>
+          <w:b/>
+          <w:bCs/>
+          <w:sz w:val="28"/>
+          <w:szCs w:val="28"/>
+        </w:rPr>
+        <w:t xml:space="preserve">5. </w:t>
+      </w:r>
+      <w:r>
+        <w:rPr>
+          <w:b/>
+          <w:bCs/>
+          <w:sz w:val="28"/>
+          <w:szCs w:val="28"/>
+        </w:rPr>
+        <w:t>"__</w:t>
+      </w:r>
+      <w:proofErr w:type="spellStart"/>
+      <w:r>
+        <w:rPr>
+          <w:b/>
+          <w:bCs/>
+          <w:sz w:val="28"/>
+          <w:szCs w:val="28"/>
+        </w:rPr>
+        <w:t>xarray_dataarray_variable</w:t>
+      </w:r>
+      <w:proofErr w:type="spellEnd"/>
+      <w:r>
+        <w:rPr>
+          <w:b/>
+          <w:bCs/>
+          <w:sz w:val="28"/>
+          <w:szCs w:val="28"/>
+        </w:rPr>
+        <w:t>__"</w:t>
+      </w:r>
+      <w:r>
+        <w:rPr>
+          <w:b/>
+          <w:bCs/>
+          <w:sz w:val="28"/>
+          <w:szCs w:val="28"/>
+        </w:rPr>
+        <w:t xml:space="preserve"> </w:t>
+      </w:r>
+      <w:r>
+        <w:rPr>
+          <w:sz w:val="28"/>
+          <w:szCs w:val="28"/>
+        </w:rPr>
+        <w:t xml:space="preserve">= </w:t>
+      </w:r>
       <w:proofErr w:type="gramStart"/>
       <w:r>
         <w:rPr>
-          <w:b/>
-          <w:bCs/>
-          <w:sz w:val="28"/>
-          <w:szCs w:val="28"/>
-        </w:rPr>
-        <w:t>time</w:t>
+          <w:sz w:val="28"/>
+          <w:szCs w:val="28"/>
+        </w:rPr>
+        <w:t>The</w:t>
       </w:r>
       <w:proofErr w:type="gramEnd"/>
       <w:r>
         <w:rPr>
-          <w:b/>
-          <w:bCs/>
-          <w:sz w:val="28"/>
-          <w:szCs w:val="28"/>
-        </w:rPr>
-        <w:t>"</w:t>
-      </w:r>
-      <w:r>
-        <w:rPr>
-          <w:sz w:val="28"/>
-          <w:szCs w:val="28"/>
-        </w:rPr>
-        <w:t xml:space="preserve"> = day in the year for the sample – from 0 to 365 (366 in leap years).</w:t>
-      </w:r>
-    </w:p>
-    <w:p>
-      <w:pPr>
-        <w:bidi w:val="0"/>
-        <w:rPr>
-          <w:sz w:val="28"/>
-          <w:szCs w:val="28"/>
-        </w:rPr>
-      </w:pPr>
-      <w:r>
-        <w:rPr>
-          <w:sz w:val="28"/>
-          <w:szCs w:val="28"/>
-        </w:rPr>
-        <w:t>There might be skips in time in days that for some reason did not have a sample.</w:t>
-      </w:r>
-    </w:p>
-    <w:p>
-      <w:pPr>
-        <w:bidi w:val="0"/>
-        <w:rPr>
-          <w:sz w:val="28"/>
-          <w:szCs w:val="28"/>
-        </w:rPr>
-      </w:pPr>
-      <w:r>
-        <w:rPr>
-          <w:b/>
-          <w:bCs/>
-          <w:sz w:val="28"/>
-          <w:szCs w:val="28"/>
-        </w:rPr>
-        <w:t xml:space="preserve">5. </w:t>
-      </w:r>
-      <w:r>
-        <w:rPr>
-          <w:b/>
-          <w:bCs/>
-          <w:sz w:val="28"/>
-          <w:szCs w:val="28"/>
-        </w:rPr>
-        <w:t>"__</w:t>
+          <w:sz w:val="28"/>
+          <w:szCs w:val="28"/>
+        </w:rPr>
+        <w:t xml:space="preserve"> actual LST value for each combination of the above variables.</w:t>
+      </w:r>
+    </w:p>
+    <w:p>
+      <w:pPr>
+        <w:bidi w:val="0"/>
+        <w:rPr>
+          <w:sz w:val="28"/>
+          <w:szCs w:val="28"/>
+        </w:rPr>
+      </w:pPr>
+      <w:r>
+        <w:rPr>
+          <w:sz w:val="28"/>
+          <w:szCs w:val="28"/>
+        </w:rPr>
+        <w:t xml:space="preserve">Has shape of </w:t>
+      </w:r>
+      <w:r>
+        <w:rPr>
+          <w:sz w:val="28"/>
+          <w:szCs w:val="28"/>
+        </w:rPr>
+        <w:t xml:space="preserve">(364, 4, 603, </w:t>
+      </w:r>
+      <w:proofErr w:type="gramStart"/>
+      <w:r>
+        <w:rPr>
+          <w:sz w:val="28"/>
+          <w:szCs w:val="28"/>
+        </w:rPr>
+        <w:t>409</w:t>
+      </w:r>
+      <w:proofErr w:type="gramEnd"/>
+      <w:r>
+        <w:rPr>
+          <w:sz w:val="28"/>
+          <w:szCs w:val="28"/>
+        </w:rPr>
+        <w:t>)</w:t>
+      </w:r>
+      <w:r>
+        <w:rPr>
+          <w:sz w:val="28"/>
+          <w:szCs w:val="28"/>
+        </w:rPr>
+        <w:t xml:space="preserve"> </w:t>
+      </w:r>
+    </w:p>
+    <w:p>
+      <w:pPr>
+        <w:bidi w:val="0"/>
+        <w:rPr>
+          <w:sz w:val="28"/>
+          <w:szCs w:val="28"/>
+        </w:rPr>
+      </w:pPr>
+      <w:r>
+        <w:rPr>
+          <w:sz w:val="28"/>
+          <w:szCs w:val="28"/>
+        </w:rPr>
+        <w:t>* Notice the time variable has 364 instead of 366 (leap year in 2020) because 2 days samples are missing.</w:t>
+      </w:r>
+    </w:p>
+    <w:p>
+      <w:pPr>
+        <w:bidi w:val="0"/>
+        <w:rPr>
+          <w:sz w:val="28"/>
+          <w:szCs w:val="28"/>
+        </w:rPr>
+      </w:pPr>
+      <w:r>
+        <w:rPr>
+          <w:sz w:val="28"/>
+          <w:szCs w:val="28"/>
+        </w:rPr>
+        <w:t xml:space="preserve">This is a </w:t>
       </w:r>
       <w:proofErr w:type="spellStart"/>
       <w:r>
@@ -5482,7 +5731,7 @@
           <w:sz w:val="28"/>
           <w:szCs w:val="28"/>
         </w:rPr>
-        <w:t>xarray_dataarray_variable</w:t>
+        <w:t>numpy</w:t>
       </w:r>
       <w:proofErr w:type="spellEnd"/>
       <w:r>
@@ -5492,156 +5741,26 @@
           <w:sz w:val="28"/>
           <w:szCs w:val="28"/>
         </w:rPr>
-        <w:t>__"</w:t>
-      </w:r>
-      <w:r>
-        <w:rPr>
-          <w:b/>
-          <w:bCs/>
-          <w:sz w:val="28"/>
-          <w:szCs w:val="28"/>
-        </w:rPr>
-        <w:t xml:space="preserve"> </w:t>
-      </w:r>
-      <w:r>
-        <w:rPr>
-          <w:sz w:val="28"/>
-          <w:szCs w:val="28"/>
-        </w:rPr>
-        <w:t xml:space="preserve">= </w:t>
-      </w:r>
-      <w:proofErr w:type="gramStart"/>
-      <w:r>
-        <w:rPr>
-          <w:sz w:val="28"/>
-          <w:szCs w:val="28"/>
-        </w:rPr>
-        <w:t>The</w:t>
-      </w:r>
-      <w:proofErr w:type="gramEnd"/>
-      <w:r>
-        <w:rPr>
-          <w:sz w:val="28"/>
-          <w:szCs w:val="28"/>
-        </w:rPr>
-        <w:t xml:space="preserve"> actual LST value for each combination of the above variables.</w:t>
-      </w:r>
-    </w:p>
-    <w:p>
-      <w:pPr>
-        <w:bidi w:val="0"/>
-        <w:rPr>
-          <w:sz w:val="28"/>
-          <w:szCs w:val="28"/>
-        </w:rPr>
-      </w:pPr>
-      <w:r>
-        <w:rPr>
-          <w:sz w:val="28"/>
-          <w:szCs w:val="28"/>
-        </w:rPr>
-        <w:t xml:space="preserve">Has shape of </w:t>
-      </w:r>
-      <w:r>
-        <w:rPr>
-          <w:sz w:val="28"/>
-          <w:szCs w:val="28"/>
-        </w:rPr>
-        <w:t xml:space="preserve">(364, 4, 603, </w:t>
-      </w:r>
-      <w:proofErr w:type="gramStart"/>
-      <w:r>
-        <w:rPr>
-          <w:sz w:val="28"/>
-          <w:szCs w:val="28"/>
-        </w:rPr>
-        <w:t>409</w:t>
-      </w:r>
-      <w:proofErr w:type="gramEnd"/>
-      <w:r>
-        <w:rPr>
-          <w:sz w:val="28"/>
-          <w:szCs w:val="28"/>
-        </w:rPr>
-        <w:t>)</w:t>
-      </w:r>
-      <w:r>
-        <w:rPr>
-          <w:sz w:val="28"/>
-          <w:szCs w:val="28"/>
-        </w:rPr>
-        <w:t xml:space="preserve"> </w:t>
-      </w:r>
-    </w:p>
-    <w:p>
-      <w:pPr>
-        <w:bidi w:val="0"/>
-        <w:rPr>
-          <w:sz w:val="28"/>
-          <w:szCs w:val="28"/>
-        </w:rPr>
-      </w:pPr>
-      <w:r>
-        <w:rPr>
-          <w:sz w:val="28"/>
-          <w:szCs w:val="28"/>
-        </w:rPr>
-        <w:t>* Notice the time variable has 364 instead of 366 (leap year in 2020) because 2 days samples are missing.</w:t>
-      </w:r>
-    </w:p>
-    <w:p>
-      <w:pPr>
-        <w:bidi w:val="0"/>
-        <w:rPr>
-          <w:sz w:val="28"/>
-          <w:szCs w:val="28"/>
-        </w:rPr>
-      </w:pPr>
-      <w:r>
-        <w:rPr>
-          <w:sz w:val="28"/>
-          <w:szCs w:val="28"/>
-        </w:rPr>
-        <w:t xml:space="preserve">This is a </w:t>
+        <w:t xml:space="preserve"> masked array</w:t>
+      </w:r>
+      <w:r>
+        <w:rPr>
+          <w:sz w:val="28"/>
+          <w:szCs w:val="28"/>
+        </w:rPr>
+        <w:t xml:space="preserve"> which means it may have invalid data (like </w:t>
       </w:r>
       <w:proofErr w:type="spellStart"/>
       <w:r>
         <w:rPr>
-          <w:b/>
-          <w:bCs/>
-          <w:sz w:val="28"/>
-          <w:szCs w:val="28"/>
-        </w:rPr>
-        <w:t>numpy</w:t>
+          <w:sz w:val="28"/>
+          <w:szCs w:val="28"/>
+        </w:rPr>
+        <w:t>NaN</w:t>
       </w:r>
       <w:proofErr w:type="spellEnd"/>
       <w:r>
         <w:rPr>
-          <w:b/>
-          <w:bCs/>
-          <w:sz w:val="28"/>
-          <w:szCs w:val="28"/>
-        </w:rPr>
-        <w:t xml:space="preserve"> masked array</w:t>
-      </w:r>
-      <w:r>
-        <w:rPr>
-          <w:sz w:val="28"/>
-          <w:szCs w:val="28"/>
-        </w:rPr>
-        <w:t xml:space="preserve"> which means it may have invalid data (like </w:t>
-      </w:r>
-      <w:proofErr w:type="spellStart"/>
-      <w:r>
-        <w:rPr>
-          <w:sz w:val="28"/>
-          <w:szCs w:val="28"/>
-        </w:rPr>
-        <w:t>NaN</w:t>
-      </w:r>
-      <w:proofErr w:type="spellEnd"/>
-      <w:r>
-        <w:rPr>
           <w:sz w:val="28"/>
           <w:szCs w:val="28"/>
         </w:rPr>
@@ -5677,14 +5796,7 @@
           <w:sz w:val="28"/>
           <w:szCs w:val="28"/>
         </w:rPr>
-        <w:t>The units of the LST are 0.02 Kelvin, with values in range 7500-65535</w:t>
-      </w:r>
-      <w:r>
-        <w:rPr>
-          <w:sz w:val="28"/>
-          <w:szCs w:val="28"/>
-        </w:rPr>
-        <w:t>.</w:t>
+        <w:t>The units of the LST are 0.02 Kelvin, with values in range 7500-65535.</w:t>
       </w:r>
     </w:p>
     <w:p>
@@ -5716,17 +5828,7 @@
           <w:sz w:val="40"/>
           <w:szCs w:val="40"/>
         </w:rPr>
-        <w:t>LST data</w:t>
-      </w:r>
-      <w:r>
-        <w:rPr>
-          <w:b/>
-          <w:bCs/>
-          <w:color w:val="222222"/>
-          <w:sz w:val="40"/>
-          <w:szCs w:val="40"/>
-        </w:rPr>
-        <w:t xml:space="preserve"> Invalidity</w:t>
+        <w:t>LST data Invalidity</w:t>
       </w:r>
     </w:p>
     <w:p>
@@ -6010,7 +6112,27 @@
           <w:szCs w:val="40"/>
         </w:rPr>
         <w:lastRenderedPageBreak/>
-        <w:t>The topography data</w:t>
+        <w:t xml:space="preserve">The </w:t>
+      </w:r>
+      <w:r>
+        <w:rPr>
+          <w:b/>
+          <w:bCs/>
+          <w:color w:val="222222"/>
+          <w:sz w:val="40"/>
+          <w:szCs w:val="40"/>
+        </w:rPr>
+        <w:t>T</w:t>
+      </w:r>
+      <w:r>
+        <w:rPr>
+          <w:b/>
+          <w:bCs/>
+          <w:color w:val="222222"/>
+          <w:sz w:val="40"/>
+          <w:szCs w:val="40"/>
+        </w:rPr>
+        <w:t>opography data</w:t>
       </w:r>
     </w:p>
     <w:p>
@@ -6655,14 +6777,7 @@
           <w:sz w:val="28"/>
           <w:szCs w:val="28"/>
         </w:rPr>
-        <w:t>A</w:t>
-      </w:r>
-      <w:r>
-        <w:rPr>
-          <w:sz w:val="28"/>
-          <w:szCs w:val="28"/>
-        </w:rPr>
-        <w:t>fter parsing the raw data, and forming a dataset with each sample having the model inputs as described in the projects description. We have the following columns:</w:t>
+        <w:t>After parsing the raw data, and forming a dataset with each sample having the model inputs as described in the projects description. We have the following columns:</w:t>
       </w:r>
     </w:p>
     <w:p>
@@ -6702,14 +6817,7 @@
           <w:szCs w:val="28"/>
         </w:rPr>
         <w:br/>
-        <w:t>- LST average on 9x9</w:t>
-      </w:r>
-      <w:r>
-        <w:rPr>
-          <w:sz w:val="28"/>
-          <w:szCs w:val="28"/>
-        </w:rPr>
-        <w:t xml:space="preserve"> grid</w:t>
+        <w:t>- LST average on 9x9 grid</w:t>
       </w:r>
       <w:r>
         <w:rPr>
@@ -6717,14 +6825,7 @@
           <w:szCs w:val="28"/>
         </w:rPr>
         <w:br/>
-        <w:t>- height average on 9x9</w:t>
-      </w:r>
-      <w:r>
-        <w:rPr>
-          <w:sz w:val="28"/>
-          <w:szCs w:val="28"/>
-        </w:rPr>
-        <w:t xml:space="preserve"> grid</w:t>
+        <w:t>- height average on 9x9 grid</w:t>
       </w:r>
       <w:r>
         <w:rPr>
@@ -7121,306 +7222,81 @@
           <w:szCs w:val="28"/>
         </w:rPr>
       </w:pPr>
-    </w:p>
-    <w:p>
-      <w:pPr>
-        <w:bidi w:val="0"/>
-        <w:rPr>
-          <w:color w:val="222222"/>
-          <w:sz w:val="28"/>
-          <w:szCs w:val="28"/>
-        </w:rPr>
-      </w:pPr>
-    </w:p>
-    <w:p>
-      <w:pPr>
-        <w:bidi w:val="0"/>
-        <w:rPr>
-          <w:color w:val="222222"/>
-          <w:sz w:val="28"/>
-          <w:szCs w:val="28"/>
-        </w:rPr>
-      </w:pPr>
-    </w:p>
-    <w:p>
-      <w:pPr>
-        <w:bidi w:val="0"/>
-        <w:rPr>
-          <w:color w:val="222222"/>
-          <w:sz w:val="28"/>
-          <w:szCs w:val="28"/>
-        </w:rPr>
-      </w:pPr>
-    </w:p>
-    <w:p>
-      <w:pPr>
-        <w:bidi w:val="0"/>
-        <w:jc w:val="center"/>
-        <w:rPr>
-          <w:b/>
-          <w:bCs/>
-          <w:color w:val="222222"/>
-          <w:sz w:val="40"/>
-          <w:szCs w:val="40"/>
-        </w:rPr>
-      </w:pPr>
-      <w:r>
-        <w:rPr>
-          <w:b/>
-          <w:bCs/>
-          <w:color w:val="222222"/>
-          <w:sz w:val="40"/>
-          <w:szCs w:val="40"/>
-        </w:rPr>
-        <w:t>Co</w:t>
-      </w:r>
-      <w:r>
-        <w:rPr>
-          <w:b/>
-          <w:bCs/>
-          <w:color w:val="222222"/>
-          <w:sz w:val="40"/>
-          <w:szCs w:val="40"/>
-        </w:rPr>
-        <w:t>de Structure</w:t>
-      </w:r>
-    </w:p>
-    <w:p>
-      <w:pPr>
-        <w:bidi w:val="0"/>
-        <w:rPr>
-          <w:color w:val="222222"/>
-          <w:sz w:val="28"/>
-          <w:szCs w:val="28"/>
-        </w:rPr>
-      </w:pPr>
-    </w:p>
-    <w:p>
-      <w:pPr>
-        <w:bidi w:val="0"/>
-        <w:rPr>
-          <w:color w:val="222222"/>
-          <w:sz w:val="28"/>
-          <w:szCs w:val="28"/>
-        </w:rPr>
-      </w:pPr>
-    </w:p>
-    <w:p>
-      <w:pPr>
-        <w:bidi w:val="0"/>
-        <w:rPr>
-          <w:color w:val="222222"/>
-          <w:sz w:val="28"/>
-          <w:szCs w:val="28"/>
-        </w:rPr>
-      </w:pPr>
-    </w:p>
-    <w:p>
-      <w:pPr>
-        <w:bidi w:val="0"/>
-        <w:rPr>
-          <w:color w:val="222222"/>
-          <w:sz w:val="28"/>
-          <w:szCs w:val="28"/>
-        </w:rPr>
-      </w:pPr>
-    </w:p>
-    <w:p>
-      <w:pPr>
-        <w:bidi w:val="0"/>
-        <w:rPr>
-          <w:color w:val="222222"/>
-          <w:sz w:val="28"/>
-          <w:szCs w:val="28"/>
-        </w:rPr>
-      </w:pPr>
-    </w:p>
-    <w:p>
-      <w:pPr>
-        <w:bidi w:val="0"/>
-        <w:rPr>
-          <w:color w:val="222222"/>
-          <w:sz w:val="28"/>
-          <w:szCs w:val="28"/>
-        </w:rPr>
-      </w:pPr>
-    </w:p>
-    <w:p>
-      <w:pPr>
-        <w:bidi w:val="0"/>
-        <w:rPr>
-          <w:color w:val="222222"/>
-          <w:sz w:val="28"/>
-          <w:szCs w:val="28"/>
-        </w:rPr>
-      </w:pPr>
-    </w:p>
-    <w:p>
-      <w:pPr>
-        <w:bidi w:val="0"/>
-        <w:jc w:val="center"/>
-        <w:rPr>
-          <w:b/>
-          <w:bCs/>
-          <w:color w:val="222222"/>
-          <w:sz w:val="40"/>
-          <w:szCs w:val="40"/>
-        </w:rPr>
-      </w:pPr>
-      <w:r>
-        <w:rPr>
-          <w:b/>
-          <w:bCs/>
-          <w:color w:val="222222"/>
-          <w:sz w:val="40"/>
-          <w:szCs w:val="40"/>
-        </w:rPr>
-        <w:t xml:space="preserve">Processed Data </w:t>
-      </w:r>
-      <w:r>
-        <w:rPr>
-          <w:b/>
-          <w:bCs/>
-          <w:color w:val="222222"/>
-          <w:sz w:val="40"/>
-          <w:szCs w:val="40"/>
-        </w:rPr>
-        <w:t>C</w:t>
-      </w:r>
-      <w:r>
-        <w:rPr>
-          <w:b/>
-          <w:bCs/>
-          <w:color w:val="222222"/>
-          <w:sz w:val="40"/>
-          <w:szCs w:val="40"/>
-        </w:rPr>
-        <w:t>aching</w:t>
-      </w:r>
-    </w:p>
-    <w:p>
-      <w:pPr>
-        <w:bidi w:val="0"/>
-        <w:rPr>
-          <w:color w:val="222222"/>
-          <w:sz w:val="28"/>
-          <w:szCs w:val="28"/>
-        </w:rPr>
-      </w:pPr>
-    </w:p>
-    <w:p>
-      <w:pPr>
-        <w:bidi w:val="0"/>
-        <w:rPr>
-          <w:color w:val="222222"/>
-          <w:sz w:val="28"/>
-          <w:szCs w:val="28"/>
-        </w:rPr>
-      </w:pPr>
-    </w:p>
-    <w:p>
-      <w:pPr>
-        <w:bidi w:val="0"/>
-        <w:rPr>
-          <w:color w:val="222222"/>
-          <w:sz w:val="28"/>
-          <w:szCs w:val="28"/>
-        </w:rPr>
-      </w:pPr>
-    </w:p>
-    <w:p>
-      <w:pPr>
-        <w:bidi w:val="0"/>
-        <w:jc w:val="center"/>
-        <w:rPr>
-          <w:b/>
-          <w:bCs/>
-          <w:color w:val="222222"/>
-          <w:sz w:val="40"/>
-          <w:szCs w:val="40"/>
-        </w:rPr>
-      </w:pPr>
-      <w:r>
-        <w:rPr>
-          <w:b/>
-          <w:bCs/>
-          <w:color w:val="222222"/>
-          <w:sz w:val="40"/>
-          <w:szCs w:val="40"/>
-        </w:rPr>
-        <w:lastRenderedPageBreak/>
-        <w:t>Infrastructure + Docker</w:t>
-      </w:r>
-    </w:p>
-    <w:p>
-      <w:pPr>
-        <w:bidi w:val="0"/>
-        <w:rPr>
-          <w:color w:val="222222"/>
-          <w:sz w:val="28"/>
-          <w:szCs w:val="28"/>
-        </w:rPr>
-      </w:pPr>
-    </w:p>
-    <w:p>
-      <w:pPr>
-        <w:bidi w:val="0"/>
-        <w:rPr>
-          <w:color w:val="222222"/>
-          <w:sz w:val="28"/>
-          <w:szCs w:val="28"/>
-        </w:rPr>
-      </w:pPr>
-    </w:p>
-    <w:p>
-      <w:pPr>
-        <w:bidi w:val="0"/>
-        <w:rPr>
-          <w:color w:val="222222"/>
-          <w:sz w:val="28"/>
-          <w:szCs w:val="28"/>
-        </w:rPr>
-      </w:pPr>
-    </w:p>
-    <w:p>
-      <w:pPr>
-        <w:bidi w:val="0"/>
-        <w:jc w:val="center"/>
-        <w:rPr>
-          <w:b/>
-          <w:bCs/>
-          <w:color w:val="222222"/>
-          <w:sz w:val="40"/>
-          <w:szCs w:val="40"/>
-        </w:rPr>
-      </w:pPr>
+      <w:r>
+        <w:rPr>
+          <w:rFonts w:hint="cs"/>
+          <w:color w:val="222222"/>
+          <w:sz w:val="28"/>
+          <w:szCs w:val="28"/>
+        </w:rPr>
+        <w:t>I</w:t>
+      </w:r>
+      <w:r>
+        <w:rPr>
+          <w:color w:val="222222"/>
+          <w:sz w:val="28"/>
+          <w:szCs w:val="28"/>
+        </w:rPr>
+        <w:t xml:space="preserve">n order to test various hyper parameters such as the feature scaling methods and to split the training data by days or by locations (to make sure there are no leaks to the test set), There is a </w:t>
+      </w:r>
       <w:proofErr w:type="spellStart"/>
       <w:r>
         <w:rPr>
-          <w:b/>
-          <w:bCs/>
-          <w:color w:val="222222"/>
-          <w:sz w:val="40"/>
-          <w:szCs w:val="40"/>
-        </w:rPr>
-        <w:t>MLFlow</w:t>
+          <w:color w:val="222222"/>
+          <w:sz w:val="28"/>
+          <w:szCs w:val="28"/>
+        </w:rPr>
+        <w:t>config</w:t>
       </w:r>
       <w:proofErr w:type="spellEnd"/>
-    </w:p>
-    <w:p>
-      <w:pPr>
-        <w:bidi w:val="0"/>
-        <w:rPr>
-          <w:color w:val="222222"/>
-          <w:sz w:val="28"/>
-          <w:szCs w:val="28"/>
-        </w:rPr>
-      </w:pPr>
-    </w:p>
-    <w:p>
-      <w:pPr>
-        <w:bidi w:val="0"/>
-        <w:jc w:val="center"/>
+      <w:r>
+        <w:rPr>
+          <w:color w:val="222222"/>
+          <w:sz w:val="28"/>
+          <w:szCs w:val="28"/>
+        </w:rPr>
+        <w:t xml:space="preserve"> file in ".</w:t>
+      </w:r>
+      <w:proofErr w:type="spellStart"/>
+      <w:r>
+        <w:rPr>
+          <w:color w:val="222222"/>
+          <w:sz w:val="28"/>
+          <w:szCs w:val="28"/>
+        </w:rPr>
+        <w:t>yaml</w:t>
+      </w:r>
+      <w:proofErr w:type="spellEnd"/>
+      <w:r>
+        <w:rPr>
+          <w:color w:val="222222"/>
+          <w:sz w:val="28"/>
+          <w:szCs w:val="28"/>
+        </w:rPr>
+        <w:t>" format.</w:t>
+      </w:r>
+    </w:p>
+    <w:p>
+      <w:pPr>
+        <w:bidi w:val="0"/>
+        <w:rPr>
+          <w:color w:val="222222"/>
+          <w:sz w:val="28"/>
+          <w:szCs w:val="28"/>
+        </w:rPr>
+      </w:pPr>
+      <w:r>
+        <w:rPr>
+          <w:color w:val="222222"/>
+          <w:sz w:val="28"/>
+          <w:szCs w:val="28"/>
+        </w:rPr>
+        <w:t>For example:</w:t>
+      </w:r>
+    </w:p>
+    <w:p>
+      <w:pPr>
+        <w:bidi w:val="0"/>
         <w:rPr>
           <w:color w:val="222222"/>
           <w:sz w:val="28"/>
@@ -7432,10 +7308,10 @@
           <w:noProof/>
         </w:rPr>
         <w:drawing>
-          <wp:inline distT="0" distB="0" distL="0" distR="0" wp14:anchorId="1D30B90E" wp14:editId="7137FE43">
-            <wp:extent cx="5731510" cy="1888490"/>
-            <wp:effectExtent l="0" t="0" r="2540" b="0"/>
-            <wp:docPr id="9" name="Picture 9"/>
+          <wp:inline distT="0" distB="0" distL="0" distR="0" wp14:anchorId="337AED7C" wp14:editId="1C31E641">
+            <wp:extent cx="4057650" cy="2933700"/>
+            <wp:effectExtent l="0" t="0" r="0" b="0"/>
+            <wp:docPr id="14" name="Picture 14"/>
             <wp:cNvGraphicFramePr>
               <a:graphicFrameLocks xmlns:a="http://schemas.openxmlformats.org/drawingml/2006/main" noChangeAspect="1"/>
             </wp:cNvGraphicFramePr>
@@ -7455,7 +7331,7 @@
                   <pic:spPr>
                     <a:xfrm>
                       <a:off x="0" y="0"/>
-                      <a:ext cx="5731510" cy="1888490"/>
+                      <a:ext cx="4057650" cy="2933700"/>
                     </a:xfrm>
                     <a:prstGeom prst="rect">
                       <a:avLst/>
@@ -7471,24 +7347,92 @@
     <w:p>
       <w:pPr>
         <w:bidi w:val="0"/>
-        <w:jc w:val="center"/>
-        <w:rPr>
-          <w:color w:val="222222"/>
-          <w:sz w:val="28"/>
-          <w:szCs w:val="28"/>
-        </w:rPr>
-      </w:pPr>
-    </w:p>
-    <w:p>
-      <w:pPr>
-        <w:bidi w:val="0"/>
-        <w:jc w:val="center"/>
-        <w:rPr>
-          <w:color w:val="222222"/>
-          <w:sz w:val="28"/>
-          <w:szCs w:val="28"/>
-        </w:rPr>
-      </w:pPr>
+        <w:rPr>
+          <w:color w:val="222222"/>
+          <w:sz w:val="28"/>
+          <w:szCs w:val="28"/>
+        </w:rPr>
+      </w:pPr>
+      <w:r>
+        <w:rPr>
+          <w:color w:val="222222"/>
+          <w:sz w:val="28"/>
+          <w:szCs w:val="28"/>
+        </w:rPr>
+        <w:t xml:space="preserve">Currently the </w:t>
+      </w:r>
+      <w:proofErr w:type="spellStart"/>
+      <w:r>
+        <w:rPr>
+          <w:color w:val="222222"/>
+          <w:sz w:val="28"/>
+          <w:szCs w:val="28"/>
+        </w:rPr>
+        <w:t>configs</w:t>
+      </w:r>
+      <w:proofErr w:type="spellEnd"/>
+      <w:r>
+        <w:rPr>
+          <w:color w:val="222222"/>
+          <w:sz w:val="28"/>
+          <w:szCs w:val="28"/>
+        </w:rPr>
+        <w:t xml:space="preserve"> directory </w:t>
+      </w:r>
+      <w:proofErr w:type="gramStart"/>
+      <w:r>
+        <w:rPr>
+          <w:color w:val="222222"/>
+          <w:sz w:val="28"/>
+          <w:szCs w:val="28"/>
+        </w:rPr>
+        <w:t>is ./</w:t>
+      </w:r>
+      <w:proofErr w:type="spellStart"/>
+      <w:proofErr w:type="gramEnd"/>
+      <w:r>
+        <w:rPr>
+          <w:color w:val="222222"/>
+          <w:sz w:val="28"/>
+          <w:szCs w:val="28"/>
+        </w:rPr>
+        <w:t>Configs</w:t>
+      </w:r>
+      <w:proofErr w:type="spellEnd"/>
+    </w:p>
+    <w:p>
+      <w:pPr>
+        <w:bidi w:val="0"/>
+        <w:rPr>
+          <w:color w:val="222222"/>
+          <w:sz w:val="28"/>
+          <w:szCs w:val="28"/>
+        </w:rPr>
+      </w:pPr>
+      <w:r>
+        <w:rPr>
+          <w:color w:val="222222"/>
+          <w:sz w:val="28"/>
+          <w:szCs w:val="28"/>
+        </w:rPr>
+        <w:br/>
+      </w:r>
+      <w:r>
+        <w:rPr>
+          <w:color w:val="222222"/>
+          <w:sz w:val="28"/>
+          <w:szCs w:val="28"/>
+        </w:rPr>
+        <w:br/>
+      </w:r>
+      <w:r>
+        <w:rPr>
+          <w:color w:val="222222"/>
+          <w:sz w:val="28"/>
+          <w:szCs w:val="28"/>
+        </w:rPr>
+        <w:br/>
+      </w:r>
     </w:p>
     <w:p>
       <w:pPr>
@@ -7502,6 +7446,7 @@
           <w:szCs w:val="40"/>
         </w:rPr>
       </w:pPr>
+      <w:proofErr w:type="spellStart"/>
       <w:r>
         <w:rPr>
           <w:b/>
@@ -7510,8 +7455,10 @@
           <w:sz w:val="40"/>
           <w:szCs w:val="40"/>
         </w:rPr>
-        <w:t>Models</w:t>
-      </w:r>
+        <w:lastRenderedPageBreak/>
+        <w:t>Git</w:t>
+      </w:r>
+      <w:proofErr w:type="spellEnd"/>
       <w:r>
         <w:rPr>
           <w:b/>
@@ -7520,18 +7467,102 @@
           <w:sz w:val="40"/>
           <w:szCs w:val="40"/>
         </w:rPr>
-        <w:t xml:space="preserve"> and Learning</w:t>
-      </w:r>
-    </w:p>
-    <w:p>
-      <w:pPr>
-        <w:bidi w:val="0"/>
-        <w:rPr>
-          <w:color w:val="222222"/>
-          <w:sz w:val="28"/>
-          <w:szCs w:val="28"/>
-        </w:rPr>
-      </w:pPr>
+        <w:t xml:space="preserve"> Structure</w:t>
+      </w:r>
+    </w:p>
+    <w:p>
+      <w:pPr>
+        <w:bidi w:val="0"/>
+        <w:rPr>
+          <w:color w:val="222222"/>
+          <w:sz w:val="28"/>
+          <w:szCs w:val="28"/>
+        </w:rPr>
+      </w:pPr>
+      <w:r>
+        <w:rPr>
+          <w:color w:val="222222"/>
+          <w:sz w:val="28"/>
+          <w:szCs w:val="28"/>
+        </w:rPr>
+        <w:t xml:space="preserve">All </w:t>
+      </w:r>
+      <w:r>
+        <w:rPr>
+          <w:color w:val="222222"/>
+          <w:sz w:val="28"/>
+          <w:szCs w:val="28"/>
+        </w:rPr>
+        <w:t>relevant files are</w:t>
+      </w:r>
+      <w:r>
+        <w:rPr>
+          <w:color w:val="222222"/>
+          <w:sz w:val="28"/>
+          <w:szCs w:val="28"/>
+        </w:rPr>
+        <w:t xml:space="preserve"> </w:t>
+      </w:r>
+      <w:r>
+        <w:rPr>
+          <w:color w:val="222222"/>
+          <w:sz w:val="28"/>
+          <w:szCs w:val="28"/>
+        </w:rPr>
+        <w:t xml:space="preserve">in </w:t>
+      </w:r>
+      <w:r>
+        <w:rPr>
+          <w:color w:val="222222"/>
+          <w:sz w:val="28"/>
+          <w:szCs w:val="28"/>
+        </w:rPr>
+        <w:t xml:space="preserve">the </w:t>
+      </w:r>
+      <w:proofErr w:type="spellStart"/>
+      <w:r>
+        <w:rPr>
+          <w:color w:val="222222"/>
+          <w:sz w:val="28"/>
+          <w:szCs w:val="28"/>
+        </w:rPr>
+        <w:t>git</w:t>
+      </w:r>
+      <w:proofErr w:type="spellEnd"/>
+      <w:r>
+        <w:rPr>
+          <w:color w:val="222222"/>
+          <w:sz w:val="28"/>
+          <w:szCs w:val="28"/>
+        </w:rPr>
+        <w:t xml:space="preserve"> repository mentions in the "Intro" section:</w:t>
+      </w:r>
+      <w:r>
+        <w:rPr>
+          <w:color w:val="222222"/>
+          <w:sz w:val="28"/>
+          <w:szCs w:val="28"/>
+        </w:rPr>
+        <w:br/>
+      </w:r>
+    </w:p>
+    <w:p>
+      <w:pPr>
+        <w:bidi w:val="0"/>
+        <w:rPr>
+          <w:color w:val="222222"/>
+          <w:sz w:val="28"/>
+          <w:szCs w:val="28"/>
+        </w:rPr>
+      </w:pPr>
+      <w:r>
+        <w:rPr>
+          <w:color w:val="222222"/>
+          <w:sz w:val="28"/>
+          <w:szCs w:val="28"/>
+        </w:rPr>
+        <w:t xml:space="preserve">- </w:t>
+      </w:r>
       <w:proofErr w:type="gramStart"/>
       <w:r>
         <w:rPr>
@@ -7539,39 +7570,540 @@
           <w:sz w:val="28"/>
           <w:szCs w:val="28"/>
         </w:rPr>
-        <w:t>days</w:t>
-      </w:r>
+        <w:t>./</w:t>
+      </w:r>
+      <w:proofErr w:type="spellStart"/>
       <w:proofErr w:type="gramEnd"/>
       <w:r>
         <w:rPr>
-          <w:color w:val="222222"/>
-          <w:sz w:val="28"/>
-          <w:szCs w:val="28"/>
-        </w:rPr>
-        <w:t xml:space="preserve"> space split , write also in intro bullet</w:t>
-      </w:r>
-    </w:p>
-    <w:p>
-      <w:pPr>
-        <w:bidi w:val="0"/>
-        <w:rPr>
-          <w:color w:val="222222"/>
-          <w:sz w:val="28"/>
-          <w:szCs w:val="28"/>
-        </w:rPr>
-      </w:pPr>
-      <w:bookmarkStart w:id="0" w:name="_GoBack"/>
-    </w:p>
-    <w:bookmarkEnd w:id="0"/>
-    <w:p>
-      <w:pPr>
-        <w:bidi w:val="0"/>
-        <w:rPr>
-          <w:color w:val="222222"/>
-          <w:sz w:val="28"/>
-          <w:szCs w:val="28"/>
-        </w:rPr>
-      </w:pPr>
+          <w:b/>
+          <w:bCs/>
+          <w:color w:val="222222"/>
+          <w:sz w:val="28"/>
+          <w:szCs w:val="28"/>
+        </w:rPr>
+        <w:t>Configs</w:t>
+      </w:r>
+      <w:proofErr w:type="spellEnd"/>
+      <w:r>
+        <w:rPr>
+          <w:color w:val="222222"/>
+          <w:sz w:val="28"/>
+          <w:szCs w:val="28"/>
+        </w:rPr>
+        <w:t xml:space="preserve"> – contains .</w:t>
+      </w:r>
+      <w:proofErr w:type="spellStart"/>
+      <w:r>
+        <w:rPr>
+          <w:color w:val="222222"/>
+          <w:sz w:val="28"/>
+          <w:szCs w:val="28"/>
+        </w:rPr>
+        <w:t>yaml</w:t>
+      </w:r>
+      <w:proofErr w:type="spellEnd"/>
+      <w:r>
+        <w:rPr>
+          <w:color w:val="222222"/>
+          <w:sz w:val="28"/>
+          <w:szCs w:val="28"/>
+        </w:rPr>
+        <w:t xml:space="preserve"> </w:t>
+      </w:r>
+      <w:proofErr w:type="spellStart"/>
+      <w:r>
+        <w:rPr>
+          <w:color w:val="222222"/>
+          <w:sz w:val="28"/>
+          <w:szCs w:val="28"/>
+        </w:rPr>
+        <w:t>config</w:t>
+      </w:r>
+      <w:proofErr w:type="spellEnd"/>
+      <w:r>
+        <w:rPr>
+          <w:color w:val="222222"/>
+          <w:sz w:val="28"/>
+          <w:szCs w:val="28"/>
+        </w:rPr>
+        <w:t xml:space="preserve"> files as described at the "</w:t>
+      </w:r>
+      <w:proofErr w:type="spellStart"/>
+      <w:r>
+        <w:rPr>
+          <w:color w:val="222222"/>
+          <w:sz w:val="28"/>
+          <w:szCs w:val="28"/>
+        </w:rPr>
+        <w:t>Config</w:t>
+      </w:r>
+      <w:proofErr w:type="spellEnd"/>
+      <w:r>
+        <w:rPr>
+          <w:color w:val="222222"/>
+          <w:sz w:val="28"/>
+          <w:szCs w:val="28"/>
+        </w:rPr>
+        <w:t>" section</w:t>
+      </w:r>
+    </w:p>
+    <w:p>
+      <w:pPr>
+        <w:bidi w:val="0"/>
+        <w:rPr>
+          <w:color w:val="222222"/>
+          <w:sz w:val="28"/>
+          <w:szCs w:val="28"/>
+        </w:rPr>
+      </w:pPr>
+      <w:r>
+        <w:rPr>
+          <w:color w:val="222222"/>
+          <w:sz w:val="28"/>
+          <w:szCs w:val="28"/>
+        </w:rPr>
+        <w:t xml:space="preserve">- </w:t>
+      </w:r>
+      <w:proofErr w:type="gramStart"/>
+      <w:r>
+        <w:rPr>
+          <w:color w:val="222222"/>
+          <w:sz w:val="28"/>
+          <w:szCs w:val="28"/>
+        </w:rPr>
+        <w:t>./</w:t>
+      </w:r>
+      <w:proofErr w:type="gramEnd"/>
+      <w:r>
+        <w:rPr>
+          <w:b/>
+          <w:bCs/>
+          <w:color w:val="222222"/>
+          <w:sz w:val="28"/>
+          <w:szCs w:val="28"/>
+        </w:rPr>
+        <w:t>Data</w:t>
+      </w:r>
+      <w:r>
+        <w:rPr>
+          <w:color w:val="222222"/>
+          <w:sz w:val="28"/>
+          <w:szCs w:val="28"/>
+        </w:rPr>
+        <w:t xml:space="preserve"> – </w:t>
+      </w:r>
+    </w:p>
+    <w:p>
+      <w:pPr>
+        <w:bidi w:val="0"/>
+        <w:rPr>
+          <w:color w:val="222222"/>
+          <w:sz w:val="28"/>
+          <w:szCs w:val="28"/>
+        </w:rPr>
+      </w:pPr>
+      <w:r>
+        <w:rPr>
+          <w:color w:val="222222"/>
+          <w:sz w:val="28"/>
+          <w:szCs w:val="28"/>
+        </w:rPr>
+        <w:tab/>
+        <w:t>- LST – (This is in .</w:t>
+      </w:r>
+      <w:proofErr w:type="spellStart"/>
+      <w:r>
+        <w:rPr>
+          <w:color w:val="222222"/>
+          <w:sz w:val="28"/>
+          <w:szCs w:val="28"/>
+        </w:rPr>
+        <w:t>git_ignore</w:t>
+      </w:r>
+      <w:proofErr w:type="spellEnd"/>
+      <w:r>
+        <w:rPr>
+          <w:color w:val="222222"/>
+          <w:sz w:val="28"/>
+          <w:szCs w:val="28"/>
+        </w:rPr>
+        <w:t>, very heavy folder)</w:t>
+      </w:r>
+    </w:p>
+    <w:p>
+      <w:pPr>
+        <w:bidi w:val="0"/>
+        <w:rPr>
+          <w:color w:val="222222"/>
+          <w:sz w:val="28"/>
+          <w:szCs w:val="28"/>
+        </w:rPr>
+      </w:pPr>
+      <w:r>
+        <w:rPr>
+          <w:color w:val="222222"/>
+          <w:sz w:val="28"/>
+          <w:szCs w:val="28"/>
+        </w:rPr>
+        <w:tab/>
+      </w:r>
+      <w:r>
+        <w:rPr>
+          <w:color w:val="222222"/>
+          <w:sz w:val="28"/>
+          <w:szCs w:val="28"/>
+        </w:rPr>
+        <w:tab/>
+        <w:t xml:space="preserve">- </w:t>
+      </w:r>
+      <w:proofErr w:type="gramStart"/>
+      <w:r>
+        <w:rPr>
+          <w:color w:val="222222"/>
+          <w:sz w:val="28"/>
+          <w:szCs w:val="28"/>
+        </w:rPr>
+        <w:t>downloaded</w:t>
+      </w:r>
+      <w:proofErr w:type="gramEnd"/>
+      <w:r>
+        <w:rPr>
+          <w:color w:val="222222"/>
+          <w:sz w:val="28"/>
+          <w:szCs w:val="28"/>
+        </w:rPr>
+        <w:t xml:space="preserve"> – Downloaded .zip files from the link in "intro"</w:t>
+      </w:r>
+    </w:p>
+    <w:p>
+      <w:pPr>
+        <w:bidi w:val="0"/>
+        <w:rPr>
+          <w:color w:val="222222"/>
+          <w:sz w:val="28"/>
+          <w:szCs w:val="28"/>
+        </w:rPr>
+      </w:pPr>
+      <w:r>
+        <w:rPr>
+          <w:color w:val="222222"/>
+          <w:sz w:val="28"/>
+          <w:szCs w:val="28"/>
+        </w:rPr>
+        <w:tab/>
+      </w:r>
+      <w:r>
+        <w:rPr>
+          <w:color w:val="222222"/>
+          <w:sz w:val="28"/>
+          <w:szCs w:val="28"/>
+        </w:rPr>
+        <w:tab/>
+        <w:t xml:space="preserve">- </w:t>
+      </w:r>
+      <w:proofErr w:type="gramStart"/>
+      <w:r>
+        <w:rPr>
+          <w:color w:val="222222"/>
+          <w:sz w:val="28"/>
+          <w:szCs w:val="28"/>
+        </w:rPr>
+        <w:t>unprocessed</w:t>
+      </w:r>
+      <w:proofErr w:type="gramEnd"/>
+      <w:r>
+        <w:rPr>
+          <w:color w:val="222222"/>
+          <w:sz w:val="28"/>
+          <w:szCs w:val="28"/>
+        </w:rPr>
+        <w:t xml:space="preserve"> – Extracted .</w:t>
+      </w:r>
+      <w:proofErr w:type="spellStart"/>
+      <w:r>
+        <w:rPr>
+          <w:color w:val="222222"/>
+          <w:sz w:val="28"/>
+          <w:szCs w:val="28"/>
+        </w:rPr>
+        <w:t>nc</w:t>
+      </w:r>
+      <w:proofErr w:type="spellEnd"/>
+      <w:r>
+        <w:rPr>
+          <w:color w:val="222222"/>
+          <w:sz w:val="28"/>
+          <w:szCs w:val="28"/>
+        </w:rPr>
+        <w:t xml:space="preserve"> – raw LST files</w:t>
+      </w:r>
+    </w:p>
+    <w:p>
+      <w:pPr>
+        <w:bidi w:val="0"/>
+        <w:rPr>
+          <w:color w:val="222222"/>
+          <w:sz w:val="28"/>
+          <w:szCs w:val="28"/>
+        </w:rPr>
+      </w:pPr>
+      <w:r>
+        <w:rPr>
+          <w:color w:val="222222"/>
+          <w:sz w:val="28"/>
+          <w:szCs w:val="28"/>
+        </w:rPr>
+        <w:tab/>
+        <w:t>- Processed – Cached dataset after initial processing (samples list)</w:t>
+      </w:r>
+    </w:p>
+    <w:p>
+      <w:pPr>
+        <w:bidi w:val="0"/>
+        <w:rPr>
+          <w:color w:val="222222"/>
+          <w:sz w:val="28"/>
+          <w:szCs w:val="28"/>
+        </w:rPr>
+      </w:pPr>
+      <w:r>
+        <w:rPr>
+          <w:color w:val="222222"/>
+          <w:sz w:val="28"/>
+          <w:szCs w:val="28"/>
+        </w:rPr>
+        <w:tab/>
+        <w:t>- Topography – Heights data, and generating Google Earth Engine script.</w:t>
+      </w:r>
+    </w:p>
+    <w:p>
+      <w:pPr>
+        <w:bidi w:val="0"/>
+        <w:rPr>
+          <w:color w:val="222222"/>
+          <w:sz w:val="28"/>
+          <w:szCs w:val="28"/>
+        </w:rPr>
+      </w:pPr>
+      <w:r>
+        <w:rPr>
+          <w:color w:val="222222"/>
+          <w:sz w:val="28"/>
+          <w:szCs w:val="28"/>
+        </w:rPr>
+        <w:t xml:space="preserve">- </w:t>
+      </w:r>
+      <w:proofErr w:type="gramStart"/>
+      <w:r>
+        <w:rPr>
+          <w:color w:val="222222"/>
+          <w:sz w:val="28"/>
+          <w:szCs w:val="28"/>
+        </w:rPr>
+        <w:t>./</w:t>
+      </w:r>
+      <w:proofErr w:type="gramEnd"/>
+      <w:r>
+        <w:rPr>
+          <w:b/>
+          <w:bCs/>
+          <w:color w:val="222222"/>
+          <w:sz w:val="28"/>
+          <w:szCs w:val="28"/>
+        </w:rPr>
+        <w:t>Documents</w:t>
+      </w:r>
+      <w:r>
+        <w:rPr>
+          <w:color w:val="222222"/>
+          <w:sz w:val="28"/>
+          <w:szCs w:val="28"/>
+        </w:rPr>
+        <w:t xml:space="preserve"> – Mostly contains this document (which includes the rest)</w:t>
+      </w:r>
+    </w:p>
+    <w:p>
+      <w:pPr>
+        <w:bidi w:val="0"/>
+        <w:rPr>
+          <w:color w:val="222222"/>
+          <w:sz w:val="28"/>
+          <w:szCs w:val="28"/>
+        </w:rPr>
+      </w:pPr>
+      <w:r>
+        <w:rPr>
+          <w:color w:val="222222"/>
+          <w:sz w:val="28"/>
+          <w:szCs w:val="28"/>
+        </w:rPr>
+        <w:t xml:space="preserve">- </w:t>
+      </w:r>
+      <w:proofErr w:type="gramStart"/>
+      <w:r>
+        <w:rPr>
+          <w:color w:val="222222"/>
+          <w:sz w:val="28"/>
+          <w:szCs w:val="28"/>
+        </w:rPr>
+        <w:t>./</w:t>
+      </w:r>
+      <w:proofErr w:type="spellStart"/>
+      <w:proofErr w:type="gramEnd"/>
+      <w:r>
+        <w:rPr>
+          <w:b/>
+          <w:bCs/>
+          <w:color w:val="222222"/>
+          <w:sz w:val="28"/>
+          <w:szCs w:val="28"/>
+        </w:rPr>
+        <w:t>mlruns</w:t>
+      </w:r>
+      <w:proofErr w:type="spellEnd"/>
+      <w:r>
+        <w:rPr>
+          <w:color w:val="222222"/>
+          <w:sz w:val="28"/>
+          <w:szCs w:val="28"/>
+        </w:rPr>
+        <w:t xml:space="preserve"> – See "</w:t>
+      </w:r>
+      <w:proofErr w:type="spellStart"/>
+      <w:r>
+        <w:rPr>
+          <w:color w:val="222222"/>
+          <w:sz w:val="28"/>
+          <w:szCs w:val="28"/>
+        </w:rPr>
+        <w:t>MLFlow</w:t>
+      </w:r>
+      <w:proofErr w:type="spellEnd"/>
+      <w:r>
+        <w:rPr>
+          <w:color w:val="222222"/>
+          <w:sz w:val="28"/>
+          <w:szCs w:val="28"/>
+        </w:rPr>
+        <w:t>" section</w:t>
+      </w:r>
+    </w:p>
+    <w:p>
+      <w:pPr>
+        <w:bidi w:val="0"/>
+        <w:rPr>
+          <w:color w:val="222222"/>
+          <w:sz w:val="28"/>
+          <w:szCs w:val="28"/>
+        </w:rPr>
+      </w:pPr>
+      <w:proofErr w:type="gramStart"/>
+      <w:r>
+        <w:rPr>
+          <w:color w:val="222222"/>
+          <w:sz w:val="28"/>
+          <w:szCs w:val="28"/>
+        </w:rPr>
+        <w:t>-./</w:t>
+      </w:r>
+      <w:proofErr w:type="gramEnd"/>
+      <w:r>
+        <w:rPr>
+          <w:b/>
+          <w:bCs/>
+          <w:color w:val="222222"/>
+          <w:sz w:val="28"/>
+          <w:szCs w:val="28"/>
+        </w:rPr>
+        <w:t>Source</w:t>
+      </w:r>
+      <w:r>
+        <w:rPr>
+          <w:color w:val="222222"/>
+          <w:sz w:val="28"/>
+          <w:szCs w:val="28"/>
+        </w:rPr>
+        <w:t xml:space="preserve">  - Code</w:t>
+      </w:r>
+    </w:p>
+    <w:p>
+      <w:pPr>
+        <w:bidi w:val="0"/>
+        <w:rPr>
+          <w:color w:val="222222"/>
+          <w:sz w:val="28"/>
+          <w:szCs w:val="28"/>
+        </w:rPr>
+      </w:pPr>
+      <w:r>
+        <w:rPr>
+          <w:color w:val="222222"/>
+          <w:sz w:val="28"/>
+          <w:szCs w:val="28"/>
+        </w:rPr>
+        <w:t xml:space="preserve">- </w:t>
+      </w:r>
+      <w:proofErr w:type="gramStart"/>
+      <w:r>
+        <w:rPr>
+          <w:color w:val="222222"/>
+          <w:sz w:val="28"/>
+          <w:szCs w:val="28"/>
+        </w:rPr>
+        <w:t>./</w:t>
+      </w:r>
+      <w:proofErr w:type="gramEnd"/>
+      <w:r>
+        <w:rPr>
+          <w:color w:val="222222"/>
+          <w:sz w:val="28"/>
+          <w:szCs w:val="28"/>
+        </w:rPr>
+        <w:t xml:space="preserve"> – Contains </w:t>
+      </w:r>
+      <w:proofErr w:type="spellStart"/>
+      <w:r>
+        <w:rPr>
+          <w:color w:val="222222"/>
+          <w:sz w:val="28"/>
+          <w:szCs w:val="28"/>
+        </w:rPr>
+        <w:t>docker</w:t>
+      </w:r>
+      <w:proofErr w:type="spellEnd"/>
+      <w:r>
+        <w:rPr>
+          <w:color w:val="222222"/>
+          <w:sz w:val="28"/>
+          <w:szCs w:val="28"/>
+        </w:rPr>
+        <w:t xml:space="preserve"> build and run </w:t>
+      </w:r>
+      <w:r>
+        <w:rPr>
+          <w:color w:val="222222"/>
+          <w:sz w:val="28"/>
+          <w:szCs w:val="28"/>
+        </w:rPr>
+        <w:t xml:space="preserve">bash </w:t>
+      </w:r>
+      <w:r>
+        <w:rPr>
+          <w:color w:val="222222"/>
+          <w:sz w:val="28"/>
+          <w:szCs w:val="28"/>
+        </w:rPr>
+        <w:t>scripts, see "Docker" section</w:t>
+      </w:r>
+      <w:r>
+        <w:rPr>
+          <w:color w:val="222222"/>
+          <w:sz w:val="28"/>
+          <w:szCs w:val="28"/>
+        </w:rPr>
+        <w:t>.</w:t>
+      </w:r>
     </w:p>
     <w:p>
       <w:pPr>
@@ -7603,58 +8135,402 @@
           <w:sz w:val="40"/>
           <w:szCs w:val="40"/>
         </w:rPr>
-        <w:t>Results</w:t>
-      </w:r>
-    </w:p>
-    <w:p>
-      <w:pPr>
-        <w:bidi w:val="0"/>
-        <w:rPr>
-          <w:color w:val="222222"/>
-          <w:sz w:val="28"/>
-          <w:szCs w:val="28"/>
-        </w:rPr>
-      </w:pPr>
-    </w:p>
-    <w:p>
-      <w:pPr>
-        <w:bidi w:val="0"/>
-        <w:rPr>
-          <w:color w:val="222222"/>
-          <w:sz w:val="28"/>
-          <w:szCs w:val="28"/>
-        </w:rPr>
-      </w:pPr>
-    </w:p>
-    <w:p>
-      <w:pPr>
-        <w:bidi w:val="0"/>
-        <w:rPr>
-          <w:color w:val="222222"/>
-          <w:sz w:val="28"/>
-          <w:szCs w:val="28"/>
-        </w:rPr>
-      </w:pPr>
-    </w:p>
-    <w:p>
-      <w:pPr>
-        <w:bidi w:val="0"/>
-        <w:rPr>
-          <w:color w:val="222222"/>
-          <w:sz w:val="28"/>
-          <w:szCs w:val="28"/>
-        </w:rPr>
-      </w:pPr>
-    </w:p>
-    <w:p>
-      <w:pPr>
-        <w:bidi w:val="0"/>
-        <w:rPr>
-          <w:color w:val="222222"/>
-          <w:sz w:val="28"/>
-          <w:szCs w:val="28"/>
-        </w:rPr>
-      </w:pPr>
+        <w:t>Code documentation</w:t>
+      </w:r>
+    </w:p>
+    <w:p>
+      <w:pPr>
+        <w:bidi w:val="0"/>
+        <w:rPr>
+          <w:color w:val="222222"/>
+          <w:sz w:val="28"/>
+          <w:szCs w:val="28"/>
+        </w:rPr>
+      </w:pPr>
+      <w:r>
+        <w:rPr>
+          <w:b/>
+          <w:bCs/>
+          <w:color w:val="222222"/>
+          <w:sz w:val="28"/>
+          <w:szCs w:val="28"/>
+        </w:rPr>
+        <w:t>config</w:t>
+      </w:r>
+      <w:r>
+        <w:rPr>
+          <w:color w:val="222222"/>
+          <w:sz w:val="28"/>
+          <w:szCs w:val="28"/>
+        </w:rPr>
+        <w:t xml:space="preserve">.py – Parsing of </w:t>
+      </w:r>
+      <w:proofErr w:type="spellStart"/>
+      <w:r>
+        <w:rPr>
+          <w:color w:val="222222"/>
+          <w:sz w:val="28"/>
+          <w:szCs w:val="28"/>
+        </w:rPr>
+        <w:t>config</w:t>
+      </w:r>
+      <w:proofErr w:type="spellEnd"/>
+      <w:r>
+        <w:rPr>
+          <w:color w:val="222222"/>
+          <w:sz w:val="28"/>
+          <w:szCs w:val="28"/>
+        </w:rPr>
+        <w:t xml:space="preserve"> .</w:t>
+      </w:r>
+      <w:proofErr w:type="spellStart"/>
+      <w:r>
+        <w:rPr>
+          <w:color w:val="222222"/>
+          <w:sz w:val="28"/>
+          <w:szCs w:val="28"/>
+        </w:rPr>
+        <w:t>yaml</w:t>
+      </w:r>
+      <w:proofErr w:type="spellEnd"/>
+      <w:r>
+        <w:rPr>
+          <w:color w:val="222222"/>
+          <w:sz w:val="28"/>
+          <w:szCs w:val="28"/>
+        </w:rPr>
+        <w:t xml:space="preserve"> files</w:t>
+      </w:r>
+    </w:p>
+    <w:p>
+      <w:pPr>
+        <w:bidi w:val="0"/>
+        <w:rPr>
+          <w:color w:val="222222"/>
+          <w:sz w:val="28"/>
+          <w:szCs w:val="28"/>
+        </w:rPr>
+      </w:pPr>
+      <w:r>
+        <w:rPr>
+          <w:b/>
+          <w:bCs/>
+          <w:color w:val="222222"/>
+          <w:sz w:val="28"/>
+          <w:szCs w:val="28"/>
+        </w:rPr>
+        <w:t>consts</w:t>
+      </w:r>
+      <w:r>
+        <w:rPr>
+          <w:color w:val="222222"/>
+          <w:sz w:val="28"/>
+          <w:szCs w:val="28"/>
+        </w:rPr>
+        <w:t xml:space="preserve">.py – </w:t>
+      </w:r>
+      <w:proofErr w:type="spellStart"/>
+      <w:r>
+        <w:rPr>
+          <w:color w:val="222222"/>
+          <w:sz w:val="28"/>
+          <w:szCs w:val="28"/>
+        </w:rPr>
+        <w:t>C</w:t>
+      </w:r>
+      <w:r>
+        <w:rPr>
+          <w:color w:val="222222"/>
+          <w:sz w:val="28"/>
+          <w:szCs w:val="28"/>
+        </w:rPr>
+        <w:t>onsts</w:t>
+      </w:r>
+      <w:proofErr w:type="spellEnd"/>
+      <w:r>
+        <w:rPr>
+          <w:color w:val="222222"/>
+          <w:sz w:val="28"/>
+          <w:szCs w:val="28"/>
+        </w:rPr>
+        <w:t xml:space="preserve"> of file paths</w:t>
+      </w:r>
+      <w:r>
+        <w:rPr>
+          <w:color w:val="222222"/>
+          <w:sz w:val="28"/>
+          <w:szCs w:val="28"/>
+        </w:rPr>
+        <w:t>, data and dataset</w:t>
+      </w:r>
+    </w:p>
+    <w:p>
+      <w:pPr>
+        <w:bidi w:val="0"/>
+        <w:rPr>
+          <w:color w:val="222222"/>
+          <w:sz w:val="28"/>
+          <w:szCs w:val="28"/>
+        </w:rPr>
+      </w:pPr>
+      <w:r>
+        <w:rPr>
+          <w:b/>
+          <w:bCs/>
+          <w:color w:val="222222"/>
+          <w:sz w:val="28"/>
+          <w:szCs w:val="28"/>
+        </w:rPr>
+        <w:t>getTiffHandler</w:t>
+      </w:r>
+      <w:r>
+        <w:rPr>
+          <w:color w:val="222222"/>
+          <w:sz w:val="28"/>
+          <w:szCs w:val="28"/>
+        </w:rPr>
+        <w:t>.py – Handler class for .tiff files</w:t>
+      </w:r>
+    </w:p>
+    <w:p>
+      <w:pPr>
+        <w:bidi w:val="0"/>
+        <w:rPr>
+          <w:color w:val="222222"/>
+          <w:sz w:val="28"/>
+          <w:szCs w:val="28"/>
+        </w:rPr>
+      </w:pPr>
+      <w:r>
+        <w:rPr>
+          <w:b/>
+          <w:bCs/>
+          <w:color w:val="222222"/>
+          <w:sz w:val="28"/>
+          <w:szCs w:val="28"/>
+        </w:rPr>
+        <w:t>netCDFHandler</w:t>
+      </w:r>
+      <w:r>
+        <w:rPr>
+          <w:color w:val="222222"/>
+          <w:sz w:val="28"/>
+          <w:szCs w:val="28"/>
+        </w:rPr>
+        <w:t>.py - Handler for .</w:t>
+      </w:r>
+      <w:proofErr w:type="spellStart"/>
+      <w:r>
+        <w:rPr>
+          <w:color w:val="222222"/>
+          <w:sz w:val="28"/>
+          <w:szCs w:val="28"/>
+        </w:rPr>
+        <w:t>nc</w:t>
+      </w:r>
+      <w:proofErr w:type="spellEnd"/>
+      <w:r>
+        <w:rPr>
+          <w:color w:val="222222"/>
+          <w:sz w:val="28"/>
+          <w:szCs w:val="28"/>
+        </w:rPr>
+        <w:t xml:space="preserve"> files of LST</w:t>
+      </w:r>
+    </w:p>
+    <w:p>
+      <w:pPr>
+        <w:bidi w:val="0"/>
+        <w:rPr>
+          <w:color w:val="222222"/>
+          <w:sz w:val="28"/>
+          <w:szCs w:val="28"/>
+        </w:rPr>
+      </w:pPr>
+      <w:r>
+        <w:rPr>
+          <w:b/>
+          <w:bCs/>
+          <w:color w:val="222222"/>
+          <w:sz w:val="28"/>
+          <w:szCs w:val="28"/>
+        </w:rPr>
+        <w:t>preprocessing</w:t>
+      </w:r>
+      <w:r>
+        <w:rPr>
+          <w:color w:val="222222"/>
+          <w:sz w:val="28"/>
+          <w:szCs w:val="28"/>
+        </w:rPr>
+        <w:t>.py – Creates the dataset (samples and targets) from the raw data, and handles the caching of processed data. Also handles the dataset preprocessing, the feature scaling.</w:t>
+      </w:r>
+    </w:p>
+    <w:p>
+      <w:pPr>
+        <w:bidi w:val="0"/>
+        <w:rPr>
+          <w:color w:val="222222"/>
+          <w:sz w:val="28"/>
+          <w:szCs w:val="28"/>
+        </w:rPr>
+      </w:pPr>
+      <w:r>
+        <w:rPr>
+          <w:b/>
+          <w:bCs/>
+          <w:color w:val="222222"/>
+          <w:sz w:val="28"/>
+          <w:szCs w:val="28"/>
+        </w:rPr>
+        <w:t>main</w:t>
+      </w:r>
+      <w:r>
+        <w:rPr>
+          <w:color w:val="222222"/>
+          <w:sz w:val="28"/>
+          <w:szCs w:val="28"/>
+        </w:rPr>
+        <w:t>.py – The file to run, an example usage of the project code.</w:t>
+      </w:r>
+    </w:p>
+    <w:p>
+      <w:pPr>
+        <w:bidi w:val="0"/>
+        <w:rPr>
+          <w:color w:val="222222"/>
+          <w:sz w:val="28"/>
+          <w:szCs w:val="28"/>
+        </w:rPr>
+      </w:pPr>
+      <w:r>
+        <w:rPr>
+          <w:b/>
+          <w:bCs/>
+          <w:color w:val="222222"/>
+          <w:sz w:val="28"/>
+          <w:szCs w:val="28"/>
+        </w:rPr>
+        <w:t>Models</w:t>
+      </w:r>
+      <w:r>
+        <w:rPr>
+          <w:color w:val="222222"/>
+          <w:sz w:val="28"/>
+          <w:szCs w:val="28"/>
+        </w:rPr>
+        <w:t>/</w:t>
+      </w:r>
+      <w:r>
+        <w:rPr>
+          <w:b/>
+          <w:bCs/>
+          <w:color w:val="222222"/>
+          <w:sz w:val="28"/>
+          <w:szCs w:val="28"/>
+        </w:rPr>
+        <w:t>trivial_model</w:t>
+      </w:r>
+      <w:r>
+        <w:rPr>
+          <w:color w:val="222222"/>
+          <w:sz w:val="28"/>
+          <w:szCs w:val="28"/>
+        </w:rPr>
+        <w:t>.py – Model that predicts 0 always – the baseline.</w:t>
+      </w:r>
+    </w:p>
+    <w:p>
+      <w:pPr>
+        <w:bidi w:val="0"/>
+        <w:rPr>
+          <w:color w:val="222222"/>
+          <w:sz w:val="28"/>
+          <w:szCs w:val="28"/>
+        </w:rPr>
+      </w:pPr>
+      <w:r>
+        <w:rPr>
+          <w:b/>
+          <w:bCs/>
+          <w:color w:val="222222"/>
+          <w:sz w:val="28"/>
+          <w:szCs w:val="28"/>
+        </w:rPr>
+        <w:t>Models</w:t>
+      </w:r>
+      <w:r>
+        <w:rPr>
+          <w:color w:val="222222"/>
+          <w:sz w:val="28"/>
+          <w:szCs w:val="28"/>
+        </w:rPr>
+        <w:t>/</w:t>
+      </w:r>
+      <w:r>
+        <w:rPr>
+          <w:b/>
+          <w:bCs/>
+          <w:color w:val="222222"/>
+          <w:sz w:val="28"/>
+          <w:szCs w:val="28"/>
+        </w:rPr>
+        <w:t>deep_model</w:t>
+      </w:r>
+      <w:r>
+        <w:rPr>
+          <w:color w:val="222222"/>
+          <w:sz w:val="28"/>
+          <w:szCs w:val="28"/>
+        </w:rPr>
+        <w:t>.py – Our Model class, defines the architecture.</w:t>
+      </w:r>
+    </w:p>
+    <w:p>
+      <w:pPr>
+        <w:bidi w:val="0"/>
+        <w:rPr>
+          <w:color w:val="222222"/>
+          <w:sz w:val="28"/>
+          <w:szCs w:val="28"/>
+        </w:rPr>
+      </w:pPr>
+      <w:r>
+        <w:rPr>
+          <w:b/>
+          <w:bCs/>
+          <w:color w:val="222222"/>
+          <w:sz w:val="28"/>
+          <w:szCs w:val="28"/>
+        </w:rPr>
+        <w:t>Models</w:t>
+      </w:r>
+      <w:r>
+        <w:rPr>
+          <w:color w:val="222222"/>
+          <w:sz w:val="28"/>
+          <w:szCs w:val="28"/>
+        </w:rPr>
+        <w:t>/</w:t>
+      </w:r>
+      <w:r>
+        <w:rPr>
+          <w:b/>
+          <w:bCs/>
+          <w:color w:val="222222"/>
+          <w:sz w:val="28"/>
+          <w:szCs w:val="28"/>
+        </w:rPr>
+        <w:t>utils</w:t>
+      </w:r>
+      <w:r>
+        <w:rPr>
+          <w:color w:val="222222"/>
+          <w:sz w:val="28"/>
+          <w:szCs w:val="28"/>
+        </w:rPr>
+        <w:t>.py – Splitting train-test by days or by space.</w:t>
+      </w:r>
     </w:p>
     <w:p>
       <w:pPr>
@@ -7677,6 +8553,4852 @@
           <w:szCs w:val="40"/>
         </w:rPr>
         <w:lastRenderedPageBreak/>
+        <w:t>Process</w:t>
+      </w:r>
+      <w:r>
+        <w:rPr>
+          <w:b/>
+          <w:bCs/>
+          <w:color w:val="222222"/>
+          <w:sz w:val="40"/>
+          <w:szCs w:val="40"/>
+        </w:rPr>
+        <w:t>ing and</w:t>
+      </w:r>
+      <w:r>
+        <w:rPr>
+          <w:b/>
+          <w:bCs/>
+          <w:color w:val="222222"/>
+          <w:sz w:val="40"/>
+          <w:szCs w:val="40"/>
+        </w:rPr>
+        <w:t xml:space="preserve"> Data Caching</w:t>
+      </w:r>
+    </w:p>
+    <w:p>
+      <w:pPr>
+        <w:bidi w:val="0"/>
+        <w:rPr>
+          <w:color w:val="222222"/>
+          <w:sz w:val="28"/>
+          <w:szCs w:val="28"/>
+        </w:rPr>
+      </w:pPr>
+      <w:r>
+        <w:rPr>
+          <w:color w:val="222222"/>
+          <w:sz w:val="28"/>
+          <w:szCs w:val="28"/>
+        </w:rPr>
+        <w:t>The processing of the data goes as follow:</w:t>
+      </w:r>
+    </w:p>
+    <w:p>
+      <w:pPr>
+        <w:bidi w:val="0"/>
+        <w:rPr>
+          <w:color w:val="222222"/>
+          <w:sz w:val="28"/>
+          <w:szCs w:val="28"/>
+        </w:rPr>
+      </w:pPr>
+      <w:r>
+        <w:rPr>
+          <w:color w:val="222222"/>
+          <w:sz w:val="28"/>
+          <w:szCs w:val="28"/>
+        </w:rPr>
+        <w:t xml:space="preserve">- </w:t>
+      </w:r>
+      <w:r>
+        <w:rPr>
+          <w:color w:val="222222"/>
+          <w:sz w:val="28"/>
+          <w:szCs w:val="28"/>
+        </w:rPr>
+        <w:t>For every pixel (1x1 km) we pick the 9x9 grid around it,</w:t>
+      </w:r>
+      <w:r>
+        <w:rPr>
+          <w:color w:val="222222"/>
+          <w:sz w:val="28"/>
+          <w:szCs w:val="28"/>
+        </w:rPr>
+        <w:t xml:space="preserve"> calculating its average </w:t>
+      </w:r>
+      <w:proofErr w:type="spellStart"/>
+      <w:r>
+        <w:rPr>
+          <w:color w:val="222222"/>
+          <w:sz w:val="28"/>
+          <w:szCs w:val="28"/>
+        </w:rPr>
+        <w:t>lst</w:t>
+      </w:r>
+      <w:proofErr w:type="spellEnd"/>
+      <w:r>
+        <w:rPr>
+          <w:color w:val="222222"/>
+          <w:sz w:val="28"/>
+          <w:szCs w:val="28"/>
+        </w:rPr>
+        <w:t xml:space="preserve"> and average height.</w:t>
+      </w:r>
+    </w:p>
+    <w:p>
+      <w:pPr>
+        <w:bidi w:val="0"/>
+        <w:rPr>
+          <w:color w:val="222222"/>
+          <w:sz w:val="28"/>
+          <w:szCs w:val="28"/>
+        </w:rPr>
+      </w:pPr>
+      <w:r>
+        <w:rPr>
+          <w:color w:val="222222"/>
+          <w:sz w:val="28"/>
+          <w:szCs w:val="28"/>
+        </w:rPr>
+        <w:t>- For each 1x1 spot in that grid, we calculate its height diff from the average.</w:t>
+      </w:r>
+    </w:p>
+    <w:p>
+      <w:pPr>
+        <w:bidi w:val="0"/>
+        <w:rPr>
+          <w:color w:val="222222"/>
+          <w:sz w:val="28"/>
+          <w:szCs w:val="28"/>
+        </w:rPr>
+      </w:pPr>
+      <w:r>
+        <w:rPr>
+          <w:color w:val="222222"/>
+          <w:sz w:val="28"/>
+          <w:szCs w:val="28"/>
+        </w:rPr>
+        <w:t>- We calculate the cos and sin of the "day of the year"</w:t>
+      </w:r>
+    </w:p>
+    <w:p>
+      <w:pPr>
+        <w:bidi w:val="0"/>
+        <w:rPr>
+          <w:color w:val="222222"/>
+          <w:sz w:val="28"/>
+          <w:szCs w:val="28"/>
+        </w:rPr>
+      </w:pPr>
+      <w:r>
+        <w:rPr>
+          <w:color w:val="222222"/>
+          <w:sz w:val="28"/>
+          <w:szCs w:val="28"/>
+        </w:rPr>
+        <w:t>And the result is:</w:t>
+      </w:r>
+    </w:p>
+    <w:p>
+      <w:pPr>
+        <w:bidi w:val="0"/>
+        <w:rPr>
+          <w:color w:val="222222"/>
+          <w:sz w:val="28"/>
+          <w:szCs w:val="28"/>
+        </w:rPr>
+      </w:pPr>
+      <w:proofErr w:type="gramStart"/>
+      <w:r>
+        <w:rPr>
+          <w:rFonts w:cs="Arial"/>
+          <w:b/>
+          <w:bCs/>
+          <w:color w:val="222222"/>
+          <w:sz w:val="28"/>
+          <w:szCs w:val="28"/>
+        </w:rPr>
+        <w:t>sample</w:t>
+      </w:r>
+      <w:proofErr w:type="gramEnd"/>
+      <w:r>
+        <w:rPr>
+          <w:rFonts w:cs="Arial"/>
+          <w:color w:val="222222"/>
+          <w:sz w:val="28"/>
+          <w:szCs w:val="28"/>
+        </w:rPr>
+        <w:t xml:space="preserve"> = [</w:t>
+      </w:r>
+      <w:proofErr w:type="spellStart"/>
+      <w:r>
+        <w:rPr>
+          <w:color w:val="222222"/>
+          <w:sz w:val="28"/>
+          <w:szCs w:val="28"/>
+        </w:rPr>
+        <w:t>day_cos</w:t>
+      </w:r>
+      <w:proofErr w:type="spellEnd"/>
+      <w:r>
+        <w:rPr>
+          <w:rFonts w:cs="Arial"/>
+          <w:color w:val="222222"/>
+          <w:sz w:val="28"/>
+          <w:szCs w:val="28"/>
+          <w:rtl/>
+        </w:rPr>
+        <w:t>,</w:t>
+      </w:r>
+    </w:p>
+    <w:p>
+      <w:pPr>
+        <w:bidi w:val="0"/>
+        <w:rPr>
+          <w:color w:val="222222"/>
+          <w:sz w:val="28"/>
+          <w:szCs w:val="28"/>
+        </w:rPr>
+      </w:pPr>
+      <w:proofErr w:type="spellStart"/>
+      <w:r>
+        <w:rPr>
+          <w:color w:val="222222"/>
+          <w:sz w:val="28"/>
+          <w:szCs w:val="28"/>
+        </w:rPr>
+        <w:t>day_sin</w:t>
+      </w:r>
+      <w:proofErr w:type="spellEnd"/>
+      <w:r>
+        <w:rPr>
+          <w:rFonts w:cs="Arial"/>
+          <w:color w:val="222222"/>
+          <w:sz w:val="28"/>
+          <w:szCs w:val="28"/>
+          <w:rtl/>
+        </w:rPr>
+        <w:t>,</w:t>
+      </w:r>
+    </w:p>
+    <w:p>
+      <w:pPr>
+        <w:bidi w:val="0"/>
+        <w:rPr>
+          <w:color w:val="222222"/>
+          <w:sz w:val="28"/>
+          <w:szCs w:val="28"/>
+        </w:rPr>
+      </w:pPr>
+      <w:proofErr w:type="spellStart"/>
+      <w:r>
+        <w:rPr>
+          <w:color w:val="222222"/>
+          <w:sz w:val="28"/>
+          <w:szCs w:val="28"/>
+        </w:rPr>
+        <w:t>middle_long</w:t>
+      </w:r>
+      <w:proofErr w:type="spellEnd"/>
+      <w:r>
+        <w:rPr>
+          <w:rFonts w:cs="Arial"/>
+          <w:color w:val="222222"/>
+          <w:sz w:val="28"/>
+          <w:szCs w:val="28"/>
+          <w:rtl/>
+        </w:rPr>
+        <w:t>,</w:t>
+      </w:r>
+    </w:p>
+    <w:p>
+      <w:pPr>
+        <w:bidi w:val="0"/>
+        <w:rPr>
+          <w:color w:val="222222"/>
+          <w:sz w:val="28"/>
+          <w:szCs w:val="28"/>
+        </w:rPr>
+      </w:pPr>
+      <w:proofErr w:type="spellStart"/>
+      <w:r>
+        <w:rPr>
+          <w:color w:val="222222"/>
+          <w:sz w:val="28"/>
+          <w:szCs w:val="28"/>
+        </w:rPr>
+        <w:t>middle_lat</w:t>
+      </w:r>
+      <w:proofErr w:type="spellEnd"/>
+      <w:r>
+        <w:rPr>
+          <w:rFonts w:cs="Arial"/>
+          <w:color w:val="222222"/>
+          <w:sz w:val="28"/>
+          <w:szCs w:val="28"/>
+          <w:rtl/>
+        </w:rPr>
+        <w:t>,</w:t>
+      </w:r>
+    </w:p>
+    <w:p>
+      <w:pPr>
+        <w:bidi w:val="0"/>
+        <w:rPr>
+          <w:color w:val="222222"/>
+          <w:sz w:val="28"/>
+          <w:szCs w:val="28"/>
+        </w:rPr>
+      </w:pPr>
+      <w:r>
+        <w:rPr>
+          <w:rFonts w:cs="Arial"/>
+          <w:color w:val="222222"/>
+          <w:sz w:val="28"/>
+          <w:szCs w:val="28"/>
+          <w:rtl/>
+        </w:rPr>
+        <w:t xml:space="preserve"> </w:t>
+      </w:r>
+      <w:proofErr w:type="spellStart"/>
+      <w:r>
+        <w:rPr>
+          <w:color w:val="222222"/>
+          <w:sz w:val="28"/>
+          <w:szCs w:val="28"/>
+        </w:rPr>
+        <w:t>lst_grid_avg</w:t>
+      </w:r>
+      <w:proofErr w:type="spellEnd"/>
+      <w:r>
+        <w:rPr>
+          <w:rFonts w:cs="Arial"/>
+          <w:color w:val="222222"/>
+          <w:sz w:val="28"/>
+          <w:szCs w:val="28"/>
+          <w:rtl/>
+        </w:rPr>
+        <w:t>,</w:t>
+      </w:r>
+    </w:p>
+    <w:p>
+      <w:pPr>
+        <w:bidi w:val="0"/>
+        <w:rPr>
+          <w:color w:val="222222"/>
+          <w:sz w:val="28"/>
+          <w:szCs w:val="28"/>
+        </w:rPr>
+      </w:pPr>
+      <w:proofErr w:type="spellStart"/>
+      <w:r>
+        <w:rPr>
+          <w:color w:val="222222"/>
+          <w:sz w:val="28"/>
+          <w:szCs w:val="28"/>
+        </w:rPr>
+        <w:t>height_grid_avg</w:t>
+      </w:r>
+      <w:proofErr w:type="spellEnd"/>
+      <w:r>
+        <w:rPr>
+          <w:color w:val="222222"/>
+          <w:sz w:val="28"/>
+          <w:szCs w:val="28"/>
+        </w:rPr>
+        <w:t>,</w:t>
+      </w:r>
+    </w:p>
+    <w:p>
+      <w:pPr>
+        <w:bidi w:val="0"/>
+        <w:rPr>
+          <w:color w:val="222222"/>
+          <w:sz w:val="28"/>
+          <w:szCs w:val="28"/>
+        </w:rPr>
+      </w:pPr>
+      <w:r>
+        <w:rPr>
+          <w:color w:val="222222"/>
+          <w:sz w:val="28"/>
+          <w:szCs w:val="28"/>
+        </w:rPr>
+        <w:t>81 height diffs columns</w:t>
+      </w:r>
+      <w:r>
+        <w:rPr>
+          <w:color w:val="222222"/>
+          <w:sz w:val="28"/>
+          <w:szCs w:val="28"/>
+        </w:rPr>
+        <w:t>]</w:t>
+      </w:r>
+      <w:r>
+        <w:rPr>
+          <w:color w:val="222222"/>
+          <w:sz w:val="28"/>
+          <w:szCs w:val="28"/>
+        </w:rPr>
+        <w:br/>
+      </w:r>
+    </w:p>
+    <w:p>
+      <w:pPr>
+        <w:bidi w:val="0"/>
+        <w:rPr>
+          <w:color w:val="222222"/>
+          <w:sz w:val="28"/>
+          <w:szCs w:val="28"/>
+        </w:rPr>
+      </w:pPr>
+      <w:proofErr w:type="gramStart"/>
+      <w:r>
+        <w:rPr>
+          <w:b/>
+          <w:bCs/>
+          <w:color w:val="222222"/>
+          <w:sz w:val="28"/>
+          <w:szCs w:val="28"/>
+        </w:rPr>
+        <w:t>target</w:t>
+      </w:r>
+      <w:proofErr w:type="gramEnd"/>
+      <w:r>
+        <w:rPr>
+          <w:color w:val="222222"/>
+          <w:sz w:val="28"/>
+          <w:szCs w:val="28"/>
+        </w:rPr>
+        <w:t xml:space="preserve"> = </w:t>
+      </w:r>
+      <w:proofErr w:type="spellStart"/>
+      <w:r>
+        <w:rPr>
+          <w:color w:val="222222"/>
+          <w:sz w:val="28"/>
+          <w:szCs w:val="28"/>
+        </w:rPr>
+        <w:t>lst_grid_middle</w:t>
+      </w:r>
+      <w:proofErr w:type="spellEnd"/>
+    </w:p>
+    <w:p>
+      <w:pPr>
+        <w:bidi w:val="0"/>
+        <w:rPr>
+          <w:color w:val="222222"/>
+          <w:sz w:val="28"/>
+          <w:szCs w:val="28"/>
+        </w:rPr>
+      </w:pPr>
+    </w:p>
+    <w:p>
+      <w:pPr>
+        <w:bidi w:val="0"/>
+        <w:rPr>
+          <w:color w:val="222222"/>
+          <w:sz w:val="28"/>
+          <w:szCs w:val="28"/>
+        </w:rPr>
+      </w:pPr>
+      <w:r>
+        <w:rPr>
+          <w:b/>
+          <w:bCs/>
+          <w:color w:val="222222"/>
+          <w:sz w:val="28"/>
+          <w:szCs w:val="28"/>
+        </w:rPr>
+        <w:t>Caching:</w:t>
+      </w:r>
+      <w:r>
+        <w:rPr>
+          <w:b/>
+          <w:bCs/>
+          <w:color w:val="222222"/>
+          <w:sz w:val="28"/>
+          <w:szCs w:val="28"/>
+        </w:rPr>
+        <w:t xml:space="preserve"> </w:t>
+      </w:r>
+      <w:r>
+        <w:rPr>
+          <w:color w:val="222222"/>
+          <w:sz w:val="28"/>
+          <w:szCs w:val="28"/>
+        </w:rPr>
+        <w:t>The resulted dataset is saved under "</w:t>
+      </w:r>
+      <w:r>
+        <w:rPr>
+          <w:color w:val="222222"/>
+          <w:sz w:val="28"/>
+          <w:szCs w:val="28"/>
+        </w:rPr>
+        <w:t>./Data/Processed/</w:t>
+      </w:r>
+      <w:r>
+        <w:rPr>
+          <w:color w:val="222222"/>
+          <w:sz w:val="28"/>
+          <w:szCs w:val="28"/>
+        </w:rPr>
+        <w:t>"</w:t>
+      </w:r>
+      <w:proofErr w:type="gramStart"/>
+      <w:r>
+        <w:rPr>
+          <w:color w:val="222222"/>
+          <w:sz w:val="28"/>
+          <w:szCs w:val="28"/>
+        </w:rPr>
+        <w:t>,</w:t>
+      </w:r>
+      <w:proofErr w:type="gramEnd"/>
+      <w:r>
+        <w:rPr>
+          <w:color w:val="222222"/>
+          <w:sz w:val="28"/>
+          <w:szCs w:val="28"/>
+        </w:rPr>
+        <w:br/>
+        <w:t>in .</w:t>
+      </w:r>
+      <w:proofErr w:type="spellStart"/>
+      <w:r>
+        <w:rPr>
+          <w:color w:val="222222"/>
+          <w:sz w:val="28"/>
+          <w:szCs w:val="28"/>
+        </w:rPr>
+        <w:t>npz</w:t>
+      </w:r>
+      <w:proofErr w:type="spellEnd"/>
+      <w:r>
+        <w:rPr>
+          <w:color w:val="222222"/>
+          <w:sz w:val="28"/>
+          <w:szCs w:val="28"/>
+        </w:rPr>
+        <w:t xml:space="preserve"> format</w:t>
+      </w:r>
+      <w:r>
+        <w:rPr>
+          <w:color w:val="222222"/>
+          <w:sz w:val="28"/>
+          <w:szCs w:val="28"/>
+        </w:rPr>
+        <w:t xml:space="preserve"> by the "year" and the "number of days processed".</w:t>
+      </w:r>
+    </w:p>
+    <w:p>
+      <w:pPr>
+        <w:bidi w:val="0"/>
+        <w:rPr>
+          <w:color w:val="222222"/>
+          <w:sz w:val="28"/>
+          <w:szCs w:val="28"/>
+        </w:rPr>
+      </w:pPr>
+      <w:r>
+        <w:rPr>
+          <w:color w:val="222222"/>
+          <w:sz w:val="28"/>
+          <w:szCs w:val="28"/>
+        </w:rPr>
+        <w:t>If a file with these same parameters is requested to process, it is instead loaded from its cached file, making it much fast (almost instant, while processing takes a while).</w:t>
+      </w:r>
+    </w:p>
+    <w:p>
+      <w:pPr>
+        <w:bidi w:val="0"/>
+        <w:rPr>
+          <w:color w:val="222222"/>
+          <w:sz w:val="28"/>
+          <w:szCs w:val="28"/>
+        </w:rPr>
+      </w:pPr>
+      <w:r>
+        <w:rPr>
+          <w:color w:val="222222"/>
+          <w:sz w:val="28"/>
+          <w:szCs w:val="28"/>
+        </w:rPr>
+        <w:t>It makes multiple runs, (</w:t>
+      </w:r>
+      <w:proofErr w:type="spellStart"/>
+      <w:r>
+        <w:rPr>
+          <w:color w:val="222222"/>
+          <w:sz w:val="28"/>
+          <w:szCs w:val="28"/>
+        </w:rPr>
+        <w:t>eg</w:t>
+      </w:r>
+      <w:proofErr w:type="spellEnd"/>
+      <w:r>
+        <w:rPr>
+          <w:color w:val="222222"/>
+          <w:sz w:val="28"/>
+          <w:szCs w:val="28"/>
+        </w:rPr>
+        <w:t xml:space="preserve"> re-training using different model parameters) much faster.</w:t>
+      </w:r>
+    </w:p>
+    <w:p>
+      <w:pPr>
+        <w:bidi w:val="0"/>
+        <w:rPr>
+          <w:b/>
+          <w:bCs/>
+          <w:color w:val="222222"/>
+          <w:sz w:val="28"/>
+          <w:szCs w:val="28"/>
+        </w:rPr>
+      </w:pPr>
+    </w:p>
+    <w:p>
+      <w:pPr>
+        <w:bidi w:val="0"/>
+        <w:rPr>
+          <w:color w:val="222222"/>
+          <w:sz w:val="28"/>
+          <w:szCs w:val="28"/>
+        </w:rPr>
+      </w:pPr>
+    </w:p>
+    <w:p>
+      <w:pPr>
+        <w:bidi w:val="0"/>
+        <w:jc w:val="center"/>
+        <w:rPr>
+          <w:b/>
+          <w:bCs/>
+          <w:color w:val="222222"/>
+          <w:sz w:val="40"/>
+          <w:szCs w:val="40"/>
+        </w:rPr>
+      </w:pPr>
+      <w:r>
+        <w:rPr>
+          <w:color w:val="222222"/>
+          <w:sz w:val="28"/>
+          <w:szCs w:val="28"/>
+        </w:rPr>
+        <w:br/>
+      </w:r>
+      <w:r>
+        <w:rPr>
+          <w:color w:val="222222"/>
+          <w:sz w:val="28"/>
+          <w:szCs w:val="28"/>
+        </w:rPr>
+        <w:br/>
+      </w:r>
+      <w:r>
+        <w:rPr>
+          <w:color w:val="222222"/>
+          <w:sz w:val="28"/>
+          <w:szCs w:val="28"/>
+        </w:rPr>
+        <w:lastRenderedPageBreak/>
+        <w:br/>
+      </w:r>
+      <w:r>
+        <w:rPr>
+          <w:color w:val="222222"/>
+          <w:sz w:val="28"/>
+          <w:szCs w:val="28"/>
+        </w:rPr>
+        <w:br/>
+      </w:r>
+      <w:r>
+        <w:rPr>
+          <w:b/>
+          <w:bCs/>
+          <w:color w:val="222222"/>
+          <w:sz w:val="40"/>
+          <w:szCs w:val="40"/>
+        </w:rPr>
+        <w:t>Infrastructure + Docker</w:t>
+      </w:r>
+    </w:p>
+    <w:p>
+      <w:pPr>
+        <w:bidi w:val="0"/>
+        <w:rPr>
+          <w:color w:val="222222"/>
+          <w:sz w:val="28"/>
+          <w:szCs w:val="28"/>
+        </w:rPr>
+      </w:pPr>
+      <w:r>
+        <w:rPr>
+          <w:color w:val="222222"/>
+          <w:sz w:val="28"/>
+          <w:szCs w:val="28"/>
+        </w:rPr>
+        <w:t xml:space="preserve">The running environment I've used is a </w:t>
+      </w:r>
+      <w:proofErr w:type="spellStart"/>
+      <w:r>
+        <w:rPr>
+          <w:color w:val="222222"/>
+          <w:sz w:val="28"/>
+          <w:szCs w:val="28"/>
+        </w:rPr>
+        <w:t>docker</w:t>
+      </w:r>
+      <w:proofErr w:type="spellEnd"/>
+      <w:r>
+        <w:rPr>
+          <w:color w:val="222222"/>
+          <w:sz w:val="28"/>
+          <w:szCs w:val="28"/>
+        </w:rPr>
+        <w:t xml:space="preserve"> container running </w:t>
+      </w:r>
+      <w:proofErr w:type="spellStart"/>
+      <w:r>
+        <w:rPr>
+          <w:color w:val="222222"/>
+          <w:sz w:val="28"/>
+          <w:szCs w:val="28"/>
+        </w:rPr>
+        <w:t>tensorflow</w:t>
+      </w:r>
+      <w:proofErr w:type="spellEnd"/>
+      <w:r>
+        <w:rPr>
+          <w:color w:val="222222"/>
+          <w:sz w:val="28"/>
+          <w:szCs w:val="28"/>
+        </w:rPr>
+        <w:t xml:space="preserve"> on the DSI </w:t>
+      </w:r>
+      <w:proofErr w:type="spellStart"/>
+      <w:r>
+        <w:rPr>
+          <w:color w:val="222222"/>
+          <w:sz w:val="28"/>
+          <w:szCs w:val="28"/>
+        </w:rPr>
+        <w:t>gpu</w:t>
+      </w:r>
+      <w:proofErr w:type="spellEnd"/>
+      <w:r>
+        <w:rPr>
+          <w:color w:val="222222"/>
+          <w:sz w:val="28"/>
+          <w:szCs w:val="28"/>
+        </w:rPr>
+        <w:t xml:space="preserve"> servers (currently on dsicsgpu05, all files are in the server's storage).</w:t>
+      </w:r>
+    </w:p>
+    <w:p>
+      <w:pPr>
+        <w:bidi w:val="0"/>
+        <w:rPr>
+          <w:color w:val="222222"/>
+          <w:sz w:val="28"/>
+          <w:szCs w:val="28"/>
+        </w:rPr>
+      </w:pPr>
+      <w:r>
+        <w:rPr>
+          <w:color w:val="222222"/>
+          <w:sz w:val="28"/>
+          <w:szCs w:val="28"/>
+        </w:rPr>
+        <w:t xml:space="preserve">The relevant scripts in order to do it are in the </w:t>
+      </w:r>
+      <w:proofErr w:type="spellStart"/>
+      <w:r>
+        <w:rPr>
+          <w:color w:val="222222"/>
+          <w:sz w:val="28"/>
+          <w:szCs w:val="28"/>
+        </w:rPr>
+        <w:t>git</w:t>
+      </w:r>
+      <w:proofErr w:type="spellEnd"/>
+      <w:r>
+        <w:rPr>
+          <w:color w:val="222222"/>
+          <w:sz w:val="28"/>
+          <w:szCs w:val="28"/>
+        </w:rPr>
+        <w:t xml:space="preserve"> </w:t>
+      </w:r>
+      <w:proofErr w:type="gramStart"/>
+      <w:r>
+        <w:rPr>
+          <w:color w:val="222222"/>
+          <w:sz w:val="28"/>
+          <w:szCs w:val="28"/>
+        </w:rPr>
+        <w:t xml:space="preserve">root </w:t>
+      </w:r>
+      <w:r>
+        <w:rPr>
+          <w:color w:val="222222"/>
+          <w:sz w:val="28"/>
+          <w:szCs w:val="28"/>
+        </w:rPr>
+        <w:t>./</w:t>
+      </w:r>
+      <w:proofErr w:type="gramEnd"/>
+      <w:r>
+        <w:rPr>
+          <w:color w:val="222222"/>
+          <w:sz w:val="28"/>
+          <w:szCs w:val="28"/>
+        </w:rPr>
+        <w:t xml:space="preserve"> folder.</w:t>
+      </w:r>
+    </w:p>
+    <w:p>
+      <w:pPr>
+        <w:bidi w:val="0"/>
+        <w:rPr>
+          <w:color w:val="222222"/>
+          <w:sz w:val="28"/>
+          <w:szCs w:val="28"/>
+        </w:rPr>
+      </w:pPr>
+      <w:proofErr w:type="spellStart"/>
+      <w:r>
+        <w:rPr>
+          <w:b/>
+          <w:bCs/>
+          <w:color w:val="222222"/>
+          <w:sz w:val="28"/>
+          <w:szCs w:val="28"/>
+        </w:rPr>
+        <w:t>Dockerfile</w:t>
+      </w:r>
+      <w:proofErr w:type="spellEnd"/>
+      <w:r>
+        <w:rPr>
+          <w:color w:val="222222"/>
+          <w:sz w:val="28"/>
+          <w:szCs w:val="28"/>
+        </w:rPr>
+        <w:t xml:space="preserve"> – To create the image that has </w:t>
+      </w:r>
+      <w:proofErr w:type="spellStart"/>
+      <w:r>
+        <w:rPr>
+          <w:color w:val="222222"/>
+          <w:sz w:val="28"/>
+          <w:szCs w:val="28"/>
+        </w:rPr>
+        <w:t>tensorflow</w:t>
+      </w:r>
+      <w:proofErr w:type="spellEnd"/>
+      <w:r>
+        <w:rPr>
+          <w:color w:val="222222"/>
+          <w:sz w:val="28"/>
+          <w:szCs w:val="28"/>
+        </w:rPr>
+        <w:t xml:space="preserve"> and ./run_main.sh script </w:t>
+      </w:r>
+      <w:proofErr w:type="gramStart"/>
+      <w:r>
+        <w:rPr>
+          <w:color w:val="222222"/>
+          <w:sz w:val="28"/>
+          <w:szCs w:val="28"/>
+        </w:rPr>
+        <w:t>A</w:t>
+      </w:r>
+      <w:r>
+        <w:rPr>
+          <w:color w:val="222222"/>
+          <w:sz w:val="28"/>
+          <w:szCs w:val="28"/>
+        </w:rPr>
+        <w:t>lso</w:t>
+      </w:r>
+      <w:proofErr w:type="gramEnd"/>
+      <w:r>
+        <w:rPr>
+          <w:color w:val="222222"/>
+          <w:sz w:val="28"/>
+          <w:szCs w:val="28"/>
+        </w:rPr>
+        <w:t xml:space="preserve"> </w:t>
+      </w:r>
+      <w:r>
+        <w:rPr>
+          <w:color w:val="222222"/>
+          <w:sz w:val="28"/>
+          <w:szCs w:val="28"/>
+        </w:rPr>
+        <w:t xml:space="preserve">puts and </w:t>
+      </w:r>
+      <w:r>
+        <w:rPr>
+          <w:color w:val="222222"/>
+          <w:sz w:val="28"/>
+          <w:szCs w:val="28"/>
+        </w:rPr>
+        <w:t xml:space="preserve">runs </w:t>
+      </w:r>
+      <w:r>
+        <w:rPr>
+          <w:color w:val="222222"/>
+          <w:sz w:val="28"/>
+          <w:szCs w:val="28"/>
+        </w:rPr>
+        <w:t>"</w:t>
+      </w:r>
+      <w:r>
+        <w:rPr>
+          <w:color w:val="222222"/>
+          <w:sz w:val="28"/>
+          <w:szCs w:val="28"/>
+        </w:rPr>
+        <w:t>pip install –r ./requirements.txt</w:t>
+      </w:r>
+      <w:r>
+        <w:rPr>
+          <w:color w:val="222222"/>
+          <w:sz w:val="28"/>
+          <w:szCs w:val="28"/>
+        </w:rPr>
+        <w:t>"</w:t>
+      </w:r>
+    </w:p>
+    <w:p>
+      <w:pPr>
+        <w:bidi w:val="0"/>
+        <w:rPr>
+          <w:b/>
+          <w:bCs/>
+          <w:color w:val="222222"/>
+          <w:sz w:val="28"/>
+          <w:szCs w:val="28"/>
+        </w:rPr>
+      </w:pPr>
+      <w:r>
+        <w:rPr>
+          <w:b/>
+          <w:bCs/>
+          <w:color w:val="222222"/>
+          <w:sz w:val="28"/>
+          <w:szCs w:val="28"/>
+        </w:rPr>
+        <w:t>* needs to have requirements.txt and run_main.sh in the same folder</w:t>
+      </w:r>
+      <w:r>
+        <w:rPr>
+          <w:b/>
+          <w:bCs/>
+          <w:color w:val="222222"/>
+          <w:sz w:val="28"/>
+          <w:szCs w:val="28"/>
+        </w:rPr>
+        <w:br/>
+      </w:r>
+    </w:p>
+    <w:p>
+      <w:pPr>
+        <w:bidi w:val="0"/>
+        <w:rPr>
+          <w:color w:val="222222"/>
+          <w:sz w:val="28"/>
+          <w:szCs w:val="28"/>
+        </w:rPr>
+      </w:pPr>
+      <w:r>
+        <w:rPr>
+          <w:b/>
+          <w:bCs/>
+          <w:color w:val="222222"/>
+          <w:sz w:val="28"/>
+          <w:szCs w:val="28"/>
+        </w:rPr>
+        <w:t>docker_build.sh</w:t>
+      </w:r>
+      <w:r>
+        <w:rPr>
+          <w:color w:val="222222"/>
+          <w:sz w:val="28"/>
+          <w:szCs w:val="28"/>
+        </w:rPr>
+        <w:t xml:space="preserve"> – run on the server</w:t>
+      </w:r>
+      <w:r>
+        <w:rPr>
+          <w:color w:val="222222"/>
+          <w:sz w:val="28"/>
+          <w:szCs w:val="28"/>
+        </w:rPr>
+        <w:t xml:space="preserve"> next to </w:t>
+      </w:r>
+      <w:proofErr w:type="spellStart"/>
+      <w:r>
+        <w:rPr>
+          <w:color w:val="222222"/>
+          <w:sz w:val="28"/>
+          <w:szCs w:val="28"/>
+        </w:rPr>
+        <w:t>Dockerfile</w:t>
+      </w:r>
+      <w:proofErr w:type="spellEnd"/>
+      <w:r>
+        <w:rPr>
+          <w:color w:val="222222"/>
+          <w:sz w:val="28"/>
+          <w:szCs w:val="28"/>
+        </w:rPr>
+        <w:t xml:space="preserve"> to build the image</w:t>
+      </w:r>
+    </w:p>
+    <w:p>
+      <w:pPr>
+        <w:bidi w:val="0"/>
+        <w:rPr>
+          <w:color w:val="222222"/>
+          <w:sz w:val="28"/>
+          <w:szCs w:val="28"/>
+        </w:rPr>
+      </w:pPr>
+      <w:r>
+        <w:rPr>
+          <w:b/>
+          <w:bCs/>
+          <w:color w:val="222222"/>
+          <w:sz w:val="28"/>
+          <w:szCs w:val="28"/>
+        </w:rPr>
+        <w:t>docker_run.sh</w:t>
+      </w:r>
+      <w:r>
+        <w:rPr>
+          <w:color w:val="222222"/>
+          <w:sz w:val="28"/>
+          <w:szCs w:val="28"/>
+        </w:rPr>
+        <w:t xml:space="preserve"> – run the container after building its image.</w:t>
+      </w:r>
+      <w:r>
+        <w:rPr>
+          <w:color w:val="222222"/>
+          <w:sz w:val="28"/>
+          <w:szCs w:val="28"/>
+        </w:rPr>
+        <w:br/>
+        <w:t>Also maps the project folder into the container</w:t>
+      </w:r>
+    </w:p>
+    <w:p>
+      <w:pPr>
+        <w:bidi w:val="0"/>
+        <w:rPr>
+          <w:b/>
+          <w:bCs/>
+          <w:color w:val="222222"/>
+          <w:sz w:val="28"/>
+          <w:szCs w:val="28"/>
+        </w:rPr>
+      </w:pPr>
+      <w:r>
+        <w:rPr>
+          <w:b/>
+          <w:bCs/>
+          <w:color w:val="222222"/>
+          <w:sz w:val="28"/>
+          <w:szCs w:val="28"/>
+        </w:rPr>
+        <w:t xml:space="preserve">* replace "~/project" with the location of the files from the </w:t>
+      </w:r>
+      <w:proofErr w:type="spellStart"/>
+      <w:r>
+        <w:rPr>
+          <w:b/>
+          <w:bCs/>
+          <w:color w:val="222222"/>
+          <w:sz w:val="28"/>
+          <w:szCs w:val="28"/>
+        </w:rPr>
+        <w:t>git</w:t>
+      </w:r>
+      <w:proofErr w:type="spellEnd"/>
+      <w:r>
+        <w:rPr>
+          <w:b/>
+          <w:bCs/>
+          <w:color w:val="222222"/>
+          <w:sz w:val="28"/>
+          <w:szCs w:val="28"/>
+        </w:rPr>
+        <w:t xml:space="preserve"> repository.</w:t>
+      </w:r>
+    </w:p>
+    <w:p>
+      <w:pPr>
+        <w:bidi w:val="0"/>
+        <w:rPr>
+          <w:b/>
+          <w:bCs/>
+          <w:color w:val="222222"/>
+          <w:sz w:val="28"/>
+          <w:szCs w:val="28"/>
+        </w:rPr>
+      </w:pPr>
+      <w:r>
+        <w:rPr>
+          <w:b/>
+          <w:bCs/>
+          <w:color w:val="222222"/>
+          <w:sz w:val="28"/>
+          <w:szCs w:val="28"/>
+        </w:rPr>
+        <w:t xml:space="preserve">run_main.sh – </w:t>
+      </w:r>
+      <w:r>
+        <w:rPr>
+          <w:color w:val="222222"/>
+          <w:sz w:val="28"/>
+          <w:szCs w:val="28"/>
+        </w:rPr>
+        <w:t xml:space="preserve">will be in "/" in the container, run it to run your </w:t>
+      </w:r>
+      <w:r>
+        <w:rPr>
+          <w:b/>
+          <w:bCs/>
+          <w:color w:val="222222"/>
+          <w:sz w:val="28"/>
+          <w:szCs w:val="28"/>
+        </w:rPr>
+        <w:t>main.py</w:t>
+      </w:r>
+    </w:p>
+    <w:p>
+      <w:pPr>
+        <w:bidi w:val="0"/>
+        <w:rPr>
+          <w:b/>
+          <w:bCs/>
+          <w:color w:val="222222"/>
+          <w:sz w:val="28"/>
+          <w:szCs w:val="28"/>
+        </w:rPr>
+      </w:pPr>
+    </w:p>
+    <w:p>
+      <w:pPr>
+        <w:bidi w:val="0"/>
+        <w:rPr>
+          <w:b/>
+          <w:bCs/>
+          <w:color w:val="222222"/>
+          <w:sz w:val="28"/>
+          <w:szCs w:val="28"/>
+        </w:rPr>
+      </w:pPr>
+      <w:r>
+        <w:rPr>
+          <w:b/>
+          <w:bCs/>
+          <w:color w:val="222222"/>
+          <w:sz w:val="28"/>
+          <w:szCs w:val="28"/>
+        </w:rPr>
+        <w:t>Running new code:</w:t>
+      </w:r>
+    </w:p>
+    <w:p>
+      <w:pPr>
+        <w:bidi w:val="0"/>
+        <w:rPr>
+          <w:color w:val="222222"/>
+          <w:sz w:val="28"/>
+          <w:szCs w:val="28"/>
+        </w:rPr>
+      </w:pPr>
+      <w:r>
+        <w:rPr>
+          <w:color w:val="222222"/>
+          <w:sz w:val="28"/>
+          <w:szCs w:val="28"/>
+        </w:rPr>
+        <w:t xml:space="preserve">After doing changes to the code or </w:t>
+      </w:r>
+      <w:proofErr w:type="spellStart"/>
+      <w:r>
+        <w:rPr>
+          <w:color w:val="222222"/>
+          <w:sz w:val="28"/>
+          <w:szCs w:val="28"/>
+        </w:rPr>
+        <w:t>configs</w:t>
+      </w:r>
+      <w:proofErr w:type="spellEnd"/>
+      <w:r>
+        <w:rPr>
+          <w:color w:val="222222"/>
+          <w:sz w:val="28"/>
+          <w:szCs w:val="28"/>
+        </w:rPr>
+        <w:t xml:space="preserve"> use </w:t>
+      </w:r>
+      <w:proofErr w:type="spellStart"/>
+      <w:r>
+        <w:rPr>
+          <w:color w:val="222222"/>
+          <w:sz w:val="28"/>
+          <w:szCs w:val="28"/>
+        </w:rPr>
+        <w:t>MobaxTerm</w:t>
+      </w:r>
+      <w:proofErr w:type="spellEnd"/>
+      <w:r>
+        <w:rPr>
+          <w:color w:val="222222"/>
+          <w:sz w:val="28"/>
+          <w:szCs w:val="28"/>
+        </w:rPr>
+        <w:t xml:space="preserve"> to copy the "Source" and "</w:t>
+      </w:r>
+      <w:proofErr w:type="spellStart"/>
+      <w:r>
+        <w:rPr>
+          <w:color w:val="222222"/>
+          <w:sz w:val="28"/>
+          <w:szCs w:val="28"/>
+        </w:rPr>
+        <w:t>Configs</w:t>
+      </w:r>
+      <w:proofErr w:type="spellEnd"/>
+      <w:r>
+        <w:rPr>
+          <w:color w:val="222222"/>
+          <w:sz w:val="28"/>
+          <w:szCs w:val="28"/>
+        </w:rPr>
+        <w:t>" folders to replace the existing ones.</w:t>
+      </w:r>
+      <w:r>
+        <w:rPr>
+          <w:color w:val="222222"/>
+          <w:sz w:val="28"/>
+          <w:szCs w:val="28"/>
+        </w:rPr>
+        <w:br/>
+        <w:t>Because these folders are mapped to the container, you can just run "run_main.sh" again and the new files will be used.</w:t>
+      </w:r>
+    </w:p>
+    <w:p>
+      <w:pPr>
+        <w:bidi w:val="0"/>
+        <w:rPr>
+          <w:b/>
+          <w:bCs/>
+          <w:color w:val="222222"/>
+          <w:sz w:val="28"/>
+          <w:szCs w:val="28"/>
+        </w:rPr>
+      </w:pPr>
+      <w:r>
+        <w:rPr>
+          <w:b/>
+          <w:bCs/>
+          <w:color w:val="222222"/>
+          <w:sz w:val="28"/>
+          <w:szCs w:val="28"/>
+        </w:rPr>
+        <w:t>Summarized guide:</w:t>
+      </w:r>
+    </w:p>
+    <w:p>
+      <w:pPr>
+        <w:bidi w:val="0"/>
+        <w:rPr>
+          <w:color w:val="222222"/>
+          <w:sz w:val="28"/>
+          <w:szCs w:val="28"/>
+        </w:rPr>
+      </w:pPr>
+      <w:r>
+        <w:rPr>
+          <w:color w:val="222222"/>
+          <w:sz w:val="28"/>
+          <w:szCs w:val="28"/>
+        </w:rPr>
+        <w:t>- Connect to the server</w:t>
+      </w:r>
+    </w:p>
+    <w:p>
+      <w:pPr>
+        <w:bidi w:val="0"/>
+        <w:rPr>
+          <w:color w:val="222222"/>
+          <w:sz w:val="28"/>
+          <w:szCs w:val="28"/>
+        </w:rPr>
+      </w:pPr>
+      <w:r>
+        <w:rPr>
+          <w:color w:val="222222"/>
+          <w:sz w:val="28"/>
+          <w:szCs w:val="28"/>
+        </w:rPr>
+        <w:t xml:space="preserve">- Use </w:t>
+      </w:r>
+      <w:proofErr w:type="spellStart"/>
+      <w:r>
+        <w:rPr>
+          <w:color w:val="222222"/>
+          <w:sz w:val="28"/>
+          <w:szCs w:val="28"/>
+        </w:rPr>
+        <w:t>git</w:t>
+      </w:r>
+      <w:proofErr w:type="spellEnd"/>
+      <w:r>
+        <w:rPr>
+          <w:color w:val="222222"/>
+          <w:sz w:val="28"/>
+          <w:szCs w:val="28"/>
+        </w:rPr>
+        <w:t xml:space="preserve"> to pull the project (preferably in ~/project)</w:t>
+      </w:r>
+    </w:p>
+    <w:p>
+      <w:pPr>
+        <w:bidi w:val="0"/>
+        <w:rPr>
+          <w:color w:val="222222"/>
+          <w:sz w:val="28"/>
+          <w:szCs w:val="28"/>
+        </w:rPr>
+      </w:pPr>
+      <w:r>
+        <w:rPr>
+          <w:color w:val="222222"/>
+          <w:sz w:val="28"/>
+          <w:szCs w:val="28"/>
+        </w:rPr>
+        <w:tab/>
+        <w:t>- If develop branch is ahead, checkout develop.</w:t>
+      </w:r>
+    </w:p>
+    <w:p>
+      <w:pPr>
+        <w:bidi w:val="0"/>
+        <w:rPr>
+          <w:color w:val="222222"/>
+          <w:sz w:val="28"/>
+          <w:szCs w:val="28"/>
+        </w:rPr>
+      </w:pPr>
+      <w:r>
+        <w:rPr>
+          <w:color w:val="222222"/>
+          <w:sz w:val="28"/>
+          <w:szCs w:val="28"/>
+        </w:rPr>
+        <w:t>- Put the raw LST data In the Data folder:</w:t>
+      </w:r>
+    </w:p>
+    <w:p>
+      <w:pPr>
+        <w:bidi w:val="0"/>
+        <w:rPr>
+          <w:color w:val="222222"/>
+          <w:sz w:val="28"/>
+          <w:szCs w:val="28"/>
+        </w:rPr>
+      </w:pPr>
+      <w:r>
+        <w:rPr>
+          <w:color w:val="222222"/>
+          <w:sz w:val="28"/>
+          <w:szCs w:val="28"/>
+        </w:rPr>
+        <w:tab/>
+        <w:t>- LST in ./Data/LST/unprocessed (the .</w:t>
+      </w:r>
+      <w:proofErr w:type="spellStart"/>
+      <w:r>
+        <w:rPr>
+          <w:color w:val="222222"/>
+          <w:sz w:val="28"/>
+          <w:szCs w:val="28"/>
+        </w:rPr>
+        <w:t>nc</w:t>
+      </w:r>
+      <w:proofErr w:type="spellEnd"/>
+      <w:r>
+        <w:rPr>
+          <w:color w:val="222222"/>
+          <w:sz w:val="28"/>
+          <w:szCs w:val="28"/>
+        </w:rPr>
+        <w:t xml:space="preserve"> files)</w:t>
+      </w:r>
+    </w:p>
+    <w:p>
+      <w:pPr>
+        <w:bidi w:val="0"/>
+        <w:rPr>
+          <w:color w:val="222222"/>
+          <w:sz w:val="28"/>
+          <w:szCs w:val="28"/>
+        </w:rPr>
+      </w:pPr>
+      <w:r>
+        <w:rPr>
+          <w:color w:val="222222"/>
+          <w:sz w:val="28"/>
+          <w:szCs w:val="28"/>
+        </w:rPr>
+        <w:t xml:space="preserve">- Run docker_builds.sh </w:t>
+      </w:r>
+      <w:r>
+        <w:rPr>
+          <w:color w:val="222222"/>
+          <w:sz w:val="28"/>
+          <w:szCs w:val="28"/>
+        </w:rPr>
+        <w:t>(</w:t>
+      </w:r>
+      <w:r>
+        <w:rPr>
+          <w:color w:val="222222"/>
+          <w:sz w:val="28"/>
+          <w:szCs w:val="28"/>
+        </w:rPr>
+        <w:t>only once!</w:t>
+      </w:r>
+      <w:r>
+        <w:rPr>
+          <w:color w:val="222222"/>
+          <w:sz w:val="28"/>
+          <w:szCs w:val="28"/>
+        </w:rPr>
+        <w:t>)</w:t>
+      </w:r>
+    </w:p>
+    <w:p>
+      <w:pPr>
+        <w:bidi w:val="0"/>
+        <w:rPr>
+          <w:color w:val="222222"/>
+          <w:sz w:val="28"/>
+          <w:szCs w:val="28"/>
+        </w:rPr>
+      </w:pPr>
+      <w:r>
+        <w:rPr>
+          <w:color w:val="222222"/>
+          <w:sz w:val="28"/>
+          <w:szCs w:val="28"/>
+        </w:rPr>
+        <w:lastRenderedPageBreak/>
+        <w:t>- Run docker_run.sh</w:t>
+      </w:r>
+    </w:p>
+    <w:p>
+      <w:pPr>
+        <w:bidi w:val="0"/>
+        <w:rPr>
+          <w:color w:val="222222"/>
+          <w:sz w:val="28"/>
+          <w:szCs w:val="28"/>
+        </w:rPr>
+      </w:pPr>
+      <w:r>
+        <w:rPr>
+          <w:color w:val="222222"/>
+          <w:sz w:val="28"/>
+          <w:szCs w:val="28"/>
+        </w:rPr>
+        <w:t>- In the opened container run "run_main.sh"</w:t>
+      </w:r>
+    </w:p>
+    <w:p>
+      <w:pPr>
+        <w:bidi w:val="0"/>
+        <w:rPr>
+          <w:color w:val="222222"/>
+          <w:sz w:val="28"/>
+          <w:szCs w:val="28"/>
+        </w:rPr>
+      </w:pPr>
+      <w:r>
+        <w:rPr>
+          <w:color w:val="222222"/>
+          <w:sz w:val="28"/>
+          <w:szCs w:val="28"/>
+        </w:rPr>
+        <w:t>- Do changes to the code (on the server or copy the new ones)</w:t>
+      </w:r>
+    </w:p>
+    <w:p>
+      <w:pPr>
+        <w:bidi w:val="0"/>
+        <w:rPr>
+          <w:color w:val="222222"/>
+          <w:sz w:val="28"/>
+          <w:szCs w:val="28"/>
+        </w:rPr>
+      </w:pPr>
+      <w:r>
+        <w:rPr>
+          <w:color w:val="222222"/>
+          <w:sz w:val="28"/>
+          <w:szCs w:val="28"/>
+        </w:rPr>
+        <w:t>- re-run "run_main.sh"</w:t>
+      </w:r>
+    </w:p>
+    <w:p>
+      <w:pPr>
+        <w:bidi w:val="0"/>
+        <w:rPr>
+          <w:color w:val="222222"/>
+          <w:sz w:val="28"/>
+          <w:szCs w:val="28"/>
+        </w:rPr>
+      </w:pPr>
+      <w:r>
+        <w:rPr>
+          <w:color w:val="222222"/>
+          <w:sz w:val="28"/>
+          <w:szCs w:val="28"/>
+        </w:rPr>
+        <w:t>* Docker image already exists in "dsicsgpu05" server</w:t>
+      </w:r>
+      <w:r>
+        <w:rPr>
+          <w:color w:val="222222"/>
+          <w:sz w:val="28"/>
+          <w:szCs w:val="28"/>
+        </w:rPr>
+        <w:t xml:space="preserve"> </w:t>
+      </w:r>
+    </w:p>
+    <w:p>
+      <w:pPr>
+        <w:bidi w:val="0"/>
+        <w:jc w:val="center"/>
+        <w:rPr>
+          <w:b/>
+          <w:bCs/>
+          <w:color w:val="222222"/>
+          <w:sz w:val="40"/>
+          <w:szCs w:val="40"/>
+        </w:rPr>
+      </w:pPr>
+      <w:proofErr w:type="spellStart"/>
+      <w:r>
+        <w:rPr>
+          <w:b/>
+          <w:bCs/>
+          <w:color w:val="222222"/>
+          <w:sz w:val="40"/>
+          <w:szCs w:val="40"/>
+        </w:rPr>
+        <w:t>MLFlow</w:t>
+      </w:r>
+      <w:proofErr w:type="spellEnd"/>
+    </w:p>
+    <w:p>
+      <w:pPr>
+        <w:bidi w:val="0"/>
+        <w:rPr>
+          <w:color w:val="222222"/>
+          <w:sz w:val="28"/>
+          <w:szCs w:val="28"/>
+        </w:rPr>
+      </w:pPr>
+      <w:proofErr w:type="spellStart"/>
+      <w:r>
+        <w:rPr>
+          <w:color w:val="222222"/>
+          <w:sz w:val="28"/>
+          <w:szCs w:val="28"/>
+        </w:rPr>
+        <w:t>MLflow</w:t>
+      </w:r>
+      <w:proofErr w:type="spellEnd"/>
+      <w:r>
+        <w:rPr>
+          <w:color w:val="222222"/>
+          <w:sz w:val="28"/>
+          <w:szCs w:val="28"/>
+        </w:rPr>
+        <w:t xml:space="preserve"> is an open source platform to manage the ML lifecycle, including experimentation, reproducibility, deployment, and a central model registry.</w:t>
+      </w:r>
+    </w:p>
+    <w:p>
+      <w:pPr>
+        <w:bidi w:val="0"/>
+        <w:rPr>
+          <w:color w:val="222222"/>
+          <w:sz w:val="28"/>
+          <w:szCs w:val="28"/>
+        </w:rPr>
+      </w:pPr>
+      <w:r>
+        <w:rPr>
+          <w:color w:val="222222"/>
+          <w:sz w:val="28"/>
+          <w:szCs w:val="28"/>
+        </w:rPr>
+        <w:t>I am using the component "</w:t>
+      </w:r>
+      <w:proofErr w:type="spellStart"/>
+      <w:r>
+        <w:rPr>
+          <w:color w:val="222222"/>
+          <w:sz w:val="28"/>
+          <w:szCs w:val="28"/>
+        </w:rPr>
+        <w:t>MLflow</w:t>
+      </w:r>
+      <w:proofErr w:type="spellEnd"/>
+      <w:r>
+        <w:rPr>
+          <w:color w:val="222222"/>
+          <w:sz w:val="28"/>
+          <w:szCs w:val="28"/>
+        </w:rPr>
+        <w:t xml:space="preserve"> Tracking" which is </w:t>
+      </w:r>
+      <w:r>
+        <w:rPr>
+          <w:color w:val="222222"/>
+          <w:sz w:val="28"/>
+          <w:szCs w:val="28"/>
+        </w:rPr>
+        <w:t>an API and UI for logging parameters, code versions, metrics, and output files when running your machine learning code and for later visualizing the results.</w:t>
+      </w:r>
+    </w:p>
+    <w:p>
+      <w:pPr>
+        <w:bidi w:val="0"/>
+        <w:rPr>
+          <w:color w:val="222222"/>
+          <w:sz w:val="28"/>
+          <w:szCs w:val="28"/>
+        </w:rPr>
+      </w:pPr>
+      <w:r>
+        <w:rPr>
+          <w:color w:val="222222"/>
+          <w:sz w:val="28"/>
+          <w:szCs w:val="28"/>
+        </w:rPr>
+        <w:t xml:space="preserve">Most of the parameters tracking, some metrics and the model itself are logged using the automatic </w:t>
+      </w:r>
+      <w:proofErr w:type="spellStart"/>
+      <w:r>
+        <w:rPr>
+          <w:color w:val="222222"/>
+          <w:sz w:val="28"/>
+          <w:szCs w:val="28"/>
+        </w:rPr>
+        <w:t>mlflow-tensorflow</w:t>
+      </w:r>
+      <w:proofErr w:type="spellEnd"/>
+      <w:r>
+        <w:rPr>
+          <w:color w:val="222222"/>
+          <w:sz w:val="28"/>
+          <w:szCs w:val="28"/>
+        </w:rPr>
+        <w:t xml:space="preserve"> integration with:</w:t>
+      </w:r>
+    </w:p>
+    <w:p>
+      <w:pPr>
+        <w:bidi w:val="0"/>
+        <w:rPr>
+          <w:color w:val="222222"/>
+          <w:sz w:val="28"/>
+          <w:szCs w:val="28"/>
+        </w:rPr>
+      </w:pPr>
+      <w:r>
+        <w:rPr>
+          <w:color w:val="222222"/>
+          <w:sz w:val="28"/>
+          <w:szCs w:val="28"/>
+        </w:rPr>
+        <w:t xml:space="preserve">(The ML code in the block of </w:t>
+      </w:r>
+      <w:proofErr w:type="spellStart"/>
+      <w:r>
+        <w:rPr>
+          <w:color w:val="222222"/>
+          <w:sz w:val="28"/>
+          <w:szCs w:val="28"/>
+        </w:rPr>
+        <w:t>start_</w:t>
+      </w:r>
+      <w:proofErr w:type="gramStart"/>
+      <w:r>
+        <w:rPr>
+          <w:color w:val="222222"/>
+          <w:sz w:val="28"/>
+          <w:szCs w:val="28"/>
+        </w:rPr>
+        <w:t>run</w:t>
+      </w:r>
+      <w:proofErr w:type="spellEnd"/>
+      <w:r>
+        <w:rPr>
+          <w:color w:val="222222"/>
+          <w:sz w:val="28"/>
+          <w:szCs w:val="28"/>
+        </w:rPr>
+        <w:t>(</w:t>
+      </w:r>
+      <w:proofErr w:type="gramEnd"/>
+      <w:r>
+        <w:rPr>
+          <w:color w:val="222222"/>
+          <w:sz w:val="28"/>
+          <w:szCs w:val="28"/>
+        </w:rPr>
+        <w:t>) is recorded to that run)</w:t>
+      </w:r>
+    </w:p>
+    <w:p>
+      <w:pPr>
+        <w:bidi w:val="0"/>
+        <w:rPr>
+          <w:color w:val="222222"/>
+          <w:sz w:val="28"/>
+          <w:szCs w:val="28"/>
+        </w:rPr>
+      </w:pPr>
+      <w:r>
+        <w:rPr>
+          <w:noProof/>
+        </w:rPr>
+        <w:drawing>
+          <wp:inline distT="0" distB="0" distL="0" distR="0" wp14:anchorId="570CF9F3" wp14:editId="29A370B1">
+            <wp:extent cx="4057650" cy="752475"/>
+            <wp:effectExtent l="0" t="0" r="0" b="9525"/>
+            <wp:docPr id="3" name="Picture 3"/>
+            <wp:cNvGraphicFramePr>
+              <a:graphicFrameLocks xmlns:a="http://schemas.openxmlformats.org/drawingml/2006/main" noChangeAspect="1"/>
+            </wp:cNvGraphicFramePr>
+            <a:graphic xmlns:a="http://schemas.openxmlformats.org/drawingml/2006/main">
+              <a:graphicData uri="http://schemas.openxmlformats.org/drawingml/2006/picture">
+                <pic:pic xmlns:pic="http://schemas.openxmlformats.org/drawingml/2006/picture">
+                  <pic:nvPicPr>
+                    <pic:cNvPr id="1" name=""/>
+                    <pic:cNvPicPr/>
+                  </pic:nvPicPr>
+                  <pic:blipFill>
+                    <a:blip r:embed="rId15"/>
+                    <a:stretch>
+                      <a:fillRect/>
+                    </a:stretch>
+                  </pic:blipFill>
+                  <pic:spPr>
+                    <a:xfrm>
+                      <a:off x="0" y="0"/>
+                      <a:ext cx="4057650" cy="752475"/>
+                    </a:xfrm>
+                    <a:prstGeom prst="rect">
+                      <a:avLst/>
+                    </a:prstGeom>
+                  </pic:spPr>
+                </pic:pic>
+              </a:graphicData>
+            </a:graphic>
+          </wp:inline>
+        </w:drawing>
+      </w:r>
+    </w:p>
+    <w:p>
+      <w:pPr>
+        <w:bidi w:val="0"/>
+        <w:rPr>
+          <w:color w:val="222222"/>
+          <w:sz w:val="28"/>
+          <w:szCs w:val="28"/>
+        </w:rPr>
+      </w:pPr>
+      <w:r>
+        <w:rPr>
+          <w:color w:val="222222"/>
+          <w:sz w:val="28"/>
+          <w:szCs w:val="28"/>
+        </w:rPr>
+        <w:t xml:space="preserve">Additional metrics are logged using </w:t>
+      </w:r>
+      <w:proofErr w:type="spellStart"/>
+      <w:r>
+        <w:rPr>
+          <w:color w:val="222222"/>
+          <w:sz w:val="28"/>
+          <w:szCs w:val="28"/>
+        </w:rPr>
+        <w:t>mlflow.log_metric</w:t>
+      </w:r>
+      <w:proofErr w:type="spellEnd"/>
+      <w:r>
+        <w:rPr>
+          <w:color w:val="222222"/>
+          <w:sz w:val="28"/>
+          <w:szCs w:val="28"/>
+        </w:rPr>
+        <w:t xml:space="preserve"> such as "Trivial Model MSE", "Final Model MSE", "</w:t>
+      </w:r>
+      <w:proofErr w:type="gramStart"/>
+      <w:r>
+        <w:rPr>
+          <w:color w:val="222222"/>
+          <w:sz w:val="28"/>
+          <w:szCs w:val="28"/>
+        </w:rPr>
+        <w:t>MSE  Improvement</w:t>
+      </w:r>
+      <w:proofErr w:type="gramEnd"/>
+      <w:r>
+        <w:rPr>
+          <w:color w:val="222222"/>
+          <w:sz w:val="28"/>
+          <w:szCs w:val="28"/>
+        </w:rPr>
+        <w:t>", "MSE Improvement Percent".</w:t>
+      </w:r>
+    </w:p>
+    <w:p>
+      <w:pPr>
+        <w:bidi w:val="0"/>
+        <w:rPr>
+          <w:color w:val="222222"/>
+          <w:sz w:val="28"/>
+          <w:szCs w:val="28"/>
+        </w:rPr>
+      </w:pPr>
+      <w:r>
+        <w:rPr>
+          <w:color w:val="222222"/>
+          <w:sz w:val="28"/>
+          <w:szCs w:val="28"/>
+        </w:rPr>
+        <w:t xml:space="preserve">The </w:t>
+      </w:r>
+      <w:proofErr w:type="spellStart"/>
+      <w:r>
+        <w:rPr>
+          <w:color w:val="222222"/>
+          <w:sz w:val="28"/>
+          <w:szCs w:val="28"/>
+        </w:rPr>
+        <w:t>config</w:t>
+      </w:r>
+      <w:proofErr w:type="spellEnd"/>
+      <w:r>
+        <w:rPr>
+          <w:color w:val="222222"/>
+          <w:sz w:val="28"/>
+          <w:szCs w:val="28"/>
+        </w:rPr>
+        <w:t xml:space="preserve"> file is also logged as an artifact.</w:t>
+      </w:r>
+      <w:r>
+        <w:rPr>
+          <w:color w:val="222222"/>
+          <w:sz w:val="28"/>
+          <w:szCs w:val="28"/>
+        </w:rPr>
+        <w:br/>
+      </w:r>
+    </w:p>
+    <w:p>
+      <w:pPr>
+        <w:bidi w:val="0"/>
+        <w:rPr>
+          <w:b/>
+          <w:bCs/>
+          <w:color w:val="222222"/>
+          <w:sz w:val="28"/>
+          <w:szCs w:val="28"/>
+        </w:rPr>
+      </w:pPr>
+      <w:proofErr w:type="spellStart"/>
+      <w:proofErr w:type="gramStart"/>
+      <w:r>
+        <w:rPr>
+          <w:b/>
+          <w:bCs/>
+          <w:color w:val="222222"/>
+          <w:sz w:val="28"/>
+          <w:szCs w:val="28"/>
+        </w:rPr>
+        <w:t>mlruns</w:t>
+      </w:r>
+      <w:proofErr w:type="spellEnd"/>
+      <w:proofErr w:type="gramEnd"/>
+      <w:r>
+        <w:rPr>
+          <w:b/>
+          <w:bCs/>
+          <w:color w:val="222222"/>
+          <w:sz w:val="28"/>
+          <w:szCs w:val="28"/>
+        </w:rPr>
+        <w:t xml:space="preserve"> </w:t>
+      </w:r>
+      <w:r>
+        <w:rPr>
+          <w:b/>
+          <w:bCs/>
+          <w:color w:val="222222"/>
+          <w:sz w:val="28"/>
+          <w:szCs w:val="28"/>
+        </w:rPr>
+        <w:t xml:space="preserve">moving </w:t>
+      </w:r>
+      <w:r>
+        <w:rPr>
+          <w:b/>
+          <w:bCs/>
+          <w:color w:val="222222"/>
+          <w:sz w:val="28"/>
+          <w:szCs w:val="28"/>
+        </w:rPr>
+        <w:t>files problem:</w:t>
+      </w:r>
+    </w:p>
+    <w:p>
+      <w:pPr>
+        <w:bidi w:val="0"/>
+        <w:rPr>
+          <w:color w:val="222222"/>
+          <w:sz w:val="28"/>
+          <w:szCs w:val="28"/>
+        </w:rPr>
+      </w:pPr>
+      <w:r>
+        <w:rPr>
+          <w:color w:val="222222"/>
+          <w:sz w:val="28"/>
+          <w:szCs w:val="28"/>
+        </w:rPr>
+        <w:t xml:space="preserve">Couldn't find a simple solution for </w:t>
+      </w:r>
+      <w:r>
+        <w:rPr>
+          <w:color w:val="222222"/>
+          <w:sz w:val="28"/>
+          <w:szCs w:val="28"/>
+        </w:rPr>
+        <w:t xml:space="preserve">moving the </w:t>
+      </w:r>
+      <w:proofErr w:type="spellStart"/>
+      <w:r>
+        <w:rPr>
+          <w:color w:val="222222"/>
+          <w:sz w:val="28"/>
+          <w:szCs w:val="28"/>
+        </w:rPr>
+        <w:t>mlruns</w:t>
+      </w:r>
+      <w:proofErr w:type="spellEnd"/>
+      <w:r>
+        <w:rPr>
+          <w:color w:val="222222"/>
+          <w:sz w:val="28"/>
+          <w:szCs w:val="28"/>
+        </w:rPr>
+        <w:t xml:space="preserve"> output files from the server to my computer. Because:</w:t>
+      </w:r>
+    </w:p>
+    <w:p>
+      <w:pPr>
+        <w:bidi w:val="0"/>
+        <w:rPr>
+          <w:color w:val="222222"/>
+          <w:sz w:val="28"/>
+          <w:szCs w:val="28"/>
+        </w:rPr>
+      </w:pPr>
+      <w:r>
+        <w:rPr>
+          <w:color w:val="222222"/>
+          <w:sz w:val="28"/>
+          <w:szCs w:val="28"/>
+        </w:rPr>
+        <w:t xml:space="preserve">Each run has a metadata file at: </w:t>
+      </w:r>
+      <w:r>
+        <w:rPr>
+          <w:color w:val="222222"/>
+          <w:sz w:val="28"/>
+          <w:szCs w:val="28"/>
+        </w:rPr>
+        <w:br/>
+        <w:t>./</w:t>
+      </w:r>
+      <w:proofErr w:type="spellStart"/>
+      <w:r>
+        <w:rPr>
+          <w:color w:val="222222"/>
+          <w:sz w:val="28"/>
+          <w:szCs w:val="28"/>
+        </w:rPr>
+        <w:t>mlruns</w:t>
+      </w:r>
+      <w:proofErr w:type="spellEnd"/>
+      <w:r>
+        <w:rPr>
+          <w:color w:val="222222"/>
+          <w:sz w:val="28"/>
+          <w:szCs w:val="28"/>
+        </w:rPr>
+        <w:t>/0/</w:t>
+      </w:r>
+      <w:proofErr w:type="spellStart"/>
+      <w:r>
+        <w:rPr>
+          <w:color w:val="222222"/>
+          <w:sz w:val="28"/>
+          <w:szCs w:val="28"/>
+        </w:rPr>
+        <w:t>run_id</w:t>
+      </w:r>
+      <w:proofErr w:type="spellEnd"/>
+      <w:r>
+        <w:rPr>
+          <w:color w:val="222222"/>
+          <w:sz w:val="28"/>
+          <w:szCs w:val="28"/>
+        </w:rPr>
+        <w:t>/</w:t>
+      </w:r>
+      <w:proofErr w:type="spellStart"/>
+      <w:r>
+        <w:rPr>
+          <w:color w:val="222222"/>
+          <w:sz w:val="28"/>
+          <w:szCs w:val="28"/>
+        </w:rPr>
+        <w:t>meta.yaml</w:t>
+      </w:r>
+      <w:proofErr w:type="spellEnd"/>
+      <w:r>
+        <w:rPr>
+          <w:color w:val="222222"/>
+          <w:sz w:val="28"/>
+          <w:szCs w:val="28"/>
+        </w:rPr>
+        <w:br/>
+        <w:t>./</w:t>
+      </w:r>
+      <w:proofErr w:type="spellStart"/>
+      <w:r>
+        <w:rPr>
+          <w:color w:val="222222"/>
+          <w:sz w:val="28"/>
+          <w:szCs w:val="28"/>
+        </w:rPr>
+        <w:t>mlruns</w:t>
+      </w:r>
+      <w:proofErr w:type="spellEnd"/>
+      <w:r>
+        <w:rPr>
+          <w:color w:val="222222"/>
+          <w:sz w:val="28"/>
+          <w:szCs w:val="28"/>
+        </w:rPr>
+        <w:t>/0/</w:t>
+      </w:r>
+      <w:proofErr w:type="spellStart"/>
+      <w:r>
+        <w:rPr>
+          <w:color w:val="222222"/>
+          <w:sz w:val="28"/>
+          <w:szCs w:val="28"/>
+        </w:rPr>
+        <w:t>meta.yaml</w:t>
+      </w:r>
+      <w:proofErr w:type="spellEnd"/>
+    </w:p>
+    <w:p>
+      <w:pPr>
+        <w:bidi w:val="0"/>
+        <w:rPr>
+          <w:color w:val="222222"/>
+          <w:sz w:val="28"/>
+          <w:szCs w:val="28"/>
+        </w:rPr>
+      </w:pPr>
+      <w:r>
+        <w:rPr>
+          <w:color w:val="222222"/>
+          <w:sz w:val="28"/>
+          <w:szCs w:val="28"/>
+        </w:rPr>
+        <w:t>It has a parameter names "</w:t>
+      </w:r>
+      <w:proofErr w:type="spellStart"/>
+      <w:r>
+        <w:rPr>
+          <w:color w:val="222222"/>
+          <w:sz w:val="28"/>
+          <w:szCs w:val="28"/>
+        </w:rPr>
+        <w:t>artifact_uri</w:t>
+      </w:r>
+      <w:proofErr w:type="spellEnd"/>
+      <w:r>
+        <w:rPr>
+          <w:color w:val="222222"/>
+          <w:sz w:val="28"/>
+          <w:szCs w:val="28"/>
+        </w:rPr>
+        <w:t>" which is in local file:// protocol (should lead to a common storage server)</w:t>
+      </w:r>
+    </w:p>
+    <w:p>
+      <w:pPr>
+        <w:bidi w:val="0"/>
+        <w:rPr>
+          <w:color w:val="222222"/>
+          <w:sz w:val="28"/>
+          <w:szCs w:val="28"/>
+        </w:rPr>
+      </w:pPr>
+      <w:r>
+        <w:rPr>
+          <w:color w:val="222222"/>
+          <w:sz w:val="28"/>
+          <w:szCs w:val="28"/>
+        </w:rPr>
+        <w:lastRenderedPageBreak/>
+        <w:t xml:space="preserve">You can run the </w:t>
+      </w:r>
+      <w:proofErr w:type="spellStart"/>
+      <w:r>
+        <w:rPr>
+          <w:color w:val="222222"/>
+          <w:sz w:val="28"/>
+          <w:szCs w:val="28"/>
+        </w:rPr>
+        <w:t>mlflow</w:t>
+      </w:r>
+      <w:proofErr w:type="spellEnd"/>
+      <w:r>
+        <w:rPr>
+          <w:color w:val="222222"/>
+          <w:sz w:val="28"/>
+          <w:szCs w:val="28"/>
+        </w:rPr>
+        <w:t xml:space="preserve"> backend server in a way that could reach the same storage, but if you want to move the files to your filesystem you have to change these paths to match their new location. (They can't be relative).</w:t>
+      </w:r>
+    </w:p>
+    <w:p>
+      <w:pPr>
+        <w:bidi w:val="0"/>
+        <w:rPr>
+          <w:color w:val="222222"/>
+          <w:sz w:val="28"/>
+          <w:szCs w:val="28"/>
+        </w:rPr>
+      </w:pPr>
+      <w:r>
+        <w:rPr>
+          <w:color w:val="222222"/>
+          <w:sz w:val="28"/>
+          <w:szCs w:val="28"/>
+        </w:rPr>
+        <w:t xml:space="preserve">To fix this problem, you can use </w:t>
+      </w:r>
+      <w:proofErr w:type="spellStart"/>
+      <w:r>
+        <w:rPr>
+          <w:color w:val="222222"/>
+          <w:sz w:val="28"/>
+          <w:szCs w:val="28"/>
+        </w:rPr>
+        <w:t>mlf</w:t>
+      </w:r>
+      <w:proofErr w:type="spellEnd"/>
+      <w:r>
+        <w:rPr>
+          <w:color w:val="222222"/>
+          <w:sz w:val="28"/>
+          <w:szCs w:val="28"/>
+        </w:rPr>
+        <w:t>-core script:</w:t>
+      </w:r>
+    </w:p>
+    <w:p>
+      <w:pPr>
+        <w:bidi w:val="0"/>
+        <w:rPr>
+          <w:color w:val="222222"/>
+          <w:sz w:val="28"/>
+          <w:szCs w:val="28"/>
+        </w:rPr>
+      </w:pPr>
+      <w:r>
+        <w:rPr>
+          <w:color w:val="222222"/>
+          <w:sz w:val="28"/>
+          <w:szCs w:val="28"/>
+        </w:rPr>
+        <w:t xml:space="preserve">Installation: </w:t>
+      </w:r>
+      <w:hyperlink r:id="rId16" w:history="1">
+        <w:r>
+          <w:rPr>
+            <w:rStyle w:val="Hyperlink"/>
+            <w:sz w:val="28"/>
+            <w:szCs w:val="28"/>
+          </w:rPr>
+          <w:t>https://mlf-core.readthedocs.io/en/latest/installation.html</w:t>
+        </w:r>
+      </w:hyperlink>
+      <w:r>
+        <w:rPr>
+          <w:color w:val="222222"/>
+          <w:sz w:val="28"/>
+          <w:szCs w:val="28"/>
+        </w:rPr>
+        <w:t xml:space="preserve"> </w:t>
+      </w:r>
+    </w:p>
+    <w:p>
+      <w:pPr>
+        <w:bidi w:val="0"/>
+        <w:rPr>
+          <w:color w:val="222222"/>
+          <w:sz w:val="28"/>
+          <w:szCs w:val="28"/>
+        </w:rPr>
+      </w:pPr>
+      <w:r>
+        <w:rPr>
+          <w:color w:val="222222"/>
+          <w:sz w:val="28"/>
+          <w:szCs w:val="28"/>
+        </w:rPr>
+        <w:t xml:space="preserve">Usage: </w:t>
+      </w:r>
+      <w:hyperlink r:id="rId17" w:history="1">
+        <w:r>
+          <w:rPr>
+            <w:rStyle w:val="Hyperlink"/>
+            <w:sz w:val="28"/>
+            <w:szCs w:val="28"/>
+          </w:rPr>
+          <w:t>https://mlf-core.readthedocs.io/en/latest/fix_artifact_paths.html</w:t>
+        </w:r>
+      </w:hyperlink>
+      <w:r>
+        <w:rPr>
+          <w:color w:val="222222"/>
+          <w:sz w:val="28"/>
+          <w:szCs w:val="28"/>
+        </w:rPr>
+        <w:t xml:space="preserve"> </w:t>
+      </w:r>
+    </w:p>
+    <w:p>
+      <w:pPr>
+        <w:bidi w:val="0"/>
+        <w:rPr>
+          <w:color w:val="222222"/>
+          <w:sz w:val="28"/>
+          <w:szCs w:val="28"/>
+        </w:rPr>
+      </w:pPr>
+      <w:proofErr w:type="spellStart"/>
+      <w:proofErr w:type="gramStart"/>
+      <w:r>
+        <w:rPr>
+          <w:color w:val="222222"/>
+          <w:sz w:val="28"/>
+          <w:szCs w:val="28"/>
+        </w:rPr>
+        <w:t>mlf</w:t>
+      </w:r>
+      <w:proofErr w:type="spellEnd"/>
+      <w:r>
+        <w:rPr>
+          <w:color w:val="222222"/>
+          <w:sz w:val="28"/>
+          <w:szCs w:val="28"/>
+        </w:rPr>
+        <w:t>-core</w:t>
+      </w:r>
+      <w:proofErr w:type="gramEnd"/>
+      <w:r>
+        <w:rPr>
+          <w:color w:val="222222"/>
+          <w:sz w:val="28"/>
+          <w:szCs w:val="28"/>
+        </w:rPr>
+        <w:t xml:space="preserve"> fix-artifact-paths &lt;PATH</w:t>
+      </w:r>
+      <w:r>
+        <w:rPr>
+          <w:rFonts w:cs="Arial"/>
+          <w:color w:val="222222"/>
+          <w:sz w:val="28"/>
+          <w:szCs w:val="28"/>
+        </w:rPr>
+        <w:t>&gt;</w:t>
+      </w:r>
+      <w:r>
+        <w:rPr>
+          <w:rFonts w:cs="Arial"/>
+          <w:color w:val="222222"/>
+          <w:sz w:val="28"/>
+          <w:szCs w:val="28"/>
+        </w:rPr>
+        <w:br/>
+      </w:r>
+      <w:r>
+        <w:rPr>
+          <w:color w:val="222222"/>
+          <w:sz w:val="28"/>
+          <w:szCs w:val="28"/>
+        </w:rPr>
+        <w:t xml:space="preserve">PATH is the </w:t>
+      </w:r>
+      <w:r>
+        <w:rPr>
+          <w:color w:val="222222"/>
+          <w:sz w:val="28"/>
+          <w:szCs w:val="28"/>
+        </w:rPr>
+        <w:t>directory that contains the</w:t>
+      </w:r>
+      <w:r>
+        <w:rPr>
+          <w:color w:val="222222"/>
+          <w:sz w:val="28"/>
+          <w:szCs w:val="28"/>
+        </w:rPr>
+        <w:t xml:space="preserve"> </w:t>
+      </w:r>
+      <w:proofErr w:type="spellStart"/>
+      <w:r>
+        <w:rPr>
+          <w:color w:val="222222"/>
+          <w:sz w:val="28"/>
+          <w:szCs w:val="28"/>
+        </w:rPr>
+        <w:t>mlruns</w:t>
+      </w:r>
+      <w:proofErr w:type="spellEnd"/>
+      <w:r>
+        <w:rPr>
+          <w:color w:val="222222"/>
+          <w:sz w:val="28"/>
+          <w:szCs w:val="28"/>
+        </w:rPr>
+        <w:t xml:space="preserve"> directory</w:t>
+      </w:r>
+      <w:r>
+        <w:rPr>
+          <w:color w:val="222222"/>
+          <w:sz w:val="28"/>
+          <w:szCs w:val="28"/>
+        </w:rPr>
+        <w:t xml:space="preserve"> (the </w:t>
+      </w:r>
+      <w:proofErr w:type="spellStart"/>
+      <w:r>
+        <w:rPr>
+          <w:color w:val="222222"/>
+          <w:sz w:val="28"/>
+          <w:szCs w:val="28"/>
+        </w:rPr>
+        <w:t>git</w:t>
+      </w:r>
+      <w:proofErr w:type="spellEnd"/>
+      <w:r>
+        <w:rPr>
+          <w:color w:val="222222"/>
+          <w:sz w:val="28"/>
+          <w:szCs w:val="28"/>
+        </w:rPr>
+        <w:t xml:space="preserve"> folder)</w:t>
+      </w:r>
+    </w:p>
+    <w:p>
+      <w:pPr>
+        <w:bidi w:val="0"/>
+        <w:rPr>
+          <w:b/>
+          <w:bCs/>
+          <w:color w:val="222222"/>
+          <w:sz w:val="28"/>
+          <w:szCs w:val="28"/>
+        </w:rPr>
+      </w:pPr>
+    </w:p>
+    <w:p>
+      <w:pPr>
+        <w:bidi w:val="0"/>
+        <w:rPr>
+          <w:b/>
+          <w:bCs/>
+          <w:color w:val="222222"/>
+          <w:sz w:val="28"/>
+          <w:szCs w:val="28"/>
+        </w:rPr>
+      </w:pPr>
+      <w:proofErr w:type="spellStart"/>
+      <w:r>
+        <w:rPr>
+          <w:b/>
+          <w:bCs/>
+          <w:color w:val="222222"/>
+          <w:sz w:val="28"/>
+          <w:szCs w:val="28"/>
+        </w:rPr>
+        <w:t>MLFlow</w:t>
+      </w:r>
+      <w:proofErr w:type="spellEnd"/>
+      <w:r>
+        <w:rPr>
+          <w:b/>
+          <w:bCs/>
+          <w:color w:val="222222"/>
+          <w:sz w:val="28"/>
+          <w:szCs w:val="28"/>
+        </w:rPr>
+        <w:t xml:space="preserve"> </w:t>
+      </w:r>
+      <w:proofErr w:type="spellStart"/>
+      <w:r>
+        <w:rPr>
+          <w:b/>
+          <w:bCs/>
+          <w:color w:val="222222"/>
+          <w:sz w:val="28"/>
+          <w:szCs w:val="28"/>
+        </w:rPr>
+        <w:t>ui</w:t>
+      </w:r>
+      <w:proofErr w:type="spellEnd"/>
+      <w:r>
+        <w:rPr>
+          <w:b/>
+          <w:bCs/>
+          <w:color w:val="222222"/>
+          <w:sz w:val="28"/>
+          <w:szCs w:val="28"/>
+        </w:rPr>
+        <w:t>:</w:t>
+      </w:r>
+    </w:p>
+    <w:p>
+      <w:pPr>
+        <w:bidi w:val="0"/>
+        <w:rPr>
+          <w:color w:val="222222"/>
+          <w:sz w:val="28"/>
+          <w:szCs w:val="28"/>
+        </w:rPr>
+      </w:pPr>
+      <w:proofErr w:type="gramStart"/>
+      <w:r>
+        <w:rPr>
+          <w:color w:val="222222"/>
+          <w:sz w:val="28"/>
+          <w:szCs w:val="28"/>
+        </w:rPr>
+        <w:t>in</w:t>
+      </w:r>
+      <w:proofErr w:type="gramEnd"/>
+      <w:r>
+        <w:rPr>
+          <w:color w:val="222222"/>
+          <w:sz w:val="28"/>
+          <w:szCs w:val="28"/>
+        </w:rPr>
+        <w:t xml:space="preserve"> the </w:t>
+      </w:r>
+      <w:proofErr w:type="spellStart"/>
+      <w:r>
+        <w:rPr>
+          <w:color w:val="222222"/>
+          <w:sz w:val="28"/>
+          <w:szCs w:val="28"/>
+        </w:rPr>
+        <w:t>git</w:t>
+      </w:r>
+      <w:proofErr w:type="spellEnd"/>
+      <w:r>
+        <w:rPr>
+          <w:color w:val="222222"/>
+          <w:sz w:val="28"/>
+          <w:szCs w:val="28"/>
+        </w:rPr>
+        <w:t xml:space="preserve"> folder, run in </w:t>
+      </w:r>
+      <w:proofErr w:type="spellStart"/>
+      <w:r>
+        <w:rPr>
+          <w:color w:val="222222"/>
+          <w:sz w:val="28"/>
+          <w:szCs w:val="28"/>
+        </w:rPr>
+        <w:t>cmd</w:t>
+      </w:r>
+      <w:proofErr w:type="spellEnd"/>
+      <w:r>
+        <w:rPr>
+          <w:color w:val="222222"/>
+          <w:sz w:val="28"/>
+          <w:szCs w:val="28"/>
+        </w:rPr>
+        <w:t>: "</w:t>
+      </w:r>
+      <w:proofErr w:type="spellStart"/>
+      <w:r>
+        <w:rPr>
+          <w:color w:val="222222"/>
+          <w:sz w:val="28"/>
+          <w:szCs w:val="28"/>
+        </w:rPr>
+        <w:t>mlflow</w:t>
+      </w:r>
+      <w:proofErr w:type="spellEnd"/>
+      <w:r>
+        <w:rPr>
+          <w:color w:val="222222"/>
+          <w:sz w:val="28"/>
+          <w:szCs w:val="28"/>
+        </w:rPr>
+        <w:t xml:space="preserve"> </w:t>
+      </w:r>
+      <w:proofErr w:type="spellStart"/>
+      <w:r>
+        <w:rPr>
+          <w:color w:val="222222"/>
+          <w:sz w:val="28"/>
+          <w:szCs w:val="28"/>
+        </w:rPr>
+        <w:t>ui</w:t>
+      </w:r>
+      <w:proofErr w:type="spellEnd"/>
+      <w:r>
+        <w:rPr>
+          <w:color w:val="222222"/>
+          <w:sz w:val="28"/>
+          <w:szCs w:val="28"/>
+        </w:rPr>
+        <w:t>" to run the server on localhost:5000,</w:t>
+      </w:r>
+    </w:p>
+    <w:p>
+      <w:pPr>
+        <w:bidi w:val="0"/>
+        <w:rPr>
+          <w:color w:val="222222"/>
+          <w:sz w:val="28"/>
+          <w:szCs w:val="28"/>
+        </w:rPr>
+      </w:pPr>
+      <w:proofErr w:type="gramStart"/>
+      <w:r>
+        <w:rPr>
+          <w:color w:val="222222"/>
+          <w:sz w:val="28"/>
+          <w:szCs w:val="28"/>
+        </w:rPr>
+        <w:t>then</w:t>
+      </w:r>
+      <w:proofErr w:type="gramEnd"/>
+      <w:r>
+        <w:rPr>
+          <w:color w:val="222222"/>
+          <w:sz w:val="28"/>
+          <w:szCs w:val="28"/>
+        </w:rPr>
+        <w:t xml:space="preserve"> in your browser head to 127.0.0.1:5000.</w:t>
+      </w:r>
+    </w:p>
+    <w:p>
+      <w:pPr>
+        <w:bidi w:val="0"/>
+        <w:rPr>
+          <w:color w:val="222222"/>
+          <w:sz w:val="28"/>
+          <w:szCs w:val="28"/>
+        </w:rPr>
+      </w:pPr>
+      <w:r>
+        <w:rPr>
+          <w:color w:val="222222"/>
+          <w:sz w:val="28"/>
+          <w:szCs w:val="28"/>
+        </w:rPr>
+        <w:t>- Sort button on the main experiment page, to sort by "MSE Improvement Percent" for example.</w:t>
+      </w:r>
+    </w:p>
+    <w:p>
+      <w:pPr>
+        <w:bidi w:val="0"/>
+        <w:rPr>
+          <w:color w:val="222222"/>
+          <w:sz w:val="28"/>
+          <w:szCs w:val="28"/>
+        </w:rPr>
+      </w:pPr>
+      <w:r>
+        <w:rPr>
+          <w:noProof/>
+        </w:rPr>
+        <w:drawing>
+          <wp:inline distT="0" distB="0" distL="0" distR="0" wp14:anchorId="6417E799" wp14:editId="1DA2D8A2">
+            <wp:extent cx="5932583" cy="1363850"/>
+            <wp:effectExtent l="0" t="0" r="0" b="8255"/>
+            <wp:docPr id="15" name="Picture 15"/>
+            <wp:cNvGraphicFramePr>
+              <a:graphicFrameLocks xmlns:a="http://schemas.openxmlformats.org/drawingml/2006/main" noChangeAspect="1"/>
+            </wp:cNvGraphicFramePr>
+            <a:graphic xmlns:a="http://schemas.openxmlformats.org/drawingml/2006/main">
+              <a:graphicData uri="http://schemas.openxmlformats.org/drawingml/2006/picture">
+                <pic:pic xmlns:pic="http://schemas.openxmlformats.org/drawingml/2006/picture">
+                  <pic:nvPicPr>
+                    <pic:cNvPr id="1" name=""/>
+                    <pic:cNvPicPr/>
+                  </pic:nvPicPr>
+                  <pic:blipFill>
+                    <a:blip r:embed="rId18"/>
+                    <a:stretch>
+                      <a:fillRect/>
+                    </a:stretch>
+                  </pic:blipFill>
+                  <pic:spPr>
+                    <a:xfrm>
+                      <a:off x="0" y="0"/>
+                      <a:ext cx="6015009" cy="1382799"/>
+                    </a:xfrm>
+                    <a:prstGeom prst="rect">
+                      <a:avLst/>
+                    </a:prstGeom>
+                  </pic:spPr>
+                </pic:pic>
+              </a:graphicData>
+            </a:graphic>
+          </wp:inline>
+        </w:drawing>
+      </w:r>
+      <w:r>
+        <w:rPr>
+          <w:color w:val="222222"/>
+          <w:sz w:val="28"/>
+          <w:szCs w:val="28"/>
+        </w:rPr>
+        <w:t xml:space="preserve"> </w:t>
+      </w:r>
+      <w:r>
+        <w:rPr>
+          <w:color w:val="222222"/>
+          <w:sz w:val="28"/>
+          <w:szCs w:val="28"/>
+        </w:rPr>
+        <w:t>- Can view a chosen model's parameters, architecture and metrics</w:t>
+      </w:r>
+    </w:p>
+    <w:p>
+      <w:pPr>
+        <w:bidi w:val="0"/>
+        <w:rPr>
+          <w:color w:val="222222"/>
+          <w:sz w:val="28"/>
+          <w:szCs w:val="28"/>
+        </w:rPr>
+      </w:pPr>
+      <w:r>
+        <w:rPr>
+          <w:noProof/>
+        </w:rPr>
+        <w:drawing>
+          <wp:inline distT="0" distB="0" distL="0" distR="0" wp14:anchorId="40E4CAED" wp14:editId="2449C389">
+            <wp:extent cx="5731510" cy="1000760"/>
+            <wp:effectExtent l="0" t="0" r="2540" b="8890"/>
+            <wp:docPr id="8" name="Picture 8"/>
+            <wp:cNvGraphicFramePr>
+              <a:graphicFrameLocks xmlns:a="http://schemas.openxmlformats.org/drawingml/2006/main" noChangeAspect="1"/>
+            </wp:cNvGraphicFramePr>
+            <a:graphic xmlns:a="http://schemas.openxmlformats.org/drawingml/2006/main">
+              <a:graphicData uri="http://schemas.openxmlformats.org/drawingml/2006/picture">
+                <pic:pic xmlns:pic="http://schemas.openxmlformats.org/drawingml/2006/picture">
+                  <pic:nvPicPr>
+                    <pic:cNvPr id="1" name=""/>
+                    <pic:cNvPicPr/>
+                  </pic:nvPicPr>
+                  <pic:blipFill>
+                    <a:blip r:embed="rId19"/>
+                    <a:stretch>
+                      <a:fillRect/>
+                    </a:stretch>
+                  </pic:blipFill>
+                  <pic:spPr>
+                    <a:xfrm>
+                      <a:off x="0" y="0"/>
+                      <a:ext cx="5731510" cy="1000760"/>
+                    </a:xfrm>
+                    <a:prstGeom prst="rect">
+                      <a:avLst/>
+                    </a:prstGeom>
+                  </pic:spPr>
+                </pic:pic>
+              </a:graphicData>
+            </a:graphic>
+          </wp:inline>
+        </w:drawing>
+      </w:r>
+    </w:p>
+    <w:p>
+      <w:pPr>
+        <w:bidi w:val="0"/>
+        <w:rPr>
+          <w:color w:val="222222"/>
+          <w:sz w:val="28"/>
+          <w:szCs w:val="28"/>
+        </w:rPr>
+      </w:pPr>
+      <w:r>
+        <w:rPr>
+          <w:color w:val="222222"/>
+          <w:sz w:val="28"/>
+          <w:szCs w:val="28"/>
+        </w:rPr>
+        <w:t>- Model can be loaded from its artifact</w:t>
+      </w:r>
+      <w:r>
+        <w:rPr>
+          <w:color w:val="222222"/>
+          <w:sz w:val="28"/>
+          <w:szCs w:val="28"/>
+        </w:rPr>
+        <w:t xml:space="preserve"> using</w:t>
+      </w:r>
+      <w:r>
+        <w:rPr>
+          <w:color w:val="222222"/>
+          <w:sz w:val="28"/>
+          <w:szCs w:val="28"/>
+        </w:rPr>
+        <w:t xml:space="preserve"> </w:t>
+      </w:r>
+      <w:proofErr w:type="spellStart"/>
+      <w:r>
+        <w:rPr>
+          <w:color w:val="222222"/>
+          <w:sz w:val="28"/>
+          <w:szCs w:val="28"/>
+        </w:rPr>
+        <w:t>MLFlow</w:t>
+      </w:r>
+      <w:proofErr w:type="spellEnd"/>
+      <w:r>
+        <w:rPr>
+          <w:color w:val="222222"/>
+          <w:sz w:val="28"/>
+          <w:szCs w:val="28"/>
+        </w:rPr>
+        <w:t xml:space="preserve"> API</w:t>
+      </w:r>
+    </w:p>
+    <w:p>
+      <w:pPr>
+        <w:bidi w:val="0"/>
+        <w:rPr>
+          <w:color w:val="222222"/>
+          <w:sz w:val="28"/>
+          <w:szCs w:val="28"/>
+        </w:rPr>
+      </w:pPr>
+      <w:r>
+        <w:rPr>
+          <w:color w:val="222222"/>
+          <w:sz w:val="28"/>
+          <w:szCs w:val="28"/>
+        </w:rPr>
+        <w:t>* Some parameter logging was added after some runs were done, so it might be missing from old runs</w:t>
+      </w:r>
+      <w:r>
+        <w:rPr>
+          <w:color w:val="222222"/>
+          <w:sz w:val="28"/>
+          <w:szCs w:val="28"/>
+        </w:rPr>
+        <w:br/>
+      </w:r>
+      <w:r>
+        <w:rPr>
+          <w:color w:val="222222"/>
+          <w:sz w:val="28"/>
+          <w:szCs w:val="28"/>
+        </w:rPr>
+        <w:br/>
+      </w:r>
+    </w:p>
+    <w:p>
+      <w:pPr>
+        <w:bidi w:val="0"/>
+        <w:jc w:val="center"/>
+        <w:rPr>
+          <w:b/>
+          <w:bCs/>
+          <w:color w:val="222222"/>
+          <w:sz w:val="40"/>
+          <w:szCs w:val="40"/>
+        </w:rPr>
+      </w:pPr>
+      <w:r>
+        <w:rPr>
+          <w:b/>
+          <w:bCs/>
+          <w:color w:val="222222"/>
+          <w:sz w:val="40"/>
+          <w:szCs w:val="40"/>
+        </w:rPr>
+        <w:t>Models and Learning</w:t>
+      </w:r>
+      <w:r>
+        <w:rPr>
+          <w:b/>
+          <w:bCs/>
+          <w:color w:val="222222"/>
+          <w:sz w:val="40"/>
+          <w:szCs w:val="40"/>
+        </w:rPr>
+        <w:t xml:space="preserve"> Process</w:t>
+      </w:r>
+    </w:p>
+    <w:p>
+      <w:pPr>
+        <w:bidi w:val="0"/>
+        <w:rPr>
+          <w:color w:val="222222"/>
+          <w:sz w:val="28"/>
+          <w:szCs w:val="28"/>
+        </w:rPr>
+      </w:pPr>
+      <w:r>
+        <w:rPr>
+          <w:color w:val="222222"/>
+          <w:sz w:val="28"/>
+          <w:szCs w:val="28"/>
+        </w:rPr>
+        <w:lastRenderedPageBreak/>
+        <w:t>For the</w:t>
+      </w:r>
+      <w:r>
+        <w:rPr>
+          <w:color w:val="222222"/>
+          <w:sz w:val="28"/>
+          <w:szCs w:val="28"/>
+        </w:rPr>
+        <w:t xml:space="preserve"> learning process </w:t>
+      </w:r>
+      <w:r>
+        <w:rPr>
+          <w:color w:val="222222"/>
+          <w:sz w:val="28"/>
+          <w:szCs w:val="28"/>
+        </w:rPr>
+        <w:t>to not leak information from the train set to the test set, it is important to make sure the split of the dataset is fair:</w:t>
+      </w:r>
+    </w:p>
+    <w:p>
+      <w:pPr>
+        <w:bidi w:val="0"/>
+        <w:rPr>
+          <w:color w:val="222222"/>
+          <w:sz w:val="28"/>
+          <w:szCs w:val="28"/>
+        </w:rPr>
+      </w:pPr>
+      <w:r>
+        <w:rPr>
+          <w:color w:val="222222"/>
+          <w:sz w:val="28"/>
+          <w:szCs w:val="28"/>
+        </w:rPr>
+        <w:t>1. Split by day: Complete day's data is chosen for train/test, so that same day information is not leaked between different locations.</w:t>
+      </w:r>
+    </w:p>
+    <w:p>
+      <w:pPr>
+        <w:bidi w:val="0"/>
+        <w:rPr>
+          <w:color w:val="222222"/>
+          <w:sz w:val="28"/>
+          <w:szCs w:val="28"/>
+        </w:rPr>
+      </w:pPr>
+      <w:r>
+        <w:rPr>
+          <w:color w:val="222222"/>
+          <w:sz w:val="28"/>
+          <w:szCs w:val="28"/>
+        </w:rPr>
+        <w:t xml:space="preserve">2. Split by space: </w:t>
+      </w:r>
+      <w:r>
+        <w:rPr>
+          <w:color w:val="222222"/>
+          <w:sz w:val="28"/>
+          <w:szCs w:val="28"/>
+        </w:rPr>
+        <w:t>Each space (location) is chosen for train/test, so that information on this location from different days is not leaking.</w:t>
+      </w:r>
+    </w:p>
+    <w:p>
+      <w:pPr>
+        <w:bidi w:val="0"/>
+        <w:rPr>
+          <w:color w:val="222222"/>
+          <w:sz w:val="28"/>
+          <w:szCs w:val="28"/>
+        </w:rPr>
+      </w:pPr>
+      <w:r>
+        <w:rPr>
+          <w:color w:val="222222"/>
+          <w:sz w:val="28"/>
+          <w:szCs w:val="28"/>
+        </w:rPr>
+        <w:t>I have used about 30-70% split.</w:t>
+      </w:r>
+    </w:p>
+    <w:p>
+      <w:pPr>
+        <w:bidi w:val="0"/>
+        <w:rPr>
+          <w:color w:val="222222"/>
+          <w:sz w:val="28"/>
+          <w:szCs w:val="28"/>
+        </w:rPr>
+      </w:pPr>
+    </w:p>
+    <w:p>
+      <w:pPr>
+        <w:bidi w:val="0"/>
+        <w:rPr>
+          <w:color w:val="222222"/>
+          <w:sz w:val="28"/>
+          <w:szCs w:val="28"/>
+        </w:rPr>
+      </w:pPr>
+      <w:r>
+        <w:rPr>
+          <w:color w:val="222222"/>
+          <w:sz w:val="28"/>
+          <w:szCs w:val="28"/>
+        </w:rPr>
+        <w:t xml:space="preserve">This is </w:t>
+      </w:r>
+      <w:r>
+        <w:rPr>
+          <w:color w:val="222222"/>
+          <w:sz w:val="28"/>
+          <w:szCs w:val="28"/>
+        </w:rPr>
+        <w:t>addressed as a</w:t>
+      </w:r>
+      <w:r>
+        <w:rPr>
+          <w:color w:val="222222"/>
+          <w:sz w:val="28"/>
+          <w:szCs w:val="28"/>
+        </w:rPr>
+        <w:t xml:space="preserve"> </w:t>
+      </w:r>
+      <w:r>
+        <w:rPr>
+          <w:b/>
+          <w:bCs/>
+          <w:color w:val="222222"/>
+          <w:sz w:val="28"/>
+          <w:szCs w:val="28"/>
+        </w:rPr>
+        <w:t>regression</w:t>
+      </w:r>
+      <w:r>
+        <w:rPr>
+          <w:color w:val="222222"/>
+          <w:sz w:val="28"/>
+          <w:szCs w:val="28"/>
+        </w:rPr>
+        <w:t xml:space="preserve"> problem, which goal is to predict the LST in the middle of the grid out of the LST average of its surrounding 9x9 block.</w:t>
+      </w:r>
+    </w:p>
+    <w:p>
+      <w:pPr>
+        <w:bidi w:val="0"/>
+        <w:rPr>
+          <w:color w:val="222222"/>
+          <w:sz w:val="28"/>
+          <w:szCs w:val="28"/>
+        </w:rPr>
+      </w:pPr>
+      <w:r>
+        <w:rPr>
+          <w:color w:val="222222"/>
+          <w:sz w:val="28"/>
+          <w:szCs w:val="28"/>
+        </w:rPr>
+        <w:t xml:space="preserve">The </w:t>
+      </w:r>
+      <w:r>
+        <w:rPr>
+          <w:b/>
+          <w:bCs/>
+          <w:color w:val="222222"/>
+          <w:sz w:val="28"/>
+          <w:szCs w:val="28"/>
+        </w:rPr>
+        <w:t>loss</w:t>
+      </w:r>
+      <w:r>
+        <w:rPr>
+          <w:color w:val="222222"/>
+          <w:sz w:val="28"/>
+          <w:szCs w:val="28"/>
+        </w:rPr>
+        <w:t xml:space="preserve"> used is MSE, while training and both MSE and RMSE while testing.</w:t>
+      </w:r>
+    </w:p>
+    <w:p>
+      <w:pPr>
+        <w:bidi w:val="0"/>
+        <w:rPr>
+          <w:color w:val="222222"/>
+          <w:sz w:val="28"/>
+          <w:szCs w:val="28"/>
+        </w:rPr>
+      </w:pPr>
+    </w:p>
+    <w:p>
+      <w:pPr>
+        <w:bidi w:val="0"/>
+        <w:rPr>
+          <w:color w:val="222222"/>
+          <w:sz w:val="28"/>
+          <w:szCs w:val="28"/>
+        </w:rPr>
+      </w:pPr>
+      <w:r>
+        <w:rPr>
+          <w:color w:val="222222"/>
+          <w:sz w:val="28"/>
+          <w:szCs w:val="28"/>
+        </w:rPr>
+        <w:t>Models tested were simple deep fully connected networks (2-5 layers)</w:t>
+      </w:r>
+      <w:r>
+        <w:rPr>
+          <w:color w:val="222222"/>
+          <w:sz w:val="28"/>
+          <w:szCs w:val="28"/>
+        </w:rPr>
+        <w:t>.</w:t>
+      </w:r>
+      <w:r>
+        <w:rPr>
+          <w:color w:val="222222"/>
+          <w:sz w:val="28"/>
+          <w:szCs w:val="28"/>
+        </w:rPr>
+        <w:br/>
+      </w:r>
+    </w:p>
+    <w:p>
+      <w:pPr>
+        <w:bidi w:val="0"/>
+        <w:rPr>
+          <w:color w:val="222222"/>
+          <w:sz w:val="28"/>
+          <w:szCs w:val="28"/>
+          <w:u w:val="single"/>
+        </w:rPr>
+      </w:pPr>
+      <w:r>
+        <w:rPr>
+          <w:color w:val="222222"/>
+          <w:sz w:val="28"/>
+          <w:szCs w:val="28"/>
+          <w:u w:val="single"/>
+        </w:rPr>
+        <w:t xml:space="preserve">Hyper Parameters </w:t>
+      </w:r>
+      <w:r>
+        <w:rPr>
+          <w:color w:val="222222"/>
+          <w:sz w:val="28"/>
+          <w:szCs w:val="28"/>
+          <w:u w:val="single"/>
+        </w:rPr>
+        <w:t xml:space="preserve">and techniques </w:t>
+      </w:r>
+      <w:r>
+        <w:rPr>
+          <w:color w:val="222222"/>
+          <w:sz w:val="28"/>
+          <w:szCs w:val="28"/>
+          <w:u w:val="single"/>
+        </w:rPr>
+        <w:t>tested were:</w:t>
+      </w:r>
+    </w:p>
+    <w:p>
+      <w:pPr>
+        <w:bidi w:val="0"/>
+        <w:rPr>
+          <w:color w:val="222222"/>
+          <w:sz w:val="28"/>
+          <w:szCs w:val="28"/>
+        </w:rPr>
+      </w:pPr>
+      <w:r>
+        <w:rPr>
+          <w:rFonts w:hint="cs"/>
+          <w:b/>
+          <w:bCs/>
+          <w:color w:val="222222"/>
+          <w:sz w:val="28"/>
+          <w:szCs w:val="28"/>
+        </w:rPr>
+        <w:t>A</w:t>
+      </w:r>
+      <w:r>
+        <w:rPr>
+          <w:b/>
+          <w:bCs/>
+          <w:color w:val="222222"/>
+          <w:sz w:val="28"/>
+          <w:szCs w:val="28"/>
+        </w:rPr>
+        <w:t>rchitecture</w:t>
+      </w:r>
+      <w:r>
+        <w:rPr>
+          <w:color w:val="222222"/>
+          <w:sz w:val="28"/>
+          <w:szCs w:val="28"/>
+        </w:rPr>
+        <w:t xml:space="preserve"> – Did not really matter, as long as it have enough capacity.</w:t>
+      </w:r>
+      <w:r>
+        <w:rPr>
+          <w:color w:val="222222"/>
+          <w:sz w:val="28"/>
+          <w:szCs w:val="28"/>
+        </w:rPr>
+        <w:br/>
+        <w:t>Got to 1024-&gt;512-&gt;256-&gt;128-&gt;1, it can easily overfit the data.</w:t>
+      </w:r>
+    </w:p>
+    <w:p>
+      <w:pPr>
+        <w:bidi w:val="0"/>
+        <w:rPr>
+          <w:color w:val="222222"/>
+          <w:sz w:val="28"/>
+          <w:szCs w:val="28"/>
+        </w:rPr>
+      </w:pPr>
+      <w:r>
+        <w:rPr>
+          <w:b/>
+          <w:bCs/>
+          <w:color w:val="222222"/>
+          <w:sz w:val="28"/>
+          <w:szCs w:val="28"/>
+        </w:rPr>
+        <w:t>Optimizer</w:t>
+      </w:r>
+      <w:r>
+        <w:rPr>
+          <w:color w:val="222222"/>
+          <w:sz w:val="28"/>
+          <w:szCs w:val="28"/>
+        </w:rPr>
+        <w:t xml:space="preserve"> – Adam worked well</w:t>
+      </w:r>
+    </w:p>
+    <w:p>
+      <w:pPr>
+        <w:bidi w:val="0"/>
+        <w:rPr>
+          <w:color w:val="222222"/>
+          <w:sz w:val="28"/>
+          <w:szCs w:val="28"/>
+        </w:rPr>
+      </w:pPr>
+      <w:r>
+        <w:rPr>
+          <w:b/>
+          <w:bCs/>
+          <w:color w:val="222222"/>
+          <w:sz w:val="28"/>
+          <w:szCs w:val="28"/>
+        </w:rPr>
+        <w:t>B</w:t>
+      </w:r>
+      <w:r>
+        <w:rPr>
+          <w:b/>
+          <w:bCs/>
+          <w:color w:val="222222"/>
+          <w:sz w:val="28"/>
+          <w:szCs w:val="28"/>
+        </w:rPr>
+        <w:t xml:space="preserve">atch </w:t>
+      </w:r>
+      <w:r>
+        <w:rPr>
+          <w:b/>
+          <w:bCs/>
+          <w:color w:val="222222"/>
+          <w:sz w:val="28"/>
+          <w:szCs w:val="28"/>
+        </w:rPr>
+        <w:t>size</w:t>
+      </w:r>
+      <w:r>
+        <w:rPr>
+          <w:color w:val="222222"/>
+          <w:sz w:val="28"/>
+          <w:szCs w:val="28"/>
+        </w:rPr>
+        <w:t xml:space="preserve"> – 128 worked well and faster training than 64</w:t>
+      </w:r>
+    </w:p>
+    <w:p>
+      <w:pPr>
+        <w:bidi w:val="0"/>
+        <w:rPr>
+          <w:color w:val="222222"/>
+          <w:sz w:val="28"/>
+          <w:szCs w:val="28"/>
+        </w:rPr>
+      </w:pPr>
+      <w:r>
+        <w:rPr>
+          <w:b/>
+          <w:bCs/>
+          <w:color w:val="222222"/>
+          <w:sz w:val="28"/>
+          <w:szCs w:val="28"/>
+        </w:rPr>
+        <w:t>Shuffle</w:t>
+      </w:r>
+      <w:r>
+        <w:rPr>
+          <w:b/>
+          <w:bCs/>
+          <w:color w:val="222222"/>
+          <w:sz w:val="28"/>
+          <w:szCs w:val="28"/>
+        </w:rPr>
+        <w:t xml:space="preserve"> data each epoch</w:t>
+      </w:r>
+      <w:r>
+        <w:rPr>
+          <w:color w:val="222222"/>
+          <w:sz w:val="28"/>
+          <w:szCs w:val="28"/>
+        </w:rPr>
+        <w:t xml:space="preserve"> – obviously important</w:t>
+      </w:r>
+    </w:p>
+    <w:p>
+      <w:pPr>
+        <w:bidi w:val="0"/>
+        <w:rPr>
+          <w:color w:val="222222"/>
+          <w:sz w:val="28"/>
+          <w:szCs w:val="28"/>
+        </w:rPr>
+      </w:pPr>
+      <w:r>
+        <w:rPr>
+          <w:b/>
+          <w:bCs/>
+          <w:color w:val="222222"/>
+          <w:sz w:val="28"/>
+          <w:szCs w:val="28"/>
+        </w:rPr>
+        <w:t>Early Stopping</w:t>
+      </w:r>
+      <w:r>
+        <w:rPr>
+          <w:color w:val="222222"/>
+          <w:sz w:val="28"/>
+          <w:szCs w:val="28"/>
+        </w:rPr>
+        <w:t xml:space="preserve"> – Saving and keeping the model from the epoch with the best validation loss, to help with over-fitting.</w:t>
+      </w:r>
+    </w:p>
+    <w:p>
+      <w:pPr>
+        <w:bidi w:val="0"/>
+        <w:rPr>
+          <w:color w:val="222222"/>
+          <w:sz w:val="28"/>
+          <w:szCs w:val="28"/>
+        </w:rPr>
+      </w:pPr>
+      <w:r>
+        <w:rPr>
+          <w:b/>
+          <w:bCs/>
+          <w:color w:val="222222"/>
+          <w:sz w:val="28"/>
+          <w:szCs w:val="28"/>
+        </w:rPr>
+        <w:t>Learning Rate</w:t>
+      </w:r>
+      <w:r>
+        <w:rPr>
+          <w:color w:val="222222"/>
+          <w:sz w:val="28"/>
+          <w:szCs w:val="28"/>
+        </w:rPr>
+        <w:t xml:space="preserve"> </w:t>
+      </w:r>
+      <w:r>
+        <w:rPr>
+          <w:b/>
+          <w:bCs/>
+          <w:color w:val="222222"/>
+          <w:sz w:val="28"/>
+          <w:szCs w:val="28"/>
+        </w:rPr>
+        <w:t>– Much improvement</w:t>
+      </w:r>
+      <w:r>
+        <w:rPr>
+          <w:color w:val="222222"/>
+          <w:sz w:val="28"/>
+          <w:szCs w:val="28"/>
+        </w:rPr>
+        <w:t xml:space="preserve"> moving from constant LR to decaying LR, used a decay factor of / (2^0.1) which halves LR every 10 epochs.</w:t>
+      </w:r>
+    </w:p>
+    <w:p>
+      <w:pPr>
+        <w:bidi w:val="0"/>
+        <w:rPr>
+          <w:color w:val="222222"/>
+          <w:sz w:val="28"/>
+          <w:szCs w:val="28"/>
+        </w:rPr>
+      </w:pPr>
+      <w:r>
+        <w:rPr>
+          <w:b/>
+          <w:bCs/>
+          <w:color w:val="222222"/>
+          <w:sz w:val="28"/>
+          <w:szCs w:val="28"/>
+        </w:rPr>
+        <w:t xml:space="preserve">Dropout – </w:t>
+      </w:r>
+      <w:r>
+        <w:rPr>
+          <w:color w:val="222222"/>
+          <w:sz w:val="28"/>
+          <w:szCs w:val="28"/>
+        </w:rPr>
+        <w:t>Improved handling of overfit, but lowers the model accuracy if using too much. About 0.2 seems in the middle, but I'm not sure if it exact. Also I can question about using it on all vs some of the layers.</w:t>
+      </w:r>
+    </w:p>
+    <w:p>
+      <w:pPr>
+        <w:bidi w:val="0"/>
+        <w:rPr>
+          <w:color w:val="222222"/>
+          <w:sz w:val="28"/>
+          <w:szCs w:val="28"/>
+        </w:rPr>
+      </w:pPr>
+      <w:r>
+        <w:rPr>
+          <w:b/>
+          <w:bCs/>
+          <w:color w:val="222222"/>
+          <w:sz w:val="28"/>
+          <w:szCs w:val="28"/>
+        </w:rPr>
+        <w:t xml:space="preserve">Batch normalization – </w:t>
+      </w:r>
+      <w:r>
+        <w:rPr>
+          <w:color w:val="222222"/>
+          <w:sz w:val="28"/>
+          <w:szCs w:val="28"/>
+        </w:rPr>
+        <w:t>while almost doubling each step training time, it seems to improve convergence time in epochs. (This layer comes before Activation)</w:t>
+      </w:r>
+    </w:p>
+    <w:p>
+      <w:pPr>
+        <w:bidi w:val="0"/>
+        <w:rPr>
+          <w:color w:val="222222"/>
+          <w:sz w:val="28"/>
+          <w:szCs w:val="28"/>
+        </w:rPr>
+      </w:pPr>
+      <w:r>
+        <w:rPr>
+          <w:b/>
+          <w:bCs/>
+          <w:color w:val="222222"/>
+          <w:sz w:val="28"/>
+          <w:szCs w:val="28"/>
+        </w:rPr>
+        <w:t>Activation function</w:t>
+      </w:r>
+      <w:r>
+        <w:rPr>
+          <w:color w:val="222222"/>
+          <w:sz w:val="28"/>
+          <w:szCs w:val="28"/>
+        </w:rPr>
+        <w:t xml:space="preserve"> – ReLU worked fine (about the same is leaky relu)</w:t>
+      </w:r>
+    </w:p>
+    <w:p>
+      <w:pPr>
+        <w:bidi w:val="0"/>
+        <w:rPr>
+          <w:color w:val="222222"/>
+          <w:sz w:val="28"/>
+          <w:szCs w:val="28"/>
+        </w:rPr>
+      </w:pPr>
+      <w:r>
+        <w:rPr>
+          <w:b/>
+          <w:bCs/>
+          <w:color w:val="222222"/>
+          <w:sz w:val="28"/>
+          <w:szCs w:val="28"/>
+        </w:rPr>
+        <w:lastRenderedPageBreak/>
+        <w:t>Weight initialization</w:t>
+      </w:r>
+      <w:r>
+        <w:rPr>
+          <w:color w:val="222222"/>
+          <w:sz w:val="28"/>
+          <w:szCs w:val="28"/>
+        </w:rPr>
+        <w:t xml:space="preserve"> – used </w:t>
+      </w:r>
+      <w:proofErr w:type="spellStart"/>
+      <w:r>
+        <w:rPr>
+          <w:color w:val="222222"/>
+          <w:sz w:val="28"/>
+          <w:szCs w:val="28"/>
+        </w:rPr>
+        <w:t>he_normal</w:t>
+      </w:r>
+      <w:proofErr w:type="spellEnd"/>
+      <w:r>
+        <w:rPr>
+          <w:color w:val="222222"/>
+          <w:sz w:val="28"/>
+          <w:szCs w:val="28"/>
+        </w:rPr>
+        <w:t>, but do not see much difference from other methods.</w:t>
+      </w:r>
+    </w:p>
+    <w:p>
+      <w:pPr>
+        <w:bidi w:val="0"/>
+        <w:rPr>
+          <w:color w:val="222222"/>
+          <w:sz w:val="28"/>
+          <w:szCs w:val="28"/>
+        </w:rPr>
+      </w:pPr>
+      <w:r>
+        <w:rPr>
+          <w:b/>
+          <w:bCs/>
+          <w:color w:val="222222"/>
+          <w:sz w:val="28"/>
+          <w:szCs w:val="28"/>
+        </w:rPr>
+        <w:t xml:space="preserve">Epochs – </w:t>
+      </w:r>
+      <w:r>
+        <w:rPr>
+          <w:color w:val="222222"/>
+          <w:sz w:val="28"/>
+          <w:szCs w:val="28"/>
+        </w:rPr>
+        <w:t>50 or 60, changes in according to other parameters.</w:t>
+      </w:r>
+    </w:p>
+    <w:p>
+      <w:pPr>
+        <w:bidi w:val="0"/>
+        <w:rPr>
+          <w:color w:val="222222"/>
+          <w:sz w:val="28"/>
+          <w:szCs w:val="28"/>
+        </w:rPr>
+      </w:pPr>
+      <w:r>
+        <w:rPr>
+          <w:b/>
+          <w:bCs/>
+          <w:color w:val="222222"/>
+          <w:sz w:val="28"/>
+          <w:szCs w:val="28"/>
+        </w:rPr>
+        <w:t xml:space="preserve">Feature Scaling – </w:t>
+      </w:r>
+      <w:r>
+        <w:rPr>
+          <w:color w:val="222222"/>
+          <w:sz w:val="28"/>
+          <w:szCs w:val="28"/>
+        </w:rPr>
+        <w:t>This was the best working configuration:</w:t>
+      </w:r>
+    </w:p>
+    <w:p>
+      <w:pPr>
+        <w:bidi w:val="0"/>
+        <w:rPr>
+          <w:color w:val="222222"/>
+          <w:sz w:val="28"/>
+          <w:szCs w:val="28"/>
+        </w:rPr>
+      </w:pPr>
+      <w:r>
+        <w:rPr>
+          <w:noProof/>
+        </w:rPr>
+        <w:drawing>
+          <wp:inline distT="0" distB="0" distL="0" distR="0" wp14:anchorId="2D32573A" wp14:editId="00138495">
+            <wp:extent cx="1475054" cy="1050976"/>
+            <wp:effectExtent l="0" t="0" r="0" b="0"/>
+            <wp:docPr id="13" name="Picture 13"/>
+            <wp:cNvGraphicFramePr>
+              <a:graphicFrameLocks xmlns:a="http://schemas.openxmlformats.org/drawingml/2006/main" noChangeAspect="1"/>
+            </wp:cNvGraphicFramePr>
+            <a:graphic xmlns:a="http://schemas.openxmlformats.org/drawingml/2006/main">
+              <a:graphicData uri="http://schemas.openxmlformats.org/drawingml/2006/picture">
+                <pic:pic xmlns:pic="http://schemas.openxmlformats.org/drawingml/2006/picture">
+                  <pic:nvPicPr>
+                    <pic:cNvPr id="1" name=""/>
+                    <pic:cNvPicPr/>
+                  </pic:nvPicPr>
+                  <pic:blipFill>
+                    <a:blip r:embed="rId20"/>
+                    <a:stretch>
+                      <a:fillRect/>
+                    </a:stretch>
+                  </pic:blipFill>
+                  <pic:spPr>
+                    <a:xfrm>
+                      <a:off x="0" y="0"/>
+                      <a:ext cx="1504590" cy="1072020"/>
+                    </a:xfrm>
+                    <a:prstGeom prst="rect">
+                      <a:avLst/>
+                    </a:prstGeom>
+                  </pic:spPr>
+                </pic:pic>
+              </a:graphicData>
+            </a:graphic>
+          </wp:inline>
+        </w:drawing>
+      </w:r>
+      <w:r>
+        <w:rPr>
+          <w:color w:val="222222"/>
+          <w:sz w:val="28"/>
+          <w:szCs w:val="28"/>
+        </w:rPr>
+        <w:br/>
+      </w:r>
+    </w:p>
+    <w:p>
+      <w:pPr>
+        <w:bidi w:val="0"/>
+        <w:rPr>
+          <w:color w:val="222222"/>
+          <w:sz w:val="28"/>
+          <w:szCs w:val="28"/>
+        </w:rPr>
+      </w:pPr>
+      <w:r>
+        <w:rPr>
+          <w:color w:val="222222"/>
+          <w:sz w:val="28"/>
+          <w:szCs w:val="28"/>
+        </w:rPr>
+        <w:t>Also mention "Number of days" of data, and train/test split method as non-parameters that affect the model performance</w:t>
+      </w:r>
+    </w:p>
+    <w:p>
+      <w:pPr>
+        <w:bidi w:val="0"/>
+        <w:rPr>
+          <w:color w:val="222222"/>
+          <w:sz w:val="28"/>
+          <w:szCs w:val="28"/>
+        </w:rPr>
+      </w:pPr>
+    </w:p>
+    <w:p>
+      <w:pPr>
+        <w:bidi w:val="0"/>
+        <w:jc w:val="center"/>
+        <w:rPr>
+          <w:b/>
+          <w:bCs/>
+          <w:color w:val="222222"/>
+          <w:sz w:val="40"/>
+          <w:szCs w:val="40"/>
+        </w:rPr>
+      </w:pPr>
+      <w:r>
+        <w:rPr>
+          <w:b/>
+          <w:bCs/>
+          <w:color w:val="222222"/>
+          <w:sz w:val="40"/>
+          <w:szCs w:val="40"/>
+        </w:rPr>
+        <w:t>Results</w:t>
+      </w:r>
+    </w:p>
+    <w:p>
+      <w:pPr>
+        <w:bidi w:val="0"/>
+        <w:rPr>
+          <w:color w:val="222222"/>
+          <w:sz w:val="28"/>
+          <w:szCs w:val="28"/>
+        </w:rPr>
+      </w:pPr>
+      <w:r>
+        <w:rPr>
+          <w:color w:val="222222"/>
+          <w:sz w:val="28"/>
+          <w:szCs w:val="28"/>
+        </w:rPr>
+        <w:t>Evaluation is calculated on the MSE of a trivial model that always predicts 0 on the validation set, versus the validation MSE of our model. In raw number and in percentage of improvement.</w:t>
+      </w:r>
+      <w:r>
+        <w:rPr>
+          <w:color w:val="222222"/>
+          <w:sz w:val="28"/>
+          <w:szCs w:val="28"/>
+        </w:rPr>
+        <w:br/>
+      </w:r>
+    </w:p>
+    <w:p>
+      <w:pPr>
+        <w:bidi w:val="0"/>
+        <w:rPr>
+          <w:color w:val="222222"/>
+          <w:sz w:val="28"/>
+          <w:szCs w:val="28"/>
+          <w:u w:val="single"/>
+        </w:rPr>
+      </w:pPr>
+      <w:r>
+        <w:rPr>
+          <w:color w:val="222222"/>
+          <w:sz w:val="28"/>
+          <w:szCs w:val="28"/>
+          <w:u w:val="single"/>
+        </w:rPr>
+        <w:t xml:space="preserve">Data of </w:t>
+      </w:r>
+      <w:r>
+        <w:rPr>
+          <w:color w:val="222222"/>
+          <w:sz w:val="28"/>
+          <w:szCs w:val="28"/>
+          <w:u w:val="single"/>
+        </w:rPr>
+        <w:t>2 days</w:t>
+      </w:r>
+      <w:r>
+        <w:rPr>
+          <w:color w:val="222222"/>
+          <w:sz w:val="28"/>
+          <w:szCs w:val="28"/>
+          <w:u w:val="single"/>
+        </w:rPr>
+        <w:t xml:space="preserve"> in 2020</w:t>
+      </w:r>
+      <w:r>
+        <w:rPr>
+          <w:color w:val="222222"/>
+          <w:sz w:val="28"/>
+          <w:szCs w:val="28"/>
+          <w:u w:val="single"/>
+        </w:rPr>
+        <w:t xml:space="preserve"> split by </w:t>
+      </w:r>
+      <w:r>
+        <w:rPr>
+          <w:b/>
+          <w:bCs/>
+          <w:color w:val="222222"/>
+          <w:sz w:val="28"/>
+          <w:szCs w:val="28"/>
+          <w:u w:val="single"/>
+        </w:rPr>
+        <w:t>space</w:t>
+      </w:r>
+      <w:r>
+        <w:rPr>
+          <w:color w:val="222222"/>
+          <w:sz w:val="28"/>
+          <w:szCs w:val="28"/>
+          <w:u w:val="single"/>
+        </w:rPr>
+        <w:t xml:space="preserve"> (mostly searched for hyper parameters)</w:t>
+      </w:r>
+    </w:p>
+    <w:p>
+      <w:pPr>
+        <w:bidi w:val="0"/>
+        <w:rPr>
+          <w:color w:val="222222"/>
+          <w:sz w:val="28"/>
+          <w:szCs w:val="28"/>
+        </w:rPr>
+      </w:pPr>
+      <w:r>
+        <w:rPr>
+          <w:color w:val="222222"/>
+          <w:sz w:val="28"/>
+          <w:szCs w:val="28"/>
+        </w:rPr>
+        <w:t>With 0.2 dropouts:</w:t>
+      </w:r>
+    </w:p>
+    <w:p>
+      <w:pPr>
+        <w:bidi w:val="0"/>
+        <w:rPr>
+          <w:color w:val="222222"/>
+          <w:sz w:val="28"/>
+          <w:szCs w:val="28"/>
+        </w:rPr>
+      </w:pPr>
+      <w:r>
+        <w:rPr>
+          <w:color w:val="222222"/>
+          <w:sz w:val="28"/>
+          <w:szCs w:val="28"/>
+        </w:rPr>
+        <w:tab/>
+        <w:t xml:space="preserve">Trivial MSE – 3219, Model MSE – 2522, Improvement – 696 = </w:t>
+      </w:r>
+      <w:r>
+        <w:rPr>
+          <w:b/>
+          <w:bCs/>
+          <w:color w:val="222222"/>
+          <w:sz w:val="28"/>
+          <w:szCs w:val="28"/>
+        </w:rPr>
+        <w:t>21.6%</w:t>
+      </w:r>
+    </w:p>
+    <w:p>
+      <w:pPr>
+        <w:bidi w:val="0"/>
+        <w:rPr>
+          <w:color w:val="222222"/>
+          <w:sz w:val="28"/>
+          <w:szCs w:val="28"/>
+        </w:rPr>
+      </w:pPr>
+      <w:r>
+        <w:rPr>
+          <w:color w:val="222222"/>
+          <w:sz w:val="28"/>
+          <w:szCs w:val="28"/>
+        </w:rPr>
+        <w:t>Without dropout:</w:t>
+      </w:r>
+    </w:p>
+    <w:p>
+      <w:pPr>
+        <w:bidi w:val="0"/>
+        <w:rPr>
+          <w:b/>
+          <w:bCs/>
+          <w:color w:val="222222"/>
+          <w:sz w:val="28"/>
+          <w:szCs w:val="28"/>
+        </w:rPr>
+      </w:pPr>
+      <w:r>
+        <w:rPr>
+          <w:color w:val="222222"/>
+          <w:sz w:val="28"/>
+          <w:szCs w:val="28"/>
+        </w:rPr>
+        <w:tab/>
+        <w:t xml:space="preserve">Trivial MSE – 3219, Model MSE – 2428, Improvement – 790 = </w:t>
+      </w:r>
+      <w:r>
+        <w:rPr>
+          <w:b/>
+          <w:bCs/>
+          <w:color w:val="222222"/>
+          <w:sz w:val="28"/>
+          <w:szCs w:val="28"/>
+        </w:rPr>
+        <w:t>24.56%</w:t>
+      </w:r>
+    </w:p>
+    <w:p>
+      <w:pPr>
+        <w:bidi w:val="0"/>
+        <w:rPr>
+          <w:b/>
+          <w:bCs/>
+          <w:color w:val="222222"/>
+          <w:sz w:val="28"/>
+          <w:szCs w:val="28"/>
+        </w:rPr>
+      </w:pPr>
+    </w:p>
+    <w:p>
+      <w:pPr>
+        <w:bidi w:val="0"/>
+        <w:rPr>
+          <w:color w:val="222222"/>
+          <w:sz w:val="28"/>
+          <w:szCs w:val="28"/>
+        </w:rPr>
+      </w:pPr>
+      <w:r>
+        <w:rPr>
+          <w:b/>
+          <w:bCs/>
+          <w:color w:val="222222"/>
+          <w:sz w:val="28"/>
+          <w:szCs w:val="28"/>
+        </w:rPr>
+        <w:t xml:space="preserve">* </w:t>
+      </w:r>
+      <w:r>
+        <w:rPr>
+          <w:color w:val="222222"/>
+          <w:sz w:val="28"/>
+          <w:szCs w:val="28"/>
+        </w:rPr>
+        <w:t>Train MSE is 1988 vs 1522, seems like the more overfitting model a</w:t>
+      </w:r>
+      <w:r>
+        <w:rPr>
+          <w:color w:val="222222"/>
+          <w:sz w:val="28"/>
+          <w:szCs w:val="28"/>
+        </w:rPr>
+        <w:t xml:space="preserve">lso gets better validation loss. </w:t>
+      </w:r>
+      <w:r>
+        <w:rPr>
+          <w:color w:val="222222"/>
+          <w:sz w:val="28"/>
+          <w:szCs w:val="28"/>
+        </w:rPr>
+        <w:t>B</w:t>
+      </w:r>
+      <w:r>
+        <w:rPr>
+          <w:color w:val="222222"/>
+          <w:sz w:val="28"/>
+          <w:szCs w:val="28"/>
+        </w:rPr>
+        <w:t>ut might be less generalizing.</w:t>
+      </w:r>
+    </w:p>
+    <w:p>
+      <w:pPr>
+        <w:bidi w:val="0"/>
+        <w:rPr>
+          <w:b/>
+          <w:bCs/>
+          <w:color w:val="222222"/>
+          <w:sz w:val="28"/>
+          <w:szCs w:val="28"/>
+        </w:rPr>
+      </w:pPr>
+    </w:p>
+    <w:p>
+      <w:pPr>
+        <w:bidi w:val="0"/>
+        <w:rPr>
+          <w:color w:val="222222"/>
+          <w:sz w:val="28"/>
+          <w:szCs w:val="28"/>
+          <w:u w:val="single"/>
+        </w:rPr>
+      </w:pPr>
+      <w:r>
+        <w:rPr>
+          <w:color w:val="222222"/>
+          <w:sz w:val="28"/>
+          <w:szCs w:val="28"/>
+          <w:u w:val="single"/>
+        </w:rPr>
+        <w:t>Data of 5 days</w:t>
+      </w:r>
+      <w:r>
+        <w:rPr>
+          <w:color w:val="222222"/>
+          <w:sz w:val="28"/>
+          <w:szCs w:val="28"/>
+          <w:u w:val="single"/>
+        </w:rPr>
+        <w:t xml:space="preserve"> </w:t>
+      </w:r>
+      <w:r>
+        <w:rPr>
+          <w:color w:val="222222"/>
+          <w:sz w:val="28"/>
+          <w:szCs w:val="28"/>
+          <w:u w:val="single"/>
+        </w:rPr>
+        <w:t>in 2020</w:t>
+      </w:r>
+      <w:r>
+        <w:rPr>
+          <w:color w:val="222222"/>
+          <w:sz w:val="28"/>
+          <w:szCs w:val="28"/>
+          <w:u w:val="single"/>
+        </w:rPr>
+        <w:t xml:space="preserve"> split by </w:t>
+      </w:r>
+      <w:r>
+        <w:rPr>
+          <w:b/>
+          <w:bCs/>
+          <w:color w:val="222222"/>
+          <w:sz w:val="28"/>
+          <w:szCs w:val="28"/>
+          <w:u w:val="single"/>
+        </w:rPr>
+        <w:t>space</w:t>
+      </w:r>
+      <w:r>
+        <w:rPr>
+          <w:color w:val="222222"/>
+          <w:sz w:val="28"/>
+          <w:szCs w:val="28"/>
+          <w:u w:val="single"/>
+        </w:rPr>
+        <w:t xml:space="preserve"> (</w:t>
+      </w:r>
+      <w:r>
+        <w:rPr>
+          <w:color w:val="222222"/>
+          <w:sz w:val="28"/>
+          <w:szCs w:val="28"/>
+          <w:u w:val="single"/>
+        </w:rPr>
+        <w:t xml:space="preserve">only test - </w:t>
+      </w:r>
+      <w:r>
+        <w:rPr>
+          <w:color w:val="222222"/>
+          <w:sz w:val="28"/>
+          <w:szCs w:val="28"/>
+          <w:u w:val="single"/>
+        </w:rPr>
+        <w:t>unchanged model</w:t>
+      </w:r>
+      <w:r>
+        <w:rPr>
+          <w:color w:val="222222"/>
+          <w:sz w:val="28"/>
+          <w:szCs w:val="28"/>
+          <w:u w:val="single"/>
+        </w:rPr>
+        <w:t xml:space="preserve"> parameters</w:t>
+      </w:r>
+      <w:r>
+        <w:rPr>
+          <w:color w:val="222222"/>
+          <w:sz w:val="28"/>
+          <w:szCs w:val="28"/>
+          <w:u w:val="single"/>
+        </w:rPr>
+        <w:t>)</w:t>
+      </w:r>
+    </w:p>
+    <w:p>
+      <w:pPr>
+        <w:bidi w:val="0"/>
+        <w:rPr>
+          <w:color w:val="222222"/>
+          <w:sz w:val="28"/>
+          <w:szCs w:val="28"/>
+        </w:rPr>
+      </w:pPr>
+      <w:r>
+        <w:rPr>
+          <w:color w:val="222222"/>
+          <w:sz w:val="28"/>
+          <w:szCs w:val="28"/>
+        </w:rPr>
+        <w:t>With 0.2 dropouts:</w:t>
+      </w:r>
+    </w:p>
+    <w:p>
+      <w:pPr>
+        <w:bidi w:val="0"/>
+        <w:rPr>
+          <w:color w:val="222222"/>
+          <w:sz w:val="28"/>
+          <w:szCs w:val="28"/>
+        </w:rPr>
+      </w:pPr>
+      <w:r>
+        <w:rPr>
+          <w:color w:val="222222"/>
+          <w:sz w:val="28"/>
+          <w:szCs w:val="28"/>
+        </w:rPr>
+        <w:tab/>
+      </w:r>
+      <w:r>
+        <w:rPr>
+          <w:color w:val="222222"/>
+          <w:sz w:val="28"/>
+          <w:szCs w:val="28"/>
+        </w:rPr>
+        <w:t>Trivial MSE – 32</w:t>
+      </w:r>
+      <w:r>
+        <w:rPr>
+          <w:color w:val="222222"/>
+          <w:sz w:val="28"/>
+          <w:szCs w:val="28"/>
+        </w:rPr>
+        <w:t>41</w:t>
+      </w:r>
+      <w:r>
+        <w:rPr>
+          <w:color w:val="222222"/>
+          <w:sz w:val="28"/>
+          <w:szCs w:val="28"/>
+        </w:rPr>
+        <w:t xml:space="preserve">, Model MSE – </w:t>
+      </w:r>
+      <w:r>
+        <w:rPr>
+          <w:color w:val="222222"/>
+          <w:sz w:val="28"/>
+          <w:szCs w:val="28"/>
+        </w:rPr>
+        <w:t>2637</w:t>
+      </w:r>
+      <w:r>
+        <w:rPr>
+          <w:color w:val="222222"/>
+          <w:sz w:val="28"/>
+          <w:szCs w:val="28"/>
+        </w:rPr>
+        <w:t xml:space="preserve">, Improvement – </w:t>
+      </w:r>
+      <w:r>
+        <w:rPr>
+          <w:color w:val="222222"/>
+          <w:sz w:val="28"/>
+          <w:szCs w:val="28"/>
+        </w:rPr>
+        <w:t>603</w:t>
+      </w:r>
+      <w:r>
+        <w:rPr>
+          <w:color w:val="222222"/>
+          <w:sz w:val="28"/>
+          <w:szCs w:val="28"/>
+        </w:rPr>
+        <w:t xml:space="preserve"> = </w:t>
+      </w:r>
+      <w:r>
+        <w:rPr>
+          <w:b/>
+          <w:bCs/>
+          <w:color w:val="222222"/>
+          <w:sz w:val="28"/>
+          <w:szCs w:val="28"/>
+        </w:rPr>
+        <w:t>18.62</w:t>
+      </w:r>
+      <w:r>
+        <w:rPr>
+          <w:b/>
+          <w:bCs/>
+          <w:color w:val="222222"/>
+          <w:sz w:val="28"/>
+          <w:szCs w:val="28"/>
+        </w:rPr>
+        <w:t>%</w:t>
+      </w:r>
+    </w:p>
+    <w:p>
+      <w:pPr>
+        <w:bidi w:val="0"/>
+        <w:rPr>
+          <w:color w:val="222222"/>
+          <w:sz w:val="28"/>
+          <w:szCs w:val="28"/>
+        </w:rPr>
+      </w:pPr>
+      <w:r>
+        <w:rPr>
+          <w:color w:val="222222"/>
+          <w:sz w:val="28"/>
+          <w:szCs w:val="28"/>
+        </w:rPr>
+        <w:lastRenderedPageBreak/>
+        <w:t>Without dropouts:</w:t>
+      </w:r>
+    </w:p>
+    <w:p>
+      <w:pPr>
+        <w:bidi w:val="0"/>
+        <w:rPr>
+          <w:color w:val="222222"/>
+          <w:sz w:val="28"/>
+          <w:szCs w:val="28"/>
+        </w:rPr>
+      </w:pPr>
+      <w:r>
+        <w:rPr>
+          <w:color w:val="222222"/>
+          <w:sz w:val="28"/>
+          <w:szCs w:val="28"/>
+        </w:rPr>
+        <w:tab/>
+        <w:t>Trivial MSE – 3241, Model MSE – 2</w:t>
+      </w:r>
+      <w:r>
+        <w:rPr>
+          <w:color w:val="222222"/>
+          <w:sz w:val="28"/>
+          <w:szCs w:val="28"/>
+        </w:rPr>
+        <w:t>504</w:t>
+      </w:r>
+      <w:r>
+        <w:rPr>
+          <w:color w:val="222222"/>
+          <w:sz w:val="28"/>
+          <w:szCs w:val="28"/>
+        </w:rPr>
+        <w:t xml:space="preserve">, Improvement – </w:t>
+      </w:r>
+      <w:r>
+        <w:rPr>
+          <w:color w:val="222222"/>
+          <w:sz w:val="28"/>
+          <w:szCs w:val="28"/>
+        </w:rPr>
+        <w:t>737</w:t>
+      </w:r>
+      <w:r>
+        <w:rPr>
+          <w:color w:val="222222"/>
+          <w:sz w:val="28"/>
+          <w:szCs w:val="28"/>
+        </w:rPr>
+        <w:t xml:space="preserve"> = </w:t>
+      </w:r>
+      <w:r>
+        <w:rPr>
+          <w:b/>
+          <w:bCs/>
+          <w:color w:val="222222"/>
+          <w:sz w:val="28"/>
+          <w:szCs w:val="28"/>
+        </w:rPr>
+        <w:t>22.74</w:t>
+      </w:r>
+      <w:r>
+        <w:rPr>
+          <w:b/>
+          <w:bCs/>
+          <w:color w:val="222222"/>
+          <w:sz w:val="28"/>
+          <w:szCs w:val="28"/>
+        </w:rPr>
+        <w:t>%</w:t>
+      </w:r>
+    </w:p>
+    <w:p>
+      <w:pPr>
+        <w:bidi w:val="0"/>
+        <w:rPr>
+          <w:b/>
+          <w:bCs/>
+          <w:color w:val="222222"/>
+          <w:sz w:val="28"/>
+          <w:szCs w:val="28"/>
+        </w:rPr>
+      </w:pPr>
+    </w:p>
+    <w:p>
+      <w:pPr>
+        <w:bidi w:val="0"/>
+        <w:rPr>
+          <w:color w:val="222222"/>
+          <w:sz w:val="28"/>
+          <w:szCs w:val="28"/>
+          <w:u w:val="single"/>
+        </w:rPr>
+      </w:pPr>
+      <w:r>
+        <w:rPr>
+          <w:color w:val="222222"/>
+          <w:sz w:val="28"/>
+          <w:szCs w:val="28"/>
+          <w:u w:val="single"/>
+        </w:rPr>
+        <w:t>Data of 5 days</w:t>
+      </w:r>
+      <w:r>
+        <w:rPr>
+          <w:color w:val="222222"/>
+          <w:sz w:val="28"/>
+          <w:szCs w:val="28"/>
+          <w:u w:val="single"/>
+        </w:rPr>
+        <w:t xml:space="preserve"> </w:t>
+      </w:r>
+      <w:r>
+        <w:rPr>
+          <w:color w:val="222222"/>
+          <w:sz w:val="28"/>
+          <w:szCs w:val="28"/>
+          <w:u w:val="single"/>
+        </w:rPr>
+        <w:t>in 2020</w:t>
+      </w:r>
+      <w:r>
+        <w:rPr>
+          <w:color w:val="222222"/>
+          <w:sz w:val="28"/>
+          <w:szCs w:val="28"/>
+          <w:u w:val="single"/>
+        </w:rPr>
+        <w:t xml:space="preserve"> split by </w:t>
+      </w:r>
+      <w:r>
+        <w:rPr>
+          <w:b/>
+          <w:bCs/>
+          <w:color w:val="222222"/>
+          <w:sz w:val="28"/>
+          <w:szCs w:val="28"/>
+          <w:u w:val="single"/>
+        </w:rPr>
+        <w:t>days</w:t>
+      </w:r>
+      <w:r>
+        <w:rPr>
+          <w:color w:val="222222"/>
+          <w:sz w:val="28"/>
+          <w:szCs w:val="28"/>
+          <w:u w:val="single"/>
+        </w:rPr>
+        <w:t xml:space="preserve"> (</w:t>
+      </w:r>
+      <w:r>
+        <w:rPr>
+          <w:color w:val="222222"/>
+          <w:sz w:val="28"/>
+          <w:szCs w:val="28"/>
+          <w:u w:val="single"/>
+        </w:rPr>
+        <w:t>only test - unchanged model parameters</w:t>
+      </w:r>
+      <w:r>
+        <w:rPr>
+          <w:color w:val="222222"/>
+          <w:sz w:val="28"/>
+          <w:szCs w:val="28"/>
+          <w:u w:val="single"/>
+        </w:rPr>
+        <w:t>)</w:t>
+      </w:r>
+    </w:p>
+    <w:p>
+      <w:pPr>
+        <w:bidi w:val="0"/>
+        <w:rPr>
+          <w:color w:val="222222"/>
+          <w:sz w:val="28"/>
+          <w:szCs w:val="28"/>
+        </w:rPr>
+      </w:pPr>
+      <w:r>
+        <w:rPr>
+          <w:color w:val="222222"/>
+          <w:sz w:val="28"/>
+          <w:szCs w:val="28"/>
+        </w:rPr>
+        <w:t>With 0.2 dropouts:</w:t>
+      </w:r>
+    </w:p>
+    <w:p>
+      <w:pPr>
+        <w:bidi w:val="0"/>
+        <w:rPr>
+          <w:color w:val="222222"/>
+          <w:sz w:val="28"/>
+          <w:szCs w:val="28"/>
+        </w:rPr>
+      </w:pPr>
+      <w:r>
+        <w:rPr>
+          <w:color w:val="222222"/>
+          <w:sz w:val="28"/>
+          <w:szCs w:val="28"/>
+        </w:rPr>
+        <w:tab/>
+      </w:r>
+      <w:r>
+        <w:rPr>
+          <w:color w:val="222222"/>
+          <w:sz w:val="28"/>
+          <w:szCs w:val="28"/>
+        </w:rPr>
+        <w:t xml:space="preserve">Not learning well in validation – </w:t>
+      </w:r>
+      <w:r>
+        <w:rPr>
+          <w:b/>
+          <w:bCs/>
+          <w:color w:val="222222"/>
+          <w:sz w:val="28"/>
+          <w:szCs w:val="28"/>
+        </w:rPr>
+        <w:t>6.5%</w:t>
+      </w:r>
+      <w:r>
+        <w:rPr>
+          <w:color w:val="222222"/>
+          <w:sz w:val="28"/>
+          <w:szCs w:val="28"/>
+        </w:rPr>
+        <w:t xml:space="preserve"> and getting worse while training</w:t>
+      </w:r>
+    </w:p>
+    <w:p>
+      <w:pPr>
+        <w:bidi w:val="0"/>
+        <w:rPr>
+          <w:color w:val="222222"/>
+          <w:sz w:val="28"/>
+          <w:szCs w:val="28"/>
+        </w:rPr>
+      </w:pPr>
+      <w:r>
+        <w:rPr>
+          <w:color w:val="222222"/>
+          <w:sz w:val="28"/>
+          <w:szCs w:val="28"/>
+        </w:rPr>
+        <w:t>Without dropouts:</w:t>
+      </w:r>
+    </w:p>
+    <w:p>
+      <w:pPr>
+        <w:bidi w:val="0"/>
+        <w:rPr>
+          <w:color w:val="222222"/>
+          <w:sz w:val="28"/>
+          <w:szCs w:val="28"/>
+        </w:rPr>
+      </w:pPr>
+      <w:r>
+        <w:rPr>
+          <w:color w:val="222222"/>
+          <w:sz w:val="28"/>
+          <w:szCs w:val="28"/>
+        </w:rPr>
+        <w:tab/>
+      </w:r>
+      <w:r>
+        <w:rPr>
+          <w:color w:val="222222"/>
+          <w:sz w:val="28"/>
+          <w:szCs w:val="28"/>
+        </w:rPr>
+        <w:t xml:space="preserve">Not learning well in validation – </w:t>
+      </w:r>
+      <w:r>
+        <w:rPr>
+          <w:b/>
+          <w:bCs/>
+          <w:color w:val="222222"/>
+          <w:sz w:val="28"/>
+          <w:szCs w:val="28"/>
+        </w:rPr>
+        <w:t>8</w:t>
+      </w:r>
+      <w:r>
+        <w:rPr>
+          <w:b/>
+          <w:bCs/>
+          <w:color w:val="222222"/>
+          <w:sz w:val="28"/>
+          <w:szCs w:val="28"/>
+        </w:rPr>
+        <w:t>%</w:t>
+      </w:r>
+      <w:r>
+        <w:rPr>
+          <w:color w:val="222222"/>
+          <w:sz w:val="28"/>
+          <w:szCs w:val="28"/>
+        </w:rPr>
+        <w:t xml:space="preserve"> and getting worse while training</w:t>
+      </w:r>
+      <w:r>
+        <w:rPr>
+          <w:color w:val="222222"/>
+          <w:sz w:val="28"/>
+          <w:szCs w:val="28"/>
+        </w:rPr>
+        <w:tab/>
+      </w:r>
+    </w:p>
+    <w:p>
+      <w:pPr>
+        <w:bidi w:val="0"/>
+        <w:rPr>
+          <w:color w:val="222222"/>
+          <w:sz w:val="28"/>
+          <w:szCs w:val="28"/>
+        </w:rPr>
+      </w:pPr>
+    </w:p>
+    <w:p>
+      <w:pPr>
+        <w:bidi w:val="0"/>
+        <w:rPr>
+          <w:color w:val="222222"/>
+          <w:sz w:val="28"/>
+          <w:szCs w:val="28"/>
+          <w:u w:val="single"/>
+        </w:rPr>
+      </w:pPr>
+      <w:r>
+        <w:rPr>
+          <w:color w:val="222222"/>
+          <w:sz w:val="28"/>
+          <w:szCs w:val="28"/>
+          <w:u w:val="single"/>
+        </w:rPr>
+        <w:t xml:space="preserve">Data of </w:t>
+      </w:r>
+      <w:r>
+        <w:rPr>
+          <w:color w:val="222222"/>
+          <w:sz w:val="28"/>
+          <w:szCs w:val="28"/>
+          <w:u w:val="single"/>
+        </w:rPr>
+        <w:t>10</w:t>
+      </w:r>
+      <w:r>
+        <w:rPr>
+          <w:color w:val="222222"/>
+          <w:sz w:val="28"/>
+          <w:szCs w:val="28"/>
+          <w:u w:val="single"/>
+        </w:rPr>
+        <w:t xml:space="preserve"> days</w:t>
+      </w:r>
+      <w:r>
+        <w:rPr>
+          <w:color w:val="222222"/>
+          <w:sz w:val="28"/>
+          <w:szCs w:val="28"/>
+          <w:u w:val="single"/>
+        </w:rPr>
+        <w:t xml:space="preserve"> </w:t>
+      </w:r>
+      <w:r>
+        <w:rPr>
+          <w:color w:val="222222"/>
+          <w:sz w:val="28"/>
+          <w:szCs w:val="28"/>
+          <w:u w:val="single"/>
+        </w:rPr>
+        <w:t xml:space="preserve">in 2020 split by </w:t>
+      </w:r>
+      <w:r>
+        <w:rPr>
+          <w:b/>
+          <w:bCs/>
+          <w:color w:val="222222"/>
+          <w:sz w:val="28"/>
+          <w:szCs w:val="28"/>
+          <w:u w:val="single"/>
+        </w:rPr>
+        <w:t>days</w:t>
+      </w:r>
+      <w:r>
+        <w:rPr>
+          <w:color w:val="222222"/>
+          <w:sz w:val="28"/>
+          <w:szCs w:val="28"/>
+          <w:u w:val="single"/>
+        </w:rPr>
+        <w:t xml:space="preserve"> (only test - unchanged model parameters)</w:t>
+      </w:r>
+    </w:p>
+    <w:p>
+      <w:pPr>
+        <w:bidi w:val="0"/>
+        <w:rPr>
+          <w:color w:val="222222"/>
+          <w:sz w:val="28"/>
+          <w:szCs w:val="28"/>
+        </w:rPr>
+      </w:pPr>
+      <w:r>
+        <w:rPr>
+          <w:color w:val="222222"/>
+          <w:sz w:val="28"/>
+          <w:szCs w:val="28"/>
+        </w:rPr>
+        <w:t xml:space="preserve">With </w:t>
+      </w:r>
+      <w:r>
+        <w:rPr>
+          <w:b/>
+          <w:bCs/>
+          <w:color w:val="222222"/>
+          <w:sz w:val="28"/>
+          <w:szCs w:val="28"/>
+        </w:rPr>
+        <w:t>0.3</w:t>
+      </w:r>
+      <w:r>
+        <w:rPr>
+          <w:color w:val="222222"/>
+          <w:sz w:val="28"/>
+          <w:szCs w:val="28"/>
+        </w:rPr>
+        <w:t xml:space="preserve"> dropouts:</w:t>
+      </w:r>
+      <w:r>
+        <w:rPr>
+          <w:color w:val="222222"/>
+          <w:sz w:val="28"/>
+          <w:szCs w:val="28"/>
+        </w:rPr>
+        <w:t xml:space="preserve"> </w:t>
+      </w:r>
+    </w:p>
+    <w:p>
+      <w:pPr>
+        <w:bidi w:val="0"/>
+        <w:rPr>
+          <w:color w:val="222222"/>
+          <w:sz w:val="28"/>
+          <w:szCs w:val="28"/>
+        </w:rPr>
+      </w:pPr>
+      <w:r>
+        <w:rPr>
+          <w:color w:val="222222"/>
+          <w:sz w:val="28"/>
+          <w:szCs w:val="28"/>
+        </w:rPr>
+        <w:tab/>
+        <w:t xml:space="preserve">Trivial MSE – </w:t>
+      </w:r>
+      <w:r>
+        <w:rPr>
+          <w:color w:val="222222"/>
+          <w:sz w:val="28"/>
+          <w:szCs w:val="28"/>
+        </w:rPr>
+        <w:t>2495</w:t>
+      </w:r>
+      <w:r>
+        <w:rPr>
+          <w:color w:val="222222"/>
+          <w:sz w:val="28"/>
+          <w:szCs w:val="28"/>
+        </w:rPr>
+        <w:t xml:space="preserve">, Model MSE – </w:t>
+      </w:r>
+      <w:r>
+        <w:rPr>
+          <w:color w:val="222222"/>
+          <w:sz w:val="28"/>
+          <w:szCs w:val="28"/>
+        </w:rPr>
+        <w:t>2100</w:t>
+      </w:r>
+      <w:r>
+        <w:rPr>
+          <w:color w:val="222222"/>
+          <w:sz w:val="28"/>
+          <w:szCs w:val="28"/>
+        </w:rPr>
+        <w:t xml:space="preserve">, Improvement – </w:t>
+      </w:r>
+      <w:r>
+        <w:rPr>
+          <w:color w:val="222222"/>
+          <w:sz w:val="28"/>
+          <w:szCs w:val="28"/>
+        </w:rPr>
+        <w:t>394</w:t>
+      </w:r>
+      <w:r>
+        <w:rPr>
+          <w:color w:val="222222"/>
+          <w:sz w:val="28"/>
+          <w:szCs w:val="28"/>
+        </w:rPr>
+        <w:t xml:space="preserve"> = </w:t>
+      </w:r>
+      <w:r>
+        <w:rPr>
+          <w:b/>
+          <w:bCs/>
+          <w:color w:val="222222"/>
+          <w:sz w:val="28"/>
+          <w:szCs w:val="28"/>
+        </w:rPr>
+        <w:t>15.8</w:t>
+      </w:r>
+      <w:r>
+        <w:rPr>
+          <w:b/>
+          <w:bCs/>
+          <w:color w:val="222222"/>
+          <w:sz w:val="28"/>
+          <w:szCs w:val="28"/>
+        </w:rPr>
+        <w:t>%</w:t>
+      </w:r>
+    </w:p>
+    <w:p>
+      <w:pPr>
+        <w:bidi w:val="0"/>
+        <w:rPr>
+          <w:color w:val="222222"/>
+          <w:sz w:val="28"/>
+          <w:szCs w:val="28"/>
+        </w:rPr>
+      </w:pPr>
+      <w:r>
+        <w:rPr>
+          <w:color w:val="222222"/>
+          <w:sz w:val="28"/>
+          <w:szCs w:val="28"/>
+        </w:rPr>
+        <w:tab/>
+      </w:r>
+    </w:p>
+    <w:p>
+      <w:pPr>
+        <w:bidi w:val="0"/>
+        <w:rPr>
+          <w:color w:val="222222"/>
+          <w:sz w:val="28"/>
+          <w:szCs w:val="28"/>
+        </w:rPr>
+      </w:pPr>
+    </w:p>
+    <w:p>
+      <w:pPr>
+        <w:bidi w:val="0"/>
+        <w:rPr>
+          <w:color w:val="222222"/>
+          <w:sz w:val="28"/>
+          <w:szCs w:val="28"/>
+        </w:rPr>
+      </w:pPr>
+      <w:r>
+        <w:rPr>
+          <w:color w:val="222222"/>
+          <w:sz w:val="28"/>
+          <w:szCs w:val="28"/>
+        </w:rPr>
+        <w:t xml:space="preserve">* </w:t>
+      </w:r>
+      <w:r>
+        <w:rPr>
+          <w:color w:val="222222"/>
+          <w:sz w:val="28"/>
+          <w:szCs w:val="28"/>
+        </w:rPr>
+        <w:t>Splitting by days seems a bit harder to get the model to converge and learn but seems possible with better fine tuning.</w:t>
+      </w:r>
+      <w:r>
+        <w:rPr>
+          <w:color w:val="222222"/>
+          <w:sz w:val="28"/>
+          <w:szCs w:val="28"/>
+        </w:rPr>
+        <w:t xml:space="preserve"> And probably easier when using larger training dataset.</w:t>
+      </w:r>
+    </w:p>
+    <w:p>
+      <w:pPr>
+        <w:bidi w:val="0"/>
+        <w:rPr>
+          <w:color w:val="222222"/>
+          <w:sz w:val="28"/>
+          <w:szCs w:val="28"/>
+        </w:rPr>
+      </w:pPr>
+      <w:r>
+        <w:rPr>
+          <w:color w:val="222222"/>
+          <w:sz w:val="28"/>
+          <w:szCs w:val="28"/>
+        </w:rPr>
+        <w:t>This might point to an inherent situation where same day cells are correlated enough to share LST-Topography relations, which makes the problem easier even when holding out pixels.</w:t>
+      </w:r>
+    </w:p>
+    <w:p>
+      <w:pPr>
+        <w:bidi w:val="0"/>
+        <w:rPr>
+          <w:color w:val="222222"/>
+          <w:sz w:val="28"/>
+          <w:szCs w:val="28"/>
+        </w:rPr>
+      </w:pPr>
+    </w:p>
+    <w:p>
+      <w:pPr>
+        <w:bidi w:val="0"/>
+        <w:rPr>
+          <w:color w:val="222222"/>
+          <w:sz w:val="28"/>
+          <w:szCs w:val="28"/>
+        </w:rPr>
+      </w:pPr>
+      <w:r>
+        <w:rPr>
+          <w:color w:val="222222"/>
+          <w:sz w:val="28"/>
+          <w:szCs w:val="28"/>
+        </w:rPr>
+        <w:br/>
+      </w:r>
+      <w:r>
+        <w:rPr>
+          <w:color w:val="222222"/>
+          <w:sz w:val="28"/>
+          <w:szCs w:val="28"/>
+        </w:rPr>
+        <w:br/>
+      </w:r>
+      <w:bookmarkStart w:id="0" w:name="_GoBack"/>
+      <w:bookmarkEnd w:id="0"/>
+      <w:r>
+        <w:rPr>
+          <w:color w:val="222222"/>
+          <w:sz w:val="28"/>
+          <w:szCs w:val="28"/>
+        </w:rPr>
+        <w:br/>
+      </w:r>
+      <w:r>
+        <w:rPr>
+          <w:color w:val="222222"/>
+          <w:sz w:val="28"/>
+          <w:szCs w:val="28"/>
+        </w:rPr>
+        <w:br/>
+      </w:r>
+      <w:r>
+        <w:rPr>
+          <w:color w:val="222222"/>
+          <w:sz w:val="28"/>
+          <w:szCs w:val="28"/>
+        </w:rPr>
+        <w:br/>
+      </w:r>
+      <w:r>
+        <w:rPr>
+          <w:color w:val="222222"/>
+          <w:sz w:val="28"/>
+          <w:szCs w:val="28"/>
+        </w:rPr>
+        <w:br/>
+      </w:r>
+      <w:r>
+        <w:rPr>
+          <w:color w:val="222222"/>
+          <w:sz w:val="28"/>
+          <w:szCs w:val="28"/>
+        </w:rPr>
+        <w:br/>
+      </w:r>
+    </w:p>
+    <w:p>
+      <w:pPr>
+        <w:bidi w:val="0"/>
+        <w:jc w:val="center"/>
+        <w:rPr>
+          <w:b/>
+          <w:bCs/>
+          <w:color w:val="222222"/>
+          <w:sz w:val="40"/>
+          <w:szCs w:val="40"/>
+        </w:rPr>
+      </w:pPr>
+      <w:r>
+        <w:rPr>
+          <w:b/>
+          <w:bCs/>
+          <w:color w:val="222222"/>
+          <w:sz w:val="40"/>
+          <w:szCs w:val="40"/>
+        </w:rPr>
+        <w:lastRenderedPageBreak/>
         <w:t>Conclusion</w:t>
       </w:r>
     </w:p>
@@ -7689,89 +13411,143 @@
           <w:szCs w:val="28"/>
         </w:rPr>
       </w:pPr>
-    </w:p>
-    <w:p>
-      <w:pPr>
-        <w:bidi w:val="0"/>
-        <w:rPr>
-          <w:color w:val="222222"/>
-          <w:sz w:val="28"/>
-          <w:szCs w:val="28"/>
-        </w:rPr>
-      </w:pPr>
-    </w:p>
-    <w:p>
-      <w:pPr>
-        <w:bidi w:val="0"/>
-        <w:rPr>
-          <w:color w:val="222222"/>
-          <w:sz w:val="28"/>
-          <w:szCs w:val="28"/>
-        </w:rPr>
-      </w:pPr>
-    </w:p>
-    <w:p>
-      <w:pPr>
-        <w:bidi w:val="0"/>
-        <w:rPr>
-          <w:color w:val="222222"/>
-          <w:sz w:val="28"/>
-          <w:szCs w:val="28"/>
-        </w:rPr>
-      </w:pPr>
-    </w:p>
-    <w:p>
-      <w:pPr>
-        <w:bidi w:val="0"/>
-        <w:rPr>
-          <w:color w:val="222222"/>
-          <w:sz w:val="28"/>
-          <w:szCs w:val="28"/>
-        </w:rPr>
-      </w:pPr>
-      <w:r>
-        <w:rPr>
-          <w:color w:val="222222"/>
-          <w:sz w:val="28"/>
-          <w:szCs w:val="28"/>
-        </w:rPr>
-        <w:t># TODO</w:t>
-      </w:r>
-    </w:p>
-    <w:p>
-      <w:pPr>
-        <w:bidi w:val="0"/>
-        <w:rPr>
-          <w:color w:val="222222"/>
-          <w:sz w:val="28"/>
-          <w:szCs w:val="28"/>
-        </w:rPr>
-      </w:pPr>
-      <w:r>
-        <w:rPr>
-          <w:color w:val="222222"/>
-          <w:sz w:val="28"/>
-          <w:szCs w:val="28"/>
-        </w:rPr>
-        <w:t>- Auto download of data (not sure if needed, data is huge)</w:t>
-      </w:r>
-    </w:p>
-    <w:p>
-      <w:pPr>
-        <w:bidi w:val="0"/>
-        <w:rPr>
-          <w:color w:val="222222"/>
-          <w:sz w:val="28"/>
-          <w:szCs w:val="28"/>
-        </w:rPr>
-      </w:pPr>
-      <w:r>
-        <w:rPr>
-          <w:color w:val="222222"/>
-          <w:sz w:val="28"/>
-          <w:szCs w:val="28"/>
-        </w:rPr>
-        <w:t xml:space="preserve">- </w:t>
+      <w:r>
+        <w:rPr>
+          <w:color w:val="222222"/>
+          <w:sz w:val="28"/>
+          <w:szCs w:val="28"/>
+        </w:rPr>
+        <w:t xml:space="preserve">The 2 main goals </w:t>
+      </w:r>
+      <w:r>
+        <w:rPr>
+          <w:color w:val="222222"/>
+          <w:sz w:val="28"/>
+          <w:szCs w:val="28"/>
+        </w:rPr>
+        <w:t>of this project were</w:t>
+      </w:r>
+      <w:r>
+        <w:rPr>
+          <w:color w:val="222222"/>
+          <w:sz w:val="28"/>
+          <w:szCs w:val="28"/>
+        </w:rPr>
+        <w:t>:</w:t>
+      </w:r>
+    </w:p>
+    <w:p>
+      <w:pPr>
+        <w:bidi w:val="0"/>
+        <w:rPr>
+          <w:color w:val="222222"/>
+          <w:sz w:val="28"/>
+          <w:szCs w:val="28"/>
+        </w:rPr>
+      </w:pPr>
+      <w:r>
+        <w:rPr>
+          <w:color w:val="222222"/>
+          <w:sz w:val="28"/>
+          <w:szCs w:val="28"/>
+        </w:rPr>
+        <w:t>1 - Prove with a POC that there is enough information in surrounding Topography to predict the LST in a smaller area than available from satellite sensors</w:t>
+      </w:r>
+    </w:p>
+    <w:p>
+      <w:pPr>
+        <w:bidi w:val="0"/>
+        <w:rPr>
+          <w:color w:val="222222"/>
+          <w:sz w:val="28"/>
+          <w:szCs w:val="28"/>
+        </w:rPr>
+      </w:pPr>
+      <w:r>
+        <w:rPr>
+          <w:color w:val="222222"/>
+          <w:sz w:val="28"/>
+          <w:szCs w:val="28"/>
+        </w:rPr>
+        <w:t xml:space="preserve">2 </w:t>
+      </w:r>
+      <w:r>
+        <w:rPr>
+          <w:color w:val="222222"/>
+          <w:sz w:val="28"/>
+          <w:szCs w:val="28"/>
+        </w:rPr>
+        <w:t>–</w:t>
+      </w:r>
+      <w:r>
+        <w:rPr>
+          <w:color w:val="222222"/>
+          <w:sz w:val="28"/>
+          <w:szCs w:val="28"/>
+        </w:rPr>
+        <w:t xml:space="preserve"> </w:t>
+      </w:r>
+      <w:r>
+        <w:rPr>
+          <w:color w:val="222222"/>
+          <w:sz w:val="28"/>
+          <w:szCs w:val="28"/>
+        </w:rPr>
+        <w:t>Provide an easy to use infrastructure for running experiments with this organized data, while allowing the addition of more data features for more advanced research.</w:t>
+      </w:r>
+    </w:p>
+    <w:p>
+      <w:pPr>
+        <w:bidi w:val="0"/>
+        <w:rPr>
+          <w:color w:val="222222"/>
+          <w:sz w:val="28"/>
+          <w:szCs w:val="28"/>
+        </w:rPr>
+      </w:pPr>
+    </w:p>
+    <w:p>
+      <w:pPr>
+        <w:bidi w:val="0"/>
+        <w:rPr>
+          <w:color w:val="222222"/>
+          <w:sz w:val="28"/>
+          <w:szCs w:val="28"/>
+        </w:rPr>
+      </w:pPr>
+      <w:r>
+        <w:rPr>
+          <w:color w:val="222222"/>
+          <w:sz w:val="28"/>
+          <w:szCs w:val="28"/>
+        </w:rPr>
+        <w:t>The results show existing correlation and proven ability to learn the relation between the surrounding Topography and the LST of a smaller area.</w:t>
+      </w:r>
+    </w:p>
+    <w:p>
+      <w:pPr>
+        <w:bidi w:val="0"/>
+        <w:rPr>
+          <w:color w:val="222222"/>
+          <w:sz w:val="28"/>
+          <w:szCs w:val="28"/>
+        </w:rPr>
+      </w:pPr>
+      <w:r>
+        <w:rPr>
+          <w:color w:val="222222"/>
+          <w:sz w:val="28"/>
+          <w:szCs w:val="28"/>
+        </w:rPr>
+        <w:t>Also, the codebase is very approachable and makes it easier to conduct further research</w:t>
+      </w:r>
+      <w:r>
+        <w:rPr>
+          <w:color w:val="222222"/>
+          <w:sz w:val="28"/>
+          <w:szCs w:val="28"/>
+        </w:rPr>
+        <w:t xml:space="preserve">, with many quality-of-life features for efficient training cycle and </w:t>
       </w:r>
       <w:proofErr w:type="spellStart"/>
       <w:r>
@@ -7780,7 +13556,7 @@
           <w:sz w:val="28"/>
           <w:szCs w:val="28"/>
         </w:rPr>
-        <w:t>MLflow</w:t>
+        <w:t>MLOps</w:t>
       </w:r>
       <w:proofErr w:type="spellEnd"/>
       <w:r>
@@ -7789,54 +13565,8 @@
           <w:sz w:val="28"/>
           <w:szCs w:val="28"/>
         </w:rPr>
-        <w:t xml:space="preserve"> copying path fix script</w:t>
-      </w:r>
-    </w:p>
-    <w:p>
-      <w:pPr>
-        <w:bidi w:val="0"/>
-        <w:rPr>
-          <w:color w:val="222222"/>
-          <w:sz w:val="28"/>
-          <w:szCs w:val="28"/>
-        </w:rPr>
-      </w:pPr>
-      <w:r>
-        <w:rPr>
-          <w:color w:val="222222"/>
-          <w:sz w:val="28"/>
-          <w:szCs w:val="28"/>
-        </w:rPr>
-        <w:t xml:space="preserve">- </w:t>
-      </w:r>
-      <w:proofErr w:type="spellStart"/>
-      <w:r>
-        <w:rPr>
-          <w:color w:val="222222"/>
-          <w:sz w:val="28"/>
-          <w:szCs w:val="28"/>
-        </w:rPr>
-        <w:t>MLflow</w:t>
-      </w:r>
-      <w:proofErr w:type="spellEnd"/>
-      <w:r>
-        <w:rPr>
-          <w:color w:val="222222"/>
-          <w:sz w:val="28"/>
-          <w:szCs w:val="28"/>
-        </w:rPr>
-        <w:t xml:space="preserve"> graphs and pictures</w:t>
-      </w:r>
-    </w:p>
-    <w:p>
-      <w:pPr>
-        <w:bidi w:val="0"/>
-        <w:rPr>
-          <w:color w:val="222222"/>
-          <w:sz w:val="28"/>
-          <w:szCs w:val="28"/>
-        </w:rPr>
-      </w:pPr>
+        <w:t xml:space="preserve"> tools to track experiments, all which can be used in other projects as well.</w:t>
+      </w:r>
     </w:p>
     <w:p>
       <w:pPr>

--- a/Documents/LST Project Report - Itay Barkai.docx
+++ b/Documents/LST Project Report - Itay Barkai.docx
@@ -10089,6 +10089,16 @@
     <w:p>
       <w:pPr>
         <w:bidi w:val="0"/>
+        <w:rPr>
+          <w:color w:val="222222"/>
+          <w:sz w:val="28"/>
+          <w:szCs w:val="28"/>
+        </w:rPr>
+      </w:pPr>
+    </w:p>
+    <w:p>
+      <w:pPr>
+        <w:bidi w:val="0"/>
         <w:jc w:val="center"/>
         <w:rPr>
           <w:b/>
@@ -10646,6 +10656,7 @@
           <w:sz w:val="28"/>
           <w:szCs w:val="28"/>
         </w:rPr>
+        <w:lastRenderedPageBreak/>
         <w:t>It has a parameter names "</w:t>
       </w:r>
       <w:proofErr w:type="spellStart"/>
@@ -10682,7 +10693,6 @@
           <w:sz w:val="28"/>
           <w:szCs w:val="28"/>
         </w:rPr>
-        <w:lastRenderedPageBreak/>
         <w:t xml:space="preserve">You can run the </w:t>
       </w:r>
       <w:proofErr w:type="spellStart"/>
@@ -11343,14 +11353,6 @@
         </w:rPr>
         <w:br/>
       </w:r>
-      <w:r>
-        <w:rPr>
-          <w:color w:val="222222"/>
-          <w:sz w:val="28"/>
-          <w:szCs w:val="28"/>
-        </w:rPr>
-        <w:br/>
-      </w:r>
     </w:p>
     <w:p>
       <w:pPr>
@@ -11372,6 +11374,7 @@
           <w:sz w:val="40"/>
           <w:szCs w:val="40"/>
         </w:rPr>
+        <w:lastRenderedPageBreak/>
         <w:t>Models and Learning</w:t>
       </w:r>
       <w:r>
@@ -11400,7 +11403,6 @@
           <w:sz w:val="28"/>
           <w:szCs w:val="28"/>
         </w:rPr>
-        <w:lastRenderedPageBreak/>
         <w:t>For the</w:t>
       </w:r>
       <w:r>
@@ -11943,6 +11945,7 @@
           <w:sz w:val="28"/>
           <w:szCs w:val="28"/>
         </w:rPr>
+        <w:lastRenderedPageBreak/>
         <w:t xml:space="preserve">Batch normalization – </w:t>
       </w:r>
       <w:r>
@@ -11999,7 +12002,6 @@
           <w:sz w:val="28"/>
           <w:szCs w:val="28"/>
         </w:rPr>
-        <w:lastRenderedPageBreak/>
         <w:t>Weight initialization</w:t>
       </w:r>
       <w:r>
@@ -12476,6 +12478,7 @@
           <w:szCs w:val="28"/>
           <w:u w:val="single"/>
         </w:rPr>
+        <w:lastRenderedPageBreak/>
         <w:t>Data of 5 days</w:t>
       </w:r>
       <w:r>
@@ -12689,7 +12692,6 @@
           <w:sz w:val="28"/>
           <w:szCs w:val="28"/>
         </w:rPr>
-        <w:lastRenderedPageBreak/>
         <w:t>Without dropouts:</w:t>
       </w:r>
     </w:p>
@@ -13303,80 +13305,46 @@
     <w:p>
       <w:pPr>
         <w:bidi w:val="0"/>
-        <w:rPr>
-          <w:color w:val="222222"/>
-          <w:sz w:val="28"/>
-          <w:szCs w:val="28"/>
-        </w:rPr>
-      </w:pPr>
-    </w:p>
-    <w:p>
-      <w:pPr>
-        <w:bidi w:val="0"/>
-        <w:rPr>
-          <w:color w:val="222222"/>
-          <w:sz w:val="28"/>
-          <w:szCs w:val="28"/>
-        </w:rPr>
-      </w:pPr>
-      <w:r>
-        <w:rPr>
-          <w:color w:val="222222"/>
-          <w:sz w:val="28"/>
-          <w:szCs w:val="28"/>
-        </w:rPr>
-        <w:br/>
-      </w:r>
-      <w:r>
-        <w:rPr>
-          <w:color w:val="222222"/>
-          <w:sz w:val="28"/>
-          <w:szCs w:val="28"/>
-        </w:rPr>
-        <w:br/>
-      </w:r>
-      <w:bookmarkStart w:id="0" w:name="_GoBack"/>
-      <w:bookmarkEnd w:id="0"/>
-      <w:r>
-        <w:rPr>
-          <w:color w:val="222222"/>
-          <w:sz w:val="28"/>
-          <w:szCs w:val="28"/>
-        </w:rPr>
-        <w:br/>
-      </w:r>
-      <w:r>
-        <w:rPr>
-          <w:color w:val="222222"/>
-          <w:sz w:val="28"/>
-          <w:szCs w:val="28"/>
-        </w:rPr>
-        <w:br/>
-      </w:r>
-      <w:r>
-        <w:rPr>
-          <w:color w:val="222222"/>
-          <w:sz w:val="28"/>
-          <w:szCs w:val="28"/>
-        </w:rPr>
-        <w:br/>
-      </w:r>
-      <w:r>
-        <w:rPr>
-          <w:color w:val="222222"/>
-          <w:sz w:val="28"/>
-          <w:szCs w:val="28"/>
-        </w:rPr>
-        <w:br/>
-      </w:r>
-      <w:r>
-        <w:rPr>
-          <w:color w:val="222222"/>
-          <w:sz w:val="28"/>
-          <w:szCs w:val="28"/>
-        </w:rPr>
-        <w:br/>
-      </w:r>
+        <w:jc w:val="center"/>
+        <w:rPr>
+          <w:color w:val="222222"/>
+          <w:sz w:val="28"/>
+          <w:szCs w:val="28"/>
+        </w:rPr>
+      </w:pPr>
+    </w:p>
+    <w:p>
+      <w:pPr>
+        <w:bidi w:val="0"/>
+        <w:jc w:val="center"/>
+        <w:rPr>
+          <w:color w:val="222222"/>
+          <w:sz w:val="28"/>
+          <w:szCs w:val="28"/>
+        </w:rPr>
+      </w:pPr>
+    </w:p>
+    <w:p>
+      <w:pPr>
+        <w:bidi w:val="0"/>
+        <w:jc w:val="center"/>
+        <w:rPr>
+          <w:color w:val="222222"/>
+          <w:sz w:val="28"/>
+          <w:szCs w:val="28"/>
+        </w:rPr>
+      </w:pPr>
+    </w:p>
+    <w:p>
+      <w:pPr>
+        <w:bidi w:val="0"/>
+        <w:jc w:val="center"/>
+        <w:rPr>
+          <w:color w:val="222222"/>
+          <w:sz w:val="28"/>
+          <w:szCs w:val="28"/>
+        </w:rPr>
+      </w:pPr>
     </w:p>
     <w:p>
       <w:pPr>
@@ -13451,9 +13419,19 @@
           <w:sz w:val="28"/>
           <w:szCs w:val="28"/>
         </w:rPr>
-        <w:t>1 - Prove with a POC that there is enough information in surrounding Topography to predict the LST in a smaller area than available from satellite sensors</w:t>
-      </w:r>
-    </w:p>
+        <w:t xml:space="preserve">1 - Prove with a POC that there is enough information in surrounding Topography to predict the LST in a smaller area than available from satellite </w:t>
+      </w:r>
+      <w:bookmarkStart w:id="0" w:name="_GoBack"/>
+      <w:r>
+        <w:rPr>
+          <w:color w:val="222222"/>
+          <w:sz w:val="28"/>
+          <w:szCs w:val="28"/>
+        </w:rPr>
+        <w:t>sensors</w:t>
+      </w:r>
+    </w:p>
+    <w:bookmarkEnd w:id="0"/>
     <w:p>
       <w:pPr>
         <w:bidi w:val="0"/>
